--- a/Networking Learning Report.docx
+++ b/Networking Learning Report.docx
@@ -4345,23 +4345,7 @@
                 <w:rFonts w:asciiTheme="minorHAnsi" w:hAnsiTheme="minorHAnsi"/>
                 <w:lang w:bidi="ar-SA"/>
               </w:rPr>
-              <w:t xml:space="preserve">Cost of the cable is less as compared to other topology, but it is used to </w:t>
-            </w:r>
-            <w:proofErr w:type="spellStart"/>
-            <w:r>
-              <w:rPr>
-                <w:rFonts w:asciiTheme="minorHAnsi" w:hAnsiTheme="minorHAnsi"/>
-                <w:lang w:bidi="ar-SA"/>
-              </w:rPr>
-              <w:t>built</w:t>
-            </w:r>
-            <w:proofErr w:type="spellEnd"/>
-            <w:r>
-              <w:rPr>
-                <w:rFonts w:asciiTheme="minorHAnsi" w:hAnsiTheme="minorHAnsi"/>
-                <w:lang w:bidi="ar-SA"/>
-              </w:rPr>
-              <w:t xml:space="preserve"> small networks.</w:t>
+              <w:t>Cost of the cable is less as compared to other topology, but it is used to built small networks.</w:t>
             </w:r>
           </w:p>
         </w:tc>
@@ -6739,8 +6723,8 @@
           <w:noProof/>
         </w:rPr>
         <w:drawing>
-          <wp:inline distT="0" distB="0" distL="0" distR="0" wp14:anchorId="72552B26" wp14:editId="66295244">
-            <wp:extent cx="6457760" cy="3467100"/>
+          <wp:inline distT="0" distB="0" distL="0" distR="0" wp14:anchorId="72552B26" wp14:editId="19458998">
+            <wp:extent cx="6391275" cy="3466861"/>
             <wp:effectExtent l="0" t="0" r="0" b="0"/>
             <wp:docPr id="24" name="Picture 24" descr="See the source image"/>
             <wp:cNvGraphicFramePr>
@@ -6769,7 +6753,7 @@
                   <pic:spPr bwMode="auto">
                     <a:xfrm>
                       <a:off x="0" y="0"/>
-                      <a:ext cx="6457950" cy="3467202"/>
+                      <a:ext cx="6400667" cy="3471956"/>
                     </a:xfrm>
                     <a:prstGeom prst="rect">
                       <a:avLst/>
@@ -6982,7 +6966,10 @@
         <w:t>TCP/</w:t>
       </w:r>
       <w:r>
-        <w:t xml:space="preserve">IP </w:t>
+        <w:t xml:space="preserve"> UDP</w:t>
+      </w:r>
+      <w:r>
+        <w:t xml:space="preserve"> </w:t>
       </w:r>
       <w:r>
         <w:t>PR</w:t>
@@ -6991,485 +6978,22 @@
         <w:t>OTOCOL</w:t>
       </w:r>
     </w:p>
-    <w:p>
-      <w:pPr>
+    <w:p/>
+    <w:p>
+      <w:pPr>
+        <w:keepNext/>
         <w:ind w:firstLine="0"/>
-      </w:pPr>
-    </w:p>
-    <w:p>
-      <w:pPr>
-        <w:pStyle w:val="NormalWeb"/>
-        <w:shd w:val="clear" w:color="auto" w:fill="FFFFFF"/>
-        <w:spacing w:before="120" w:beforeAutospacing="0" w:after="120" w:afterAutospacing="0"/>
-        <w:rPr>
-          <w:rFonts w:asciiTheme="minorHAnsi" w:hAnsiTheme="minorHAnsi" w:cs="Arial"/>
-          <w:color w:val="000000" w:themeColor="text1"/>
-          <w:sz w:val="22"/>
-          <w:szCs w:val="22"/>
-        </w:rPr>
-      </w:pPr>
-      <w:r>
-        <w:rPr>
-          <w:rFonts w:asciiTheme="minorHAnsi" w:hAnsiTheme="minorHAnsi" w:cs="Arial"/>
-          <w:color w:val="000000" w:themeColor="text1"/>
-          <w:sz w:val="22"/>
-          <w:szCs w:val="22"/>
-        </w:rPr>
-        <w:t>The </w:t>
-      </w:r>
-      <w:r>
-        <w:rPr>
-          <w:rFonts w:asciiTheme="minorHAnsi" w:hAnsiTheme="minorHAnsi" w:cs="Arial"/>
-          <w:bCs/>
-          <w:color w:val="000000" w:themeColor="text1"/>
-          <w:sz w:val="22"/>
-          <w:szCs w:val="22"/>
-        </w:rPr>
-        <w:t>Transmission Control Protocol</w:t>
-      </w:r>
-      <w:r>
-        <w:rPr>
-          <w:rFonts w:asciiTheme="minorHAnsi" w:hAnsiTheme="minorHAnsi" w:cs="Arial"/>
-          <w:color w:val="000000" w:themeColor="text1"/>
-          <w:sz w:val="22"/>
-          <w:szCs w:val="22"/>
-        </w:rPr>
-        <w:t> (</w:t>
-      </w:r>
-      <w:r>
-        <w:rPr>
-          <w:rFonts w:asciiTheme="minorHAnsi" w:hAnsiTheme="minorHAnsi" w:cs="Arial"/>
-          <w:bCs/>
-          <w:color w:val="000000" w:themeColor="text1"/>
-          <w:sz w:val="22"/>
-          <w:szCs w:val="22"/>
-        </w:rPr>
-        <w:t>TCP</w:t>
-      </w:r>
-      <w:r>
-        <w:rPr>
-          <w:rFonts w:asciiTheme="minorHAnsi" w:hAnsiTheme="minorHAnsi" w:cs="Arial"/>
-          <w:color w:val="000000" w:themeColor="text1"/>
-          <w:sz w:val="22"/>
-          <w:szCs w:val="22"/>
-        </w:rPr>
-        <w:t>) is one of the main </w:t>
-      </w:r>
-      <w:hyperlink r:id="rId36" w:tooltip="Communications protocol" w:history="1">
-        <w:r>
-          <w:rPr>
-            <w:rStyle w:val="Hyperlink"/>
-            <w:rFonts w:asciiTheme="minorHAnsi" w:hAnsiTheme="minorHAnsi" w:cs="Arial"/>
-            <w:color w:val="000000" w:themeColor="text1"/>
-            <w:sz w:val="22"/>
-            <w:szCs w:val="22"/>
-            <w:u w:val="none"/>
-          </w:rPr>
-          <w:t>protocols</w:t>
-        </w:r>
-      </w:hyperlink>
-      <w:r>
-        <w:rPr>
-          <w:rFonts w:asciiTheme="minorHAnsi" w:hAnsiTheme="minorHAnsi" w:cs="Arial"/>
-          <w:color w:val="000000" w:themeColor="text1"/>
-          <w:sz w:val="22"/>
-          <w:szCs w:val="22"/>
-        </w:rPr>
-        <w:t> of the </w:t>
-      </w:r>
-      <w:hyperlink r:id="rId37" w:tooltip="Internet protocol suite" w:history="1">
-        <w:r>
-          <w:rPr>
-            <w:rStyle w:val="Hyperlink"/>
-            <w:rFonts w:asciiTheme="minorHAnsi" w:hAnsiTheme="minorHAnsi" w:cs="Arial"/>
-            <w:color w:val="000000" w:themeColor="text1"/>
-            <w:sz w:val="22"/>
-            <w:szCs w:val="22"/>
-            <w:u w:val="none"/>
-          </w:rPr>
-          <w:t>Internet protocol suite</w:t>
-        </w:r>
-      </w:hyperlink>
-      <w:r>
-        <w:rPr>
-          <w:rFonts w:asciiTheme="minorHAnsi" w:hAnsiTheme="minorHAnsi" w:cs="Arial"/>
-          <w:color w:val="000000" w:themeColor="text1"/>
-          <w:sz w:val="22"/>
-          <w:szCs w:val="22"/>
-        </w:rPr>
-        <w:t>. TCP provides </w:t>
-      </w:r>
-      <w:hyperlink r:id="rId38" w:tooltip="Reliability (computer networking)" w:history="1">
-        <w:r>
-          <w:rPr>
-            <w:rStyle w:val="Hyperlink"/>
-            <w:rFonts w:asciiTheme="minorHAnsi" w:hAnsiTheme="minorHAnsi" w:cs="Arial"/>
-            <w:color w:val="000000" w:themeColor="text1"/>
-            <w:sz w:val="22"/>
-            <w:szCs w:val="22"/>
-            <w:u w:val="none"/>
-          </w:rPr>
-          <w:t>reliable</w:t>
-        </w:r>
-      </w:hyperlink>
-      <w:r>
-        <w:rPr>
-          <w:rFonts w:asciiTheme="minorHAnsi" w:hAnsiTheme="minorHAnsi" w:cs="Arial"/>
-          <w:color w:val="000000" w:themeColor="text1"/>
-          <w:sz w:val="22"/>
-          <w:szCs w:val="22"/>
-        </w:rPr>
-        <w:t>, ordered, and </w:t>
-      </w:r>
-      <w:hyperlink r:id="rId39" w:tooltip="Error detection and correction" w:history="1">
-        <w:r>
-          <w:rPr>
-            <w:rStyle w:val="Hyperlink"/>
-            <w:rFonts w:asciiTheme="minorHAnsi" w:hAnsiTheme="minorHAnsi" w:cs="Arial"/>
-            <w:color w:val="000000" w:themeColor="text1"/>
-            <w:sz w:val="22"/>
-            <w:szCs w:val="22"/>
-            <w:u w:val="none"/>
-          </w:rPr>
-          <w:t>error-checked</w:t>
-        </w:r>
-      </w:hyperlink>
-      <w:r>
-        <w:rPr>
-          <w:rFonts w:asciiTheme="minorHAnsi" w:hAnsiTheme="minorHAnsi" w:cs="Arial"/>
-          <w:color w:val="000000" w:themeColor="text1"/>
-          <w:sz w:val="22"/>
-          <w:szCs w:val="22"/>
-        </w:rPr>
-        <w:t> delivery of a stream of </w:t>
-      </w:r>
-      <w:hyperlink r:id="rId40" w:tooltip="Octet (computing)" w:history="1">
-        <w:r>
-          <w:rPr>
-            <w:rStyle w:val="Hyperlink"/>
-            <w:rFonts w:asciiTheme="minorHAnsi" w:hAnsiTheme="minorHAnsi" w:cs="Arial"/>
-            <w:color w:val="000000" w:themeColor="text1"/>
-            <w:sz w:val="22"/>
-            <w:szCs w:val="22"/>
-            <w:u w:val="none"/>
-          </w:rPr>
-          <w:t>octets</w:t>
-        </w:r>
-      </w:hyperlink>
-      <w:r>
-        <w:rPr>
-          <w:rFonts w:asciiTheme="minorHAnsi" w:hAnsiTheme="minorHAnsi" w:cs="Arial"/>
-          <w:color w:val="000000" w:themeColor="text1"/>
-          <w:sz w:val="22"/>
-          <w:szCs w:val="22"/>
-        </w:rPr>
-        <w:t> (bytes) between applications running on hosts communicating via an IP network. Major internet applications such as the </w:t>
-      </w:r>
-      <w:hyperlink r:id="rId41" w:tooltip="World Wide Web" w:history="1">
-        <w:r>
-          <w:rPr>
-            <w:rStyle w:val="Hyperlink"/>
-            <w:rFonts w:asciiTheme="minorHAnsi" w:hAnsiTheme="minorHAnsi" w:cs="Arial"/>
-            <w:color w:val="000000" w:themeColor="text1"/>
-            <w:sz w:val="22"/>
-            <w:szCs w:val="22"/>
-            <w:u w:val="none"/>
-          </w:rPr>
-          <w:t>World Wide Web</w:t>
-        </w:r>
-      </w:hyperlink>
-      <w:r>
-        <w:rPr>
-          <w:rFonts w:asciiTheme="minorHAnsi" w:hAnsiTheme="minorHAnsi" w:cs="Arial"/>
-          <w:color w:val="000000" w:themeColor="text1"/>
-          <w:sz w:val="22"/>
-          <w:szCs w:val="22"/>
-        </w:rPr>
-        <w:t>, </w:t>
-      </w:r>
-      <w:hyperlink r:id="rId42" w:tooltip="Email" w:history="1">
-        <w:r>
-          <w:rPr>
-            <w:rStyle w:val="Hyperlink"/>
-            <w:rFonts w:asciiTheme="minorHAnsi" w:hAnsiTheme="minorHAnsi" w:cs="Arial"/>
-            <w:color w:val="000000" w:themeColor="text1"/>
-            <w:sz w:val="22"/>
-            <w:szCs w:val="22"/>
-            <w:u w:val="none"/>
-          </w:rPr>
-          <w:t>email</w:t>
-        </w:r>
-      </w:hyperlink>
-      <w:r>
-        <w:rPr>
-          <w:rFonts w:asciiTheme="minorHAnsi" w:hAnsiTheme="minorHAnsi" w:cs="Arial"/>
-          <w:color w:val="000000" w:themeColor="text1"/>
-          <w:sz w:val="22"/>
-          <w:szCs w:val="22"/>
-        </w:rPr>
-        <w:t>, </w:t>
-      </w:r>
-      <w:hyperlink r:id="rId43" w:tooltip="Remote administration" w:history="1">
-        <w:r>
-          <w:rPr>
-            <w:rStyle w:val="Hyperlink"/>
-            <w:rFonts w:asciiTheme="minorHAnsi" w:hAnsiTheme="minorHAnsi" w:cs="Arial"/>
-            <w:color w:val="000000" w:themeColor="text1"/>
-            <w:sz w:val="22"/>
-            <w:szCs w:val="22"/>
-            <w:u w:val="none"/>
-          </w:rPr>
-          <w:t>remote administration</w:t>
-        </w:r>
-      </w:hyperlink>
-      <w:r>
-        <w:rPr>
-          <w:rFonts w:asciiTheme="minorHAnsi" w:hAnsiTheme="minorHAnsi" w:cs="Arial"/>
-          <w:color w:val="000000" w:themeColor="text1"/>
-          <w:sz w:val="22"/>
-          <w:szCs w:val="22"/>
-        </w:rPr>
-        <w:t>, and </w:t>
-      </w:r>
-      <w:hyperlink r:id="rId44" w:tooltip="File transfer" w:history="1">
-        <w:r>
-          <w:rPr>
-            <w:rStyle w:val="Hyperlink"/>
-            <w:rFonts w:asciiTheme="minorHAnsi" w:hAnsiTheme="minorHAnsi" w:cs="Arial"/>
-            <w:color w:val="000000" w:themeColor="text1"/>
-            <w:sz w:val="22"/>
-            <w:szCs w:val="22"/>
-            <w:u w:val="none"/>
-          </w:rPr>
-          <w:t>file transfer</w:t>
-        </w:r>
-      </w:hyperlink>
-      <w:r>
-        <w:rPr>
-          <w:rFonts w:asciiTheme="minorHAnsi" w:hAnsiTheme="minorHAnsi" w:cs="Arial"/>
-          <w:color w:val="000000" w:themeColor="text1"/>
-          <w:sz w:val="22"/>
-          <w:szCs w:val="22"/>
-        </w:rPr>
-        <w:t> rely on TCP, which is part of the </w:t>
-      </w:r>
-      <w:hyperlink r:id="rId45" w:tooltip="Transport layer" w:history="1">
-        <w:r>
-          <w:rPr>
-            <w:rStyle w:val="Hyperlink"/>
-            <w:rFonts w:asciiTheme="minorHAnsi" w:hAnsiTheme="minorHAnsi" w:cs="Arial"/>
-            <w:color w:val="000000" w:themeColor="text1"/>
-            <w:sz w:val="22"/>
-            <w:szCs w:val="22"/>
-            <w:u w:val="none"/>
-          </w:rPr>
-          <w:t>Transport Layer</w:t>
-        </w:r>
-      </w:hyperlink>
-      <w:r>
-        <w:rPr>
-          <w:rFonts w:asciiTheme="minorHAnsi" w:hAnsiTheme="minorHAnsi" w:cs="Arial"/>
-          <w:color w:val="000000" w:themeColor="text1"/>
-          <w:sz w:val="22"/>
-          <w:szCs w:val="22"/>
-        </w:rPr>
-        <w:t> of the TCP/IP suite. </w:t>
-      </w:r>
-    </w:p>
-    <w:p>
-      <w:pPr>
-        <w:pStyle w:val="NormalWeb"/>
-        <w:shd w:val="clear" w:color="auto" w:fill="FFFFFF"/>
-        <w:spacing w:before="120" w:beforeAutospacing="0" w:after="120" w:afterAutospacing="0"/>
-        <w:rPr>
-          <w:rFonts w:asciiTheme="minorHAnsi" w:hAnsiTheme="minorHAnsi" w:cs="Arial"/>
-          <w:color w:val="000000" w:themeColor="text1"/>
-          <w:sz w:val="22"/>
-          <w:szCs w:val="22"/>
-        </w:rPr>
-      </w:pPr>
-      <w:r>
-        <w:rPr>
-          <w:rFonts w:asciiTheme="minorHAnsi" w:hAnsiTheme="minorHAnsi" w:cs="Arial"/>
-          <w:color w:val="000000" w:themeColor="text1"/>
-          <w:sz w:val="22"/>
-          <w:szCs w:val="22"/>
-        </w:rPr>
-        <w:t>TCP is </w:t>
-      </w:r>
-      <w:hyperlink r:id="rId46" w:tooltip="Connection-oriented communication" w:history="1">
-        <w:r>
-          <w:rPr>
-            <w:rStyle w:val="Hyperlink"/>
-            <w:rFonts w:asciiTheme="minorHAnsi" w:hAnsiTheme="minorHAnsi" w:cs="Arial"/>
-            <w:color w:val="000000" w:themeColor="text1"/>
-            <w:sz w:val="22"/>
-            <w:szCs w:val="22"/>
-            <w:u w:val="none"/>
-          </w:rPr>
-          <w:t>connection-oriented</w:t>
-        </w:r>
-      </w:hyperlink>
-      <w:r>
-        <w:rPr>
-          <w:rFonts w:asciiTheme="minorHAnsi" w:hAnsiTheme="minorHAnsi" w:cs="Arial"/>
-          <w:color w:val="000000" w:themeColor="text1"/>
-          <w:sz w:val="22"/>
-          <w:szCs w:val="22"/>
-        </w:rPr>
-        <w:t>, and a connection between client and server is established before data can be sent. Three-way handshake (active open), </w:t>
-      </w:r>
-      <w:hyperlink r:id="rId47" w:tooltip="Retransmission (data networks)" w:history="1">
-        <w:r>
-          <w:rPr>
-            <w:rStyle w:val="Hyperlink"/>
-            <w:rFonts w:asciiTheme="minorHAnsi" w:hAnsiTheme="minorHAnsi" w:cs="Arial"/>
-            <w:color w:val="000000" w:themeColor="text1"/>
-            <w:sz w:val="22"/>
-            <w:szCs w:val="22"/>
-            <w:u w:val="none"/>
-          </w:rPr>
-          <w:t>retransmission</w:t>
-        </w:r>
-      </w:hyperlink>
-      <w:r>
-        <w:rPr>
-          <w:rFonts w:asciiTheme="minorHAnsi" w:hAnsiTheme="minorHAnsi" w:cs="Arial"/>
-          <w:color w:val="000000" w:themeColor="text1"/>
-          <w:sz w:val="22"/>
-          <w:szCs w:val="22"/>
-        </w:rPr>
-        <w:t>, and error-detection adds to reliability but lengthens </w:t>
-      </w:r>
-      <w:hyperlink r:id="rId48" w:tooltip="Latency (engineering)" w:history="1">
-        <w:r>
-          <w:rPr>
-            <w:rStyle w:val="Hyperlink"/>
-            <w:rFonts w:asciiTheme="minorHAnsi" w:hAnsiTheme="minorHAnsi" w:cs="Arial"/>
-            <w:color w:val="000000" w:themeColor="text1"/>
-            <w:sz w:val="22"/>
-            <w:szCs w:val="22"/>
-            <w:u w:val="none"/>
-          </w:rPr>
-          <w:t>latency</w:t>
-        </w:r>
-      </w:hyperlink>
-      <w:r>
-        <w:rPr>
-          <w:rFonts w:asciiTheme="minorHAnsi" w:hAnsiTheme="minorHAnsi" w:cs="Arial"/>
-          <w:color w:val="000000" w:themeColor="text1"/>
-          <w:sz w:val="22"/>
-          <w:szCs w:val="22"/>
-        </w:rPr>
-        <w:t>. Applications that do not require reliable </w:t>
-      </w:r>
-      <w:hyperlink r:id="rId49" w:tooltip="Data stream" w:history="1">
-        <w:r>
-          <w:rPr>
-            <w:rStyle w:val="Hyperlink"/>
-            <w:rFonts w:asciiTheme="minorHAnsi" w:hAnsiTheme="minorHAnsi" w:cs="Arial"/>
-            <w:color w:val="000000" w:themeColor="text1"/>
-            <w:sz w:val="22"/>
-            <w:szCs w:val="22"/>
-            <w:u w:val="none"/>
-          </w:rPr>
-          <w:t>data stream</w:t>
-        </w:r>
-      </w:hyperlink>
-      <w:r>
-        <w:rPr>
-          <w:rFonts w:asciiTheme="minorHAnsi" w:hAnsiTheme="minorHAnsi" w:cs="Arial"/>
-          <w:color w:val="000000" w:themeColor="text1"/>
-          <w:sz w:val="22"/>
-          <w:szCs w:val="22"/>
-        </w:rPr>
-        <w:t> service may use the </w:t>
-      </w:r>
-      <w:hyperlink r:id="rId50" w:tooltip="User Datagram Protocol" w:history="1">
-        <w:r>
-          <w:rPr>
-            <w:rStyle w:val="Hyperlink"/>
-            <w:rFonts w:asciiTheme="minorHAnsi" w:hAnsiTheme="minorHAnsi" w:cs="Arial"/>
-            <w:color w:val="000000" w:themeColor="text1"/>
-            <w:sz w:val="22"/>
-            <w:szCs w:val="22"/>
-            <w:u w:val="none"/>
-          </w:rPr>
-          <w:t>User Datagram Protocol</w:t>
-        </w:r>
-      </w:hyperlink>
-      <w:r>
-        <w:rPr>
-          <w:rFonts w:asciiTheme="minorHAnsi" w:hAnsiTheme="minorHAnsi" w:cs="Arial"/>
-          <w:color w:val="000000" w:themeColor="text1"/>
-          <w:sz w:val="22"/>
-          <w:szCs w:val="22"/>
-        </w:rPr>
-        <w:t xml:space="preserve"> (UDP) which </w:t>
-      </w:r>
-      <w:r>
-        <w:rPr>
-          <w:rFonts w:asciiTheme="minorHAnsi" w:hAnsiTheme="minorHAnsi" w:cs="Arial"/>
-          <w:color w:val="000000" w:themeColor="text1"/>
-          <w:sz w:val="22"/>
-          <w:szCs w:val="22"/>
-        </w:rPr>
-        <w:t>prioritizes time over reliability. TCP employs </w:t>
-      </w:r>
-      <w:hyperlink r:id="rId51" w:tooltip="TCP congestion control" w:history="1">
-        <w:r>
-          <w:rPr>
-            <w:rStyle w:val="Hyperlink"/>
-            <w:rFonts w:asciiTheme="minorHAnsi" w:hAnsiTheme="minorHAnsi" w:cs="Arial"/>
-            <w:color w:val="000000" w:themeColor="text1"/>
-            <w:sz w:val="22"/>
-            <w:szCs w:val="22"/>
-            <w:u w:val="none"/>
-          </w:rPr>
-          <w:t>network congestion avoidance</w:t>
-        </w:r>
-      </w:hyperlink>
-      <w:r>
-        <w:rPr>
-          <w:rFonts w:asciiTheme="minorHAnsi" w:hAnsiTheme="minorHAnsi" w:cs="Arial"/>
-          <w:color w:val="000000" w:themeColor="text1"/>
-          <w:sz w:val="22"/>
-          <w:szCs w:val="22"/>
-        </w:rPr>
-        <w:t xml:space="preserve">. </w:t>
-      </w:r>
-    </w:p>
-    <w:p>
-      <w:pPr>
-        <w:pStyle w:val="NormalWeb"/>
-        <w:shd w:val="clear" w:color="auto" w:fill="FFFFFF"/>
-        <w:spacing w:before="120" w:beforeAutospacing="0" w:after="120" w:afterAutospacing="0"/>
-        <w:rPr>
-          <w:rFonts w:asciiTheme="minorHAnsi" w:hAnsiTheme="minorHAnsi" w:cs="Arial"/>
-          <w:color w:val="000000" w:themeColor="text1"/>
-          <w:sz w:val="22"/>
-          <w:szCs w:val="22"/>
-        </w:rPr>
-      </w:pPr>
-    </w:p>
-    <w:p>
-      <w:pPr>
-        <w:pStyle w:val="NormalWeb"/>
-        <w:keepNext/>
-        <w:shd w:val="clear" w:color="auto" w:fill="FFFFFF"/>
-        <w:spacing w:before="120" w:beforeAutospacing="0" w:after="120" w:afterAutospacing="0"/>
         <w:jc w:val="center"/>
       </w:pPr>
       <w:r>
         <w:rPr>
           <w:noProof/>
         </w:rPr>
-        <w:lastRenderedPageBreak/>
         <w:drawing>
-          <wp:inline distT="0" distB="0" distL="0" distR="0" wp14:anchorId="0A0FA0F6" wp14:editId="45C1EB98">
-            <wp:extent cx="6134100" cy="4495934"/>
+          <wp:inline distT="0" distB="0" distL="0" distR="0" wp14:anchorId="7C0577AB" wp14:editId="4BF0289D">
+            <wp:extent cx="5782863" cy="3228975"/>
             <wp:effectExtent l="0" t="0" r="0" b="0"/>
-            <wp:docPr id="27" name="Picture 27" descr="See the source image"/>
+            <wp:docPr id="1" name="Picture 1" descr="See the source image"/>
             <wp:cNvGraphicFramePr>
               <a:graphicFrameLocks xmlns:a="http://schemas.openxmlformats.org/drawingml/2006/main" noChangeAspect="1"/>
             </wp:cNvGraphicFramePr>
@@ -7477,13 +7001,121 @@
               <a:graphicData uri="http://schemas.openxmlformats.org/drawingml/2006/picture">
                 <pic:pic xmlns:pic="http://schemas.openxmlformats.org/drawingml/2006/picture">
                   <pic:nvPicPr>
-                    <pic:cNvPr id="0" name="Picture 34" descr="See the source image"/>
+                    <pic:cNvPr id="0" name="Picture 1" descr="See the source image"/>
+                    <pic:cNvPicPr>
+                      <a:picLocks noChangeAspect="1" noChangeArrowheads="1"/>
+                    </pic:cNvPicPr>
+                  </pic:nvPicPr>
+                  <pic:blipFill rotWithShape="1">
+                    <a:blip r:embed="rId36">
+                      <a:extLst>
+                        <a:ext uri="{28A0092B-C50C-407E-A947-70E740481C1C}">
+                          <a14:useLocalDpi xmlns:a14="http://schemas.microsoft.com/office/drawing/2010/main" val="0"/>
+                        </a:ext>
+                      </a:extLst>
+                    </a:blip>
+                    <a:srcRect l="5901" t="21087" r="3813" b="11695"/>
+                    <a:stretch/>
+                  </pic:blipFill>
+                  <pic:spPr bwMode="auto">
+                    <a:xfrm>
+                      <a:off x="0" y="0"/>
+                      <a:ext cx="5797880" cy="3237360"/>
+                    </a:xfrm>
+                    <a:prstGeom prst="rect">
+                      <a:avLst/>
+                    </a:prstGeom>
+                    <a:noFill/>
+                    <a:ln>
+                      <a:noFill/>
+                    </a:ln>
+                    <a:extLst>
+                      <a:ext uri="{53640926-AAD7-44D8-BBD7-CCE9431645EC}">
+                        <a14:shadowObscured xmlns:a14="http://schemas.microsoft.com/office/drawing/2010/main"/>
+                      </a:ext>
+                    </a:extLst>
+                  </pic:spPr>
+                </pic:pic>
+              </a:graphicData>
+            </a:graphic>
+          </wp:inline>
+        </w:drawing>
+      </w:r>
+    </w:p>
+    <w:p>
+      <w:pPr>
+        <w:pStyle w:val="Caption"/>
+        <w:jc w:val="center"/>
+      </w:pPr>
+    </w:p>
+    <w:p>
+      <w:pPr>
+        <w:pStyle w:val="Caption"/>
+        <w:jc w:val="center"/>
+      </w:pPr>
+      <w:r>
+        <w:t xml:space="preserve">Figure </w:t>
+      </w:r>
+      <w:r>
+        <w:fldChar w:fldCharType="begin"/>
+      </w:r>
+      <w:r>
+        <w:instrText xml:space="preserve"> SEQ Figure \* ARABIC </w:instrText>
+      </w:r>
+      <w:r>
+        <w:fldChar w:fldCharType="separate"/>
+      </w:r>
+      <w:r>
+        <w:rPr>
+          <w:noProof/>
+        </w:rPr>
+        <w:t>9</w:t>
+      </w:r>
+      <w:r>
+        <w:rPr>
+          <w:noProof/>
+        </w:rPr>
+        <w:fldChar w:fldCharType="end"/>
+      </w:r>
+      <w:r>
+        <w:t xml:space="preserve"> TCP VS UDP</w:t>
+      </w:r>
+    </w:p>
+    <w:p>
+      <w:pPr>
+        <w:ind w:firstLine="0"/>
+        <w:jc w:val="center"/>
+      </w:pPr>
+    </w:p>
+    <w:p>
+      <w:pPr>
+        <w:keepNext/>
+        <w:ind w:firstLine="0"/>
+        <w:jc w:val="center"/>
+      </w:pPr>
+      <w:r>
+        <w:rPr>
+          <w:noProof/>
+        </w:rPr>
+        <w:drawing>
+          <wp:inline distT="0" distB="0" distL="0" distR="0" wp14:anchorId="6E017F3C" wp14:editId="5751D56E">
+            <wp:extent cx="5248275" cy="3386818"/>
+            <wp:effectExtent l="0" t="0" r="0" b="0"/>
+            <wp:docPr id="3" name="Picture 3" descr="See the source image"/>
+            <wp:cNvGraphicFramePr>
+              <a:graphicFrameLocks xmlns:a="http://schemas.openxmlformats.org/drawingml/2006/main" noChangeAspect="1"/>
+            </wp:cNvGraphicFramePr>
+            <a:graphic xmlns:a="http://schemas.openxmlformats.org/drawingml/2006/main">
+              <a:graphicData uri="http://schemas.openxmlformats.org/drawingml/2006/picture">
+                <pic:pic xmlns:pic="http://schemas.openxmlformats.org/drawingml/2006/picture">
+                  <pic:nvPicPr>
+                    <pic:cNvPr id="0" name="Picture 5" descr="See the source image"/>
                     <pic:cNvPicPr>
                       <a:picLocks noChangeAspect="1" noChangeArrowheads="1"/>
                     </pic:cNvPicPr>
                   </pic:nvPicPr>
                   <pic:blipFill>
-                    <a:blip r:embed="rId52">
+                    <a:blip r:embed="rId37">
                       <a:extLst>
                         <a:ext uri="{28A0092B-C50C-407E-A947-70E740481C1C}">
                           <a14:useLocalDpi xmlns:a14="http://schemas.microsoft.com/office/drawing/2010/main" val="0"/>
@@ -7498,7 +7130,7 @@
                   <pic:spPr bwMode="auto">
                     <a:xfrm>
                       <a:off x="0" y="0"/>
-                      <a:ext cx="6134703" cy="4496376"/>
+                      <a:ext cx="5249433" cy="3387565"/>
                     </a:xfrm>
                     <a:prstGeom prst="rect">
                       <a:avLst/>
@@ -7517,23 +7149,329 @@
     </w:p>
     <w:p>
       <w:pPr>
+        <w:pStyle w:val="Caption"/>
+        <w:jc w:val="center"/>
+      </w:pPr>
+    </w:p>
+    <w:p>
+      <w:pPr>
+        <w:pStyle w:val="Caption"/>
+        <w:jc w:val="center"/>
+        <w:rPr>
+          <w:sz w:val="22"/>
+          <w:szCs w:val="22"/>
+        </w:rPr>
+      </w:pPr>
+      <w:r>
+        <w:t xml:space="preserve">Figure </w:t>
+      </w:r>
+      <w:r>
+        <w:fldChar w:fldCharType="begin"/>
+      </w:r>
+      <w:r>
+        <w:instrText xml:space="preserve"> SEQ Figure \* ARABIC </w:instrText>
+      </w:r>
+      <w:r>
+        <w:fldChar w:fldCharType="separate"/>
+      </w:r>
+      <w:r>
+        <w:rPr>
+          <w:noProof/>
+        </w:rPr>
+        <w:t>10</w:t>
+      </w:r>
+      <w:r>
+        <w:rPr>
+          <w:noProof/>
+        </w:rPr>
+        <w:fldChar w:fldCharType="end"/>
+      </w:r>
+      <w:r>
+        <w:t xml:space="preserve"> </w:t>
+      </w:r>
+      <w:r>
+        <w:t>DATA FLOW IN TCP AND UDP</w:t>
+      </w:r>
+    </w:p>
+    <w:p>
+      <w:pPr>
         <w:pStyle w:val="NormalWeb"/>
-        <w:keepNext/>
         <w:shd w:val="clear" w:color="auto" w:fill="FFFFFF"/>
         <w:spacing w:before="120" w:beforeAutospacing="0" w:after="120" w:afterAutospacing="0"/>
-        <w:jc w:val="center"/>
-      </w:pPr>
-    </w:p>
-    <w:p>
-      <w:pPr>
-        <w:pStyle w:val="Caption"/>
-        <w:jc w:val="center"/>
         <w:rPr>
           <w:rFonts w:asciiTheme="minorHAnsi" w:hAnsiTheme="minorHAnsi" w:cs="Arial"/>
           <w:color w:val="000000" w:themeColor="text1"/>
           <w:sz w:val="22"/>
           <w:szCs w:val="22"/>
         </w:rPr>
+      </w:pPr>
+    </w:p>
+    <w:p>
+      <w:pPr>
+        <w:pStyle w:val="Heading2"/>
+      </w:pPr>
+      <w:r>
+        <w:t>INTERNET PROTOCOL</w:t>
+      </w:r>
+    </w:p>
+    <w:p>
+      <w:pPr>
+        <w:ind w:firstLine="0"/>
+      </w:pPr>
+    </w:p>
+    <w:p>
+      <w:pPr>
+        <w:ind w:firstLine="0"/>
+        <w:rPr>
+          <w:rFonts w:asciiTheme="minorHAnsi" w:hAnsiTheme="minorHAnsi" w:cstheme="minorHAnsi"/>
+          <w:color w:val="202122"/>
+          <w:shd w:val="clear" w:color="auto" w:fill="FFFFFF"/>
+        </w:rPr>
+      </w:pPr>
+      <w:r>
+        <w:rPr>
+          <w:rFonts w:asciiTheme="minorHAnsi" w:hAnsiTheme="minorHAnsi" w:cstheme="minorHAnsi"/>
+          <w:color w:val="202122"/>
+          <w:shd w:val="clear" w:color="auto" w:fill="FFFFFF"/>
+        </w:rPr>
+        <w:t>The </w:t>
+      </w:r>
+      <w:r>
+        <w:rPr>
+          <w:rFonts w:asciiTheme="minorHAnsi" w:hAnsiTheme="minorHAnsi" w:cstheme="minorHAnsi"/>
+          <w:bCs/>
+          <w:color w:val="202122"/>
+          <w:shd w:val="clear" w:color="auto" w:fill="FFFFFF"/>
+        </w:rPr>
+        <w:t>Internet Protocol</w:t>
+      </w:r>
+      <w:r>
+        <w:rPr>
+          <w:rFonts w:asciiTheme="minorHAnsi" w:hAnsiTheme="minorHAnsi" w:cstheme="minorHAnsi"/>
+          <w:color w:val="202122"/>
+          <w:shd w:val="clear" w:color="auto" w:fill="FFFFFF"/>
+        </w:rPr>
+        <w:t> (</w:t>
+      </w:r>
+      <w:r>
+        <w:rPr>
+          <w:rFonts w:asciiTheme="minorHAnsi" w:hAnsiTheme="minorHAnsi" w:cstheme="minorHAnsi"/>
+          <w:bCs/>
+          <w:color w:val="202122"/>
+          <w:shd w:val="clear" w:color="auto" w:fill="FFFFFF"/>
+        </w:rPr>
+        <w:t>IP</w:t>
+      </w:r>
+      <w:r>
+        <w:rPr>
+          <w:rFonts w:asciiTheme="minorHAnsi" w:hAnsiTheme="minorHAnsi" w:cstheme="minorHAnsi"/>
+          <w:color w:val="202122"/>
+          <w:shd w:val="clear" w:color="auto" w:fill="FFFFFF"/>
+        </w:rPr>
+        <w:t>) is the principal </w:t>
+      </w:r>
+      <w:r>
+        <w:rPr>
+          <w:rFonts w:asciiTheme="minorHAnsi" w:hAnsiTheme="minorHAnsi" w:cstheme="minorHAnsi"/>
+          <w:shd w:val="clear" w:color="auto" w:fill="FFFFFF"/>
+        </w:rPr>
+        <w:t>communications protocol</w:t>
+      </w:r>
+      <w:r>
+        <w:rPr>
+          <w:rFonts w:asciiTheme="minorHAnsi" w:hAnsiTheme="minorHAnsi" w:cstheme="minorHAnsi"/>
+          <w:color w:val="202122"/>
+          <w:shd w:val="clear" w:color="auto" w:fill="FFFFFF"/>
+        </w:rPr>
+        <w:t> in the </w:t>
+      </w:r>
+      <w:r>
+        <w:rPr>
+          <w:rFonts w:asciiTheme="minorHAnsi" w:hAnsiTheme="minorHAnsi" w:cstheme="minorHAnsi"/>
+          <w:shd w:val="clear" w:color="auto" w:fill="FFFFFF"/>
+        </w:rPr>
+        <w:t>Internet protocol suite</w:t>
+      </w:r>
+      <w:r>
+        <w:rPr>
+          <w:rFonts w:asciiTheme="minorHAnsi" w:hAnsiTheme="minorHAnsi" w:cstheme="minorHAnsi"/>
+          <w:color w:val="202122"/>
+          <w:shd w:val="clear" w:color="auto" w:fill="FFFFFF"/>
+        </w:rPr>
+        <w:t> for relaying </w:t>
+      </w:r>
+      <w:r>
+        <w:rPr>
+          <w:rFonts w:asciiTheme="minorHAnsi" w:hAnsiTheme="minorHAnsi" w:cstheme="minorHAnsi"/>
+          <w:shd w:val="clear" w:color="auto" w:fill="FFFFFF"/>
+        </w:rPr>
+        <w:t>datagrams</w:t>
+      </w:r>
+      <w:r>
+        <w:rPr>
+          <w:rFonts w:asciiTheme="minorHAnsi" w:hAnsiTheme="minorHAnsi" w:cstheme="minorHAnsi"/>
+          <w:color w:val="202122"/>
+          <w:shd w:val="clear" w:color="auto" w:fill="FFFFFF"/>
+        </w:rPr>
+        <w:t> across network boundaries. IP has the task of delivering </w:t>
+      </w:r>
+      <w:r>
+        <w:rPr>
+          <w:rFonts w:asciiTheme="minorHAnsi" w:hAnsiTheme="minorHAnsi" w:cstheme="minorHAnsi"/>
+          <w:shd w:val="clear" w:color="auto" w:fill="FFFFFF"/>
+        </w:rPr>
+        <w:t>packets</w:t>
+      </w:r>
+      <w:r>
+        <w:rPr>
+          <w:rFonts w:asciiTheme="minorHAnsi" w:hAnsiTheme="minorHAnsi" w:cstheme="minorHAnsi"/>
+          <w:color w:val="202122"/>
+          <w:shd w:val="clear" w:color="auto" w:fill="FFFFFF"/>
+        </w:rPr>
+        <w:t> from the source </w:t>
+      </w:r>
+      <w:r>
+        <w:rPr>
+          <w:rFonts w:asciiTheme="minorHAnsi" w:hAnsiTheme="minorHAnsi" w:cstheme="minorHAnsi"/>
+          <w:shd w:val="clear" w:color="auto" w:fill="FFFFFF"/>
+        </w:rPr>
+        <w:t>host</w:t>
+      </w:r>
+      <w:r>
+        <w:rPr>
+          <w:rFonts w:asciiTheme="minorHAnsi" w:hAnsiTheme="minorHAnsi" w:cstheme="minorHAnsi"/>
+          <w:color w:val="202122"/>
+          <w:shd w:val="clear" w:color="auto" w:fill="FFFFFF"/>
+        </w:rPr>
+        <w:t> to the destination host solely based on the </w:t>
+      </w:r>
+      <w:r>
+        <w:rPr>
+          <w:rFonts w:asciiTheme="minorHAnsi" w:hAnsiTheme="minorHAnsi" w:cstheme="minorHAnsi"/>
+          <w:shd w:val="clear" w:color="auto" w:fill="FFFFFF"/>
+        </w:rPr>
+        <w:t>IP addresses</w:t>
+      </w:r>
+      <w:r>
+        <w:rPr>
+          <w:rFonts w:asciiTheme="minorHAnsi" w:hAnsiTheme="minorHAnsi" w:cstheme="minorHAnsi"/>
+          <w:color w:val="202122"/>
+          <w:shd w:val="clear" w:color="auto" w:fill="FFFFFF"/>
+        </w:rPr>
+        <w:t> in the packet </w:t>
+      </w:r>
+      <w:r>
+        <w:rPr>
+          <w:rFonts w:asciiTheme="minorHAnsi" w:hAnsiTheme="minorHAnsi" w:cstheme="minorHAnsi"/>
+          <w:shd w:val="clear" w:color="auto" w:fill="FFFFFF"/>
+        </w:rPr>
+        <w:t>headers</w:t>
+      </w:r>
+      <w:r>
+        <w:rPr>
+          <w:rFonts w:asciiTheme="minorHAnsi" w:hAnsiTheme="minorHAnsi" w:cstheme="minorHAnsi"/>
+          <w:color w:val="202122"/>
+          <w:shd w:val="clear" w:color="auto" w:fill="FFFFFF"/>
+        </w:rPr>
+        <w:t>.</w:t>
+      </w:r>
+      <w:r>
+        <w:rPr>
+          <w:rFonts w:asciiTheme="minorHAnsi" w:hAnsiTheme="minorHAnsi" w:cstheme="minorHAnsi"/>
+          <w:color w:val="202122"/>
+          <w:shd w:val="clear" w:color="auto" w:fill="FFFFFF"/>
+        </w:rPr>
+        <w:t xml:space="preserve"> </w:t>
+      </w:r>
+      <w:r>
+        <w:rPr>
+          <w:rFonts w:asciiTheme="minorHAnsi" w:hAnsiTheme="minorHAnsi" w:cstheme="minorHAnsi"/>
+          <w:color w:val="202122"/>
+          <w:shd w:val="clear" w:color="auto" w:fill="FFFFFF"/>
+        </w:rPr>
+        <w:t>It also defines addressing methods that are used to label the datagram with source and destination information.</w:t>
+      </w:r>
+    </w:p>
+    <w:p>
+      <w:pPr>
+        <w:ind w:firstLine="0"/>
+        <w:rPr>
+          <w:rFonts w:asciiTheme="minorHAnsi" w:hAnsiTheme="minorHAnsi" w:cstheme="minorHAnsi"/>
+          <w:color w:val="202122"/>
+          <w:shd w:val="clear" w:color="auto" w:fill="FFFFFF"/>
+        </w:rPr>
+      </w:pPr>
+    </w:p>
+    <w:p>
+      <w:pPr>
+        <w:keepNext/>
+        <w:ind w:firstLine="0"/>
+        <w:jc w:val="center"/>
+      </w:pPr>
+      <w:r>
+        <w:rPr>
+          <w:noProof/>
+        </w:rPr>
+        <w:drawing>
+          <wp:inline distT="0" distB="0" distL="0" distR="0" wp14:anchorId="178606CB" wp14:editId="3ED2B258">
+            <wp:extent cx="6096000" cy="2059571"/>
+            <wp:effectExtent l="0" t="0" r="0" b="0"/>
+            <wp:docPr id="2" name="Picture 2" descr="See the source image"/>
+            <wp:cNvGraphicFramePr>
+              <a:graphicFrameLocks xmlns:a="http://schemas.openxmlformats.org/drawingml/2006/main" noChangeAspect="1"/>
+            </wp:cNvGraphicFramePr>
+            <a:graphic xmlns:a="http://schemas.openxmlformats.org/drawingml/2006/main">
+              <a:graphicData uri="http://schemas.openxmlformats.org/drawingml/2006/picture">
+                <pic:pic xmlns:pic="http://schemas.openxmlformats.org/drawingml/2006/picture">
+                  <pic:nvPicPr>
+                    <pic:cNvPr id="0" name="Picture 1" descr="See the source image"/>
+                    <pic:cNvPicPr>
+                      <a:picLocks noChangeAspect="1" noChangeArrowheads="1"/>
+                    </pic:cNvPicPr>
+                  </pic:nvPicPr>
+                  <pic:blipFill>
+                    <a:blip r:embed="rId38">
+                      <a:extLst>
+                        <a:ext uri="{28A0092B-C50C-407E-A947-70E740481C1C}">
+                          <a14:useLocalDpi xmlns:a14="http://schemas.microsoft.com/office/drawing/2010/main" val="0"/>
+                        </a:ext>
+                      </a:extLst>
+                    </a:blip>
+                    <a:srcRect/>
+                    <a:stretch>
+                      <a:fillRect/>
+                    </a:stretch>
+                  </pic:blipFill>
+                  <pic:spPr bwMode="auto">
+                    <a:xfrm>
+                      <a:off x="0" y="0"/>
+                      <a:ext cx="6117915" cy="2066975"/>
+                    </a:xfrm>
+                    <a:prstGeom prst="rect">
+                      <a:avLst/>
+                    </a:prstGeom>
+                    <a:noFill/>
+                    <a:ln>
+                      <a:noFill/>
+                    </a:ln>
+                  </pic:spPr>
+                </pic:pic>
+              </a:graphicData>
+            </a:graphic>
+          </wp:inline>
+        </w:drawing>
+      </w:r>
+    </w:p>
+    <w:p>
+      <w:pPr>
+        <w:pStyle w:val="Caption"/>
+        <w:jc w:val="center"/>
+      </w:pPr>
+    </w:p>
+    <w:p>
+      <w:pPr>
+        <w:pStyle w:val="Caption"/>
+        <w:jc w:val="center"/>
       </w:pPr>
       <w:r>
         <w:t xml:space="preserve">Figure </w:t>
@@ -7543,24 +7481,570 @@
           <w:rPr>
             <w:noProof/>
           </w:rPr>
-          <w:t>9</w:t>
+          <w:t>11</w:t>
         </w:r>
       </w:fldSimple>
       <w:r>
-        <w:t xml:space="preserve"> TCP CONNECTION ESTABLISHMENT</w:t>
-      </w:r>
-    </w:p>
-    <w:p>
-      <w:pPr>
-        <w:pStyle w:val="NormalWeb"/>
+        <w:t xml:space="preserve"> DATA FLOW IN INTERNET PROTOCOL SUITE</w:t>
+      </w:r>
+    </w:p>
+    <w:p>
+      <w:pPr>
+        <w:pStyle w:val="Heading2"/>
+      </w:pPr>
+      <w:r>
+        <w:lastRenderedPageBreak/>
+        <w:t>L2 PROTOCOLS</w:t>
+      </w:r>
+    </w:p>
+    <w:p>
+      <w:pPr>
+        <w:ind w:firstLine="0"/>
+      </w:pPr>
+    </w:p>
+    <w:p>
+      <w:pPr>
         <w:shd w:val="clear" w:color="auto" w:fill="FFFFFF"/>
-        <w:spacing w:before="120" w:beforeAutospacing="0" w:after="120" w:afterAutospacing="0"/>
-        <w:rPr>
-          <w:rFonts w:asciiTheme="minorHAnsi" w:hAnsiTheme="minorHAnsi" w:cs="Arial"/>
-          <w:color w:val="000000" w:themeColor="text1"/>
-          <w:sz w:val="22"/>
-          <w:szCs w:val="22"/>
-        </w:rPr>
+        <w:spacing w:after="240"/>
+        <w:ind w:firstLine="0"/>
+        <w:rPr>
+          <w:rFonts w:asciiTheme="minorHAnsi" w:hAnsiTheme="minorHAnsi" w:cstheme="minorHAnsi"/>
+          <w:lang w:bidi="ar-SA"/>
+        </w:rPr>
+      </w:pPr>
+      <w:r>
+        <w:rPr>
+          <w:rFonts w:asciiTheme="minorHAnsi" w:hAnsiTheme="minorHAnsi" w:cstheme="minorHAnsi"/>
+          <w:lang w:bidi="ar-SA"/>
+        </w:rPr>
+        <w:t>Layer 2 contains two sublayers:</w:t>
+      </w:r>
+    </w:p>
+    <w:p>
+      <w:pPr>
+        <w:numPr>
+          <w:ilvl w:val="0"/>
+          <w:numId w:val="20"/>
+        </w:numPr>
+        <w:shd w:val="clear" w:color="auto" w:fill="FFFFFF"/>
+        <w:rPr>
+          <w:rFonts w:asciiTheme="minorHAnsi" w:hAnsiTheme="minorHAnsi" w:cstheme="minorHAnsi"/>
+          <w:lang w:bidi="ar-SA"/>
+        </w:rPr>
+      </w:pPr>
+      <w:r>
+        <w:rPr>
+          <w:rFonts w:asciiTheme="minorHAnsi" w:hAnsiTheme="minorHAnsi" w:cstheme="minorHAnsi"/>
+          <w:lang w:bidi="ar-SA"/>
+        </w:rPr>
+        <w:t>Logical link control (LLC) sublayer, which is responsible for managing communications links and handling frame traffic.</w:t>
+      </w:r>
+    </w:p>
+    <w:p>
+      <w:pPr>
+        <w:numPr>
+          <w:ilvl w:val="0"/>
+          <w:numId w:val="20"/>
+        </w:numPr>
+        <w:shd w:val="clear" w:color="auto" w:fill="FFFFFF"/>
+        <w:rPr>
+          <w:rFonts w:asciiTheme="minorHAnsi" w:hAnsiTheme="minorHAnsi" w:cstheme="minorHAnsi"/>
+          <w:lang w:bidi="ar-SA"/>
+        </w:rPr>
+      </w:pPr>
+      <w:r>
+        <w:rPr>
+          <w:rFonts w:asciiTheme="minorHAnsi" w:hAnsiTheme="minorHAnsi" w:cstheme="minorHAnsi"/>
+          <w:lang w:bidi="ar-SA"/>
+        </w:rPr>
+        <w:t>Media access control (MAC) sublayer, which governs protocol access to the physical network medium. By using the MAC addresses that are assigned to all ports on a switch, multiple devices on the same physical link can uniquely identify one another.</w:t>
+      </w:r>
+    </w:p>
+    <w:p>
+      <w:pPr>
+        <w:ind w:firstLine="0"/>
+        <w:rPr>
+          <w:rFonts w:asciiTheme="minorHAnsi" w:hAnsiTheme="minorHAnsi" w:cstheme="minorHAnsi"/>
+        </w:rPr>
+      </w:pPr>
+    </w:p>
+    <w:tbl>
+      <w:tblPr>
+        <w:tblStyle w:val="GridTable4-Accent1"/>
+        <w:tblW w:w="0" w:type="auto"/>
+        <w:tblLook w:val="04A0" w:firstRow="1" w:lastRow="0" w:firstColumn="1" w:lastColumn="0" w:noHBand="0" w:noVBand="1"/>
+      </w:tblPr>
+      <w:tblGrid>
+        <w:gridCol w:w="5085"/>
+        <w:gridCol w:w="5193"/>
+      </w:tblGrid>
+      <w:tr>
+        <w:trPr>
+          <w:cnfStyle w:val="100000000000" w:firstRow="1" w:lastRow="0" w:firstColumn="0" w:lastColumn="0" w:oddVBand="0" w:evenVBand="0" w:oddHBand="0" w:evenHBand="0" w:firstRowFirstColumn="0" w:firstRowLastColumn="0" w:lastRowFirstColumn="0" w:lastRowLastColumn="0"/>
+        </w:trPr>
+        <w:tc>
+          <w:tcPr>
+            <w:cnfStyle w:val="001000000000" w:firstRow="0" w:lastRow="0" w:firstColumn="1" w:lastColumn="0" w:oddVBand="0" w:evenVBand="0" w:oddHBand="0" w:evenHBand="0" w:firstRowFirstColumn="0" w:firstRowLastColumn="0" w:lastRowFirstColumn="0" w:lastRowLastColumn="0"/>
+            <w:tcW w:w="5085" w:type="dxa"/>
+          </w:tcPr>
+          <w:p>
+            <w:pPr>
+              <w:ind w:firstLine="0"/>
+              <w:jc w:val="center"/>
+              <w:rPr>
+                <w:rFonts w:asciiTheme="minorHAnsi" w:hAnsiTheme="minorHAnsi" w:cstheme="minorHAnsi"/>
+                <w:lang w:bidi="ar-SA"/>
+              </w:rPr>
+            </w:pPr>
+            <w:r>
+              <w:rPr>
+                <w:rFonts w:asciiTheme="minorHAnsi" w:hAnsiTheme="minorHAnsi" w:cstheme="minorHAnsi"/>
+                <w:lang w:bidi="ar-SA"/>
+              </w:rPr>
+              <w:t>PROTOCOL</w:t>
+            </w:r>
+          </w:p>
+          <w:p>
+            <w:pPr>
+              <w:ind w:firstLine="0"/>
+              <w:jc w:val="center"/>
+              <w:rPr>
+                <w:rFonts w:asciiTheme="minorHAnsi" w:hAnsiTheme="minorHAnsi" w:cstheme="minorHAnsi"/>
+                <w:lang w:bidi="ar-SA"/>
+              </w:rPr>
+            </w:pPr>
+          </w:p>
+        </w:tc>
+        <w:tc>
+          <w:tcPr>
+            <w:tcW w:w="5193" w:type="dxa"/>
+          </w:tcPr>
+          <w:p>
+            <w:pPr>
+              <w:ind w:firstLine="0"/>
+              <w:jc w:val="center"/>
+              <w:cnfStyle w:val="100000000000" w:firstRow="1" w:lastRow="0" w:firstColumn="0" w:lastColumn="0" w:oddVBand="0" w:evenVBand="0" w:oddHBand="0" w:evenHBand="0" w:firstRowFirstColumn="0" w:firstRowLastColumn="0" w:lastRowFirstColumn="0" w:lastRowLastColumn="0"/>
+              <w:rPr>
+                <w:rFonts w:asciiTheme="minorHAnsi" w:hAnsiTheme="minorHAnsi" w:cstheme="minorHAnsi"/>
+                <w:lang w:bidi="ar-SA"/>
+              </w:rPr>
+            </w:pPr>
+            <w:r>
+              <w:rPr>
+                <w:rFonts w:asciiTheme="minorHAnsi" w:hAnsiTheme="minorHAnsi" w:cstheme="minorHAnsi"/>
+                <w:lang w:bidi="ar-SA"/>
+              </w:rPr>
+              <w:t>DESCRIPTION</w:t>
+            </w:r>
+          </w:p>
+        </w:tc>
+      </w:tr>
+      <w:tr>
+        <w:trPr>
+          <w:cnfStyle w:val="000000100000" w:firstRow="0" w:lastRow="0" w:firstColumn="0" w:lastColumn="0" w:oddVBand="0" w:evenVBand="0" w:oddHBand="1" w:evenHBand="0" w:firstRowFirstColumn="0" w:firstRowLastColumn="0" w:lastRowFirstColumn="0" w:lastRowLastColumn="0"/>
+        </w:trPr>
+        <w:tc>
+          <w:tcPr>
+            <w:cnfStyle w:val="001000000000" w:firstRow="0" w:lastRow="0" w:firstColumn="1" w:lastColumn="0" w:oddVBand="0" w:evenVBand="0" w:oddHBand="0" w:evenHBand="0" w:firstRowFirstColumn="0" w:firstRowLastColumn="0" w:lastRowFirstColumn="0" w:lastRowLastColumn="0"/>
+            <w:tcW w:w="5085" w:type="dxa"/>
+          </w:tcPr>
+          <w:p>
+            <w:pPr>
+              <w:ind w:firstLine="0"/>
+              <w:rPr>
+                <w:rFonts w:asciiTheme="minorHAnsi" w:hAnsiTheme="minorHAnsi" w:cstheme="minorHAnsi"/>
+              </w:rPr>
+            </w:pPr>
+            <w:r>
+              <w:rPr>
+                <w:rFonts w:asciiTheme="minorHAnsi" w:hAnsiTheme="minorHAnsi" w:cstheme="minorHAnsi"/>
+                <w:lang w:bidi="ar-SA"/>
+              </w:rPr>
+              <w:t>LLDP (Link layer discovery protocol)</w:t>
+            </w:r>
+          </w:p>
+        </w:tc>
+        <w:tc>
+          <w:tcPr>
+            <w:tcW w:w="5193" w:type="dxa"/>
+          </w:tcPr>
+          <w:p>
+            <w:pPr>
+              <w:ind w:firstLine="0"/>
+              <w:cnfStyle w:val="000000100000" w:firstRow="0" w:lastRow="0" w:firstColumn="0" w:lastColumn="0" w:oddVBand="0" w:evenVBand="0" w:oddHBand="1" w:evenHBand="0" w:firstRowFirstColumn="0" w:firstRowLastColumn="0" w:lastRowFirstColumn="0" w:lastRowLastColumn="0"/>
+              <w:rPr>
+                <w:rFonts w:asciiTheme="minorHAnsi" w:hAnsiTheme="minorHAnsi" w:cstheme="minorHAnsi"/>
+              </w:rPr>
+            </w:pPr>
+            <w:r>
+              <w:rPr>
+                <w:rFonts w:asciiTheme="minorHAnsi" w:hAnsiTheme="minorHAnsi" w:cstheme="minorHAnsi"/>
+                <w:lang w:bidi="ar-SA"/>
+              </w:rPr>
+              <w:t>LLDP is vendor neutral, and is commonly used as a component in network management and network monitoring applications.</w:t>
+            </w:r>
+          </w:p>
+        </w:tc>
+      </w:tr>
+      <w:tr>
+        <w:tc>
+          <w:tcPr>
+            <w:cnfStyle w:val="001000000000" w:firstRow="0" w:lastRow="0" w:firstColumn="1" w:lastColumn="0" w:oddVBand="0" w:evenVBand="0" w:oddHBand="0" w:evenHBand="0" w:firstRowFirstColumn="0" w:firstRowLastColumn="0" w:lastRowFirstColumn="0" w:lastRowLastColumn="0"/>
+            <w:tcW w:w="5085" w:type="dxa"/>
+          </w:tcPr>
+          <w:p>
+            <w:pPr>
+              <w:ind w:firstLine="0"/>
+              <w:rPr>
+                <w:rFonts w:asciiTheme="minorHAnsi" w:hAnsiTheme="minorHAnsi" w:cstheme="minorHAnsi"/>
+              </w:rPr>
+            </w:pPr>
+            <w:r>
+              <w:rPr>
+                <w:rFonts w:asciiTheme="minorHAnsi" w:hAnsiTheme="minorHAnsi" w:cstheme="minorHAnsi"/>
+                <w:lang w:bidi="ar-SA"/>
+              </w:rPr>
+              <w:t>CDP (Cisco Discovery Protocol)</w:t>
+            </w:r>
+          </w:p>
+        </w:tc>
+        <w:tc>
+          <w:tcPr>
+            <w:tcW w:w="5193" w:type="dxa"/>
+          </w:tcPr>
+          <w:p>
+            <w:pPr>
+              <w:ind w:firstLine="0"/>
+              <w:cnfStyle w:val="000000000000" w:firstRow="0" w:lastRow="0" w:firstColumn="0" w:lastColumn="0" w:oddVBand="0" w:evenVBand="0" w:oddHBand="0" w:evenHBand="0" w:firstRowFirstColumn="0" w:firstRowLastColumn="0" w:lastRowFirstColumn="0" w:lastRowLastColumn="0"/>
+              <w:rPr>
+                <w:rFonts w:asciiTheme="minorHAnsi" w:hAnsiTheme="minorHAnsi" w:cstheme="minorHAnsi"/>
+              </w:rPr>
+            </w:pPr>
+            <w:r>
+              <w:rPr>
+                <w:rFonts w:asciiTheme="minorHAnsi" w:hAnsiTheme="minorHAnsi" w:cstheme="minorHAnsi"/>
+                <w:lang w:bidi="ar-SA"/>
+              </w:rPr>
+              <w:t>CDP is a Cisco proprietary protocol that support the IEEE 802.1ab version of LLDP, and is primarily used to share information between directly connected Cisco devices.</w:t>
+            </w:r>
+          </w:p>
+        </w:tc>
+      </w:tr>
+      <w:tr>
+        <w:trPr>
+          <w:cnfStyle w:val="000000100000" w:firstRow="0" w:lastRow="0" w:firstColumn="0" w:lastColumn="0" w:oddVBand="0" w:evenVBand="0" w:oddHBand="1" w:evenHBand="0" w:firstRowFirstColumn="0" w:firstRowLastColumn="0" w:lastRowFirstColumn="0" w:lastRowLastColumn="0"/>
+        </w:trPr>
+        <w:tc>
+          <w:tcPr>
+            <w:cnfStyle w:val="001000000000" w:firstRow="0" w:lastRow="0" w:firstColumn="1" w:lastColumn="0" w:oddVBand="0" w:evenVBand="0" w:oddHBand="0" w:evenHBand="0" w:firstRowFirstColumn="0" w:firstRowLastColumn="0" w:lastRowFirstColumn="0" w:lastRowLastColumn="0"/>
+            <w:tcW w:w="5085" w:type="dxa"/>
+          </w:tcPr>
+          <w:p>
+            <w:pPr>
+              <w:ind w:firstLine="0"/>
+              <w:rPr>
+                <w:rFonts w:asciiTheme="minorHAnsi" w:hAnsiTheme="minorHAnsi" w:cstheme="minorHAnsi"/>
+              </w:rPr>
+            </w:pPr>
+            <w:r>
+              <w:rPr>
+                <w:rFonts w:asciiTheme="minorHAnsi" w:hAnsiTheme="minorHAnsi" w:cstheme="minorHAnsi"/>
+                <w:lang w:bidi="ar-SA"/>
+              </w:rPr>
+              <w:t>IP route</w:t>
+            </w:r>
+          </w:p>
+        </w:tc>
+        <w:tc>
+          <w:tcPr>
+            <w:tcW w:w="5193" w:type="dxa"/>
+          </w:tcPr>
+          <w:p>
+            <w:pPr>
+              <w:ind w:firstLine="0"/>
+              <w:cnfStyle w:val="000000100000" w:firstRow="0" w:lastRow="0" w:firstColumn="0" w:lastColumn="0" w:oddVBand="0" w:evenVBand="0" w:oddHBand="1" w:evenHBand="0" w:firstRowFirstColumn="0" w:firstRowLastColumn="0" w:lastRowFirstColumn="0" w:lastRowLastColumn="0"/>
+              <w:rPr>
+                <w:rFonts w:asciiTheme="minorHAnsi" w:hAnsiTheme="minorHAnsi" w:cstheme="minorHAnsi"/>
+              </w:rPr>
+            </w:pPr>
+            <w:r>
+              <w:rPr>
+                <w:rFonts w:asciiTheme="minorHAnsi" w:hAnsiTheme="minorHAnsi" w:cstheme="minorHAnsi"/>
+                <w:lang w:bidi="ar-SA"/>
+              </w:rPr>
+              <w:t>This command contains information from the IP routing table that can be used to forward a packet through the best path towards its destination.</w:t>
+            </w:r>
+          </w:p>
+        </w:tc>
+      </w:tr>
+      <w:tr>
+        <w:tc>
+          <w:tcPr>
+            <w:cnfStyle w:val="001000000000" w:firstRow="0" w:lastRow="0" w:firstColumn="1" w:lastColumn="0" w:oddVBand="0" w:evenVBand="0" w:oddHBand="0" w:evenHBand="0" w:firstRowFirstColumn="0" w:firstRowLastColumn="0" w:lastRowFirstColumn="0" w:lastRowLastColumn="0"/>
+            <w:tcW w:w="5085" w:type="dxa"/>
+          </w:tcPr>
+          <w:p>
+            <w:pPr>
+              <w:ind w:firstLine="0"/>
+              <w:rPr>
+                <w:rFonts w:asciiTheme="minorHAnsi" w:hAnsiTheme="minorHAnsi" w:cstheme="minorHAnsi"/>
+              </w:rPr>
+            </w:pPr>
+            <w:r>
+              <w:rPr>
+                <w:rFonts w:asciiTheme="minorHAnsi" w:hAnsiTheme="minorHAnsi" w:cstheme="minorHAnsi"/>
+                <w:lang w:bidi="ar-SA"/>
+              </w:rPr>
+              <w:t>FDB (Forwarding database)</w:t>
+            </w:r>
+          </w:p>
+        </w:tc>
+        <w:tc>
+          <w:tcPr>
+            <w:tcW w:w="5193" w:type="dxa"/>
+          </w:tcPr>
+          <w:p>
+            <w:pPr>
+              <w:ind w:firstLine="0"/>
+              <w:cnfStyle w:val="000000000000" w:firstRow="0" w:lastRow="0" w:firstColumn="0" w:lastColumn="0" w:oddVBand="0" w:evenVBand="0" w:oddHBand="0" w:evenHBand="0" w:firstRowFirstColumn="0" w:firstRowLastColumn="0" w:lastRowFirstColumn="0" w:lastRowLastColumn="0"/>
+              <w:rPr>
+                <w:rFonts w:asciiTheme="minorHAnsi" w:hAnsiTheme="minorHAnsi" w:cstheme="minorHAnsi"/>
+              </w:rPr>
+            </w:pPr>
+            <w:r>
+              <w:rPr>
+                <w:rFonts w:asciiTheme="minorHAnsi" w:hAnsiTheme="minorHAnsi" w:cstheme="minorHAnsi"/>
+                <w:lang w:bidi="ar-SA"/>
+              </w:rPr>
+              <w:t>FDB stores MAC addresses of the discovered devices and their respective ports. This protocol is preferred for discovering switches.</w:t>
+            </w:r>
+          </w:p>
+        </w:tc>
+      </w:tr>
+      <w:tr>
+        <w:trPr>
+          <w:cnfStyle w:val="000000100000" w:firstRow="0" w:lastRow="0" w:firstColumn="0" w:lastColumn="0" w:oddVBand="0" w:evenVBand="0" w:oddHBand="1" w:evenHBand="0" w:firstRowFirstColumn="0" w:firstRowLastColumn="0" w:lastRowFirstColumn="0" w:lastRowLastColumn="0"/>
+        </w:trPr>
+        <w:tc>
+          <w:tcPr>
+            <w:cnfStyle w:val="001000000000" w:firstRow="0" w:lastRow="0" w:firstColumn="1" w:lastColumn="0" w:oddVBand="0" w:evenVBand="0" w:oddHBand="0" w:evenHBand="0" w:firstRowFirstColumn="0" w:firstRowLastColumn="0" w:lastRowFirstColumn="0" w:lastRowLastColumn="0"/>
+            <w:tcW w:w="5085" w:type="dxa"/>
+          </w:tcPr>
+          <w:p>
+            <w:pPr>
+              <w:ind w:firstLine="0"/>
+              <w:rPr>
+                <w:rFonts w:asciiTheme="minorHAnsi" w:hAnsiTheme="minorHAnsi" w:cstheme="minorHAnsi"/>
+              </w:rPr>
+            </w:pPr>
+            <w:r>
+              <w:rPr>
+                <w:rFonts w:asciiTheme="minorHAnsi" w:hAnsiTheme="minorHAnsi" w:cstheme="minorHAnsi"/>
+                <w:lang w:bidi="ar-SA"/>
+              </w:rPr>
+              <w:t>ARP (Address Resolution Protocol)</w:t>
+            </w:r>
+          </w:p>
+        </w:tc>
+        <w:tc>
+          <w:tcPr>
+            <w:tcW w:w="5193" w:type="dxa"/>
+          </w:tcPr>
+          <w:p>
+            <w:pPr>
+              <w:ind w:firstLine="0"/>
+              <w:cnfStyle w:val="000000100000" w:firstRow="0" w:lastRow="0" w:firstColumn="0" w:lastColumn="0" w:oddVBand="0" w:evenVBand="0" w:oddHBand="1" w:evenHBand="0" w:firstRowFirstColumn="0" w:firstRowLastColumn="0" w:lastRowFirstColumn="0" w:lastRowLastColumn="0"/>
+              <w:rPr>
+                <w:rFonts w:asciiTheme="minorHAnsi" w:hAnsiTheme="minorHAnsi" w:cstheme="minorHAnsi"/>
+              </w:rPr>
+            </w:pPr>
+            <w:r>
+              <w:rPr>
+                <w:rFonts w:asciiTheme="minorHAnsi" w:hAnsiTheme="minorHAnsi" w:cstheme="minorHAnsi"/>
+                <w:lang w:bidi="ar-SA"/>
+              </w:rPr>
+              <w:t>ARP maps dynamic IP (Layer 3) with MAC addresses (Layer 2). ARP translates 32-bit addresses to 48-bit and vice versa, and is preferred by IPv4 devices.</w:t>
+            </w:r>
+          </w:p>
+        </w:tc>
+      </w:tr>
+      <w:tr>
+        <w:tc>
+          <w:tcPr>
+            <w:cnfStyle w:val="001000000000" w:firstRow="0" w:lastRow="0" w:firstColumn="1" w:lastColumn="0" w:oddVBand="0" w:evenVBand="0" w:oddHBand="0" w:evenHBand="0" w:firstRowFirstColumn="0" w:firstRowLastColumn="0" w:lastRowFirstColumn="0" w:lastRowLastColumn="0"/>
+            <w:tcW w:w="5085" w:type="dxa"/>
+          </w:tcPr>
+          <w:p>
+            <w:pPr>
+              <w:ind w:firstLine="0"/>
+              <w:rPr>
+                <w:rFonts w:asciiTheme="minorHAnsi" w:hAnsiTheme="minorHAnsi" w:cstheme="minorHAnsi"/>
+              </w:rPr>
+            </w:pPr>
+            <w:r>
+              <w:rPr>
+                <w:rFonts w:asciiTheme="minorHAnsi" w:hAnsiTheme="minorHAnsi" w:cstheme="minorHAnsi"/>
+                <w:lang w:bidi="ar-SA"/>
+              </w:rPr>
+              <w:t>MLT (</w:t>
+            </w:r>
+            <w:r>
+              <w:rPr>
+                <w:rFonts w:asciiTheme="minorHAnsi" w:hAnsiTheme="minorHAnsi" w:cstheme="minorHAnsi"/>
+                <w:lang w:bidi="ar-SA"/>
+              </w:rPr>
+              <w:t xml:space="preserve">Multi-link </w:t>
+            </w:r>
+            <w:r>
+              <w:rPr>
+                <w:rFonts w:asciiTheme="minorHAnsi" w:hAnsiTheme="minorHAnsi" w:cstheme="minorHAnsi"/>
+                <w:lang w:bidi="ar-SA"/>
+              </w:rPr>
+              <w:t>trucking</w:t>
+            </w:r>
+            <w:r>
+              <w:rPr>
+                <w:rFonts w:asciiTheme="minorHAnsi" w:hAnsiTheme="minorHAnsi" w:cstheme="minorHAnsi"/>
+                <w:lang w:bidi="ar-SA"/>
+              </w:rPr>
+              <w:t xml:space="preserve"> Protocol</w:t>
+            </w:r>
+            <w:r>
+              <w:rPr>
+                <w:rFonts w:asciiTheme="minorHAnsi" w:hAnsiTheme="minorHAnsi" w:cstheme="minorHAnsi"/>
+                <w:lang w:bidi="ar-SA"/>
+              </w:rPr>
+              <w:t>)</w:t>
+            </w:r>
+            <w:r>
+              <w:rPr>
+                <w:rFonts w:asciiTheme="minorHAnsi" w:hAnsiTheme="minorHAnsi" w:cstheme="minorHAnsi"/>
+                <w:lang w:bidi="ar-SA"/>
+              </w:rPr>
+              <w:t xml:space="preserve"> </w:t>
+            </w:r>
+          </w:p>
+        </w:tc>
+        <w:tc>
+          <w:tcPr>
+            <w:tcW w:w="5193" w:type="dxa"/>
+          </w:tcPr>
+          <w:p>
+            <w:pPr>
+              <w:ind w:firstLine="0"/>
+              <w:cnfStyle w:val="000000000000" w:firstRow="0" w:lastRow="0" w:firstColumn="0" w:lastColumn="0" w:oddVBand="0" w:evenVBand="0" w:oddHBand="0" w:evenHBand="0" w:firstRowFirstColumn="0" w:firstRowLastColumn="0" w:lastRowFirstColumn="0" w:lastRowLastColumn="0"/>
+              <w:rPr>
+                <w:rFonts w:asciiTheme="minorHAnsi" w:hAnsiTheme="minorHAnsi" w:cstheme="minorHAnsi"/>
+              </w:rPr>
+            </w:pPr>
+            <w:r>
+              <w:rPr>
+                <w:rFonts w:asciiTheme="minorHAnsi" w:hAnsiTheme="minorHAnsi" w:cstheme="minorHAnsi"/>
+                <w:lang w:bidi="ar-SA"/>
+              </w:rPr>
+              <w:t>MLT provides high-speed, fault tolerant connection between servers, switches and routers by grouping all ethernet links into a single logical ethernet link.</w:t>
+            </w:r>
+          </w:p>
+        </w:tc>
+      </w:tr>
+      <w:tr>
+        <w:trPr>
+          <w:cnfStyle w:val="000000100000" w:firstRow="0" w:lastRow="0" w:firstColumn="0" w:lastColumn="0" w:oddVBand="0" w:evenVBand="0" w:oddHBand="1" w:evenHBand="0" w:firstRowFirstColumn="0" w:firstRowLastColumn="0" w:lastRowFirstColumn="0" w:lastRowLastColumn="0"/>
+        </w:trPr>
+        <w:tc>
+          <w:tcPr>
+            <w:cnfStyle w:val="001000000000" w:firstRow="0" w:lastRow="0" w:firstColumn="1" w:lastColumn="0" w:oddVBand="0" w:evenVBand="0" w:oddHBand="0" w:evenHBand="0" w:firstRowFirstColumn="0" w:firstRowLastColumn="0" w:lastRowFirstColumn="0" w:lastRowLastColumn="0"/>
+            <w:tcW w:w="5085" w:type="dxa"/>
+          </w:tcPr>
+          <w:p>
+            <w:pPr>
+              <w:ind w:firstLine="0"/>
+              <w:rPr>
+                <w:rFonts w:asciiTheme="minorHAnsi" w:hAnsiTheme="minorHAnsi" w:cstheme="minorHAnsi"/>
+              </w:rPr>
+            </w:pPr>
+            <w:r>
+              <w:rPr>
+                <w:rFonts w:asciiTheme="minorHAnsi" w:hAnsiTheme="minorHAnsi" w:cstheme="minorHAnsi"/>
+                <w:lang w:bidi="ar-SA"/>
+              </w:rPr>
+              <w:t>CAN (Controller area network)</w:t>
+            </w:r>
+          </w:p>
+        </w:tc>
+        <w:tc>
+          <w:tcPr>
+            <w:tcW w:w="5193" w:type="dxa"/>
+          </w:tcPr>
+          <w:p>
+            <w:pPr>
+              <w:ind w:firstLine="0"/>
+              <w:cnfStyle w:val="000000100000" w:firstRow="0" w:lastRow="0" w:firstColumn="0" w:lastColumn="0" w:oddVBand="0" w:evenVBand="0" w:oddHBand="1" w:evenHBand="0" w:firstRowFirstColumn="0" w:firstRowLastColumn="0" w:lastRowFirstColumn="0" w:lastRowLastColumn="0"/>
+              <w:rPr>
+                <w:rFonts w:asciiTheme="minorHAnsi" w:hAnsiTheme="minorHAnsi" w:cstheme="minorHAnsi"/>
+              </w:rPr>
+            </w:pPr>
+            <w:r>
+              <w:rPr>
+                <w:rFonts w:asciiTheme="minorHAnsi" w:hAnsiTheme="minorHAnsi" w:cstheme="minorHAnsi"/>
+                <w:lang w:bidi="ar-SA"/>
+              </w:rPr>
+              <w:t>CAN facilitates communication between the applications of microcontrollers and their devices without relying on a host computer.</w:t>
+            </w:r>
+          </w:p>
+        </w:tc>
+      </w:tr>
+      <w:tr>
+        <w:trPr>
+          <w:trHeight w:val="638"/>
+        </w:trPr>
+        <w:tc>
+          <w:tcPr>
+            <w:cnfStyle w:val="001000000000" w:firstRow="0" w:lastRow="0" w:firstColumn="1" w:lastColumn="0" w:oddVBand="0" w:evenVBand="0" w:oddHBand="0" w:evenHBand="0" w:firstRowFirstColumn="0" w:firstRowLastColumn="0" w:lastRowFirstColumn="0" w:lastRowLastColumn="0"/>
+            <w:tcW w:w="5085" w:type="dxa"/>
+          </w:tcPr>
+          <w:p>
+            <w:pPr>
+              <w:ind w:firstLine="0"/>
+              <w:rPr>
+                <w:rFonts w:asciiTheme="minorHAnsi" w:hAnsiTheme="minorHAnsi" w:cstheme="minorHAnsi"/>
+              </w:rPr>
+            </w:pPr>
+            <w:r>
+              <w:rPr>
+                <w:rFonts w:asciiTheme="minorHAnsi" w:hAnsiTheme="minorHAnsi" w:cstheme="minorHAnsi"/>
+                <w:lang w:bidi="ar-SA"/>
+              </w:rPr>
+              <w:t>PPP (Point-to-Point Protocol)</w:t>
+            </w:r>
+          </w:p>
+        </w:tc>
+        <w:tc>
+          <w:tcPr>
+            <w:tcW w:w="5193" w:type="dxa"/>
+          </w:tcPr>
+          <w:p>
+            <w:pPr>
+              <w:ind w:firstLine="0"/>
+              <w:cnfStyle w:val="000000000000" w:firstRow="0" w:lastRow="0" w:firstColumn="0" w:lastColumn="0" w:oddVBand="0" w:evenVBand="0" w:oddHBand="0" w:evenHBand="0" w:firstRowFirstColumn="0" w:firstRowLastColumn="0" w:lastRowFirstColumn="0" w:lastRowLastColumn="0"/>
+              <w:rPr>
+                <w:rFonts w:asciiTheme="minorHAnsi" w:hAnsiTheme="minorHAnsi" w:cstheme="minorHAnsi"/>
+              </w:rPr>
+            </w:pPr>
+            <w:r>
+              <w:rPr>
+                <w:rFonts w:asciiTheme="minorHAnsi" w:hAnsiTheme="minorHAnsi" w:cstheme="minorHAnsi"/>
+                <w:lang w:bidi="ar-SA"/>
+              </w:rPr>
+              <w:t>PPP allows you to establish communication between two routers without the help of a host.</w:t>
+            </w:r>
+          </w:p>
+        </w:tc>
+      </w:tr>
+    </w:tbl>
+    <w:p>
+      <w:pPr>
+        <w:ind w:firstLine="0"/>
       </w:pPr>
     </w:p>
     <w:p>
@@ -7568,7 +8052,7 @@
         <w:pStyle w:val="Heading2"/>
       </w:pPr>
       <w:r>
-        <w:t>UDP/IP PROTOCOL</w:t>
+        <w:t>L3 PROTOCOLS</w:t>
       </w:r>
     </w:p>
     <w:p>
@@ -7578,150 +8062,1177 @@
     </w:p>
     <w:p>
       <w:pPr>
-        <w:shd w:val="clear" w:color="auto" w:fill="FFFFFF"/>
         <w:ind w:firstLine="0"/>
-        <w:textAlignment w:val="baseline"/>
-        <w:rPr>
-          <w:rFonts w:asciiTheme="minorHAnsi" w:hAnsiTheme="minorHAnsi"/>
-          <w:spacing w:val="-2"/>
-          <w:lang w:bidi="ar-SA"/>
-        </w:rPr>
-      </w:pPr>
-      <w:r>
-        <w:rPr>
-          <w:rFonts w:asciiTheme="minorHAnsi" w:hAnsiTheme="minorHAnsi"/>
+        <w:rPr>
+          <w:rFonts w:asciiTheme="minorHAnsi" w:hAnsiTheme="minorHAnsi" w:cstheme="minorHAnsi"/>
+          <w:color w:val="111111"/>
+          <w:shd w:val="clear" w:color="auto" w:fill="FFFFFF"/>
+        </w:rPr>
+      </w:pPr>
+      <w:r>
+        <w:rPr>
+          <w:rFonts w:asciiTheme="minorHAnsi" w:hAnsiTheme="minorHAnsi" w:cstheme="minorHAnsi"/>
+          <w:color w:val="111111"/>
+          <w:shd w:val="clear" w:color="auto" w:fill="FFFFFF"/>
+        </w:rPr>
+        <w:t>L3(Layer3) does </w:t>
+      </w:r>
+      <w:r>
+        <w:rPr>
+          <w:rFonts w:asciiTheme="minorHAnsi" w:hAnsiTheme="minorHAnsi" w:cstheme="minorHAnsi"/>
           <w:bCs/>
-          <w:spacing w:val="-2"/>
-          <w:bdr w:val="none" w:sz="0" w:space="0" w:color="auto" w:frame="1"/>
-          <w:lang w:bidi="ar-SA"/>
-        </w:rPr>
-        <w:t>User Datagram Protocol (UDP)</w:t>
-      </w:r>
-      <w:r>
-        <w:rPr>
-          <w:rFonts w:asciiTheme="minorHAnsi" w:hAnsiTheme="minorHAnsi"/>
-          <w:spacing w:val="-2"/>
-          <w:lang w:bidi="ar-SA"/>
-        </w:rPr>
-        <w:t> is a Transport Layer protocol. UDP is a part of Internet Protocol suite, referred as UDP/IP suite. Unlike TCP, it is </w:t>
-      </w:r>
-      <w:r>
-        <w:rPr>
-          <w:rFonts w:asciiTheme="minorHAnsi" w:hAnsiTheme="minorHAnsi"/>
+          <w:color w:val="111111"/>
+          <w:shd w:val="clear" w:color="auto" w:fill="FFFFFF"/>
+        </w:rPr>
+        <w:t>routing, logical addressing,</w:t>
+      </w:r>
+      <w:r>
+        <w:rPr>
+          <w:rFonts w:asciiTheme="minorHAnsi" w:hAnsiTheme="minorHAnsi" w:cstheme="minorHAnsi"/>
           <w:bCs/>
-          <w:spacing w:val="-2"/>
-          <w:bdr w:val="none" w:sz="0" w:space="0" w:color="auto" w:frame="1"/>
-          <w:lang w:bidi="ar-SA"/>
-        </w:rPr>
-        <w:t>unreliable and connectionless protocol.</w:t>
-      </w:r>
-      <w:r>
-        <w:rPr>
-          <w:rFonts w:asciiTheme="minorHAnsi" w:hAnsiTheme="minorHAnsi"/>
-          <w:spacing w:val="-2"/>
-          <w:lang w:bidi="ar-SA"/>
-        </w:rPr>
-        <w:t> So, there is no need to establish connection prior to data transfer. </w:t>
-      </w:r>
-    </w:p>
-    <w:p>
-      <w:pPr>
-        <w:shd w:val="clear" w:color="auto" w:fill="FFFFFF"/>
-        <w:spacing w:after="150"/>
+          <w:color w:val="111111"/>
+          <w:shd w:val="clear" w:color="auto" w:fill="FFFFFF"/>
+        </w:rPr>
+        <w:t xml:space="preserve"> </w:t>
+      </w:r>
+      <w:r>
+        <w:rPr>
+          <w:rFonts w:asciiTheme="minorHAnsi" w:hAnsiTheme="minorHAnsi" w:cstheme="minorHAnsi"/>
+          <w:bCs/>
+          <w:color w:val="111111"/>
+          <w:shd w:val="clear" w:color="auto" w:fill="FFFFFF"/>
+        </w:rPr>
+        <w:t>packet sequencing</w:t>
+      </w:r>
+      <w:r>
+        <w:rPr>
+          <w:rFonts w:asciiTheme="minorHAnsi" w:hAnsiTheme="minorHAnsi" w:cstheme="minorHAnsi"/>
+          <w:color w:val="111111"/>
+          <w:shd w:val="clear" w:color="auto" w:fill="FFFFFF"/>
+        </w:rPr>
+        <w:t> and </w:t>
+      </w:r>
+      <w:r>
+        <w:rPr>
+          <w:rFonts w:asciiTheme="minorHAnsi" w:hAnsiTheme="minorHAnsi" w:cstheme="minorHAnsi"/>
+          <w:bCs/>
+          <w:color w:val="111111"/>
+          <w:shd w:val="clear" w:color="auto" w:fill="FFFFFF"/>
+        </w:rPr>
+        <w:t>provide interfacing with TCP or UDP</w:t>
+      </w:r>
+      <w:r>
+        <w:rPr>
+          <w:rFonts w:asciiTheme="minorHAnsi" w:hAnsiTheme="minorHAnsi" w:cstheme="minorHAnsi"/>
+          <w:color w:val="111111"/>
+          <w:shd w:val="clear" w:color="auto" w:fill="FFFFFF"/>
+        </w:rPr>
+        <w:t>.</w:t>
+      </w:r>
+    </w:p>
+    <w:p>
+      <w:pPr>
         <w:ind w:firstLine="0"/>
-        <w:textAlignment w:val="baseline"/>
-        <w:rPr>
-          <w:rFonts w:asciiTheme="minorHAnsi" w:hAnsiTheme="minorHAnsi"/>
-          <w:spacing w:val="-2"/>
-          <w:lang w:bidi="ar-SA"/>
-        </w:rPr>
-      </w:pPr>
-      <w:r>
-        <w:rPr>
-          <w:rFonts w:asciiTheme="minorHAnsi" w:hAnsiTheme="minorHAnsi"/>
-          <w:spacing w:val="-2"/>
-          <w:lang w:bidi="ar-SA"/>
-        </w:rPr>
-        <w:t xml:space="preserve">Though Transmission Control Protocol (TCP) is the dominant transport layer protocol used with most of Internet services; provides assured delivery, reliability and much more but all these services cost us with additional overhead and latency. Here, UDP comes into picture. For the </w:t>
-      </w:r>
-      <w:proofErr w:type="spellStart"/>
-      <w:r>
-        <w:rPr>
-          <w:rFonts w:asciiTheme="minorHAnsi" w:hAnsiTheme="minorHAnsi"/>
-          <w:spacing w:val="-2"/>
-          <w:lang w:bidi="ar-SA"/>
-        </w:rPr>
-        <w:t>realtime</w:t>
-      </w:r>
-      <w:proofErr w:type="spellEnd"/>
-      <w:r>
-        <w:rPr>
-          <w:rFonts w:asciiTheme="minorHAnsi" w:hAnsiTheme="minorHAnsi"/>
-          <w:spacing w:val="-2"/>
-          <w:lang w:bidi="ar-SA"/>
-        </w:rPr>
-        <w:t xml:space="preserve"> services like computer gaming, voice or video communication, live conferences; we need UDP. Since high performance is needed, UDP permits packets to be dropped instead of processing delayed packets. There is no error checking in UDP, so it also </w:t>
-      </w:r>
-      <w:proofErr w:type="gramStart"/>
-      <w:r>
-        <w:rPr>
-          <w:rFonts w:asciiTheme="minorHAnsi" w:hAnsiTheme="minorHAnsi"/>
-          <w:spacing w:val="-2"/>
-          <w:lang w:bidi="ar-SA"/>
-        </w:rPr>
-        <w:t>save</w:t>
-      </w:r>
-      <w:proofErr w:type="gramEnd"/>
-      <w:r>
-        <w:rPr>
-          <w:rFonts w:asciiTheme="minorHAnsi" w:hAnsiTheme="minorHAnsi"/>
-          <w:spacing w:val="-2"/>
-          <w:lang w:bidi="ar-SA"/>
-        </w:rPr>
-        <w:t xml:space="preserve"> bandwidth. </w:t>
-      </w:r>
-      <w:r>
-        <w:rPr>
-          <w:rFonts w:asciiTheme="minorHAnsi" w:hAnsiTheme="minorHAnsi"/>
-          <w:spacing w:val="-2"/>
-          <w:lang w:bidi="ar-SA"/>
-        </w:rPr>
-        <w:br/>
-        <w:t>User Datagram Protocol (UDP) is more efficient in terms of both latency and bandwidth. </w:t>
-      </w:r>
-      <w:bookmarkStart w:id="8" w:name="_GoBack"/>
-      <w:bookmarkEnd w:id="8"/>
+        <w:rPr>
+          <w:rFonts w:asciiTheme="minorHAnsi" w:hAnsiTheme="minorHAnsi" w:cstheme="minorHAnsi"/>
+          <w:color w:val="111111"/>
+          <w:shd w:val="clear" w:color="auto" w:fill="FFFFFF"/>
+        </w:rPr>
+      </w:pPr>
     </w:p>
     <w:p>
       <w:pPr>
         <w:ind w:firstLine="0"/>
-      </w:pPr>
-    </w:p>
+        <w:rPr>
+          <w:rFonts w:asciiTheme="minorHAnsi" w:hAnsiTheme="minorHAnsi" w:cstheme="minorHAnsi"/>
+          <w:shd w:val="clear" w:color="auto" w:fill="FFFFFF"/>
+        </w:rPr>
+      </w:pPr>
+    </w:p>
+    <w:tbl>
+      <w:tblPr>
+        <w:tblStyle w:val="GridTable4-Accent1"/>
+        <w:tblW w:w="0" w:type="auto"/>
+        <w:tblLook w:val="04A0" w:firstRow="1" w:lastRow="0" w:firstColumn="1" w:lastColumn="0" w:noHBand="0" w:noVBand="1"/>
+      </w:tblPr>
+      <w:tblGrid>
+        <w:gridCol w:w="5193"/>
+        <w:gridCol w:w="5193"/>
+      </w:tblGrid>
+      <w:tr>
+        <w:trPr>
+          <w:cnfStyle w:val="100000000000" w:firstRow="1" w:lastRow="0" w:firstColumn="0" w:lastColumn="0" w:oddVBand="0" w:evenVBand="0" w:oddHBand="0" w:evenHBand="0" w:firstRowFirstColumn="0" w:firstRowLastColumn="0" w:lastRowFirstColumn="0" w:lastRowLastColumn="0"/>
+        </w:trPr>
+        <w:tc>
+          <w:tcPr>
+            <w:cnfStyle w:val="001000000000" w:firstRow="0" w:lastRow="0" w:firstColumn="1" w:lastColumn="0" w:oddVBand="0" w:evenVBand="0" w:oddHBand="0" w:evenHBand="0" w:firstRowFirstColumn="0" w:firstRowLastColumn="0" w:lastRowFirstColumn="0" w:lastRowLastColumn="0"/>
+            <w:tcW w:w="5193" w:type="dxa"/>
+          </w:tcPr>
+          <w:p>
+            <w:pPr>
+              <w:ind w:firstLine="0"/>
+              <w:jc w:val="center"/>
+              <w:rPr>
+                <w:rFonts w:asciiTheme="minorHAnsi" w:hAnsiTheme="minorHAnsi" w:cstheme="minorHAnsi"/>
+                <w:lang w:bidi="ar-SA"/>
+              </w:rPr>
+            </w:pPr>
+            <w:r>
+              <w:rPr>
+                <w:rFonts w:asciiTheme="minorHAnsi" w:hAnsiTheme="minorHAnsi" w:cstheme="minorHAnsi"/>
+                <w:lang w:bidi="ar-SA"/>
+              </w:rPr>
+              <w:t>PROTOCOL</w:t>
+            </w:r>
+          </w:p>
+          <w:p>
+            <w:pPr>
+              <w:ind w:firstLine="0"/>
+              <w:jc w:val="center"/>
+              <w:rPr>
+                <w:rFonts w:asciiTheme="minorHAnsi" w:hAnsiTheme="minorHAnsi" w:cstheme="minorHAnsi"/>
+                <w:color w:val="auto"/>
+                <w:lang w:bidi="ar-SA"/>
+              </w:rPr>
+            </w:pPr>
+          </w:p>
+        </w:tc>
+        <w:tc>
+          <w:tcPr>
+            <w:tcW w:w="5193" w:type="dxa"/>
+          </w:tcPr>
+          <w:p>
+            <w:pPr>
+              <w:ind w:firstLine="0"/>
+              <w:jc w:val="center"/>
+              <w:cnfStyle w:val="100000000000" w:firstRow="1" w:lastRow="0" w:firstColumn="0" w:lastColumn="0" w:oddVBand="0" w:evenVBand="0" w:oddHBand="0" w:evenHBand="0" w:firstRowFirstColumn="0" w:firstRowLastColumn="0" w:lastRowFirstColumn="0" w:lastRowLastColumn="0"/>
+              <w:rPr>
+                <w:rFonts w:asciiTheme="minorHAnsi" w:hAnsiTheme="minorHAnsi" w:cstheme="minorHAnsi"/>
+              </w:rPr>
+            </w:pPr>
+            <w:r>
+              <w:rPr>
+                <w:rFonts w:asciiTheme="minorHAnsi" w:hAnsiTheme="minorHAnsi" w:cstheme="minorHAnsi"/>
+                <w:lang w:bidi="ar-SA"/>
+              </w:rPr>
+              <w:lastRenderedPageBreak/>
+              <w:t>DESCRIPTION</w:t>
+            </w:r>
+          </w:p>
+        </w:tc>
+      </w:tr>
+      <w:tr>
+        <w:trPr>
+          <w:cnfStyle w:val="000000100000" w:firstRow="0" w:lastRow="0" w:firstColumn="0" w:lastColumn="0" w:oddVBand="0" w:evenVBand="0" w:oddHBand="1" w:evenHBand="0" w:firstRowFirstColumn="0" w:firstRowLastColumn="0" w:lastRowFirstColumn="0" w:lastRowLastColumn="0"/>
+        </w:trPr>
+        <w:tc>
+          <w:tcPr>
+            <w:cnfStyle w:val="001000000000" w:firstRow="0" w:lastRow="0" w:firstColumn="1" w:lastColumn="0" w:oddVBand="0" w:evenVBand="0" w:oddHBand="0" w:evenHBand="0" w:firstRowFirstColumn="0" w:firstRowLastColumn="0" w:lastRowFirstColumn="0" w:lastRowLastColumn="0"/>
+            <w:tcW w:w="5193" w:type="dxa"/>
+          </w:tcPr>
+          <w:p>
+            <w:pPr>
+              <w:shd w:val="clear" w:color="auto" w:fill="FFFFFF"/>
+              <w:spacing w:before="100" w:beforeAutospacing="1" w:after="24"/>
+              <w:ind w:firstLine="0"/>
+              <w:rPr>
+                <w:rFonts w:ascii="Arial" w:hAnsi="Arial" w:cs="Arial"/>
+                <w:color w:val="202122"/>
+                <w:sz w:val="21"/>
+                <w:szCs w:val="21"/>
+                <w:lang w:bidi="ar-SA"/>
+              </w:rPr>
+            </w:pPr>
+            <w:r>
+              <w:rPr>
+                <w:rFonts w:ascii="Arial" w:hAnsi="Arial" w:cs="Arial"/>
+                <w:color w:val="202122"/>
+                <w:sz w:val="21"/>
+                <w:szCs w:val="21"/>
+              </w:rPr>
+              <w:t>CLNP</w:t>
+            </w:r>
+            <w:r>
+              <w:rPr>
+                <w:rFonts w:ascii="Arial" w:hAnsi="Arial" w:cs="Arial"/>
+                <w:color w:val="202122"/>
+                <w:sz w:val="21"/>
+                <w:szCs w:val="21"/>
+              </w:rPr>
+              <w:t> </w:t>
+            </w:r>
+            <w:r>
+              <w:rPr>
+                <w:rFonts w:ascii="Arial" w:hAnsi="Arial" w:cs="Arial"/>
+                <w:color w:val="202122"/>
+                <w:sz w:val="21"/>
+                <w:szCs w:val="21"/>
+              </w:rPr>
+              <w:t>(</w:t>
+            </w:r>
+            <w:r>
+              <w:rPr>
+                <w:rFonts w:ascii="Arial" w:hAnsi="Arial" w:cs="Arial"/>
+                <w:color w:val="202122"/>
+                <w:sz w:val="21"/>
+                <w:szCs w:val="21"/>
+              </w:rPr>
+              <w:t>Connectionless Networking Protocol</w:t>
+            </w:r>
+            <w:r>
+              <w:rPr>
+                <w:rFonts w:ascii="Arial" w:hAnsi="Arial" w:cs="Arial"/>
+                <w:color w:val="202122"/>
+                <w:sz w:val="21"/>
+                <w:szCs w:val="21"/>
+              </w:rPr>
+              <w:t>)</w:t>
+            </w:r>
+          </w:p>
+          <w:p>
+            <w:pPr>
+              <w:shd w:val="clear" w:color="auto" w:fill="FFFFFF"/>
+              <w:spacing w:before="100" w:beforeAutospacing="1" w:after="24"/>
+              <w:ind w:firstLine="0"/>
+              <w:rPr>
+                <w:rFonts w:ascii="Arial" w:hAnsi="Arial" w:cs="Arial"/>
+                <w:color w:val="202122"/>
+                <w:sz w:val="21"/>
+                <w:szCs w:val="21"/>
+                <w:lang w:bidi="ar-SA"/>
+              </w:rPr>
+            </w:pPr>
+            <w:r>
+              <w:rPr>
+                <w:rFonts w:ascii="Arial" w:hAnsi="Arial" w:cs="Arial"/>
+                <w:color w:val="202122"/>
+                <w:sz w:val="21"/>
+                <w:szCs w:val="21"/>
+              </w:rPr>
+              <w:t>IPX</w:t>
+            </w:r>
+            <w:r>
+              <w:rPr>
+                <w:rFonts w:ascii="Arial" w:hAnsi="Arial" w:cs="Arial"/>
+                <w:color w:val="202122"/>
+                <w:sz w:val="21"/>
+                <w:szCs w:val="21"/>
+              </w:rPr>
+              <w:t> </w:t>
+            </w:r>
+            <w:r>
+              <w:rPr>
+                <w:rFonts w:ascii="Arial" w:hAnsi="Arial" w:cs="Arial"/>
+                <w:color w:val="202122"/>
+                <w:sz w:val="21"/>
+                <w:szCs w:val="21"/>
+              </w:rPr>
+              <w:t>(</w:t>
+            </w:r>
+            <w:r>
+              <w:rPr>
+                <w:rFonts w:ascii="Arial" w:hAnsi="Arial" w:cs="Arial"/>
+                <w:color w:val="202122"/>
+                <w:sz w:val="21"/>
+                <w:szCs w:val="21"/>
+              </w:rPr>
+              <w:t>Internetwo</w:t>
+            </w:r>
+            <w:bookmarkStart w:id="8" w:name="_GoBack"/>
+            <w:bookmarkEnd w:id="8"/>
+            <w:r>
+              <w:rPr>
+                <w:rFonts w:ascii="Arial" w:hAnsi="Arial" w:cs="Arial"/>
+                <w:color w:val="202122"/>
+                <w:sz w:val="21"/>
+                <w:szCs w:val="21"/>
+              </w:rPr>
+              <w:t>rk Packet Exchange</w:t>
+            </w:r>
+            <w:r>
+              <w:rPr>
+                <w:rFonts w:ascii="Arial" w:hAnsi="Arial" w:cs="Arial"/>
+                <w:color w:val="202122"/>
+                <w:sz w:val="21"/>
+                <w:szCs w:val="21"/>
+              </w:rPr>
+              <w:t>)</w:t>
+            </w:r>
+          </w:p>
+        </w:tc>
+        <w:tc>
+          <w:tcPr>
+            <w:tcW w:w="5193" w:type="dxa"/>
+          </w:tcPr>
+          <w:p>
+            <w:pPr>
+              <w:ind w:firstLine="0"/>
+              <w:cnfStyle w:val="000000100000" w:firstRow="0" w:lastRow="0" w:firstColumn="0" w:lastColumn="0" w:oddVBand="0" w:evenVBand="0" w:oddHBand="1" w:evenHBand="0" w:firstRowFirstColumn="0" w:firstRowLastColumn="0" w:lastRowFirstColumn="0" w:lastRowLastColumn="0"/>
+              <w:rPr>
+                <w:rFonts w:asciiTheme="minorHAnsi" w:hAnsiTheme="minorHAnsi" w:cstheme="minorHAnsi"/>
+              </w:rPr>
+            </w:pPr>
+          </w:p>
+        </w:tc>
+      </w:tr>
+      <w:tr>
+        <w:tc>
+          <w:tcPr>
+            <w:cnfStyle w:val="001000000000" w:firstRow="0" w:lastRow="0" w:firstColumn="1" w:lastColumn="0" w:oddVBand="0" w:evenVBand="0" w:oddHBand="0" w:evenHBand="0" w:firstRowFirstColumn="0" w:firstRowLastColumn="0" w:lastRowFirstColumn="0" w:lastRowLastColumn="0"/>
+            <w:tcW w:w="5193" w:type="dxa"/>
+          </w:tcPr>
+          <w:p>
+            <w:pPr>
+              <w:shd w:val="clear" w:color="auto" w:fill="FFFFFF"/>
+              <w:spacing w:before="100" w:beforeAutospacing="1" w:after="24"/>
+              <w:ind w:firstLine="0"/>
+              <w:rPr>
+                <w:rFonts w:ascii="Arial" w:hAnsi="Arial" w:cs="Arial"/>
+                <w:color w:val="202122"/>
+                <w:sz w:val="21"/>
+                <w:szCs w:val="21"/>
+              </w:rPr>
+            </w:pPr>
+            <w:r>
+              <w:rPr>
+                <w:rFonts w:ascii="Arial" w:hAnsi="Arial" w:cs="Arial"/>
+                <w:color w:val="202122"/>
+                <w:sz w:val="21"/>
+                <w:szCs w:val="21"/>
+              </w:rPr>
+              <w:t>NAT</w:t>
+            </w:r>
+            <w:r>
+              <w:rPr>
+                <w:rFonts w:ascii="Arial" w:hAnsi="Arial" w:cs="Arial"/>
+                <w:color w:val="202122"/>
+                <w:sz w:val="21"/>
+                <w:szCs w:val="21"/>
+              </w:rPr>
+              <w:t> </w:t>
+            </w:r>
+            <w:r>
+              <w:rPr>
+                <w:rFonts w:ascii="Arial" w:hAnsi="Arial" w:cs="Arial"/>
+                <w:color w:val="202122"/>
+                <w:sz w:val="21"/>
+                <w:szCs w:val="21"/>
+              </w:rPr>
+              <w:t>(</w:t>
+            </w:r>
+            <w:r>
+              <w:rPr>
+                <w:rFonts w:ascii="Arial" w:hAnsi="Arial" w:cs="Arial"/>
+                <w:color w:val="202122"/>
+                <w:sz w:val="21"/>
+                <w:szCs w:val="21"/>
+              </w:rPr>
+              <w:t>Network Address Translation</w:t>
+            </w:r>
+            <w:r>
+              <w:rPr>
+                <w:rFonts w:ascii="Arial" w:hAnsi="Arial" w:cs="Arial"/>
+                <w:color w:val="202122"/>
+                <w:sz w:val="21"/>
+                <w:szCs w:val="21"/>
+              </w:rPr>
+              <w:t>)</w:t>
+            </w:r>
+          </w:p>
+        </w:tc>
+        <w:tc>
+          <w:tcPr>
+            <w:tcW w:w="5193" w:type="dxa"/>
+          </w:tcPr>
+          <w:p>
+            <w:pPr>
+              <w:ind w:firstLine="0"/>
+              <w:cnfStyle w:val="000000000000" w:firstRow="0" w:lastRow="0" w:firstColumn="0" w:lastColumn="0" w:oddVBand="0" w:evenVBand="0" w:oddHBand="0" w:evenHBand="0" w:firstRowFirstColumn="0" w:firstRowLastColumn="0" w:lastRowFirstColumn="0" w:lastRowLastColumn="0"/>
+              <w:rPr>
+                <w:rFonts w:asciiTheme="minorHAnsi" w:hAnsiTheme="minorHAnsi" w:cstheme="minorHAnsi"/>
+              </w:rPr>
+            </w:pPr>
+          </w:p>
+        </w:tc>
+      </w:tr>
+      <w:tr>
+        <w:trPr>
+          <w:cnfStyle w:val="000000100000" w:firstRow="0" w:lastRow="0" w:firstColumn="0" w:lastColumn="0" w:oddVBand="0" w:evenVBand="0" w:oddHBand="1" w:evenHBand="0" w:firstRowFirstColumn="0" w:firstRowLastColumn="0" w:lastRowFirstColumn="0" w:lastRowLastColumn="0"/>
+        </w:trPr>
+        <w:tc>
+          <w:tcPr>
+            <w:cnfStyle w:val="001000000000" w:firstRow="0" w:lastRow="0" w:firstColumn="1" w:lastColumn="0" w:oddVBand="0" w:evenVBand="0" w:oddHBand="0" w:evenHBand="0" w:firstRowFirstColumn="0" w:firstRowLastColumn="0" w:lastRowFirstColumn="0" w:lastRowLastColumn="0"/>
+            <w:tcW w:w="5193" w:type="dxa"/>
+          </w:tcPr>
+          <w:p>
+            <w:pPr>
+              <w:shd w:val="clear" w:color="auto" w:fill="FFFFFF"/>
+              <w:spacing w:before="100" w:beforeAutospacing="1" w:after="24"/>
+              <w:ind w:firstLine="0"/>
+              <w:rPr>
+                <w:rFonts w:ascii="Arial" w:hAnsi="Arial" w:cs="Arial"/>
+                <w:color w:val="202122"/>
+                <w:sz w:val="21"/>
+                <w:szCs w:val="21"/>
+              </w:rPr>
+            </w:pPr>
+            <w:r>
+              <w:rPr>
+                <w:rFonts w:ascii="Arial" w:hAnsi="Arial" w:cs="Arial"/>
+                <w:color w:val="202122"/>
+                <w:sz w:val="21"/>
+                <w:szCs w:val="21"/>
+              </w:rPr>
+              <w:t>ICMP</w:t>
+            </w:r>
+            <w:r>
+              <w:rPr>
+                <w:rFonts w:ascii="Arial" w:hAnsi="Arial" w:cs="Arial"/>
+                <w:color w:val="202122"/>
+                <w:sz w:val="21"/>
+                <w:szCs w:val="21"/>
+              </w:rPr>
+              <w:t> </w:t>
+            </w:r>
+            <w:r>
+              <w:rPr>
+                <w:rFonts w:ascii="Arial" w:hAnsi="Arial" w:cs="Arial"/>
+                <w:color w:val="202122"/>
+                <w:sz w:val="21"/>
+                <w:szCs w:val="21"/>
+              </w:rPr>
+              <w:t>(</w:t>
+            </w:r>
+            <w:r>
+              <w:rPr>
+                <w:rFonts w:ascii="Arial" w:hAnsi="Arial" w:cs="Arial"/>
+                <w:color w:val="202122"/>
+                <w:sz w:val="21"/>
+                <w:szCs w:val="21"/>
+              </w:rPr>
+              <w:t>Internet Control Message Protocol</w:t>
+            </w:r>
+            <w:r>
+              <w:rPr>
+                <w:rFonts w:ascii="Arial" w:hAnsi="Arial" w:cs="Arial"/>
+                <w:color w:val="202122"/>
+                <w:sz w:val="21"/>
+                <w:szCs w:val="21"/>
+              </w:rPr>
+              <w:t>)</w:t>
+            </w:r>
+          </w:p>
+          <w:p>
+            <w:pPr>
+              <w:ind w:firstLine="0"/>
+              <w:rPr>
+                <w:rFonts w:asciiTheme="minorHAnsi" w:hAnsiTheme="minorHAnsi" w:cstheme="minorHAnsi"/>
+              </w:rPr>
+            </w:pPr>
+          </w:p>
+        </w:tc>
+        <w:tc>
+          <w:tcPr>
+            <w:tcW w:w="5193" w:type="dxa"/>
+          </w:tcPr>
+          <w:p>
+            <w:pPr>
+              <w:ind w:firstLine="0"/>
+              <w:cnfStyle w:val="000000100000" w:firstRow="0" w:lastRow="0" w:firstColumn="0" w:lastColumn="0" w:oddVBand="0" w:evenVBand="0" w:oddHBand="1" w:evenHBand="0" w:firstRowFirstColumn="0" w:firstRowLastColumn="0" w:lastRowFirstColumn="0" w:lastRowLastColumn="0"/>
+              <w:rPr>
+                <w:rFonts w:asciiTheme="minorHAnsi" w:hAnsiTheme="minorHAnsi" w:cstheme="minorHAnsi"/>
+              </w:rPr>
+            </w:pPr>
+          </w:p>
+        </w:tc>
+      </w:tr>
+      <w:tr>
+        <w:tc>
+          <w:tcPr>
+            <w:cnfStyle w:val="001000000000" w:firstRow="0" w:lastRow="0" w:firstColumn="1" w:lastColumn="0" w:oddVBand="0" w:evenVBand="0" w:oddHBand="0" w:evenHBand="0" w:firstRowFirstColumn="0" w:firstRowLastColumn="0" w:lastRowFirstColumn="0" w:lastRowLastColumn="0"/>
+            <w:tcW w:w="5193" w:type="dxa"/>
+          </w:tcPr>
+          <w:p>
+            <w:pPr>
+              <w:shd w:val="clear" w:color="auto" w:fill="FFFFFF"/>
+              <w:spacing w:before="100" w:beforeAutospacing="1" w:after="24"/>
+              <w:ind w:firstLine="0"/>
+              <w:rPr>
+                <w:rFonts w:ascii="Arial" w:hAnsi="Arial" w:cs="Arial"/>
+                <w:color w:val="202122"/>
+                <w:sz w:val="21"/>
+                <w:szCs w:val="21"/>
+              </w:rPr>
+            </w:pPr>
+            <w:r>
+              <w:rPr>
+                <w:rFonts w:ascii="Arial" w:hAnsi="Arial" w:cs="Arial"/>
+                <w:color w:val="202122"/>
+                <w:sz w:val="21"/>
+                <w:szCs w:val="21"/>
+              </w:rPr>
+              <w:t>OSPF </w:t>
+            </w:r>
+            <w:r>
+              <w:rPr>
+                <w:rFonts w:ascii="Arial" w:hAnsi="Arial" w:cs="Arial"/>
+                <w:color w:val="202122"/>
+                <w:sz w:val="21"/>
+                <w:szCs w:val="21"/>
+              </w:rPr>
+              <w:t>(Open Shortest Path First</w:t>
+            </w:r>
+            <w:r>
+              <w:rPr>
+                <w:rFonts w:ascii="Arial" w:hAnsi="Arial" w:cs="Arial"/>
+                <w:color w:val="202122"/>
+                <w:sz w:val="21"/>
+                <w:szCs w:val="21"/>
+              </w:rPr>
+              <w:t> (v1 and v2)</w:t>
+            </w:r>
+            <w:r>
+              <w:rPr>
+                <w:rFonts w:ascii="Arial" w:hAnsi="Arial" w:cs="Arial"/>
+                <w:color w:val="202122"/>
+                <w:sz w:val="21"/>
+                <w:szCs w:val="21"/>
+              </w:rPr>
+              <w:t>)</w:t>
+            </w:r>
+          </w:p>
+          <w:p>
+            <w:pPr>
+              <w:ind w:firstLine="0"/>
+              <w:rPr>
+                <w:rFonts w:asciiTheme="minorHAnsi" w:hAnsiTheme="minorHAnsi" w:cstheme="minorHAnsi"/>
+              </w:rPr>
+            </w:pPr>
+          </w:p>
+        </w:tc>
+        <w:tc>
+          <w:tcPr>
+            <w:tcW w:w="5193" w:type="dxa"/>
+          </w:tcPr>
+          <w:p>
+            <w:pPr>
+              <w:ind w:firstLine="0"/>
+              <w:cnfStyle w:val="000000000000" w:firstRow="0" w:lastRow="0" w:firstColumn="0" w:lastColumn="0" w:oddVBand="0" w:evenVBand="0" w:oddHBand="0" w:evenHBand="0" w:firstRowFirstColumn="0" w:firstRowLastColumn="0" w:lastRowFirstColumn="0" w:lastRowLastColumn="0"/>
+              <w:rPr>
+                <w:rFonts w:asciiTheme="minorHAnsi" w:hAnsiTheme="minorHAnsi" w:cstheme="minorHAnsi"/>
+              </w:rPr>
+            </w:pPr>
+          </w:p>
+        </w:tc>
+      </w:tr>
+      <w:tr>
+        <w:trPr>
+          <w:cnfStyle w:val="000000100000" w:firstRow="0" w:lastRow="0" w:firstColumn="0" w:lastColumn="0" w:oddVBand="0" w:evenVBand="0" w:oddHBand="1" w:evenHBand="0" w:firstRowFirstColumn="0" w:firstRowLastColumn="0" w:lastRowFirstColumn="0" w:lastRowLastColumn="0"/>
+        </w:trPr>
+        <w:tc>
+          <w:tcPr>
+            <w:cnfStyle w:val="001000000000" w:firstRow="0" w:lastRow="0" w:firstColumn="1" w:lastColumn="0" w:oddVBand="0" w:evenVBand="0" w:oddHBand="0" w:evenHBand="0" w:firstRowFirstColumn="0" w:firstRowLastColumn="0" w:lastRowFirstColumn="0" w:lastRowLastColumn="0"/>
+            <w:tcW w:w="5193" w:type="dxa"/>
+          </w:tcPr>
+          <w:p>
+            <w:pPr>
+              <w:shd w:val="clear" w:color="auto" w:fill="FFFFFF"/>
+              <w:spacing w:before="100" w:beforeAutospacing="1" w:after="24"/>
+              <w:ind w:firstLine="0"/>
+              <w:rPr>
+                <w:rFonts w:ascii="Arial" w:hAnsi="Arial" w:cs="Arial"/>
+                <w:color w:val="202122"/>
+                <w:sz w:val="21"/>
+                <w:szCs w:val="21"/>
+              </w:rPr>
+            </w:pPr>
+            <w:r>
+              <w:rPr>
+                <w:rFonts w:ascii="Arial" w:hAnsi="Arial" w:cs="Arial"/>
+                <w:color w:val="202122"/>
+                <w:sz w:val="21"/>
+                <w:szCs w:val="21"/>
+              </w:rPr>
+              <w:t>RIP </w:t>
+            </w:r>
+            <w:r>
+              <w:rPr>
+                <w:rFonts w:ascii="Arial" w:hAnsi="Arial" w:cs="Arial"/>
+                <w:color w:val="202122"/>
+                <w:sz w:val="21"/>
+                <w:szCs w:val="21"/>
+              </w:rPr>
+              <w:t>(Routing Information Protocol</w:t>
+            </w:r>
+            <w:r>
+              <w:rPr>
+                <w:rFonts w:ascii="Arial" w:hAnsi="Arial" w:cs="Arial"/>
+                <w:color w:val="202122"/>
+                <w:sz w:val="21"/>
+                <w:szCs w:val="21"/>
+              </w:rPr>
+              <w:t> (v1 and v2)</w:t>
+            </w:r>
+            <w:r>
+              <w:rPr>
+                <w:rFonts w:ascii="Arial" w:hAnsi="Arial" w:cs="Arial"/>
+                <w:color w:val="202122"/>
+                <w:sz w:val="21"/>
+                <w:szCs w:val="21"/>
+              </w:rPr>
+              <w:t>)</w:t>
+            </w:r>
+          </w:p>
+          <w:p>
+            <w:pPr>
+              <w:ind w:firstLine="0"/>
+              <w:rPr>
+                <w:rFonts w:asciiTheme="minorHAnsi" w:hAnsiTheme="minorHAnsi" w:cstheme="minorHAnsi"/>
+              </w:rPr>
+            </w:pPr>
+          </w:p>
+        </w:tc>
+        <w:tc>
+          <w:tcPr>
+            <w:tcW w:w="5193" w:type="dxa"/>
+          </w:tcPr>
+          <w:p>
+            <w:pPr>
+              <w:ind w:firstLine="0"/>
+              <w:cnfStyle w:val="000000100000" w:firstRow="0" w:lastRow="0" w:firstColumn="0" w:lastColumn="0" w:oddVBand="0" w:evenVBand="0" w:oddHBand="1" w:evenHBand="0" w:firstRowFirstColumn="0" w:firstRowLastColumn="0" w:lastRowFirstColumn="0" w:lastRowLastColumn="0"/>
+              <w:rPr>
+                <w:rFonts w:asciiTheme="minorHAnsi" w:hAnsiTheme="minorHAnsi" w:cstheme="minorHAnsi"/>
+              </w:rPr>
+            </w:pPr>
+          </w:p>
+        </w:tc>
+      </w:tr>
+      <w:tr>
+        <w:tc>
+          <w:tcPr>
+            <w:cnfStyle w:val="001000000000" w:firstRow="0" w:lastRow="0" w:firstColumn="1" w:lastColumn="0" w:oddVBand="0" w:evenVBand="0" w:oddHBand="0" w:evenHBand="0" w:firstRowFirstColumn="0" w:firstRowLastColumn="0" w:lastRowFirstColumn="0" w:lastRowLastColumn="0"/>
+            <w:tcW w:w="5193" w:type="dxa"/>
+          </w:tcPr>
+          <w:p>
+            <w:pPr>
+              <w:shd w:val="clear" w:color="auto" w:fill="FFFFFF"/>
+              <w:spacing w:before="100" w:beforeAutospacing="1" w:after="24"/>
+              <w:ind w:firstLine="0"/>
+              <w:rPr>
+                <w:rFonts w:ascii="Arial" w:hAnsi="Arial" w:cs="Arial"/>
+                <w:color w:val="202122"/>
+                <w:sz w:val="21"/>
+                <w:szCs w:val="21"/>
+              </w:rPr>
+            </w:pPr>
+            <w:r>
+              <w:rPr>
+                <w:rFonts w:ascii="Arial" w:hAnsi="Arial" w:cs="Arial"/>
+                <w:color w:val="202122"/>
+                <w:sz w:val="21"/>
+                <w:szCs w:val="21"/>
+              </w:rPr>
+              <w:t>IPSEC</w:t>
+            </w:r>
+          </w:p>
+          <w:p>
+            <w:pPr>
+              <w:ind w:firstLine="0"/>
+              <w:rPr>
+                <w:rFonts w:asciiTheme="minorHAnsi" w:hAnsiTheme="minorHAnsi" w:cstheme="minorHAnsi"/>
+              </w:rPr>
+            </w:pPr>
+          </w:p>
+        </w:tc>
+        <w:tc>
+          <w:tcPr>
+            <w:tcW w:w="5193" w:type="dxa"/>
+          </w:tcPr>
+          <w:p>
+            <w:pPr>
+              <w:ind w:firstLine="0"/>
+              <w:cnfStyle w:val="000000000000" w:firstRow="0" w:lastRow="0" w:firstColumn="0" w:lastColumn="0" w:oddVBand="0" w:evenVBand="0" w:oddHBand="0" w:evenHBand="0" w:firstRowFirstColumn="0" w:firstRowLastColumn="0" w:lastRowFirstColumn="0" w:lastRowLastColumn="0"/>
+              <w:rPr>
+                <w:rFonts w:asciiTheme="minorHAnsi" w:hAnsiTheme="minorHAnsi" w:cstheme="minorHAnsi"/>
+              </w:rPr>
+            </w:pPr>
+          </w:p>
+        </w:tc>
+      </w:tr>
+      <w:tr>
+        <w:trPr>
+          <w:cnfStyle w:val="000000100000" w:firstRow="0" w:lastRow="0" w:firstColumn="0" w:lastColumn="0" w:oddVBand="0" w:evenVBand="0" w:oddHBand="1" w:evenHBand="0" w:firstRowFirstColumn="0" w:firstRowLastColumn="0" w:lastRowFirstColumn="0" w:lastRowLastColumn="0"/>
+        </w:trPr>
+        <w:tc>
+          <w:tcPr>
+            <w:cnfStyle w:val="001000000000" w:firstRow="0" w:lastRow="0" w:firstColumn="1" w:lastColumn="0" w:oddVBand="0" w:evenVBand="0" w:oddHBand="0" w:evenHBand="0" w:firstRowFirstColumn="0" w:firstRowLastColumn="0" w:lastRowFirstColumn="0" w:lastRowLastColumn="0"/>
+            <w:tcW w:w="5193" w:type="dxa"/>
+          </w:tcPr>
+          <w:p>
+            <w:pPr>
+              <w:shd w:val="clear" w:color="auto" w:fill="FFFFFF"/>
+              <w:spacing w:before="100" w:beforeAutospacing="1" w:after="24"/>
+              <w:ind w:firstLine="0"/>
+              <w:rPr>
+                <w:rFonts w:ascii="Arial" w:hAnsi="Arial" w:cs="Arial"/>
+                <w:color w:val="202122"/>
+                <w:sz w:val="21"/>
+                <w:szCs w:val="21"/>
+              </w:rPr>
+            </w:pPr>
+            <w:r>
+              <w:rPr>
+                <w:rFonts w:ascii="Arial" w:hAnsi="Arial" w:cs="Arial"/>
+                <w:color w:val="202122"/>
+                <w:sz w:val="21"/>
+                <w:szCs w:val="21"/>
+              </w:rPr>
+              <w:t>IP </w:t>
+            </w:r>
+            <w:r>
+              <w:rPr>
+                <w:rFonts w:ascii="Arial" w:hAnsi="Arial" w:cs="Arial"/>
+                <w:color w:val="202122"/>
+                <w:sz w:val="21"/>
+                <w:szCs w:val="21"/>
+              </w:rPr>
+              <w:t>(Internet Protocol)</w:t>
+            </w:r>
+          </w:p>
+          <w:p>
+            <w:pPr>
+              <w:ind w:firstLine="0"/>
+              <w:rPr>
+                <w:rFonts w:asciiTheme="minorHAnsi" w:hAnsiTheme="minorHAnsi" w:cstheme="minorHAnsi"/>
+              </w:rPr>
+            </w:pPr>
+          </w:p>
+        </w:tc>
+        <w:tc>
+          <w:tcPr>
+            <w:tcW w:w="5193" w:type="dxa"/>
+          </w:tcPr>
+          <w:p>
+            <w:pPr>
+              <w:ind w:firstLine="0"/>
+              <w:cnfStyle w:val="000000100000" w:firstRow="0" w:lastRow="0" w:firstColumn="0" w:lastColumn="0" w:oddVBand="0" w:evenVBand="0" w:oddHBand="1" w:evenHBand="0" w:firstRowFirstColumn="0" w:firstRowLastColumn="0" w:lastRowFirstColumn="0" w:lastRowLastColumn="0"/>
+              <w:rPr>
+                <w:rFonts w:asciiTheme="minorHAnsi" w:hAnsiTheme="minorHAnsi" w:cstheme="minorHAnsi"/>
+              </w:rPr>
+            </w:pPr>
+          </w:p>
+        </w:tc>
+      </w:tr>
+      <w:tr>
+        <w:tc>
+          <w:tcPr>
+            <w:cnfStyle w:val="001000000000" w:firstRow="0" w:lastRow="0" w:firstColumn="1" w:lastColumn="0" w:oddVBand="0" w:evenVBand="0" w:oddHBand="0" w:evenHBand="0" w:firstRowFirstColumn="0" w:firstRowLastColumn="0" w:lastRowFirstColumn="0" w:lastRowLastColumn="0"/>
+            <w:tcW w:w="5193" w:type="dxa"/>
+          </w:tcPr>
+          <w:p>
+            <w:pPr>
+              <w:shd w:val="clear" w:color="auto" w:fill="FFFFFF"/>
+              <w:spacing w:before="100" w:beforeAutospacing="1" w:after="24"/>
+              <w:ind w:firstLine="0"/>
+              <w:rPr>
+                <w:rFonts w:ascii="Arial" w:hAnsi="Arial" w:cs="Arial"/>
+                <w:color w:val="202122"/>
+                <w:sz w:val="21"/>
+                <w:szCs w:val="21"/>
+              </w:rPr>
+            </w:pPr>
+            <w:r>
+              <w:rPr>
+                <w:rFonts w:ascii="Arial" w:hAnsi="Arial" w:cs="Arial"/>
+                <w:color w:val="202122"/>
+                <w:sz w:val="21"/>
+                <w:szCs w:val="21"/>
+              </w:rPr>
+              <w:t>HSRP</w:t>
+            </w:r>
+            <w:r>
+              <w:rPr>
+                <w:rFonts w:ascii="Arial" w:hAnsi="Arial" w:cs="Arial"/>
+                <w:color w:val="202122"/>
+                <w:sz w:val="21"/>
+                <w:szCs w:val="21"/>
+              </w:rPr>
+              <w:t> </w:t>
+            </w:r>
+            <w:r>
+              <w:rPr>
+                <w:rFonts w:ascii="Arial" w:hAnsi="Arial" w:cs="Arial"/>
+                <w:color w:val="202122"/>
+                <w:sz w:val="21"/>
+                <w:szCs w:val="21"/>
+              </w:rPr>
+              <w:t>(</w:t>
+            </w:r>
+            <w:r>
+              <w:rPr>
+                <w:rFonts w:ascii="Arial" w:hAnsi="Arial" w:cs="Arial"/>
+                <w:color w:val="202122"/>
+                <w:sz w:val="21"/>
+                <w:szCs w:val="21"/>
+              </w:rPr>
+              <w:t>Hot Standby Router protocol</w:t>
+            </w:r>
+            <w:r>
+              <w:rPr>
+                <w:rFonts w:ascii="Arial" w:hAnsi="Arial" w:cs="Arial"/>
+                <w:color w:val="202122"/>
+                <w:sz w:val="21"/>
+                <w:szCs w:val="21"/>
+              </w:rPr>
+              <w:t>)</w:t>
+            </w:r>
+          </w:p>
+          <w:p>
+            <w:pPr>
+              <w:ind w:firstLine="0"/>
+              <w:rPr>
+                <w:rFonts w:asciiTheme="minorHAnsi" w:hAnsiTheme="minorHAnsi" w:cstheme="minorHAnsi"/>
+              </w:rPr>
+            </w:pPr>
+          </w:p>
+        </w:tc>
+        <w:tc>
+          <w:tcPr>
+            <w:tcW w:w="5193" w:type="dxa"/>
+          </w:tcPr>
+          <w:p>
+            <w:pPr>
+              <w:ind w:firstLine="0"/>
+              <w:cnfStyle w:val="000000000000" w:firstRow="0" w:lastRow="0" w:firstColumn="0" w:lastColumn="0" w:oddVBand="0" w:evenVBand="0" w:oddHBand="0" w:evenHBand="0" w:firstRowFirstColumn="0" w:firstRowLastColumn="0" w:lastRowFirstColumn="0" w:lastRowLastColumn="0"/>
+              <w:rPr>
+                <w:rFonts w:asciiTheme="minorHAnsi" w:hAnsiTheme="minorHAnsi" w:cstheme="minorHAnsi"/>
+              </w:rPr>
+            </w:pPr>
+          </w:p>
+        </w:tc>
+      </w:tr>
+    </w:tbl>
     <w:p>
       <w:pPr>
         <w:ind w:firstLine="0"/>
         <w:rPr>
-          <w:rFonts w:asciiTheme="minorHAnsi" w:hAnsiTheme="minorHAnsi"/>
-          <w:color w:val="000000" w:themeColor="text1"/>
+          <w:rFonts w:asciiTheme="minorHAnsi" w:hAnsiTheme="minorHAnsi" w:cstheme="minorHAnsi"/>
         </w:rPr>
       </w:pPr>
     </w:p>
     <w:p>
       <w:pPr>
         <w:ind w:firstLine="0"/>
-      </w:pPr>
-    </w:p>
-    <w:p>
-      <w:pPr>
-        <w:ind w:firstLine="0"/>
-      </w:pPr>
-    </w:p>
-    <w:p>
-      <w:pPr>
+        <w:rPr>
+          <w:rFonts w:asciiTheme="minorHAnsi" w:hAnsiTheme="minorHAnsi" w:cstheme="minorHAnsi"/>
+        </w:rPr>
+      </w:pPr>
+    </w:p>
+    <w:p>
+      <w:pPr>
+        <w:pStyle w:val="Heading1"/>
+      </w:pPr>
+      <w:r>
+        <w:t>IP ADDRESSES</w:t>
+      </w:r>
+    </w:p>
+    <w:p>
+      <w:pPr>
+        <w:pStyle w:val="Heading2"/>
+      </w:pPr>
+      <w:r>
+        <w:t>IPV4 V/S IPV6</w:t>
+      </w:r>
+    </w:p>
+    <w:p>
+      <w:pPr>
+        <w:keepNext/>
         <w:ind w:firstLine="0"/>
         <w:jc w:val="center"/>
       </w:pPr>
-    </w:p>
+      <w:r>
+        <w:rPr>
+          <w:noProof/>
+        </w:rPr>
+        <w:drawing>
+          <wp:inline distT="0" distB="0" distL="0" distR="0" wp14:anchorId="752653D1" wp14:editId="22423C36">
+            <wp:extent cx="5423234" cy="3324225"/>
+            <wp:effectExtent l="0" t="0" r="0" b="0"/>
+            <wp:docPr id="4" name="Picture 4" descr="See the source image"/>
+            <wp:cNvGraphicFramePr>
+              <a:graphicFrameLocks xmlns:a="http://schemas.openxmlformats.org/drawingml/2006/main" noChangeAspect="1"/>
+            </wp:cNvGraphicFramePr>
+            <a:graphic xmlns:a="http://schemas.openxmlformats.org/drawingml/2006/main">
+              <a:graphicData uri="http://schemas.openxmlformats.org/drawingml/2006/picture">
+                <pic:pic xmlns:pic="http://schemas.openxmlformats.org/drawingml/2006/picture">
+                  <pic:nvPicPr>
+                    <pic:cNvPr id="0" name="Picture 3" descr="See the source image"/>
+                    <pic:cNvPicPr>
+                      <a:picLocks noChangeAspect="1" noChangeArrowheads="1"/>
+                    </pic:cNvPicPr>
+                  </pic:nvPicPr>
+                  <pic:blipFill rotWithShape="1">
+                    <a:blip r:embed="rId39">
+                      <a:extLst>
+                        <a:ext uri="{28A0092B-C50C-407E-A947-70E740481C1C}">
+                          <a14:useLocalDpi xmlns:a14="http://schemas.microsoft.com/office/drawing/2010/main" val="0"/>
+                        </a:ext>
+                      </a:extLst>
+                    </a:blip>
+                    <a:srcRect l="7081" t="9448" r="8693" b="57149"/>
+                    <a:stretch/>
+                  </pic:blipFill>
+                  <pic:spPr bwMode="auto">
+                    <a:xfrm>
+                      <a:off x="0" y="0"/>
+                      <a:ext cx="5456208" cy="3344437"/>
+                    </a:xfrm>
+                    <a:prstGeom prst="rect">
+                      <a:avLst/>
+                    </a:prstGeom>
+                    <a:noFill/>
+                    <a:ln>
+                      <a:noFill/>
+                    </a:ln>
+                    <a:extLst>
+                      <a:ext uri="{53640926-AAD7-44D8-BBD7-CCE9431645EC}">
+                        <a14:shadowObscured xmlns:a14="http://schemas.microsoft.com/office/drawing/2010/main"/>
+                      </a:ext>
+                    </a:extLst>
+                  </pic:spPr>
+                </pic:pic>
+              </a:graphicData>
+            </a:graphic>
+          </wp:inline>
+        </w:drawing>
+      </w:r>
+    </w:p>
+    <w:p>
+      <w:pPr>
+        <w:pStyle w:val="Caption"/>
+        <w:jc w:val="center"/>
+      </w:pPr>
+    </w:p>
+    <w:p>
+      <w:pPr>
+        <w:pStyle w:val="Caption"/>
+        <w:jc w:val="center"/>
+      </w:pPr>
+      <w:r>
+        <w:t xml:space="preserve">Figure </w:t>
+      </w:r>
+      <w:fldSimple w:instr=" SEQ Figure \* ARABIC ">
+        <w:r>
+          <w:rPr>
+            <w:noProof/>
+          </w:rPr>
+          <w:t>12</w:t>
+        </w:r>
+      </w:fldSimple>
+      <w:r>
+        <w:t xml:space="preserve"> IPV4 V/S IPV6</w:t>
+      </w:r>
+    </w:p>
+    <w:p>
+      <w:pPr>
+        <w:ind w:firstLine="0"/>
+      </w:pPr>
+    </w:p>
+    <w:p>
+      <w:pPr>
+        <w:keepNext/>
+        <w:jc w:val="center"/>
+      </w:pPr>
+      <w:r>
+        <w:rPr>
+          <w:noProof/>
+        </w:rPr>
+        <w:drawing>
+          <wp:inline distT="0" distB="0" distL="0" distR="0" wp14:anchorId="7336595B" wp14:editId="5AF5181E">
+            <wp:extent cx="6028055" cy="4390563"/>
+            <wp:effectExtent l="0" t="0" r="0" b="0"/>
+            <wp:docPr id="10" name="Picture 10" descr="See the source image"/>
+            <wp:cNvGraphicFramePr>
+              <a:graphicFrameLocks xmlns:a="http://schemas.openxmlformats.org/drawingml/2006/main" noChangeAspect="1"/>
+            </wp:cNvGraphicFramePr>
+            <a:graphic xmlns:a="http://schemas.openxmlformats.org/drawingml/2006/main">
+              <a:graphicData uri="http://schemas.openxmlformats.org/drawingml/2006/picture">
+                <pic:pic xmlns:pic="http://schemas.openxmlformats.org/drawingml/2006/picture">
+                  <pic:nvPicPr>
+                    <pic:cNvPr id="0" name="Picture 9" descr="See the source image"/>
+                    <pic:cNvPicPr>
+                      <a:picLocks noChangeAspect="1" noChangeArrowheads="1"/>
+                    </pic:cNvPicPr>
+                  </pic:nvPicPr>
+                  <pic:blipFill rotWithShape="1">
+                    <a:blip r:embed="rId40">
+                      <a:extLst>
+                        <a:ext uri="{28A0092B-C50C-407E-A947-70E740481C1C}">
+                          <a14:useLocalDpi xmlns:a14="http://schemas.microsoft.com/office/drawing/2010/main" val="0"/>
+                        </a:ext>
+                      </a:extLst>
+                    </a:blip>
+                    <a:srcRect l="1033" t="4454" b="6418"/>
+                    <a:stretch/>
+                  </pic:blipFill>
+                  <pic:spPr bwMode="auto">
+                    <a:xfrm>
+                      <a:off x="0" y="0"/>
+                      <a:ext cx="6039353" cy="4398792"/>
+                    </a:xfrm>
+                    <a:prstGeom prst="rect">
+                      <a:avLst/>
+                    </a:prstGeom>
+                    <a:noFill/>
+                    <a:ln>
+                      <a:noFill/>
+                    </a:ln>
+                    <a:extLst>
+                      <a:ext uri="{53640926-AAD7-44D8-BBD7-CCE9431645EC}">
+                        <a14:shadowObscured xmlns:a14="http://schemas.microsoft.com/office/drawing/2010/main"/>
+                      </a:ext>
+                    </a:extLst>
+                  </pic:spPr>
+                </pic:pic>
+              </a:graphicData>
+            </a:graphic>
+          </wp:inline>
+        </w:drawing>
+      </w:r>
+    </w:p>
+    <w:p>
+      <w:pPr>
+        <w:pStyle w:val="Caption"/>
+        <w:jc w:val="center"/>
+      </w:pPr>
+    </w:p>
+    <w:p>
+      <w:pPr>
+        <w:pStyle w:val="Caption"/>
+        <w:jc w:val="center"/>
+      </w:pPr>
+      <w:r>
+        <w:t xml:space="preserve">Figure </w:t>
+      </w:r>
+      <w:r>
+        <w:fldChar w:fldCharType="begin"/>
+      </w:r>
+      <w:r>
+        <w:instrText xml:space="preserve"> SEQ Figure \* ARABIC </w:instrText>
+      </w:r>
+      <w:r>
+        <w:fldChar w:fldCharType="separate"/>
+      </w:r>
+      <w:r>
+        <w:rPr>
+          <w:noProof/>
+        </w:rPr>
+        <w:t>14</w:t>
+      </w:r>
+      <w:r>
+        <w:fldChar w:fldCharType="end"/>
+      </w:r>
+      <w:r>
+        <w:t xml:space="preserve"> DIFFERENCE BETWEEN IPV4 &amp; IPV6</w:t>
+      </w:r>
+    </w:p>
+    <w:p>
+      <w:pPr>
+        <w:ind w:firstLine="0"/>
+      </w:pPr>
+    </w:p>
+    <w:p>
+      <w:pPr>
+        <w:keepNext/>
+        <w:ind w:firstLine="0"/>
+        <w:jc w:val="center"/>
+      </w:pPr>
+      <w:r>
+        <w:rPr>
+          <w:noProof/>
+        </w:rPr>
+        <w:lastRenderedPageBreak/>
+        <w:drawing>
+          <wp:inline distT="0" distB="0" distL="0" distR="0" wp14:anchorId="1398A3CE" wp14:editId="37A6DC09">
+            <wp:extent cx="4834255" cy="2695469"/>
+            <wp:effectExtent l="0" t="0" r="0" b="0"/>
+            <wp:docPr id="6" name="Picture 6" descr="See the source image"/>
+            <wp:cNvGraphicFramePr>
+              <a:graphicFrameLocks xmlns:a="http://schemas.openxmlformats.org/drawingml/2006/main" noChangeAspect="1"/>
+            </wp:cNvGraphicFramePr>
+            <a:graphic xmlns:a="http://schemas.openxmlformats.org/drawingml/2006/main">
+              <a:graphicData uri="http://schemas.openxmlformats.org/drawingml/2006/picture">
+                <pic:pic xmlns:pic="http://schemas.openxmlformats.org/drawingml/2006/picture">
+                  <pic:nvPicPr>
+                    <pic:cNvPr id="0" name="Picture 5" descr="See the source image"/>
+                    <pic:cNvPicPr>
+                      <a:picLocks noChangeAspect="1" noChangeArrowheads="1"/>
+                    </pic:cNvPicPr>
+                  </pic:nvPicPr>
+                  <pic:blipFill rotWithShape="1">
+                    <a:blip r:embed="rId39" cstate="print">
+                      <a:extLst>
+                        <a:ext uri="{28A0092B-C50C-407E-A947-70E740481C1C}">
+                          <a14:useLocalDpi xmlns:a14="http://schemas.microsoft.com/office/drawing/2010/main" val="0"/>
+                        </a:ext>
+                      </a:extLst>
+                    </a:blip>
+                    <a:srcRect t="62413" b="1513"/>
+                    <a:stretch/>
+                  </pic:blipFill>
+                  <pic:spPr bwMode="auto">
+                    <a:xfrm>
+                      <a:off x="0" y="0"/>
+                      <a:ext cx="4876483" cy="2719015"/>
+                    </a:xfrm>
+                    <a:prstGeom prst="rect">
+                      <a:avLst/>
+                    </a:prstGeom>
+                    <a:noFill/>
+                    <a:ln>
+                      <a:noFill/>
+                    </a:ln>
+                    <a:extLst>
+                      <a:ext uri="{53640926-AAD7-44D8-BBD7-CCE9431645EC}">
+                        <a14:shadowObscured xmlns:a14="http://schemas.microsoft.com/office/drawing/2010/main"/>
+                      </a:ext>
+                    </a:extLst>
+                  </pic:spPr>
+                </pic:pic>
+              </a:graphicData>
+            </a:graphic>
+          </wp:inline>
+        </w:drawing>
+      </w:r>
+    </w:p>
+    <w:p>
+      <w:pPr>
+        <w:pStyle w:val="Caption"/>
+        <w:jc w:val="center"/>
+      </w:pPr>
+    </w:p>
+    <w:p>
+      <w:pPr>
+        <w:pStyle w:val="Caption"/>
+        <w:jc w:val="center"/>
+      </w:pPr>
+      <w:r>
+        <w:t xml:space="preserve">Figure </w:t>
+      </w:r>
+      <w:fldSimple w:instr=" SEQ Figure \* ARABIC ">
+        <w:r>
+          <w:rPr>
+            <w:noProof/>
+          </w:rPr>
+          <w:t>13</w:t>
+        </w:r>
+      </w:fldSimple>
+      <w:r>
+        <w:t xml:space="preserve"> IPV4 &amp; IPV6 HEADER</w:t>
+      </w:r>
+    </w:p>
+    <w:p/>
+    <w:p/>
     <w:p>
       <w:pPr>
         <w:ind w:firstLine="0"/>
@@ -7777,8 +9288,8 @@
       </w:pPr>
     </w:p>
     <w:sectPr>
-      <w:headerReference w:type="default" r:id="rId53"/>
-      <w:footerReference w:type="default" r:id="rId54"/>
+      <w:headerReference w:type="default" r:id="rId41"/>
+      <w:footerReference w:type="default" r:id="rId42"/>
       <w:pgSz w:w="12240" w:h="15840"/>
       <w:pgMar w:top="1440" w:right="1080" w:bottom="1440" w:left="990" w:header="720" w:footer="720" w:gutter="0"/>
       <w:cols w:space="720"/>
@@ -7915,6 +9426,7 @@
               <w:docPartUnique/>
             </w:docPartObj>
           </w:sdtPr>
+          <w:sdtEndPr/>
           <w:sdtContent>
             <w:p>
               <w:pPr>
@@ -7970,7 +9482,7 @@
                   <w:sz w:val="20"/>
                   <w:szCs w:val="20"/>
                 </w:rPr>
-                <w:t>14</w:t>
+                <w:t>16</w:t>
               </w:r>
               <w:r>
                 <w:rPr>
@@ -8024,7 +9536,7 @@
                   <w:sz w:val="20"/>
                   <w:szCs w:val="20"/>
                 </w:rPr>
-                <w:t>14</w:t>
+                <w:t>17</w:t>
               </w:r>
               <w:r>
                 <w:rPr>
@@ -8753,6 +10265,155 @@
     </w:lvl>
   </w:abstractNum>
   <w:abstractNum w:abstractNumId="4" w15:restartNumberingAfterBreak="0">
+    <w:nsid w:val="137B7A0D"/>
+    <w:multiLevelType w:val="multilevel"/>
+    <w:tmpl w:val="20AA83F8"/>
+    <w:lvl w:ilvl="0">
+      <w:start w:val="1"/>
+      <w:numFmt w:val="bullet"/>
+      <w:lvlText w:val=""/>
+      <w:lvlJc w:val="left"/>
+      <w:pPr>
+        <w:tabs>
+          <w:tab w:val="num" w:pos="720"/>
+        </w:tabs>
+        <w:ind w:left="720" w:hanging="360"/>
+      </w:pPr>
+      <w:rPr>
+        <w:rFonts w:ascii="Symbol" w:hAnsi="Symbol" w:hint="default"/>
+        <w:sz w:val="20"/>
+      </w:rPr>
+    </w:lvl>
+    <w:lvl w:ilvl="1" w:tentative="1">
+      <w:start w:val="1"/>
+      <w:numFmt w:val="bullet"/>
+      <w:lvlText w:val=""/>
+      <w:lvlJc w:val="left"/>
+      <w:pPr>
+        <w:tabs>
+          <w:tab w:val="num" w:pos="1440"/>
+        </w:tabs>
+        <w:ind w:left="1440" w:hanging="360"/>
+      </w:pPr>
+      <w:rPr>
+        <w:rFonts w:ascii="Symbol" w:hAnsi="Symbol" w:hint="default"/>
+        <w:sz w:val="20"/>
+      </w:rPr>
+    </w:lvl>
+    <w:lvl w:ilvl="2" w:tentative="1">
+      <w:start w:val="1"/>
+      <w:numFmt w:val="bullet"/>
+      <w:lvlText w:val=""/>
+      <w:lvlJc w:val="left"/>
+      <w:pPr>
+        <w:tabs>
+          <w:tab w:val="num" w:pos="2160"/>
+        </w:tabs>
+        <w:ind w:left="2160" w:hanging="360"/>
+      </w:pPr>
+      <w:rPr>
+        <w:rFonts w:ascii="Symbol" w:hAnsi="Symbol" w:hint="default"/>
+        <w:sz w:val="20"/>
+      </w:rPr>
+    </w:lvl>
+    <w:lvl w:ilvl="3" w:tentative="1">
+      <w:start w:val="1"/>
+      <w:numFmt w:val="bullet"/>
+      <w:lvlText w:val=""/>
+      <w:lvlJc w:val="left"/>
+      <w:pPr>
+        <w:tabs>
+          <w:tab w:val="num" w:pos="2880"/>
+        </w:tabs>
+        <w:ind w:left="2880" w:hanging="360"/>
+      </w:pPr>
+      <w:rPr>
+        <w:rFonts w:ascii="Symbol" w:hAnsi="Symbol" w:hint="default"/>
+        <w:sz w:val="20"/>
+      </w:rPr>
+    </w:lvl>
+    <w:lvl w:ilvl="4" w:tentative="1">
+      <w:start w:val="1"/>
+      <w:numFmt w:val="bullet"/>
+      <w:lvlText w:val=""/>
+      <w:lvlJc w:val="left"/>
+      <w:pPr>
+        <w:tabs>
+          <w:tab w:val="num" w:pos="3600"/>
+        </w:tabs>
+        <w:ind w:left="3600" w:hanging="360"/>
+      </w:pPr>
+      <w:rPr>
+        <w:rFonts w:ascii="Symbol" w:hAnsi="Symbol" w:hint="default"/>
+        <w:sz w:val="20"/>
+      </w:rPr>
+    </w:lvl>
+    <w:lvl w:ilvl="5" w:tentative="1">
+      <w:start w:val="1"/>
+      <w:numFmt w:val="bullet"/>
+      <w:lvlText w:val=""/>
+      <w:lvlJc w:val="left"/>
+      <w:pPr>
+        <w:tabs>
+          <w:tab w:val="num" w:pos="4320"/>
+        </w:tabs>
+        <w:ind w:left="4320" w:hanging="360"/>
+      </w:pPr>
+      <w:rPr>
+        <w:rFonts w:ascii="Symbol" w:hAnsi="Symbol" w:hint="default"/>
+        <w:sz w:val="20"/>
+      </w:rPr>
+    </w:lvl>
+    <w:lvl w:ilvl="6" w:tentative="1">
+      <w:start w:val="1"/>
+      <w:numFmt w:val="bullet"/>
+      <w:lvlText w:val=""/>
+      <w:lvlJc w:val="left"/>
+      <w:pPr>
+        <w:tabs>
+          <w:tab w:val="num" w:pos="5040"/>
+        </w:tabs>
+        <w:ind w:left="5040" w:hanging="360"/>
+      </w:pPr>
+      <w:rPr>
+        <w:rFonts w:ascii="Symbol" w:hAnsi="Symbol" w:hint="default"/>
+        <w:sz w:val="20"/>
+      </w:rPr>
+    </w:lvl>
+    <w:lvl w:ilvl="7" w:tentative="1">
+      <w:start w:val="1"/>
+      <w:numFmt w:val="bullet"/>
+      <w:lvlText w:val=""/>
+      <w:lvlJc w:val="left"/>
+      <w:pPr>
+        <w:tabs>
+          <w:tab w:val="num" w:pos="5760"/>
+        </w:tabs>
+        <w:ind w:left="5760" w:hanging="360"/>
+      </w:pPr>
+      <w:rPr>
+        <w:rFonts w:ascii="Symbol" w:hAnsi="Symbol" w:hint="default"/>
+        <w:sz w:val="20"/>
+      </w:rPr>
+    </w:lvl>
+    <w:lvl w:ilvl="8" w:tentative="1">
+      <w:start w:val="1"/>
+      <w:numFmt w:val="bullet"/>
+      <w:lvlText w:val=""/>
+      <w:lvlJc w:val="left"/>
+      <w:pPr>
+        <w:tabs>
+          <w:tab w:val="num" w:pos="6480"/>
+        </w:tabs>
+        <w:ind w:left="6480" w:hanging="360"/>
+      </w:pPr>
+      <w:rPr>
+        <w:rFonts w:ascii="Symbol" w:hAnsi="Symbol" w:hint="default"/>
+        <w:sz w:val="20"/>
+      </w:rPr>
+    </w:lvl>
+  </w:abstractNum>
+  <w:abstractNum w:abstractNumId="5" w15:restartNumberingAfterBreak="0">
     <w:nsid w:val="151921E0"/>
     <w:multiLevelType w:val="multilevel"/>
     <w:tmpl w:val="6E1EEA82"/>
@@ -8901,7 +10562,7 @@
       </w:rPr>
     </w:lvl>
   </w:abstractNum>
-  <w:abstractNum w:abstractNumId="5" w15:restartNumberingAfterBreak="0">
+  <w:abstractNum w:abstractNumId="6" w15:restartNumberingAfterBreak="0">
     <w:nsid w:val="1A0F6D8A"/>
     <w:multiLevelType w:val="hybridMultilevel"/>
     <w:tmpl w:val="A3CA2A2E"/>
@@ -9014,7 +10675,7 @@
       </w:rPr>
     </w:lvl>
   </w:abstractNum>
-  <w:abstractNum w:abstractNumId="6" w15:restartNumberingAfterBreak="0">
+  <w:abstractNum w:abstractNumId="7" w15:restartNumberingAfterBreak="0">
     <w:nsid w:val="1C867980"/>
     <w:multiLevelType w:val="multilevel"/>
     <w:tmpl w:val="E4F66B1E"/>
@@ -9163,7 +10824,7 @@
       </w:rPr>
     </w:lvl>
   </w:abstractNum>
-  <w:abstractNum w:abstractNumId="7" w15:restartNumberingAfterBreak="0">
+  <w:abstractNum w:abstractNumId="8" w15:restartNumberingAfterBreak="0">
     <w:nsid w:val="23DC5C5C"/>
     <w:multiLevelType w:val="multilevel"/>
     <w:tmpl w:val="1A1ACCD4"/>
@@ -9290,7 +10951,7 @@
       </w:pPr>
     </w:lvl>
   </w:abstractNum>
-  <w:abstractNum w:abstractNumId="8" w15:restartNumberingAfterBreak="0">
+  <w:abstractNum w:abstractNumId="9" w15:restartNumberingAfterBreak="0">
     <w:nsid w:val="2C543EE4"/>
     <w:multiLevelType w:val="multilevel"/>
     <w:tmpl w:val="E9AC1332"/>
@@ -9439,7 +11100,156 @@
       </w:rPr>
     </w:lvl>
   </w:abstractNum>
-  <w:abstractNum w:abstractNumId="9" w15:restartNumberingAfterBreak="0">
+  <w:abstractNum w:abstractNumId="10" w15:restartNumberingAfterBreak="0">
+    <w:nsid w:val="36621AC5"/>
+    <w:multiLevelType w:val="multilevel"/>
+    <w:tmpl w:val="6684458A"/>
+    <w:lvl w:ilvl="0">
+      <w:start w:val="1"/>
+      <w:numFmt w:val="bullet"/>
+      <w:lvlText w:val=""/>
+      <w:lvlJc w:val="left"/>
+      <w:pPr>
+        <w:tabs>
+          <w:tab w:val="num" w:pos="720"/>
+        </w:tabs>
+        <w:ind w:left="720" w:hanging="360"/>
+      </w:pPr>
+      <w:rPr>
+        <w:rFonts w:ascii="Symbol" w:hAnsi="Symbol" w:hint="default"/>
+        <w:sz w:val="20"/>
+      </w:rPr>
+    </w:lvl>
+    <w:lvl w:ilvl="1" w:tentative="1">
+      <w:start w:val="1"/>
+      <w:numFmt w:val="bullet"/>
+      <w:lvlText w:val="o"/>
+      <w:lvlJc w:val="left"/>
+      <w:pPr>
+        <w:tabs>
+          <w:tab w:val="num" w:pos="1440"/>
+        </w:tabs>
+        <w:ind w:left="1440" w:hanging="360"/>
+      </w:pPr>
+      <w:rPr>
+        <w:rFonts w:ascii="Courier New" w:hAnsi="Courier New" w:hint="default"/>
+        <w:sz w:val="20"/>
+      </w:rPr>
+    </w:lvl>
+    <w:lvl w:ilvl="2" w:tentative="1">
+      <w:start w:val="1"/>
+      <w:numFmt w:val="bullet"/>
+      <w:lvlText w:val=""/>
+      <w:lvlJc w:val="left"/>
+      <w:pPr>
+        <w:tabs>
+          <w:tab w:val="num" w:pos="2160"/>
+        </w:tabs>
+        <w:ind w:left="2160" w:hanging="360"/>
+      </w:pPr>
+      <w:rPr>
+        <w:rFonts w:ascii="Wingdings" w:hAnsi="Wingdings" w:hint="default"/>
+        <w:sz w:val="20"/>
+      </w:rPr>
+    </w:lvl>
+    <w:lvl w:ilvl="3" w:tentative="1">
+      <w:start w:val="1"/>
+      <w:numFmt w:val="bullet"/>
+      <w:lvlText w:val=""/>
+      <w:lvlJc w:val="left"/>
+      <w:pPr>
+        <w:tabs>
+          <w:tab w:val="num" w:pos="2880"/>
+        </w:tabs>
+        <w:ind w:left="2880" w:hanging="360"/>
+      </w:pPr>
+      <w:rPr>
+        <w:rFonts w:ascii="Wingdings" w:hAnsi="Wingdings" w:hint="default"/>
+        <w:sz w:val="20"/>
+      </w:rPr>
+    </w:lvl>
+    <w:lvl w:ilvl="4" w:tentative="1">
+      <w:start w:val="1"/>
+      <w:numFmt w:val="bullet"/>
+      <w:lvlText w:val=""/>
+      <w:lvlJc w:val="left"/>
+      <w:pPr>
+        <w:tabs>
+          <w:tab w:val="num" w:pos="3600"/>
+        </w:tabs>
+        <w:ind w:left="3600" w:hanging="360"/>
+      </w:pPr>
+      <w:rPr>
+        <w:rFonts w:ascii="Wingdings" w:hAnsi="Wingdings" w:hint="default"/>
+        <w:sz w:val="20"/>
+      </w:rPr>
+    </w:lvl>
+    <w:lvl w:ilvl="5" w:tentative="1">
+      <w:start w:val="1"/>
+      <w:numFmt w:val="bullet"/>
+      <w:lvlText w:val=""/>
+      <w:lvlJc w:val="left"/>
+      <w:pPr>
+        <w:tabs>
+          <w:tab w:val="num" w:pos="4320"/>
+        </w:tabs>
+        <w:ind w:left="4320" w:hanging="360"/>
+      </w:pPr>
+      <w:rPr>
+        <w:rFonts w:ascii="Wingdings" w:hAnsi="Wingdings" w:hint="default"/>
+        <w:sz w:val="20"/>
+      </w:rPr>
+    </w:lvl>
+    <w:lvl w:ilvl="6" w:tentative="1">
+      <w:start w:val="1"/>
+      <w:numFmt w:val="bullet"/>
+      <w:lvlText w:val=""/>
+      <w:lvlJc w:val="left"/>
+      <w:pPr>
+        <w:tabs>
+          <w:tab w:val="num" w:pos="5040"/>
+        </w:tabs>
+        <w:ind w:left="5040" w:hanging="360"/>
+      </w:pPr>
+      <w:rPr>
+        <w:rFonts w:ascii="Wingdings" w:hAnsi="Wingdings" w:hint="default"/>
+        <w:sz w:val="20"/>
+      </w:rPr>
+    </w:lvl>
+    <w:lvl w:ilvl="7" w:tentative="1">
+      <w:start w:val="1"/>
+      <w:numFmt w:val="bullet"/>
+      <w:lvlText w:val=""/>
+      <w:lvlJc w:val="left"/>
+      <w:pPr>
+        <w:tabs>
+          <w:tab w:val="num" w:pos="5760"/>
+        </w:tabs>
+        <w:ind w:left="5760" w:hanging="360"/>
+      </w:pPr>
+      <w:rPr>
+        <w:rFonts w:ascii="Wingdings" w:hAnsi="Wingdings" w:hint="default"/>
+        <w:sz w:val="20"/>
+      </w:rPr>
+    </w:lvl>
+    <w:lvl w:ilvl="8" w:tentative="1">
+      <w:start w:val="1"/>
+      <w:numFmt w:val="bullet"/>
+      <w:lvlText w:val=""/>
+      <w:lvlJc w:val="left"/>
+      <w:pPr>
+        <w:tabs>
+          <w:tab w:val="num" w:pos="6480"/>
+        </w:tabs>
+        <w:ind w:left="6480" w:hanging="360"/>
+      </w:pPr>
+      <w:rPr>
+        <w:rFonts w:ascii="Wingdings" w:hAnsi="Wingdings" w:hint="default"/>
+        <w:sz w:val="20"/>
+      </w:rPr>
+    </w:lvl>
+  </w:abstractNum>
+  <w:abstractNum w:abstractNumId="11" w15:restartNumberingAfterBreak="0">
     <w:nsid w:val="471067CE"/>
     <w:multiLevelType w:val="multilevel"/>
     <w:tmpl w:val="4F700338"/>
@@ -9588,7 +11398,7 @@
       </w:rPr>
     </w:lvl>
   </w:abstractNum>
-  <w:abstractNum w:abstractNumId="10" w15:restartNumberingAfterBreak="0">
+  <w:abstractNum w:abstractNumId="12" w15:restartNumberingAfterBreak="0">
     <w:nsid w:val="55AD1AF2"/>
     <w:multiLevelType w:val="hybridMultilevel"/>
     <w:tmpl w:val="DEF4D4BC"/>
@@ -9677,7 +11487,156 @@
       </w:pPr>
     </w:lvl>
   </w:abstractNum>
-  <w:abstractNum w:abstractNumId="11" w15:restartNumberingAfterBreak="0">
+  <w:abstractNum w:abstractNumId="13" w15:restartNumberingAfterBreak="0">
+    <w:nsid w:val="5F550779"/>
+    <w:multiLevelType w:val="multilevel"/>
+    <w:tmpl w:val="C17AF970"/>
+    <w:lvl w:ilvl="0">
+      <w:start w:val="1"/>
+      <w:numFmt w:val="bullet"/>
+      <w:lvlText w:val=""/>
+      <w:lvlJc w:val="left"/>
+      <w:pPr>
+        <w:tabs>
+          <w:tab w:val="num" w:pos="720"/>
+        </w:tabs>
+        <w:ind w:left="720" w:hanging="360"/>
+      </w:pPr>
+      <w:rPr>
+        <w:rFonts w:ascii="Symbol" w:hAnsi="Symbol" w:hint="default"/>
+        <w:sz w:val="20"/>
+      </w:rPr>
+    </w:lvl>
+    <w:lvl w:ilvl="1" w:tentative="1">
+      <w:start w:val="1"/>
+      <w:numFmt w:val="bullet"/>
+      <w:lvlText w:val="o"/>
+      <w:lvlJc w:val="left"/>
+      <w:pPr>
+        <w:tabs>
+          <w:tab w:val="num" w:pos="1440"/>
+        </w:tabs>
+        <w:ind w:left="1440" w:hanging="360"/>
+      </w:pPr>
+      <w:rPr>
+        <w:rFonts w:ascii="Courier New" w:hAnsi="Courier New" w:hint="default"/>
+        <w:sz w:val="20"/>
+      </w:rPr>
+    </w:lvl>
+    <w:lvl w:ilvl="2" w:tentative="1">
+      <w:start w:val="1"/>
+      <w:numFmt w:val="bullet"/>
+      <w:lvlText w:val=""/>
+      <w:lvlJc w:val="left"/>
+      <w:pPr>
+        <w:tabs>
+          <w:tab w:val="num" w:pos="2160"/>
+        </w:tabs>
+        <w:ind w:left="2160" w:hanging="360"/>
+      </w:pPr>
+      <w:rPr>
+        <w:rFonts w:ascii="Wingdings" w:hAnsi="Wingdings" w:hint="default"/>
+        <w:sz w:val="20"/>
+      </w:rPr>
+    </w:lvl>
+    <w:lvl w:ilvl="3" w:tentative="1">
+      <w:start w:val="1"/>
+      <w:numFmt w:val="bullet"/>
+      <w:lvlText w:val=""/>
+      <w:lvlJc w:val="left"/>
+      <w:pPr>
+        <w:tabs>
+          <w:tab w:val="num" w:pos="2880"/>
+        </w:tabs>
+        <w:ind w:left="2880" w:hanging="360"/>
+      </w:pPr>
+      <w:rPr>
+        <w:rFonts w:ascii="Wingdings" w:hAnsi="Wingdings" w:hint="default"/>
+        <w:sz w:val="20"/>
+      </w:rPr>
+    </w:lvl>
+    <w:lvl w:ilvl="4" w:tentative="1">
+      <w:start w:val="1"/>
+      <w:numFmt w:val="bullet"/>
+      <w:lvlText w:val=""/>
+      <w:lvlJc w:val="left"/>
+      <w:pPr>
+        <w:tabs>
+          <w:tab w:val="num" w:pos="3600"/>
+        </w:tabs>
+        <w:ind w:left="3600" w:hanging="360"/>
+      </w:pPr>
+      <w:rPr>
+        <w:rFonts w:ascii="Wingdings" w:hAnsi="Wingdings" w:hint="default"/>
+        <w:sz w:val="20"/>
+      </w:rPr>
+    </w:lvl>
+    <w:lvl w:ilvl="5" w:tentative="1">
+      <w:start w:val="1"/>
+      <w:numFmt w:val="bullet"/>
+      <w:lvlText w:val=""/>
+      <w:lvlJc w:val="left"/>
+      <w:pPr>
+        <w:tabs>
+          <w:tab w:val="num" w:pos="4320"/>
+        </w:tabs>
+        <w:ind w:left="4320" w:hanging="360"/>
+      </w:pPr>
+      <w:rPr>
+        <w:rFonts w:ascii="Wingdings" w:hAnsi="Wingdings" w:hint="default"/>
+        <w:sz w:val="20"/>
+      </w:rPr>
+    </w:lvl>
+    <w:lvl w:ilvl="6" w:tentative="1">
+      <w:start w:val="1"/>
+      <w:numFmt w:val="bullet"/>
+      <w:lvlText w:val=""/>
+      <w:lvlJc w:val="left"/>
+      <w:pPr>
+        <w:tabs>
+          <w:tab w:val="num" w:pos="5040"/>
+        </w:tabs>
+        <w:ind w:left="5040" w:hanging="360"/>
+      </w:pPr>
+      <w:rPr>
+        <w:rFonts w:ascii="Wingdings" w:hAnsi="Wingdings" w:hint="default"/>
+        <w:sz w:val="20"/>
+      </w:rPr>
+    </w:lvl>
+    <w:lvl w:ilvl="7" w:tentative="1">
+      <w:start w:val="1"/>
+      <w:numFmt w:val="bullet"/>
+      <w:lvlText w:val=""/>
+      <w:lvlJc w:val="left"/>
+      <w:pPr>
+        <w:tabs>
+          <w:tab w:val="num" w:pos="5760"/>
+        </w:tabs>
+        <w:ind w:left="5760" w:hanging="360"/>
+      </w:pPr>
+      <w:rPr>
+        <w:rFonts w:ascii="Wingdings" w:hAnsi="Wingdings" w:hint="default"/>
+        <w:sz w:val="20"/>
+      </w:rPr>
+    </w:lvl>
+    <w:lvl w:ilvl="8" w:tentative="1">
+      <w:start w:val="1"/>
+      <w:numFmt w:val="bullet"/>
+      <w:lvlText w:val=""/>
+      <w:lvlJc w:val="left"/>
+      <w:pPr>
+        <w:tabs>
+          <w:tab w:val="num" w:pos="6480"/>
+        </w:tabs>
+        <w:ind w:left="6480" w:hanging="360"/>
+      </w:pPr>
+      <w:rPr>
+        <w:rFonts w:ascii="Wingdings" w:hAnsi="Wingdings" w:hint="default"/>
+        <w:sz w:val="20"/>
+      </w:rPr>
+    </w:lvl>
+  </w:abstractNum>
+  <w:abstractNum w:abstractNumId="14" w15:restartNumberingAfterBreak="0">
     <w:nsid w:val="66FA51D0"/>
     <w:multiLevelType w:val="multilevel"/>
     <w:tmpl w:val="A2A41AAC"/>
@@ -9826,7 +11785,7 @@
       </w:rPr>
     </w:lvl>
   </w:abstractNum>
-  <w:abstractNum w:abstractNumId="12" w15:restartNumberingAfterBreak="0">
+  <w:abstractNum w:abstractNumId="15" w15:restartNumberingAfterBreak="0">
     <w:nsid w:val="686D6570"/>
     <w:multiLevelType w:val="multilevel"/>
     <w:tmpl w:val="A79CA61A"/>
@@ -9975,7 +11934,7 @@
       </w:rPr>
     </w:lvl>
   </w:abstractNum>
-  <w:abstractNum w:abstractNumId="13" w15:restartNumberingAfterBreak="0">
+  <w:abstractNum w:abstractNumId="16" w15:restartNumberingAfterBreak="0">
     <w:nsid w:val="75871F3F"/>
     <w:multiLevelType w:val="multilevel"/>
     <w:tmpl w:val="B9AEF198"/>
@@ -10124,7 +12083,7 @@
       </w:rPr>
     </w:lvl>
   </w:abstractNum>
-  <w:abstractNum w:abstractNumId="14" w15:restartNumberingAfterBreak="0">
+  <w:abstractNum w:abstractNumId="17" w15:restartNumberingAfterBreak="0">
     <w:nsid w:val="7A3F26E6"/>
     <w:multiLevelType w:val="multilevel"/>
     <w:tmpl w:val="E25A5AE6"/>
@@ -10273,7 +12232,7 @@
       </w:rPr>
     </w:lvl>
   </w:abstractNum>
-  <w:abstractNum w:abstractNumId="15" w15:restartNumberingAfterBreak="0">
+  <w:abstractNum w:abstractNumId="18" w15:restartNumberingAfterBreak="0">
     <w:nsid w:val="7C9F3CFD"/>
     <w:multiLevelType w:val="multilevel"/>
     <w:tmpl w:val="EC68E5E6"/>
@@ -10423,16 +12382,16 @@
     </w:lvl>
   </w:abstractNum>
   <w:num w:numId="1">
-    <w:abstractNumId w:val="7"/>
+    <w:abstractNumId w:val="8"/>
   </w:num>
   <w:num w:numId="2">
     <w:abstractNumId w:val="2"/>
   </w:num>
   <w:num w:numId="3">
-    <w:abstractNumId w:val="10"/>
+    <w:abstractNumId w:val="12"/>
   </w:num>
   <w:num w:numId="4">
-    <w:abstractNumId w:val="7"/>
+    <w:abstractNumId w:val="8"/>
     <w:lvlOverride w:ilvl="0">
       <w:startOverride w:val="1"/>
     </w:lvlOverride>
@@ -10462,7 +12421,7 @@
     </w:lvlOverride>
   </w:num>
   <w:num w:numId="5">
-    <w:abstractNumId w:val="7"/>
+    <w:abstractNumId w:val="8"/>
     <w:lvlOverride w:ilvl="0">
       <w:startOverride w:val="1"/>
     </w:lvlOverride>
@@ -10492,7 +12451,7 @@
     </w:lvlOverride>
   </w:num>
   <w:num w:numId="6">
-    <w:abstractNumId w:val="7"/>
+    <w:abstractNumId w:val="8"/>
     <w:lvlOverride w:ilvl="0">
       <w:startOverride w:val="1"/>
     </w:lvlOverride>
@@ -10522,43 +12481,52 @@
     </w:lvlOverride>
   </w:num>
   <w:num w:numId="7">
+    <w:abstractNumId w:val="6"/>
+  </w:num>
+  <w:num w:numId="8">
+    <w:abstractNumId w:val="15"/>
+  </w:num>
+  <w:num w:numId="9">
+    <w:abstractNumId w:val="16"/>
+  </w:num>
+  <w:num w:numId="10">
+    <w:abstractNumId w:val="18"/>
+  </w:num>
+  <w:num w:numId="11">
     <w:abstractNumId w:val="5"/>
   </w:num>
-  <w:num w:numId="8">
-    <w:abstractNumId w:val="12"/>
+  <w:num w:numId="12">
+    <w:abstractNumId w:val="17"/>
   </w:num>
-  <w:num w:numId="9">
-    <w:abstractNumId w:val="13"/>
-  </w:num>
-  <w:num w:numId="10">
-    <w:abstractNumId w:val="15"/>
-  </w:num>
-  <w:num w:numId="11">
-    <w:abstractNumId w:val="4"/>
-  </w:num>
-  <w:num w:numId="12">
+  <w:num w:numId="13">
     <w:abstractNumId w:val="14"/>
   </w:num>
-  <w:num w:numId="13">
+  <w:num w:numId="14">
     <w:abstractNumId w:val="11"/>
   </w:num>
-  <w:num w:numId="14">
-    <w:abstractNumId w:val="9"/>
-  </w:num>
   <w:num w:numId="15">
-    <w:abstractNumId w:val="6"/>
+    <w:abstractNumId w:val="7"/>
   </w:num>
   <w:num w:numId="16">
     <w:abstractNumId w:val="1"/>
   </w:num>
   <w:num w:numId="17">
-    <w:abstractNumId w:val="8"/>
+    <w:abstractNumId w:val="9"/>
   </w:num>
   <w:num w:numId="18">
     <w:abstractNumId w:val="3"/>
   </w:num>
   <w:num w:numId="19">
     <w:abstractNumId w:val="0"/>
+  </w:num>
+  <w:num w:numId="20">
+    <w:abstractNumId w:val="4"/>
+  </w:num>
+  <w:num w:numId="21">
+    <w:abstractNumId w:val="13"/>
+  </w:num>
+  <w:num w:numId="22">
+    <w:abstractNumId w:val="10"/>
   </w:num>
   <w:numIdMacAtCleanup w:val="4"/>
 </w:numbering>
@@ -12844,6 +14812,95 @@
       <w:shd w:val="clear" w:color="auto" w:fill="E1DFDD"/>
     </w:rPr>
   </w:style>
+  <w:style w:type="table" w:styleId="TableGridLight">
+    <w:name w:val="Grid Table Light"/>
+    <w:basedOn w:val="TableNormal"/>
+    <w:uiPriority w:val="40"/>
+    <w:rsid w:val="001E7297"/>
+    <w:tblPr>
+      <w:tblBorders>
+        <w:top w:val="single" w:sz="4" w:space="0" w:color="BFBFBF" w:themeColor="background1" w:themeShade="BF"/>
+        <w:left w:val="single" w:sz="4" w:space="0" w:color="BFBFBF" w:themeColor="background1" w:themeShade="BF"/>
+        <w:bottom w:val="single" w:sz="4" w:space="0" w:color="BFBFBF" w:themeColor="background1" w:themeShade="BF"/>
+        <w:right w:val="single" w:sz="4" w:space="0" w:color="BFBFBF" w:themeColor="background1" w:themeShade="BF"/>
+        <w:insideH w:val="single" w:sz="4" w:space="0" w:color="BFBFBF" w:themeColor="background1" w:themeShade="BF"/>
+        <w:insideV w:val="single" w:sz="4" w:space="0" w:color="BFBFBF" w:themeColor="background1" w:themeShade="BF"/>
+      </w:tblBorders>
+    </w:tblPr>
+  </w:style>
+  <w:style w:type="table" w:styleId="GridTable4-Accent1">
+    <w:name w:val="Grid Table 4 Accent 1"/>
+    <w:basedOn w:val="TableNormal"/>
+    <w:uiPriority w:val="49"/>
+    <w:rsid w:val="001E7297"/>
+    <w:tblPr>
+      <w:tblStyleRowBandSize w:val="1"/>
+      <w:tblStyleColBandSize w:val="1"/>
+      <w:tblBorders>
+        <w:top w:val="single" w:sz="4" w:space="0" w:color="95B3D7" w:themeColor="accent1" w:themeTint="99"/>
+        <w:left w:val="single" w:sz="4" w:space="0" w:color="95B3D7" w:themeColor="accent1" w:themeTint="99"/>
+        <w:bottom w:val="single" w:sz="4" w:space="0" w:color="95B3D7" w:themeColor="accent1" w:themeTint="99"/>
+        <w:right w:val="single" w:sz="4" w:space="0" w:color="95B3D7" w:themeColor="accent1" w:themeTint="99"/>
+        <w:insideH w:val="single" w:sz="4" w:space="0" w:color="95B3D7" w:themeColor="accent1" w:themeTint="99"/>
+        <w:insideV w:val="single" w:sz="4" w:space="0" w:color="95B3D7" w:themeColor="accent1" w:themeTint="99"/>
+      </w:tblBorders>
+    </w:tblPr>
+    <w:tblStylePr w:type="firstRow">
+      <w:rPr>
+        <w:b/>
+        <w:bCs/>
+        <w:color w:val="FFFFFF" w:themeColor="background1"/>
+      </w:rPr>
+      <w:tblPr/>
+      <w:tcPr>
+        <w:tcBorders>
+          <w:top w:val="single" w:sz="4" w:space="0" w:color="4F81BD" w:themeColor="accent1"/>
+          <w:left w:val="single" w:sz="4" w:space="0" w:color="4F81BD" w:themeColor="accent1"/>
+          <w:bottom w:val="single" w:sz="4" w:space="0" w:color="4F81BD" w:themeColor="accent1"/>
+          <w:right w:val="single" w:sz="4" w:space="0" w:color="4F81BD" w:themeColor="accent1"/>
+          <w:insideH w:val="nil"/>
+          <w:insideV w:val="nil"/>
+        </w:tcBorders>
+        <w:shd w:val="clear" w:color="auto" w:fill="4F81BD" w:themeFill="accent1"/>
+      </w:tcPr>
+    </w:tblStylePr>
+    <w:tblStylePr w:type="lastRow">
+      <w:rPr>
+        <w:b/>
+        <w:bCs/>
+      </w:rPr>
+      <w:tblPr/>
+      <w:tcPr>
+        <w:tcBorders>
+          <w:top w:val="double" w:sz="4" w:space="0" w:color="4F81BD" w:themeColor="accent1"/>
+        </w:tcBorders>
+      </w:tcPr>
+    </w:tblStylePr>
+    <w:tblStylePr w:type="firstCol">
+      <w:rPr>
+        <w:b/>
+        <w:bCs/>
+      </w:rPr>
+    </w:tblStylePr>
+    <w:tblStylePr w:type="lastCol">
+      <w:rPr>
+        <w:b/>
+        <w:bCs/>
+      </w:rPr>
+    </w:tblStylePr>
+    <w:tblStylePr w:type="band1Vert">
+      <w:tblPr/>
+      <w:tcPr>
+        <w:shd w:val="clear" w:color="auto" w:fill="DBE5F1" w:themeFill="accent1" w:themeFillTint="33"/>
+      </w:tcPr>
+    </w:tblStylePr>
+    <w:tblStylePr w:type="band1Horz">
+      <w:tblPr/>
+      <w:tcPr>
+        <w:shd w:val="clear" w:color="auto" w:fill="DBE5F1" w:themeFill="accent1" w:themeFillTint="33"/>
+      </w:tcPr>
+    </w:tblStylePr>
+  </w:style>
 </w:styles>
 </file>
 
@@ -13416,7 +15473,7 @@
 </file>
 
 <file path=customXml/itemProps5.xml><?xml version="1.0" encoding="utf-8"?>
-<ds:datastoreItem xmlns:ds="http://schemas.openxmlformats.org/officeDocument/2006/customXml" ds:itemID="{882E753C-DE31-451E-9F00-118C1E44FBAA}">
+<ds:datastoreItem xmlns:ds="http://schemas.openxmlformats.org/officeDocument/2006/customXml" ds:itemID="{AA9A1BC8-5969-467F-93B7-6088EE0B1936}">
   <ds:schemaRefs>
     <ds:schemaRef ds:uri="http://schemas.openxmlformats.org/officeDocument/2006/bibliography"/>
   </ds:schemaRefs>
@@ -13424,7 +15481,7 @@
 </file>
 
 <file path=customXml/itemProps6.xml><?xml version="1.0" encoding="utf-8"?>
-<ds:datastoreItem xmlns:ds="http://schemas.openxmlformats.org/officeDocument/2006/customXml" ds:itemID="{5C99AB07-CD7A-4321-9C42-4B03AC7C4226}">
+<ds:datastoreItem xmlns:ds="http://schemas.openxmlformats.org/officeDocument/2006/customXml" ds:itemID="{6215F55B-CF39-4ED2-9955-6C7605BBA9FE}">
   <ds:schemaRefs>
     <ds:schemaRef ds:uri="http://schemas.openxmlformats.org/officeDocument/2006/bibliography"/>
   </ds:schemaRefs>

--- a/Networking Learning Report.docx
+++ b/Networking Learning Report.docx
@@ -3430,14 +3430,27 @@
       <w:r>
         <w:t xml:space="preserve">Figure </w:t>
       </w:r>
-      <w:fldSimple w:instr=" SEQ Figure \* ARABIC ">
-        <w:r>
-          <w:rPr>
-            <w:noProof/>
-          </w:rPr>
-          <w:t>1</w:t>
-        </w:r>
-      </w:fldSimple>
+      <w:r>
+        <w:fldChar w:fldCharType="begin"/>
+      </w:r>
+      <w:r>
+        <w:instrText xml:space="preserve"> SEQ Figure \* ARABIC </w:instrText>
+      </w:r>
+      <w:r>
+        <w:fldChar w:fldCharType="separate"/>
+      </w:r>
+      <w:r>
+        <w:rPr>
+          <w:noProof/>
+        </w:rPr>
+        <w:t>1</w:t>
+      </w:r>
+      <w:r>
+        <w:rPr>
+          <w:noProof/>
+        </w:rPr>
+        <w:fldChar w:fldCharType="end"/>
+      </w:r>
       <w:r>
         <w:t xml:space="preserve"> MESH TOPOLOGY</w:t>
       </w:r>
@@ -3834,14 +3847,27 @@
       <w:r>
         <w:t xml:space="preserve">Figure </w:t>
       </w:r>
-      <w:fldSimple w:instr=" SEQ Figure \* ARABIC ">
-        <w:r>
-          <w:rPr>
-            <w:noProof/>
-          </w:rPr>
-          <w:t>2</w:t>
-        </w:r>
-      </w:fldSimple>
+      <w:r>
+        <w:fldChar w:fldCharType="begin"/>
+      </w:r>
+      <w:r>
+        <w:instrText xml:space="preserve"> SEQ Figure \* ARABIC </w:instrText>
+      </w:r>
+      <w:r>
+        <w:fldChar w:fldCharType="separate"/>
+      </w:r>
+      <w:r>
+        <w:rPr>
+          <w:noProof/>
+        </w:rPr>
+        <w:t>2</w:t>
+      </w:r>
+      <w:r>
+        <w:rPr>
+          <w:noProof/>
+        </w:rPr>
+        <w:fldChar w:fldCharType="end"/>
+      </w:r>
       <w:r>
         <w:t xml:space="preserve"> STAR TOPOLOGY</w:t>
       </w:r>
@@ -4210,14 +4236,27 @@
       <w:r>
         <w:t xml:space="preserve">Figure </w:t>
       </w:r>
-      <w:fldSimple w:instr=" SEQ Figure \* ARABIC ">
-        <w:r>
-          <w:rPr>
-            <w:noProof/>
-          </w:rPr>
-          <w:t>3</w:t>
-        </w:r>
-      </w:fldSimple>
+      <w:r>
+        <w:fldChar w:fldCharType="begin"/>
+      </w:r>
+      <w:r>
+        <w:instrText xml:space="preserve"> SEQ Figure \* ARABIC </w:instrText>
+      </w:r>
+      <w:r>
+        <w:fldChar w:fldCharType="separate"/>
+      </w:r>
+      <w:r>
+        <w:rPr>
+          <w:noProof/>
+        </w:rPr>
+        <w:t>3</w:t>
+      </w:r>
+      <w:r>
+        <w:rPr>
+          <w:noProof/>
+        </w:rPr>
+        <w:fldChar w:fldCharType="end"/>
+      </w:r>
       <w:r>
         <w:t xml:space="preserve"> BUS TOPOLOGY</w:t>
       </w:r>
@@ -4345,7 +4384,23 @@
                 <w:rFonts w:asciiTheme="minorHAnsi" w:hAnsiTheme="minorHAnsi"/>
                 <w:lang w:bidi="ar-SA"/>
               </w:rPr>
-              <w:t>Cost of the cable is less as compared to other topology, but it is used to built small networks.</w:t>
+              <w:t xml:space="preserve">Cost of the cable is less as compared to other topology, but it is used to </w:t>
+            </w:r>
+            <w:proofErr w:type="spellStart"/>
+            <w:r>
+              <w:rPr>
+                <w:rFonts w:asciiTheme="minorHAnsi" w:hAnsiTheme="minorHAnsi"/>
+                <w:lang w:bidi="ar-SA"/>
+              </w:rPr>
+              <w:t>built</w:t>
+            </w:r>
+            <w:proofErr w:type="spellEnd"/>
+            <w:r>
+              <w:rPr>
+                <w:rFonts w:asciiTheme="minorHAnsi" w:hAnsiTheme="minorHAnsi"/>
+                <w:lang w:bidi="ar-SA"/>
+              </w:rPr>
+              <w:t xml:space="preserve"> small networks.</w:t>
             </w:r>
           </w:p>
         </w:tc>
@@ -4552,14 +4607,27 @@
       <w:r>
         <w:t xml:space="preserve">Figure </w:t>
       </w:r>
-      <w:fldSimple w:instr=" SEQ Figure \* ARABIC ">
-        <w:r>
-          <w:rPr>
-            <w:noProof/>
-          </w:rPr>
-          <w:t>4</w:t>
-        </w:r>
-      </w:fldSimple>
+      <w:r>
+        <w:fldChar w:fldCharType="begin"/>
+      </w:r>
+      <w:r>
+        <w:instrText xml:space="preserve"> SEQ Figure \* ARABIC </w:instrText>
+      </w:r>
+      <w:r>
+        <w:fldChar w:fldCharType="separate"/>
+      </w:r>
+      <w:r>
+        <w:rPr>
+          <w:noProof/>
+        </w:rPr>
+        <w:t>4</w:t>
+      </w:r>
+      <w:r>
+        <w:rPr>
+          <w:noProof/>
+        </w:rPr>
+        <w:fldChar w:fldCharType="end"/>
+      </w:r>
       <w:r>
         <w:t xml:space="preserve"> RING TOPOLOGY</w:t>
       </w:r>
@@ -4899,14 +4967,27 @@
       <w:r>
         <w:t xml:space="preserve">Figure </w:t>
       </w:r>
-      <w:fldSimple w:instr=" SEQ Figure \* ARABIC ">
-        <w:r>
-          <w:rPr>
-            <w:noProof/>
-          </w:rPr>
-          <w:t>5</w:t>
-        </w:r>
-      </w:fldSimple>
+      <w:r>
+        <w:fldChar w:fldCharType="begin"/>
+      </w:r>
+      <w:r>
+        <w:instrText xml:space="preserve"> SEQ Figure \* ARABIC </w:instrText>
+      </w:r>
+      <w:r>
+        <w:fldChar w:fldCharType="separate"/>
+      </w:r>
+      <w:r>
+        <w:rPr>
+          <w:noProof/>
+        </w:rPr>
+        <w:t>5</w:t>
+      </w:r>
+      <w:r>
+        <w:rPr>
+          <w:noProof/>
+        </w:rPr>
+        <w:fldChar w:fldCharType="end"/>
+      </w:r>
       <w:r>
         <w:t xml:space="preserve"> TREE TOPOLOGY</w:t>
       </w:r>
@@ -5220,14 +5301,27 @@
       <w:r>
         <w:t xml:space="preserve">Figure </w:t>
       </w:r>
-      <w:fldSimple w:instr=" SEQ Figure \* ARABIC ">
-        <w:r>
-          <w:rPr>
-            <w:noProof/>
-          </w:rPr>
-          <w:t>6</w:t>
-        </w:r>
-      </w:fldSimple>
+      <w:r>
+        <w:fldChar w:fldCharType="begin"/>
+      </w:r>
+      <w:r>
+        <w:instrText xml:space="preserve"> SEQ Figure \* ARABIC </w:instrText>
+      </w:r>
+      <w:r>
+        <w:fldChar w:fldCharType="separate"/>
+      </w:r>
+      <w:r>
+        <w:rPr>
+          <w:noProof/>
+        </w:rPr>
+        <w:t>6</w:t>
+      </w:r>
+      <w:r>
+        <w:rPr>
+          <w:noProof/>
+        </w:rPr>
+        <w:fldChar w:fldCharType="end"/>
+      </w:r>
       <w:r>
         <w:t xml:space="preserve"> HYBRID TOPOLOGY</w:t>
       </w:r>
@@ -5934,6 +6028,73 @@
     </w:p>
     <w:p>
       <w:pPr>
+        <w:ind w:firstLine="0"/>
+        <w:jc w:val="center"/>
+      </w:pPr>
+      <w:bookmarkStart w:id="8" w:name="_GoBack"/>
+      <w:bookmarkEnd w:id="8"/>
+      <w:r>
+        <w:rPr>
+          <w:noProof/>
+        </w:rPr>
+        <w:lastRenderedPageBreak/>
+        <w:drawing>
+          <wp:inline distT="0" distB="0" distL="0" distR="0" wp14:anchorId="59E86049" wp14:editId="1061F79F">
+            <wp:extent cx="4057650" cy="4457700"/>
+            <wp:effectExtent l="0" t="0" r="0" b="0"/>
+            <wp:docPr id="11" name="Picture 11" descr="See the source image"/>
+            <wp:cNvGraphicFramePr>
+              <a:graphicFrameLocks xmlns:a="http://schemas.openxmlformats.org/drawingml/2006/main" noChangeAspect="1"/>
+            </wp:cNvGraphicFramePr>
+            <a:graphic xmlns:a="http://schemas.openxmlformats.org/drawingml/2006/main">
+              <a:graphicData uri="http://schemas.openxmlformats.org/drawingml/2006/picture">
+                <pic:pic xmlns:pic="http://schemas.openxmlformats.org/drawingml/2006/picture">
+                  <pic:nvPicPr>
+                    <pic:cNvPr id="0" name="Picture 3" descr="See the source image"/>
+                    <pic:cNvPicPr>
+                      <a:picLocks noChangeAspect="1" noChangeArrowheads="1"/>
+                    </pic:cNvPicPr>
+                  </pic:nvPicPr>
+                  <pic:blipFill>
+                    <a:blip r:embed="rId27">
+                      <a:extLst>
+                        <a:ext uri="{28A0092B-C50C-407E-A947-70E740481C1C}">
+                          <a14:useLocalDpi xmlns:a14="http://schemas.microsoft.com/office/drawing/2010/main" val="0"/>
+                        </a:ext>
+                      </a:extLst>
+                    </a:blip>
+                    <a:srcRect/>
+                    <a:stretch>
+                      <a:fillRect/>
+                    </a:stretch>
+                  </pic:blipFill>
+                  <pic:spPr bwMode="auto">
+                    <a:xfrm>
+                      <a:off x="0" y="0"/>
+                      <a:ext cx="4057650" cy="4457700"/>
+                    </a:xfrm>
+                    <a:prstGeom prst="rect">
+                      <a:avLst/>
+                    </a:prstGeom>
+                    <a:noFill/>
+                    <a:ln>
+                      <a:noFill/>
+                    </a:ln>
+                  </pic:spPr>
+                </pic:pic>
+              </a:graphicData>
+            </a:graphic>
+          </wp:inline>
+        </w:drawing>
+      </w:r>
+    </w:p>
+    <w:p>
+      <w:pPr>
+        <w:ind w:firstLine="0"/>
+      </w:pPr>
+    </w:p>
+    <w:p>
+      <w:pPr>
         <w:pStyle w:val="Heading2"/>
       </w:pPr>
       <w:r>
@@ -6307,7 +6468,7 @@
         </w:rPr>
         <w:t>Two different networks can be connected using a gateway. For example, a </w:t>
       </w:r>
-      <w:hyperlink r:id="rId27" w:history="1">
+      <w:hyperlink r:id="rId28" w:history="1">
         <w:r>
           <w:rPr>
             <w:rStyle w:val="Hyperlink"/>
@@ -6327,7 +6488,7 @@
         </w:rPr>
         <w:t> can be connected and accessible to a PC network using a gateway. Unlike routers, a gateway converts the format of the data sent between two networks. A router adds only addressing </w:t>
       </w:r>
-      <w:hyperlink r:id="rId28" w:history="1">
+      <w:hyperlink r:id="rId29" w:history="1">
         <w:r>
           <w:rPr>
             <w:rStyle w:val="Hyperlink"/>
@@ -6437,10 +6598,9 @@
           <w:color w:val="000000" w:themeColor="text1"/>
           <w:shd w:val="clear" w:color="auto" w:fill="FFFFFF"/>
         </w:rPr>
-        <w:lastRenderedPageBreak/>
         <w:t>In </w:t>
       </w:r>
-      <w:hyperlink r:id="rId29" w:tooltip="Computer networking device" w:history="1">
+      <w:hyperlink r:id="rId30" w:tooltip="Computer networking device" w:history="1">
         <w:r>
           <w:rPr>
             <w:rStyle w:val="Hyperlink"/>
@@ -6528,7 +6688,7 @@
         </w:rPr>
         <w:t>), is a </w:t>
       </w:r>
-      <w:hyperlink r:id="rId30" w:tooltip="Networking hardware" w:history="1">
+      <w:hyperlink r:id="rId31" w:tooltip="Networking hardware" w:history="1">
         <w:r>
           <w:rPr>
             <w:rStyle w:val="Hyperlink"/>
@@ -6548,7 +6708,7 @@
         </w:rPr>
         <w:t> device that allows other </w:t>
       </w:r>
-      <w:hyperlink r:id="rId31" w:tooltip="Wi-Fi" w:history="1">
+      <w:hyperlink r:id="rId32" w:tooltip="Wi-Fi" w:history="1">
         <w:r>
           <w:rPr>
             <w:rStyle w:val="Hyperlink"/>
@@ -6568,7 +6728,7 @@
         </w:rPr>
         <w:t> devices to connect to a wired network. The AP connects to a </w:t>
       </w:r>
-      <w:hyperlink r:id="rId32" w:tooltip="Router (computing)" w:history="1">
+      <w:hyperlink r:id="rId33" w:tooltip="Router (computing)" w:history="1">
         <w:r>
           <w:rPr>
             <w:rStyle w:val="Hyperlink"/>
@@ -6588,7 +6748,7 @@
         </w:rPr>
         <w:t> (via a wired network) as a standalone device, but it can also be an integral component of the router itself. An AP is differentiated from a </w:t>
       </w:r>
-      <w:hyperlink r:id="rId33" w:tooltip="Hotspot (Wi-Fi)" w:history="1">
+      <w:hyperlink r:id="rId34" w:tooltip="Hotspot (Wi-Fi)" w:history="1">
         <w:r>
           <w:rPr>
             <w:rStyle w:val="Hyperlink"/>
@@ -6740,7 +6900,7 @@
                     </pic:cNvPicPr>
                   </pic:nvPicPr>
                   <pic:blipFill rotWithShape="1">
-                    <a:blip r:embed="rId34">
+                    <a:blip r:embed="rId35">
                       <a:extLst>
                         <a:ext uri="{28A0092B-C50C-407E-A947-70E740481C1C}">
                           <a14:useLocalDpi xmlns:a14="http://schemas.microsoft.com/office/drawing/2010/main" val="0"/>
@@ -6789,14 +6949,27 @@
       <w:r>
         <w:t xml:space="preserve">Figure </w:t>
       </w:r>
-      <w:fldSimple w:instr=" SEQ Figure \* ARABIC ">
-        <w:r>
-          <w:rPr>
-            <w:noProof/>
-          </w:rPr>
-          <w:t>7</w:t>
-        </w:r>
-      </w:fldSimple>
+      <w:r>
+        <w:fldChar w:fldCharType="begin"/>
+      </w:r>
+      <w:r>
+        <w:instrText xml:space="preserve"> SEQ Figure \* ARABIC </w:instrText>
+      </w:r>
+      <w:r>
+        <w:fldChar w:fldCharType="separate"/>
+      </w:r>
+      <w:r>
+        <w:rPr>
+          <w:noProof/>
+        </w:rPr>
+        <w:t>7</w:t>
+      </w:r>
+      <w:r>
+        <w:rPr>
+          <w:noProof/>
+        </w:rPr>
+        <w:fldChar w:fldCharType="end"/>
+      </w:r>
       <w:r>
         <w:t xml:space="preserve"> OSI MODEL</w:t>
       </w:r>
@@ -6878,6 +7051,7 @@
         <w:rPr>
           <w:noProof/>
         </w:rPr>
+        <w:lastRenderedPageBreak/>
         <w:drawing>
           <wp:inline distT="0" distB="0" distL="0" distR="0" wp14:anchorId="09F1C907" wp14:editId="17DF8C51">
             <wp:extent cx="3399790" cy="3142609"/>
@@ -6896,7 +7070,7 @@
                     </pic:cNvPicPr>
                   </pic:nvPicPr>
                   <pic:blipFill rotWithShape="1">
-                    <a:blip r:embed="rId35">
+                    <a:blip r:embed="rId36">
                       <a:extLst>
                         <a:ext uri="{28A0092B-C50C-407E-A947-70E740481C1C}">
                           <a14:useLocalDpi xmlns:a14="http://schemas.microsoft.com/office/drawing/2010/main" val="0"/>
@@ -6945,14 +7119,27 @@
       <w:r>
         <w:t xml:space="preserve">Figure </w:t>
       </w:r>
-      <w:fldSimple w:instr=" SEQ Figure \* ARABIC ">
-        <w:r>
-          <w:rPr>
-            <w:noProof/>
-          </w:rPr>
-          <w:t>8</w:t>
-        </w:r>
-      </w:fldSimple>
+      <w:r>
+        <w:fldChar w:fldCharType="begin"/>
+      </w:r>
+      <w:r>
+        <w:instrText xml:space="preserve"> SEQ Figure \* ARABIC </w:instrText>
+      </w:r>
+      <w:r>
+        <w:fldChar w:fldCharType="separate"/>
+      </w:r>
+      <w:r>
+        <w:rPr>
+          <w:noProof/>
+        </w:rPr>
+        <w:t>8</w:t>
+      </w:r>
+      <w:r>
+        <w:rPr>
+          <w:noProof/>
+        </w:rPr>
+        <w:fldChar w:fldCharType="end"/>
+      </w:r>
       <w:r>
         <w:t xml:space="preserve"> OSI MODEL - DATA UNIT</w:t>
       </w:r>
@@ -7007,7 +7194,7 @@
                     </pic:cNvPicPr>
                   </pic:nvPicPr>
                   <pic:blipFill rotWithShape="1">
-                    <a:blip r:embed="rId36">
+                    <a:blip r:embed="rId37">
                       <a:extLst>
                         <a:ext uri="{28A0092B-C50C-407E-A947-70E740481C1C}">
                           <a14:useLocalDpi xmlns:a14="http://schemas.microsoft.com/office/drawing/2010/main" val="0"/>
@@ -7056,27 +7243,14 @@
       <w:r>
         <w:t xml:space="preserve">Figure </w:t>
       </w:r>
-      <w:r>
-        <w:fldChar w:fldCharType="begin"/>
-      </w:r>
-      <w:r>
-        <w:instrText xml:space="preserve"> SEQ Figure \* ARABIC </w:instrText>
-      </w:r>
-      <w:r>
-        <w:fldChar w:fldCharType="separate"/>
-      </w:r>
-      <w:r>
-        <w:rPr>
-          <w:noProof/>
-        </w:rPr>
-        <w:t>9</w:t>
-      </w:r>
-      <w:r>
-        <w:rPr>
-          <w:noProof/>
-        </w:rPr>
-        <w:fldChar w:fldCharType="end"/>
-      </w:r>
+      <w:fldSimple w:instr=" SEQ Figure \* ARABIC ">
+        <w:r>
+          <w:rPr>
+            <w:noProof/>
+          </w:rPr>
+          <w:t>9</w:t>
+        </w:r>
+      </w:fldSimple>
       <w:r>
         <w:t xml:space="preserve"> TCP VS UDP</w:t>
       </w:r>
@@ -7097,6 +7271,7 @@
         <w:rPr>
           <w:noProof/>
         </w:rPr>
+        <w:lastRenderedPageBreak/>
         <w:drawing>
           <wp:inline distT="0" distB="0" distL="0" distR="0" wp14:anchorId="6E017F3C" wp14:editId="5751D56E">
             <wp:extent cx="5248275" cy="3386818"/>
@@ -7115,7 +7290,7 @@
                     </pic:cNvPicPr>
                   </pic:nvPicPr>
                   <pic:blipFill>
-                    <a:blip r:embed="rId37">
+                    <a:blip r:embed="rId38">
                       <a:extLst>
                         <a:ext uri="{28A0092B-C50C-407E-A947-70E740481C1C}">
                           <a14:useLocalDpi xmlns:a14="http://schemas.microsoft.com/office/drawing/2010/main" val="0"/>
@@ -7165,27 +7340,14 @@
       <w:r>
         <w:t xml:space="preserve">Figure </w:t>
       </w:r>
-      <w:r>
-        <w:fldChar w:fldCharType="begin"/>
-      </w:r>
-      <w:r>
-        <w:instrText xml:space="preserve"> SEQ Figure \* ARABIC </w:instrText>
-      </w:r>
-      <w:r>
-        <w:fldChar w:fldCharType="separate"/>
-      </w:r>
-      <w:r>
-        <w:rPr>
-          <w:noProof/>
-        </w:rPr>
-        <w:t>10</w:t>
-      </w:r>
-      <w:r>
-        <w:rPr>
-          <w:noProof/>
-        </w:rPr>
-        <w:fldChar w:fldCharType="end"/>
-      </w:r>
+      <w:fldSimple w:instr=" SEQ Figure \* ARABIC ">
+        <w:r>
+          <w:rPr>
+            <w:noProof/>
+          </w:rPr>
+          <w:t>10</w:t>
+        </w:r>
+      </w:fldSimple>
       <w:r>
         <w:t xml:space="preserve"> </w:t>
       </w:r>
@@ -7373,23 +7535,7 @@
           <w:color w:val="202122"/>
           <w:shd w:val="clear" w:color="auto" w:fill="FFFFFF"/>
         </w:rPr>
-        <w:t>.</w:t>
-      </w:r>
-      <w:r>
-        <w:rPr>
-          <w:rFonts w:asciiTheme="minorHAnsi" w:hAnsiTheme="minorHAnsi" w:cstheme="minorHAnsi"/>
-          <w:color w:val="202122"/>
-          <w:shd w:val="clear" w:color="auto" w:fill="FFFFFF"/>
-        </w:rPr>
-        <w:t xml:space="preserve"> </w:t>
-      </w:r>
-      <w:r>
-        <w:rPr>
-          <w:rFonts w:asciiTheme="minorHAnsi" w:hAnsiTheme="minorHAnsi" w:cstheme="minorHAnsi"/>
-          <w:color w:val="202122"/>
-          <w:shd w:val="clear" w:color="auto" w:fill="FFFFFF"/>
-        </w:rPr>
-        <w:t>It also defines addressing methods that are used to label the datagram with source and destination information.</w:t>
+        <w:t>. It also defines addressing methods that are used to label the datagram with source and destination information.</w:t>
       </w:r>
     </w:p>
     <w:p>
@@ -7430,7 +7576,7 @@
                     </pic:cNvPicPr>
                   </pic:nvPicPr>
                   <pic:blipFill>
-                    <a:blip r:embed="rId38">
+                    <a:blip r:embed="rId39">
                       <a:extLst>
                         <a:ext uri="{28A0092B-C50C-407E-A947-70E740481C1C}">
                           <a14:useLocalDpi xmlns:a14="http://schemas.microsoft.com/office/drawing/2010/main" val="0"/>
@@ -7476,14 +7622,27 @@
       <w:r>
         <w:t xml:space="preserve">Figure </w:t>
       </w:r>
-      <w:fldSimple w:instr=" SEQ Figure \* ARABIC ">
-        <w:r>
-          <w:rPr>
-            <w:noProof/>
-          </w:rPr>
-          <w:t>11</w:t>
-        </w:r>
-      </w:fldSimple>
+      <w:r>
+        <w:fldChar w:fldCharType="begin"/>
+      </w:r>
+      <w:r>
+        <w:instrText xml:space="preserve"> SEQ Figure \* ARABIC </w:instrText>
+      </w:r>
+      <w:r>
+        <w:fldChar w:fldCharType="separate"/>
+      </w:r>
+      <w:r>
+        <w:rPr>
+          <w:noProof/>
+        </w:rPr>
+        <w:t>11</w:t>
+      </w:r>
+      <w:r>
+        <w:rPr>
+          <w:noProof/>
+        </w:rPr>
+        <w:fldChar w:fldCharType="end"/>
+      </w:r>
       <w:r>
         <w:t xml:space="preserve"> DATA FLOW IN INTERNET PROTOCOL SUITE</w:t>
       </w:r>
@@ -8250,43 +8409,7 @@
                 <w:sz w:val="21"/>
                 <w:szCs w:val="21"/>
               </w:rPr>
-              <w:t>CLNP</w:t>
-            </w:r>
-            <w:r>
-              <w:rPr>
-                <w:rFonts w:ascii="Arial" w:hAnsi="Arial" w:cs="Arial"/>
-                <w:color w:val="202122"/>
-                <w:sz w:val="21"/>
-                <w:szCs w:val="21"/>
-              </w:rPr>
-              <w:t> </w:t>
-            </w:r>
-            <w:r>
-              <w:rPr>
-                <w:rFonts w:ascii="Arial" w:hAnsi="Arial" w:cs="Arial"/>
-                <w:color w:val="202122"/>
-                <w:sz w:val="21"/>
-                <w:szCs w:val="21"/>
-              </w:rPr>
-              <w:t>(</w:t>
-            </w:r>
-            <w:r>
-              <w:rPr>
-                <w:rFonts w:ascii="Arial" w:hAnsi="Arial" w:cs="Arial"/>
-                <w:color w:val="202122"/>
-                <w:sz w:val="21"/>
-                <w:szCs w:val="21"/>
-              </w:rPr>
-              <w:t>Connectionless Networking Protocol</w:t>
-            </w:r>
-            <w:r>
-              <w:rPr>
-                <w:rFonts w:ascii="Arial" w:hAnsi="Arial" w:cs="Arial"/>
-                <w:color w:val="202122"/>
-                <w:sz w:val="21"/>
-                <w:szCs w:val="21"/>
-              </w:rPr>
-              <w:t>)</w:t>
+              <w:t>CLNP (Connectionless Networking Protocol)</w:t>
             </w:r>
           </w:p>
           <w:p>
@@ -8309,54 +8432,7 @@
                 <w:sz w:val="21"/>
                 <w:szCs w:val="21"/>
               </w:rPr>
-              <w:t>IPX</w:t>
-            </w:r>
-            <w:r>
-              <w:rPr>
-                <w:rFonts w:ascii="Arial" w:hAnsi="Arial" w:cs="Arial"/>
-                <w:color w:val="202122"/>
-                <w:sz w:val="21"/>
-                <w:szCs w:val="21"/>
-              </w:rPr>
-              <w:t> </w:t>
-            </w:r>
-            <w:r>
-              <w:rPr>
-                <w:rFonts w:ascii="Arial" w:hAnsi="Arial" w:cs="Arial"/>
-                <w:color w:val="202122"/>
-                <w:sz w:val="21"/>
-                <w:szCs w:val="21"/>
-              </w:rPr>
-              <w:t>(</w:t>
-            </w:r>
-            <w:r>
-              <w:rPr>
-                <w:rFonts w:ascii="Arial" w:hAnsi="Arial" w:cs="Arial"/>
-                <w:color w:val="202122"/>
-                <w:sz w:val="21"/>
-                <w:szCs w:val="21"/>
-              </w:rPr>
-              <w:t>Internetwo</w:t>
-            </w:r>
-            <w:bookmarkStart w:id="8" w:name="_GoBack"/>
-            <w:bookmarkEnd w:id="8"/>
-            <w:r>
-              <w:rPr>
-                <w:rFonts w:ascii="Arial" w:hAnsi="Arial" w:cs="Arial"/>
-                <w:color w:val="202122"/>
-                <w:sz w:val="21"/>
-                <w:szCs w:val="21"/>
-              </w:rPr>
-              <w:t>rk Packet Exchange</w:t>
-            </w:r>
-            <w:r>
-              <w:rPr>
-                <w:rFonts w:ascii="Arial" w:hAnsi="Arial" w:cs="Arial"/>
-                <w:color w:val="202122"/>
-                <w:sz w:val="21"/>
-                <w:szCs w:val="21"/>
-              </w:rPr>
-              <w:t>)</w:t>
+              <w:t>IPX (Internetwork Packet Exchange)</w:t>
             </w:r>
           </w:p>
         </w:tc>
@@ -8400,43 +8476,7 @@
                 <w:sz w:val="21"/>
                 <w:szCs w:val="21"/>
               </w:rPr>
-              <w:t>NAT</w:t>
-            </w:r>
-            <w:r>
-              <w:rPr>
-                <w:rFonts w:ascii="Arial" w:hAnsi="Arial" w:cs="Arial"/>
-                <w:color w:val="202122"/>
-                <w:sz w:val="21"/>
-                <w:szCs w:val="21"/>
-              </w:rPr>
-              <w:t> </w:t>
-            </w:r>
-            <w:r>
-              <w:rPr>
-                <w:rFonts w:ascii="Arial" w:hAnsi="Arial" w:cs="Arial"/>
-                <w:color w:val="202122"/>
-                <w:sz w:val="21"/>
-                <w:szCs w:val="21"/>
-              </w:rPr>
-              <w:t>(</w:t>
-            </w:r>
-            <w:r>
-              <w:rPr>
-                <w:rFonts w:ascii="Arial" w:hAnsi="Arial" w:cs="Arial"/>
-                <w:color w:val="202122"/>
-                <w:sz w:val="21"/>
-                <w:szCs w:val="21"/>
-              </w:rPr>
-              <w:t>Network Address Translation</w:t>
-            </w:r>
-            <w:r>
-              <w:rPr>
-                <w:rFonts w:ascii="Arial" w:hAnsi="Arial" w:cs="Arial"/>
-                <w:color w:val="202122"/>
-                <w:sz w:val="21"/>
-                <w:szCs w:val="21"/>
-              </w:rPr>
-              <w:t>)</w:t>
+              <w:t>NAT (Network Address Translation)</w:t>
             </w:r>
           </w:p>
         </w:tc>
@@ -8483,43 +8523,7 @@
                 <w:sz w:val="21"/>
                 <w:szCs w:val="21"/>
               </w:rPr>
-              <w:t>ICMP</w:t>
-            </w:r>
-            <w:r>
-              <w:rPr>
-                <w:rFonts w:ascii="Arial" w:hAnsi="Arial" w:cs="Arial"/>
-                <w:color w:val="202122"/>
-                <w:sz w:val="21"/>
-                <w:szCs w:val="21"/>
-              </w:rPr>
-              <w:t> </w:t>
-            </w:r>
-            <w:r>
-              <w:rPr>
-                <w:rFonts w:ascii="Arial" w:hAnsi="Arial" w:cs="Arial"/>
-                <w:color w:val="202122"/>
-                <w:sz w:val="21"/>
-                <w:szCs w:val="21"/>
-              </w:rPr>
-              <w:t>(</w:t>
-            </w:r>
-            <w:r>
-              <w:rPr>
-                <w:rFonts w:ascii="Arial" w:hAnsi="Arial" w:cs="Arial"/>
-                <w:color w:val="202122"/>
-                <w:sz w:val="21"/>
-                <w:szCs w:val="21"/>
-              </w:rPr>
-              <w:t>Internet Control Message Protocol</w:t>
-            </w:r>
-            <w:r>
-              <w:rPr>
-                <w:rFonts w:ascii="Arial" w:hAnsi="Arial" w:cs="Arial"/>
-                <w:color w:val="202122"/>
-                <w:sz w:val="21"/>
-                <w:szCs w:val="21"/>
-              </w:rPr>
-              <w:t>)</w:t>
+              <w:t>ICMP (Internet Control Message Protocol)</w:t>
             </w:r>
           </w:p>
           <w:p>
@@ -8571,34 +8575,7 @@
                 <w:sz w:val="21"/>
                 <w:szCs w:val="21"/>
               </w:rPr>
-              <w:t>OSPF </w:t>
-            </w:r>
-            <w:r>
-              <w:rPr>
-                <w:rFonts w:ascii="Arial" w:hAnsi="Arial" w:cs="Arial"/>
-                <w:color w:val="202122"/>
-                <w:sz w:val="21"/>
-                <w:szCs w:val="21"/>
-              </w:rPr>
-              <w:t>(Open Shortest Path First</w:t>
-            </w:r>
-            <w:r>
-              <w:rPr>
-                <w:rFonts w:ascii="Arial" w:hAnsi="Arial" w:cs="Arial"/>
-                <w:color w:val="202122"/>
-                <w:sz w:val="21"/>
-                <w:szCs w:val="21"/>
-              </w:rPr>
-              <w:t> (v1 and v2)</w:t>
-            </w:r>
-            <w:r>
-              <w:rPr>
-                <w:rFonts w:ascii="Arial" w:hAnsi="Arial" w:cs="Arial"/>
-                <w:color w:val="202122"/>
-                <w:sz w:val="21"/>
-                <w:szCs w:val="21"/>
-              </w:rPr>
-              <w:t>)</w:t>
+              <w:t>OSPF (Open Shortest Path First (v1 and v2))</w:t>
             </w:r>
           </w:p>
           <w:p>
@@ -8653,34 +8630,7 @@
                 <w:sz w:val="21"/>
                 <w:szCs w:val="21"/>
               </w:rPr>
-              <w:t>RIP </w:t>
-            </w:r>
-            <w:r>
-              <w:rPr>
-                <w:rFonts w:ascii="Arial" w:hAnsi="Arial" w:cs="Arial"/>
-                <w:color w:val="202122"/>
-                <w:sz w:val="21"/>
-                <w:szCs w:val="21"/>
-              </w:rPr>
-              <w:t>(Routing Information Protocol</w:t>
-            </w:r>
-            <w:r>
-              <w:rPr>
-                <w:rFonts w:ascii="Arial" w:hAnsi="Arial" w:cs="Arial"/>
-                <w:color w:val="202122"/>
-                <w:sz w:val="21"/>
-                <w:szCs w:val="21"/>
-              </w:rPr>
-              <w:t> (v1 and v2)</w:t>
-            </w:r>
-            <w:r>
-              <w:rPr>
-                <w:rFonts w:ascii="Arial" w:hAnsi="Arial" w:cs="Arial"/>
-                <w:color w:val="202122"/>
-                <w:sz w:val="21"/>
-                <w:szCs w:val="21"/>
-              </w:rPr>
-              <w:t>)</w:t>
+              <w:t>RIP (Routing Information Protocol (v1 and v2))</w:t>
             </w:r>
           </w:p>
           <w:p>
@@ -8787,16 +8737,7 @@
                 <w:sz w:val="21"/>
                 <w:szCs w:val="21"/>
               </w:rPr>
-              <w:t>IP </w:t>
-            </w:r>
-            <w:r>
-              <w:rPr>
-                <w:rFonts w:ascii="Arial" w:hAnsi="Arial" w:cs="Arial"/>
-                <w:color w:val="202122"/>
-                <w:sz w:val="21"/>
-                <w:szCs w:val="21"/>
-              </w:rPr>
-              <w:t>(Internet Protocol)</w:t>
+              <w:t>IP (Internet Protocol)</w:t>
             </w:r>
           </w:p>
           <w:p>
@@ -8848,43 +8789,7 @@
                 <w:sz w:val="21"/>
                 <w:szCs w:val="21"/>
               </w:rPr>
-              <w:t>HSRP</w:t>
-            </w:r>
-            <w:r>
-              <w:rPr>
-                <w:rFonts w:ascii="Arial" w:hAnsi="Arial" w:cs="Arial"/>
-                <w:color w:val="202122"/>
-                <w:sz w:val="21"/>
-                <w:szCs w:val="21"/>
-              </w:rPr>
-              <w:t> </w:t>
-            </w:r>
-            <w:r>
-              <w:rPr>
-                <w:rFonts w:ascii="Arial" w:hAnsi="Arial" w:cs="Arial"/>
-                <w:color w:val="202122"/>
-                <w:sz w:val="21"/>
-                <w:szCs w:val="21"/>
-              </w:rPr>
-              <w:t>(</w:t>
-            </w:r>
-            <w:r>
-              <w:rPr>
-                <w:rFonts w:ascii="Arial" w:hAnsi="Arial" w:cs="Arial"/>
-                <w:color w:val="202122"/>
-                <w:sz w:val="21"/>
-                <w:szCs w:val="21"/>
-              </w:rPr>
-              <w:t>Hot Standby Router protocol</w:t>
-            </w:r>
-            <w:r>
-              <w:rPr>
-                <w:rFonts w:ascii="Arial" w:hAnsi="Arial" w:cs="Arial"/>
-                <w:color w:val="202122"/>
-                <w:sz w:val="21"/>
-                <w:szCs w:val="21"/>
-              </w:rPr>
-              <w:t>)</w:t>
+              <w:t>HSRP (Hot Standby Router protocol)</w:t>
             </w:r>
           </w:p>
           <w:p>
@@ -8972,7 +8877,7 @@
                     </pic:cNvPicPr>
                   </pic:nvPicPr>
                   <pic:blipFill rotWithShape="1">
-                    <a:blip r:embed="rId39">
+                    <a:blip r:embed="rId40">
                       <a:extLst>
                         <a:ext uri="{28A0092B-C50C-407E-A947-70E740481C1C}">
                           <a14:useLocalDpi xmlns:a14="http://schemas.microsoft.com/office/drawing/2010/main" val="0"/>
@@ -9021,14 +8926,27 @@
       <w:r>
         <w:t xml:space="preserve">Figure </w:t>
       </w:r>
-      <w:fldSimple w:instr=" SEQ Figure \* ARABIC ">
-        <w:r>
-          <w:rPr>
-            <w:noProof/>
-          </w:rPr>
-          <w:t>12</w:t>
-        </w:r>
-      </w:fldSimple>
+      <w:r>
+        <w:fldChar w:fldCharType="begin"/>
+      </w:r>
+      <w:r>
+        <w:instrText xml:space="preserve"> SEQ Figure \* ARABIC </w:instrText>
+      </w:r>
+      <w:r>
+        <w:fldChar w:fldCharType="separate"/>
+      </w:r>
+      <w:r>
+        <w:rPr>
+          <w:noProof/>
+        </w:rPr>
+        <w:t>12</w:t>
+      </w:r>
+      <w:r>
+        <w:rPr>
+          <w:noProof/>
+        </w:rPr>
+        <w:fldChar w:fldCharType="end"/>
+      </w:r>
       <w:r>
         <w:t xml:space="preserve"> IPV4 V/S IPV6</w:t>
       </w:r>
@@ -9065,7 +8983,7 @@
                     </pic:cNvPicPr>
                   </pic:nvPicPr>
                   <pic:blipFill rotWithShape="1">
-                    <a:blip r:embed="rId40">
+                    <a:blip r:embed="rId41">
                       <a:extLst>
                         <a:ext uri="{28A0092B-C50C-407E-A947-70E740481C1C}">
                           <a14:useLocalDpi xmlns:a14="http://schemas.microsoft.com/office/drawing/2010/main" val="0"/>
@@ -9114,26 +9032,82 @@
       <w:r>
         <w:t xml:space="preserve">Figure </w:t>
       </w:r>
-      <w:r>
-        <w:fldChar w:fldCharType="begin"/>
-      </w:r>
-      <w:r>
-        <w:instrText xml:space="preserve"> SEQ Figure \* ARABIC </w:instrText>
-      </w:r>
-      <w:r>
-        <w:fldChar w:fldCharType="separate"/>
-      </w:r>
+      <w:fldSimple w:instr=" SEQ Figure \* ARABIC ">
+        <w:r>
+          <w:rPr>
+            <w:noProof/>
+          </w:rPr>
+          <w:t>14</w:t>
+        </w:r>
+      </w:fldSimple>
+      <w:r>
+        <w:t xml:space="preserve"> DIFFERENCE BETWEEN IPV4 &amp; IPV6</w:t>
+      </w:r>
+    </w:p>
+    <w:p/>
+    <w:p>
+      <w:pPr>
+        <w:pStyle w:val="Heading1"/>
+      </w:pPr>
+      <w:r>
+        <w:t>COLLEGE NETWORK</w:t>
+      </w:r>
+    </w:p>
+    <w:p/>
+    <w:p>
       <w:r>
         <w:rPr>
           <w:noProof/>
         </w:rPr>
-        <w:t>14</w:t>
-      </w:r>
-      <w:r>
-        <w:fldChar w:fldCharType="end"/>
-      </w:r>
-      <w:r>
-        <w:t xml:space="preserve"> DIFFERENCE BETWEEN IPV4 &amp; IPV6</w:t>
+        <w:lastRenderedPageBreak/>
+        <w:drawing>
+          <wp:inline distT="0" distB="0" distL="0" distR="0" wp14:anchorId="07818B8A" wp14:editId="05850493">
+            <wp:extent cx="6457950" cy="4817104"/>
+            <wp:effectExtent l="0" t="0" r="0" b="0"/>
+            <wp:docPr id="7" name="Picture 7" descr="ParticipanDiagrams – DrukREN-NSRC Campus Network Design and Security  Workshop"/>
+            <wp:cNvGraphicFramePr>
+              <a:graphicFrameLocks xmlns:a="http://schemas.openxmlformats.org/drawingml/2006/main" noChangeAspect="1"/>
+            </wp:cNvGraphicFramePr>
+            <a:graphic xmlns:a="http://schemas.openxmlformats.org/drawingml/2006/main">
+              <a:graphicData uri="http://schemas.openxmlformats.org/drawingml/2006/picture">
+                <pic:pic xmlns:pic="http://schemas.openxmlformats.org/drawingml/2006/picture">
+                  <pic:nvPicPr>
+                    <pic:cNvPr id="0" name="Picture 1" descr="ParticipanDiagrams – DrukREN-NSRC Campus Network Design and Security  Workshop"/>
+                    <pic:cNvPicPr>
+                      <a:picLocks noChangeAspect="1" noChangeArrowheads="1"/>
+                    </pic:cNvPicPr>
+                  </pic:nvPicPr>
+                  <pic:blipFill>
+                    <a:blip r:embed="rId42">
+                      <a:extLst>
+                        <a:ext uri="{28A0092B-C50C-407E-A947-70E740481C1C}">
+                          <a14:useLocalDpi xmlns:a14="http://schemas.microsoft.com/office/drawing/2010/main" val="0"/>
+                        </a:ext>
+                      </a:extLst>
+                    </a:blip>
+                    <a:srcRect/>
+                    <a:stretch>
+                      <a:fillRect/>
+                    </a:stretch>
+                  </pic:blipFill>
+                  <pic:spPr bwMode="auto">
+                    <a:xfrm>
+                      <a:off x="0" y="0"/>
+                      <a:ext cx="6457950" cy="4817104"/>
+                    </a:xfrm>
+                    <a:prstGeom prst="rect">
+                      <a:avLst/>
+                    </a:prstGeom>
+                    <a:noFill/>
+                    <a:ln>
+                      <a:noFill/>
+                    </a:ln>
+                  </pic:spPr>
+                </pic:pic>
+              </a:graphicData>
+            </a:graphic>
+          </wp:inline>
+        </w:drawing>
       </w:r>
     </w:p>
     <w:p>
@@ -9170,7 +9144,7 @@
                     </pic:cNvPicPr>
                   </pic:nvPicPr>
                   <pic:blipFill rotWithShape="1">
-                    <a:blip r:embed="rId39" cstate="print">
+                    <a:blip r:embed="rId40" cstate="print">
                       <a:extLst>
                         <a:ext uri="{28A0092B-C50C-407E-A947-70E740481C1C}">
                           <a14:useLocalDpi xmlns:a14="http://schemas.microsoft.com/office/drawing/2010/main" val="0"/>
@@ -9219,14 +9193,27 @@
       <w:r>
         <w:t xml:space="preserve">Figure </w:t>
       </w:r>
-      <w:fldSimple w:instr=" SEQ Figure \* ARABIC ">
-        <w:r>
-          <w:rPr>
-            <w:noProof/>
-          </w:rPr>
-          <w:t>13</w:t>
-        </w:r>
-      </w:fldSimple>
+      <w:r>
+        <w:fldChar w:fldCharType="begin"/>
+      </w:r>
+      <w:r>
+        <w:instrText xml:space="preserve"> SEQ Figure \* ARABIC </w:instrText>
+      </w:r>
+      <w:r>
+        <w:fldChar w:fldCharType="separate"/>
+      </w:r>
+      <w:r>
+        <w:rPr>
+          <w:noProof/>
+        </w:rPr>
+        <w:t>13</w:t>
+      </w:r>
+      <w:r>
+        <w:rPr>
+          <w:noProof/>
+        </w:rPr>
+        <w:fldChar w:fldCharType="end"/>
+      </w:r>
       <w:r>
         <w:t xml:space="preserve"> IPV4 &amp; IPV6 HEADER</w:t>
       </w:r>
@@ -9288,8 +9275,8 @@
       </w:pPr>
     </w:p>
     <w:sectPr>
-      <w:headerReference w:type="default" r:id="rId41"/>
-      <w:footerReference w:type="default" r:id="rId42"/>
+      <w:headerReference w:type="default" r:id="rId43"/>
+      <w:footerReference w:type="default" r:id="rId44"/>
       <w:pgSz w:w="12240" w:h="15840"/>
       <w:pgMar w:top="1440" w:right="1080" w:bottom="1440" w:left="990" w:header="720" w:footer="720" w:gutter="0"/>
       <w:cols w:space="720"/>
@@ -9482,7 +9469,7 @@
                   <w:sz w:val="20"/>
                   <w:szCs w:val="20"/>
                 </w:rPr>
-                <w:t>16</w:t>
+                <w:t>11</w:t>
               </w:r>
               <w:r>
                 <w:rPr>
@@ -9536,7 +9523,7 @@
                   <w:sz w:val="20"/>
                   <w:szCs w:val="20"/>
                 </w:rPr>
-                <w:t>17</w:t>
+                <w:t>19</w:t>
               </w:r>
               <w:r>
                 <w:rPr>
@@ -15210,12 +15197,6 @@
 </file>
 
 <file path=customXml/item3.xml><?xml version="1.0" encoding="utf-8"?>
-<p:properties xmlns:p="http://schemas.microsoft.com/office/2006/metadata/properties" xmlns:xsi="http://www.w3.org/2001/XMLSchema-instance" xmlns:pc="http://schemas.microsoft.com/office/infopath/2007/PartnerControls">
-  <documentManagement/>
-</p:properties>
-</file>
-
-<file path=customXml/item4.xml><?xml version="1.0" encoding="utf-8"?>
 <ct:contentTypeSchema xmlns:ct="http://schemas.microsoft.com/office/2006/metadata/contentType" xmlns:ma="http://schemas.microsoft.com/office/2006/metadata/properties/metaAttributes" ct:_="" ma:_="" ma:contentTypeName="Document" ma:contentTypeID="0x01010043D26465DDCD3C498273A127A3977919" ma:contentTypeVersion="10" ma:contentTypeDescription="Create a new document." ma:contentTypeScope="" ma:versionID="41793889a5963327a904c3e1e94faf87">
   <xsd:schema xmlns:xsd="http://www.w3.org/2001/XMLSchema" xmlns:xs="http://www.w3.org/2001/XMLSchema" xmlns:p="http://schemas.microsoft.com/office/2006/metadata/properties" xmlns:ns2="e5b49feb-88bd-4209-98d5-8396f3006244" xmlns:ns3="4eb6827a-e730-4be8-9ffb-7459bc606a58" targetNamespace="http://schemas.microsoft.com/office/2006/metadata/properties" ma:root="true" ma:fieldsID="8e8fa0e23f7911380bdc9c4f70ded8a5" ns2:_="" ns3:_="">
     <xsd:import namespace="e5b49feb-88bd-4209-98d5-8396f3006244"/>
@@ -15420,6 +15401,12 @@
 </ct:contentTypeSchema>
 </file>
 
+<file path=customXml/item4.xml><?xml version="1.0" encoding="utf-8"?>
+<p:properties xmlns:p="http://schemas.microsoft.com/office/2006/metadata/properties" xmlns:xsi="http://www.w3.org/2001/XMLSchema-instance" xmlns:pc="http://schemas.microsoft.com/office/infopath/2007/PartnerControls">
+  <documentManagement/>
+</p:properties>
+</file>
+
 <file path=customXml/item5.xml><?xml version="1.0" encoding="utf-8"?>
 <b:Sources xmlns:b="http://schemas.openxmlformats.org/officeDocument/2006/bibliography" xmlns="http://schemas.openxmlformats.org/officeDocument/2006/bibliography" SelectedStyle="\APA.XSL" StyleName="APA"/>
 </file>
@@ -15445,15 +15432,6 @@
 </file>
 
 <file path=customXml/itemProps3.xml><?xml version="1.0" encoding="utf-8"?>
-<ds:datastoreItem xmlns:ds="http://schemas.openxmlformats.org/officeDocument/2006/customXml" ds:itemID="{C9425B54-CB8C-486C-9339-43FF6E549C0F}">
-  <ds:schemaRefs>
-    <ds:schemaRef ds:uri="http://schemas.microsoft.com/office/2006/metadata/properties"/>
-    <ds:schemaRef ds:uri="http://schemas.microsoft.com/office/infopath/2007/PartnerControls"/>
-  </ds:schemaRefs>
-</ds:datastoreItem>
-</file>
-
-<file path=customXml/itemProps4.xml><?xml version="1.0" encoding="utf-8"?>
 <ds:datastoreItem xmlns:ds="http://schemas.openxmlformats.org/officeDocument/2006/customXml" ds:itemID="{FF19E88A-0358-4483-BB06-14ADF5F4B0B2}">
   <ds:schemaRefs>
     <ds:schemaRef ds:uri="http://schemas.microsoft.com/office/2006/metadata/contentType"/>
@@ -15472,8 +15450,17 @@
 </ds:datastoreItem>
 </file>
 
+<file path=customXml/itemProps4.xml><?xml version="1.0" encoding="utf-8"?>
+<ds:datastoreItem xmlns:ds="http://schemas.openxmlformats.org/officeDocument/2006/customXml" ds:itemID="{C9425B54-CB8C-486C-9339-43FF6E549C0F}">
+  <ds:schemaRefs>
+    <ds:schemaRef ds:uri="http://schemas.microsoft.com/office/2006/metadata/properties"/>
+    <ds:schemaRef ds:uri="http://schemas.microsoft.com/office/infopath/2007/PartnerControls"/>
+  </ds:schemaRefs>
+</ds:datastoreItem>
+</file>
+
 <file path=customXml/itemProps5.xml><?xml version="1.0" encoding="utf-8"?>
-<ds:datastoreItem xmlns:ds="http://schemas.openxmlformats.org/officeDocument/2006/customXml" ds:itemID="{AA9A1BC8-5969-467F-93B7-6088EE0B1936}">
+<ds:datastoreItem xmlns:ds="http://schemas.openxmlformats.org/officeDocument/2006/customXml" ds:itemID="{85E62E2A-9B4D-4CC4-92AC-33C6BCE69A65}">
   <ds:schemaRefs>
     <ds:schemaRef ds:uri="http://schemas.openxmlformats.org/officeDocument/2006/bibliography"/>
   </ds:schemaRefs>
@@ -15481,7 +15468,7 @@
 </file>
 
 <file path=customXml/itemProps6.xml><?xml version="1.0" encoding="utf-8"?>
-<ds:datastoreItem xmlns:ds="http://schemas.openxmlformats.org/officeDocument/2006/customXml" ds:itemID="{6215F55B-CF39-4ED2-9955-6C7605BBA9FE}">
+<ds:datastoreItem xmlns:ds="http://schemas.openxmlformats.org/officeDocument/2006/customXml" ds:itemID="{11C028CC-6A7D-442F-AAA3-3469085AB108}">
   <ds:schemaRefs>
     <ds:schemaRef ds:uri="http://schemas.openxmlformats.org/officeDocument/2006/bibliography"/>
   </ds:schemaRefs>

--- a/Networking Learning Report.docx
+++ b/Networking Learning Report.docx
@@ -1,6 +1,6 @@
 
 <file path=word/document.xml><?xml version="1.0" encoding="utf-8"?>
-<w:document xmlns:wpc="http://schemas.microsoft.com/office/word/2010/wordprocessingCanvas" xmlns:cx="http://schemas.microsoft.com/office/drawing/2014/chartex" xmlns:cx1="http://schemas.microsoft.com/office/drawing/2015/9/8/chartex" xmlns:cx2="http://schemas.microsoft.com/office/drawing/2015/10/21/chartex" xmlns:cx3="http://schemas.microsoft.com/office/drawing/2016/5/9/chartex" xmlns:cx4="http://schemas.microsoft.com/office/drawing/2016/5/10/chartex" xmlns:cx5="http://schemas.microsoft.com/office/drawing/2016/5/11/chartex" xmlns:cx6="http://schemas.microsoft.com/office/drawing/2016/5/12/chartex" xmlns:cx7="http://schemas.microsoft.com/office/drawing/2016/5/13/chartex" xmlns:cx8="http://schemas.microsoft.com/office/drawing/2016/5/14/chartex" xmlns:mc="http://schemas.openxmlformats.org/markup-compatibility/2006" xmlns:aink="http://schemas.microsoft.com/office/drawing/2016/ink" xmlns:am3d="http://schemas.microsoft.com/office/drawing/2017/model3d" xmlns:o="urn:schemas-microsoft-com:office:office" xmlns:r="http://schemas.openxmlformats.org/officeDocument/2006/relationships" xmlns:m="http://schemas.openxmlformats.org/officeDocument/2006/math" xmlns:v="urn:schemas-microsoft-com:vml" xmlns:wp14="http://schemas.microsoft.com/office/word/2010/wordprocessingDrawing" xmlns:wp="http://schemas.openxmlformats.org/drawingml/2006/wordprocessingDrawing" xmlns:w10="urn:schemas-microsoft-com:office:word" xmlns:w="http://schemas.openxmlformats.org/wordprocessingml/2006/main" xmlns:w14="http://schemas.microsoft.com/office/word/2010/wordml" xmlns:w15="http://schemas.microsoft.com/office/word/2012/wordml" xmlns:w16cex="http://schemas.microsoft.com/office/word/2018/wordml/cex" xmlns:w16cid="http://schemas.microsoft.com/office/word/2016/wordml/cid" xmlns:w16="http://schemas.microsoft.com/office/word/2018/wordml" xmlns:w16se="http://schemas.microsoft.com/office/word/2015/wordml/symex" xmlns:wpg="http://schemas.microsoft.com/office/word/2010/wordprocessingGroup" xmlns:wpi="http://schemas.microsoft.com/office/word/2010/wordprocessingInk" xmlns:wne="http://schemas.microsoft.com/office/word/2006/wordml" xmlns:wps="http://schemas.microsoft.com/office/word/2010/wordprocessingShape" mc:Ignorable="w14 w15 w16se w16cid w16 w16cex wp14">
+<w:document xmlns:wpc="http://schemas.microsoft.com/office/word/2010/wordprocessingCanvas" xmlns:cx="http://schemas.microsoft.com/office/drawing/2014/chartex" xmlns:cx1="http://schemas.microsoft.com/office/drawing/2015/9/8/chartex" xmlns:cx2="http://schemas.microsoft.com/office/drawing/2015/10/21/chartex" xmlns:cx3="http://schemas.microsoft.com/office/drawing/2016/5/9/chartex" xmlns:cx4="http://schemas.microsoft.com/office/drawing/2016/5/10/chartex" xmlns:cx5="http://schemas.microsoft.com/office/drawing/2016/5/11/chartex" xmlns:cx6="http://schemas.microsoft.com/office/drawing/2016/5/12/chartex" xmlns:cx7="http://schemas.microsoft.com/office/drawing/2016/5/13/chartex" xmlns:cx8="http://schemas.microsoft.com/office/drawing/2016/5/14/chartex" xmlns:mc="http://schemas.openxmlformats.org/markup-compatibility/2006" xmlns:aink="http://schemas.microsoft.com/office/drawing/2016/ink" xmlns:o="urn:schemas-microsoft-com:office:office" xmlns:r="http://schemas.openxmlformats.org/officeDocument/2006/relationships" xmlns:m="http://schemas.openxmlformats.org/officeDocument/2006/math" xmlns:v="urn:schemas-microsoft-com:vml" xmlns:wp14="http://schemas.microsoft.com/office/word/2010/wordprocessingDrawing" xmlns:wp="http://schemas.openxmlformats.org/drawingml/2006/wordprocessingDrawing" xmlns:w10="urn:schemas-microsoft-com:office:word" xmlns:w="http://schemas.openxmlformats.org/wordprocessingml/2006/main" xmlns:w14="http://schemas.microsoft.com/office/word/2010/wordml" xmlns:w15="http://schemas.microsoft.com/office/word/2012/wordml" xmlns:w16se="http://schemas.microsoft.com/office/word/2015/wordml/symex" xmlns:wpg="http://schemas.microsoft.com/office/word/2010/wordprocessingGroup" xmlns:wpi="http://schemas.microsoft.com/office/word/2010/wordprocessingInk" xmlns:wne="http://schemas.microsoft.com/office/word/2006/wordml" xmlns:wps="http://schemas.microsoft.com/office/word/2010/wordprocessingShape" mc:Ignorable="w14 w15 w16se wp14">
   <w:body>
     <w:p>
       <w:pPr>
@@ -1205,10 +1205,10 @@
               <w:noProof/>
               <w:sz w:val="22"/>
               <w:szCs w:val="22"/>
-              <w:lang w:val="en-IN" w:eastAsia="en-IN" w:bidi="ar-SA"/>
+              <w:lang w:bidi="ar-SA"/>
             </w:rPr>
           </w:pPr>
-          <w:hyperlink w:anchor="_Toc59403535" w:history="1">
+          <w:hyperlink w:anchor="_Toc59438215" w:history="1">
             <w:r>
               <w:rPr>
                 <w:rStyle w:val="Hyperlink"/>
@@ -1235,7 +1235,7 @@
                 <w:noProof/>
                 <w:webHidden/>
               </w:rPr>
-              <w:instrText xml:space="preserve"> PAGEREF _Toc59403535 \h </w:instrText>
+              <w:instrText xml:space="preserve"> PAGEREF _Toc59438215 \h </w:instrText>
             </w:r>
             <w:r>
               <w:rPr>
@@ -1280,10 +1280,10 @@
               <w:noProof/>
               <w:sz w:val="22"/>
               <w:szCs w:val="22"/>
-              <w:lang w:val="en-IN" w:eastAsia="en-IN" w:bidi="ar-SA"/>
+              <w:lang w:bidi="ar-SA"/>
             </w:rPr>
           </w:pPr>
-          <w:hyperlink w:anchor="_Toc59403536" w:history="1">
+          <w:hyperlink w:anchor="_Toc59438216" w:history="1">
             <w:r>
               <w:rPr>
                 <w:rStyle w:val="Hyperlink"/>
@@ -1310,7 +1310,7 @@
                 <w:noProof/>
                 <w:webHidden/>
               </w:rPr>
-              <w:instrText xml:space="preserve"> PAGEREF _Toc59403536 \h </w:instrText>
+              <w:instrText xml:space="preserve"> PAGEREF _Toc59438216 \h </w:instrText>
             </w:r>
             <w:r>
               <w:rPr>
@@ -1356,10 +1356,10 @@
               <w:noProof/>
               <w:sz w:val="22"/>
               <w:szCs w:val="22"/>
-              <w:lang w:val="en-IN" w:eastAsia="en-IN" w:bidi="ar-SA"/>
+              <w:lang w:bidi="ar-SA"/>
             </w:rPr>
           </w:pPr>
-          <w:hyperlink w:anchor="_Toc59403537" w:history="1">
+          <w:hyperlink w:anchor="_Toc59438217" w:history="1">
             <w:r>
               <w:rPr>
                 <w:rStyle w:val="Hyperlink"/>
@@ -1376,7 +1376,7 @@
                 <w:noProof/>
                 <w:sz w:val="22"/>
                 <w:szCs w:val="22"/>
-                <w:lang w:val="en-IN" w:eastAsia="en-IN" w:bidi="ar-SA"/>
+                <w:lang w:bidi="ar-SA"/>
               </w:rPr>
               <w:tab/>
             </w:r>
@@ -1406,7 +1406,7 @@
                 <w:noProof/>
                 <w:webHidden/>
               </w:rPr>
-              <w:instrText xml:space="preserve"> PAGEREF _Toc59403537 \h </w:instrText>
+              <w:instrText xml:space="preserve"> PAGEREF _Toc59438217 \h </w:instrText>
             </w:r>
             <w:r>
               <w:rPr>
@@ -1450,10 +1450,10 @@
               <w:noProof/>
               <w:sz w:val="22"/>
               <w:szCs w:val="22"/>
-              <w:lang w:val="en-IN" w:eastAsia="en-IN" w:bidi="ar-SA"/>
+              <w:lang w:bidi="ar-SA"/>
             </w:rPr>
           </w:pPr>
-          <w:hyperlink w:anchor="_Toc59403538" w:history="1">
+          <w:hyperlink w:anchor="_Toc59438218" w:history="1">
             <w:r>
               <w:rPr>
                 <w:rStyle w:val="Hyperlink"/>
@@ -1469,7 +1469,7 @@
                 <w:noProof/>
                 <w:sz w:val="22"/>
                 <w:szCs w:val="22"/>
-                <w:lang w:val="en-IN" w:eastAsia="en-IN" w:bidi="ar-SA"/>
+                <w:lang w:bidi="ar-SA"/>
               </w:rPr>
               <w:tab/>
             </w:r>
@@ -1500,7 +1500,7 @@
                 <w:noProof/>
                 <w:webHidden/>
               </w:rPr>
-              <w:instrText xml:space="preserve"> PAGEREF _Toc59403538 \h </w:instrText>
+              <w:instrText xml:space="preserve"> PAGEREF _Toc59438218 \h </w:instrText>
             </w:r>
             <w:r>
               <w:rPr>
@@ -1545,10 +1545,10 @@
               <w:noProof/>
               <w:sz w:val="22"/>
               <w:szCs w:val="22"/>
-              <w:lang w:val="en-IN" w:eastAsia="en-IN" w:bidi="ar-SA"/>
+              <w:lang w:bidi="ar-SA"/>
             </w:rPr>
           </w:pPr>
-          <w:hyperlink w:anchor="_Toc59403539" w:history="1">
+          <w:hyperlink w:anchor="_Toc59438219" w:history="1">
             <w:r>
               <w:rPr>
                 <w:rStyle w:val="Hyperlink"/>
@@ -1556,6 +1556,7 @@
                 <w:noProof/>
                 <w:snapToGrid w:val="0"/>
                 <w:w w:val="0"/>
+                <w:u w:color="000000"/>
                 <w:bdr w:val="none" w:sz="0" w:space="0" w:color="000000"/>
                 <w:shd w:val="clear" w:color="000000" w:fill="000000"/>
               </w:rPr>
@@ -1569,7 +1570,7 @@
                 <w:noProof/>
                 <w:sz w:val="22"/>
                 <w:szCs w:val="22"/>
-                <w:lang w:val="en-IN" w:eastAsia="en-IN" w:bidi="ar-SA"/>
+                <w:lang w:bidi="ar-SA"/>
               </w:rPr>
               <w:tab/>
             </w:r>
@@ -1599,7 +1600,7 @@
                 <w:noProof/>
                 <w:webHidden/>
               </w:rPr>
-              <w:instrText xml:space="preserve"> PAGEREF _Toc59403539 \h </w:instrText>
+              <w:instrText xml:space="preserve"> PAGEREF _Toc59438219 \h </w:instrText>
             </w:r>
             <w:r>
               <w:rPr>
@@ -1644,10 +1645,10 @@
               <w:noProof/>
               <w:sz w:val="22"/>
               <w:szCs w:val="22"/>
-              <w:lang w:val="en-IN" w:eastAsia="en-IN" w:bidi="ar-SA"/>
+              <w:lang w:bidi="ar-SA"/>
             </w:rPr>
           </w:pPr>
-          <w:hyperlink w:anchor="_Toc59403540" w:history="1">
+          <w:hyperlink w:anchor="_Toc59438220" w:history="1">
             <w:r>
               <w:rPr>
                 <w:rStyle w:val="Hyperlink"/>
@@ -1655,6 +1656,7 @@
                 <w:noProof/>
                 <w:snapToGrid w:val="0"/>
                 <w:w w:val="0"/>
+                <w:u w:color="000000"/>
                 <w:bdr w:val="none" w:sz="0" w:space="0" w:color="000000"/>
                 <w:shd w:val="clear" w:color="000000" w:fill="000000"/>
               </w:rPr>
@@ -1668,7 +1670,7 @@
                 <w:noProof/>
                 <w:sz w:val="22"/>
                 <w:szCs w:val="22"/>
-                <w:lang w:val="en-IN" w:eastAsia="en-IN" w:bidi="ar-SA"/>
+                <w:lang w:bidi="ar-SA"/>
               </w:rPr>
               <w:tab/>
             </w:r>
@@ -1698,7 +1700,7 @@
                 <w:noProof/>
                 <w:webHidden/>
               </w:rPr>
-              <w:instrText xml:space="preserve"> PAGEREF _Toc59403540 \h </w:instrText>
+              <w:instrText xml:space="preserve"> PAGEREF _Toc59438220 \h </w:instrText>
             </w:r>
             <w:r>
               <w:rPr>
@@ -1743,10 +1745,10 @@
               <w:noProof/>
               <w:sz w:val="22"/>
               <w:szCs w:val="22"/>
-              <w:lang w:val="en-IN" w:eastAsia="en-IN" w:bidi="ar-SA"/>
+              <w:lang w:bidi="ar-SA"/>
             </w:rPr>
           </w:pPr>
-          <w:hyperlink w:anchor="_Toc59403541" w:history="1">
+          <w:hyperlink w:anchor="_Toc59438221" w:history="1">
             <w:r>
               <w:rPr>
                 <w:rStyle w:val="Hyperlink"/>
@@ -1754,6 +1756,7 @@
                 <w:noProof/>
                 <w:snapToGrid w:val="0"/>
                 <w:w w:val="0"/>
+                <w:u w:color="000000"/>
                 <w:bdr w:val="none" w:sz="0" w:space="0" w:color="000000"/>
                 <w:shd w:val="clear" w:color="000000" w:fill="000000"/>
               </w:rPr>
@@ -1767,7 +1770,7 @@
                 <w:noProof/>
                 <w:sz w:val="22"/>
                 <w:szCs w:val="22"/>
-                <w:lang w:val="en-IN" w:eastAsia="en-IN" w:bidi="ar-SA"/>
+                <w:lang w:bidi="ar-SA"/>
               </w:rPr>
               <w:tab/>
             </w:r>
@@ -1797,7 +1800,7 @@
                 <w:noProof/>
                 <w:webHidden/>
               </w:rPr>
-              <w:instrText xml:space="preserve"> PAGEREF _Toc59403541 \h </w:instrText>
+              <w:instrText xml:space="preserve"> PAGEREF _Toc59438221 \h </w:instrText>
             </w:r>
             <w:r>
               <w:rPr>
@@ -1842,10 +1845,10 @@
               <w:noProof/>
               <w:sz w:val="22"/>
               <w:szCs w:val="22"/>
-              <w:lang w:val="en-IN" w:eastAsia="en-IN" w:bidi="ar-SA"/>
+              <w:lang w:bidi="ar-SA"/>
             </w:rPr>
           </w:pPr>
-          <w:hyperlink w:anchor="_Toc59403542" w:history="1">
+          <w:hyperlink w:anchor="_Toc59438222" w:history="1">
             <w:r>
               <w:rPr>
                 <w:rStyle w:val="Hyperlink"/>
@@ -1853,6 +1856,7 @@
                 <w:noProof/>
                 <w:snapToGrid w:val="0"/>
                 <w:w w:val="0"/>
+                <w:u w:color="000000"/>
                 <w:bdr w:val="none" w:sz="0" w:space="0" w:color="000000"/>
                 <w:shd w:val="clear" w:color="000000" w:fill="000000"/>
               </w:rPr>
@@ -1866,7 +1870,7 @@
                 <w:noProof/>
                 <w:sz w:val="22"/>
                 <w:szCs w:val="22"/>
-                <w:lang w:val="en-IN" w:eastAsia="en-IN" w:bidi="ar-SA"/>
+                <w:lang w:bidi="ar-SA"/>
               </w:rPr>
               <w:tab/>
             </w:r>
@@ -1896,7 +1900,7 @@
                 <w:noProof/>
                 <w:webHidden/>
               </w:rPr>
-              <w:instrText xml:space="preserve"> PAGEREF _Toc59403542 \h </w:instrText>
+              <w:instrText xml:space="preserve"> PAGEREF _Toc59438222 \h </w:instrText>
             </w:r>
             <w:r>
               <w:rPr>
@@ -1941,10 +1945,10 @@
               <w:noProof/>
               <w:sz w:val="22"/>
               <w:szCs w:val="22"/>
-              <w:lang w:val="en-IN" w:eastAsia="en-IN" w:bidi="ar-SA"/>
+              <w:lang w:bidi="ar-SA"/>
             </w:rPr>
           </w:pPr>
-          <w:hyperlink w:anchor="_Toc59403543" w:history="1">
+          <w:hyperlink w:anchor="_Toc59438223" w:history="1">
             <w:r>
               <w:rPr>
                 <w:rStyle w:val="Hyperlink"/>
@@ -1952,6 +1956,7 @@
                 <w:noProof/>
                 <w:snapToGrid w:val="0"/>
                 <w:w w:val="0"/>
+                <w:u w:color="000000"/>
                 <w:bdr w:val="none" w:sz="0" w:space="0" w:color="000000"/>
                 <w:shd w:val="clear" w:color="000000" w:fill="000000"/>
               </w:rPr>
@@ -1965,7 +1970,7 @@
                 <w:noProof/>
                 <w:sz w:val="22"/>
                 <w:szCs w:val="22"/>
-                <w:lang w:val="en-IN" w:eastAsia="en-IN" w:bidi="ar-SA"/>
+                <w:lang w:bidi="ar-SA"/>
               </w:rPr>
               <w:tab/>
             </w:r>
@@ -1995,7 +2000,7 @@
                 <w:noProof/>
                 <w:webHidden/>
               </w:rPr>
-              <w:instrText xml:space="preserve"> PAGEREF _Toc59403543 \h </w:instrText>
+              <w:instrText xml:space="preserve"> PAGEREF _Toc59438223 \h </w:instrText>
             </w:r>
             <w:r>
               <w:rPr>
@@ -2040,10 +2045,10 @@
               <w:noProof/>
               <w:sz w:val="22"/>
               <w:szCs w:val="22"/>
-              <w:lang w:val="en-IN" w:eastAsia="en-IN" w:bidi="ar-SA"/>
+              <w:lang w:bidi="ar-SA"/>
             </w:rPr>
           </w:pPr>
-          <w:hyperlink w:anchor="_Toc59403544" w:history="1">
+          <w:hyperlink w:anchor="_Toc59438224" w:history="1">
             <w:r>
               <w:rPr>
                 <w:rStyle w:val="Hyperlink"/>
@@ -2051,6 +2056,7 @@
                 <w:noProof/>
                 <w:snapToGrid w:val="0"/>
                 <w:w w:val="0"/>
+                <w:u w:color="000000"/>
                 <w:bdr w:val="none" w:sz="0" w:space="0" w:color="000000"/>
                 <w:shd w:val="clear" w:color="000000" w:fill="000000"/>
               </w:rPr>
@@ -2064,7 +2070,7 @@
                 <w:noProof/>
                 <w:sz w:val="22"/>
                 <w:szCs w:val="22"/>
-                <w:lang w:val="en-IN" w:eastAsia="en-IN" w:bidi="ar-SA"/>
+                <w:lang w:bidi="ar-SA"/>
               </w:rPr>
               <w:tab/>
             </w:r>
@@ -2094,7 +2100,7 @@
                 <w:noProof/>
                 <w:webHidden/>
               </w:rPr>
-              <w:instrText xml:space="preserve"> PAGEREF _Toc59403544 \h </w:instrText>
+              <w:instrText xml:space="preserve"> PAGEREF _Toc59438224 \h </w:instrText>
             </w:r>
             <w:r>
               <w:rPr>
@@ -2138,10 +2144,10 @@
               <w:noProof/>
               <w:sz w:val="22"/>
               <w:szCs w:val="22"/>
-              <w:lang w:val="en-IN" w:eastAsia="en-IN" w:bidi="ar-SA"/>
+              <w:lang w:bidi="ar-SA"/>
             </w:rPr>
           </w:pPr>
-          <w:hyperlink w:anchor="_Toc59403545" w:history="1">
+          <w:hyperlink w:anchor="_Toc59438225" w:history="1">
             <w:r>
               <w:rPr>
                 <w:rStyle w:val="Hyperlink"/>
@@ -2157,7 +2163,7 @@
                 <w:noProof/>
                 <w:sz w:val="22"/>
                 <w:szCs w:val="22"/>
-                <w:lang w:val="en-IN" w:eastAsia="en-IN" w:bidi="ar-SA"/>
+                <w:lang w:bidi="ar-SA"/>
               </w:rPr>
               <w:tab/>
             </w:r>
@@ -2187,7 +2193,7 @@
                 <w:noProof/>
                 <w:webHidden/>
               </w:rPr>
-              <w:instrText xml:space="preserve"> PAGEREF _Toc59403545 \h </w:instrText>
+              <w:instrText xml:space="preserve"> PAGEREF _Toc59438225 \h </w:instrText>
             </w:r>
             <w:r>
               <w:rPr>
@@ -2232,10 +2238,10 @@
               <w:noProof/>
               <w:sz w:val="22"/>
               <w:szCs w:val="22"/>
-              <w:lang w:val="en-IN" w:eastAsia="en-IN" w:bidi="ar-SA"/>
+              <w:lang w:bidi="ar-SA"/>
             </w:rPr>
           </w:pPr>
-          <w:hyperlink w:anchor="_Toc59403546" w:history="1">
+          <w:hyperlink w:anchor="_Toc59438226" w:history="1">
             <w:r>
               <w:rPr>
                 <w:rStyle w:val="Hyperlink"/>
@@ -2243,6 +2249,7 @@
                 <w:noProof/>
                 <w:snapToGrid w:val="0"/>
                 <w:w w:val="0"/>
+                <w:u w:color="000000"/>
                 <w:bdr w:val="none" w:sz="0" w:space="0" w:color="000000"/>
                 <w:shd w:val="clear" w:color="000000" w:fill="000000"/>
               </w:rPr>
@@ -2256,7 +2263,7 @@
                 <w:noProof/>
                 <w:sz w:val="22"/>
                 <w:szCs w:val="22"/>
-                <w:lang w:val="en-IN" w:eastAsia="en-IN" w:bidi="ar-SA"/>
+                <w:lang w:bidi="ar-SA"/>
               </w:rPr>
               <w:tab/>
             </w:r>
@@ -2286,7 +2293,7 @@
                 <w:noProof/>
                 <w:webHidden/>
               </w:rPr>
-              <w:instrText xml:space="preserve"> PAGEREF _Toc59403546 \h </w:instrText>
+              <w:instrText xml:space="preserve"> PAGEREF _Toc59438226 \h </w:instrText>
             </w:r>
             <w:r>
               <w:rPr>
@@ -2331,10 +2338,10 @@
               <w:noProof/>
               <w:sz w:val="22"/>
               <w:szCs w:val="22"/>
-              <w:lang w:val="en-IN" w:eastAsia="en-IN" w:bidi="ar-SA"/>
+              <w:lang w:bidi="ar-SA"/>
             </w:rPr>
           </w:pPr>
-          <w:hyperlink w:anchor="_Toc59403547" w:history="1">
+          <w:hyperlink w:anchor="_Toc59438227" w:history="1">
             <w:r>
               <w:rPr>
                 <w:rStyle w:val="Hyperlink"/>
@@ -2342,6 +2349,7 @@
                 <w:noProof/>
                 <w:snapToGrid w:val="0"/>
                 <w:w w:val="0"/>
+                <w:u w:color="000000"/>
                 <w:bdr w:val="none" w:sz="0" w:space="0" w:color="000000"/>
                 <w:shd w:val="clear" w:color="000000" w:fill="000000"/>
               </w:rPr>
@@ -2355,7 +2363,7 @@
                 <w:noProof/>
                 <w:sz w:val="22"/>
                 <w:szCs w:val="22"/>
-                <w:lang w:val="en-IN" w:eastAsia="en-IN" w:bidi="ar-SA"/>
+                <w:lang w:bidi="ar-SA"/>
               </w:rPr>
               <w:tab/>
             </w:r>
@@ -2385,7 +2393,7 @@
                 <w:noProof/>
                 <w:webHidden/>
               </w:rPr>
-              <w:instrText xml:space="preserve"> PAGEREF _Toc59403547 \h </w:instrText>
+              <w:instrText xml:space="preserve"> PAGEREF _Toc59438227 \h </w:instrText>
             </w:r>
             <w:r>
               <w:rPr>
@@ -2430,10 +2438,10 @@
               <w:noProof/>
               <w:sz w:val="22"/>
               <w:szCs w:val="22"/>
-              <w:lang w:val="en-IN" w:eastAsia="en-IN" w:bidi="ar-SA"/>
+              <w:lang w:bidi="ar-SA"/>
             </w:rPr>
           </w:pPr>
-          <w:hyperlink w:anchor="_Toc59403548" w:history="1">
+          <w:hyperlink w:anchor="_Toc59438228" w:history="1">
             <w:r>
               <w:rPr>
                 <w:rStyle w:val="Hyperlink"/>
@@ -2441,6 +2449,7 @@
                 <w:noProof/>
                 <w:snapToGrid w:val="0"/>
                 <w:w w:val="0"/>
+                <w:u w:color="000000"/>
                 <w:bdr w:val="none" w:sz="0" w:space="0" w:color="000000"/>
                 <w:shd w:val="clear" w:color="000000" w:fill="000000"/>
               </w:rPr>
@@ -2454,7 +2463,7 @@
                 <w:noProof/>
                 <w:sz w:val="22"/>
                 <w:szCs w:val="22"/>
-                <w:lang w:val="en-IN" w:eastAsia="en-IN" w:bidi="ar-SA"/>
+                <w:lang w:bidi="ar-SA"/>
               </w:rPr>
               <w:tab/>
             </w:r>
@@ -2484,7 +2493,7 @@
                 <w:noProof/>
                 <w:webHidden/>
               </w:rPr>
-              <w:instrText xml:space="preserve"> PAGEREF _Toc59403548 \h </w:instrText>
+              <w:instrText xml:space="preserve"> PAGEREF _Toc59438228 \h </w:instrText>
             </w:r>
             <w:r>
               <w:rPr>
@@ -2529,10 +2538,10 @@
               <w:noProof/>
               <w:sz w:val="22"/>
               <w:szCs w:val="22"/>
-              <w:lang w:val="en-IN" w:eastAsia="en-IN" w:bidi="ar-SA"/>
+              <w:lang w:bidi="ar-SA"/>
             </w:rPr>
           </w:pPr>
-          <w:hyperlink w:anchor="_Toc59403549" w:history="1">
+          <w:hyperlink w:anchor="_Toc59438229" w:history="1">
             <w:r>
               <w:rPr>
                 <w:rStyle w:val="Hyperlink"/>
@@ -2540,6 +2549,7 @@
                 <w:noProof/>
                 <w:snapToGrid w:val="0"/>
                 <w:w w:val="0"/>
+                <w:u w:color="000000"/>
                 <w:bdr w:val="none" w:sz="0" w:space="0" w:color="000000"/>
                 <w:shd w:val="clear" w:color="000000" w:fill="000000"/>
               </w:rPr>
@@ -2553,7 +2563,7 @@
                 <w:noProof/>
                 <w:sz w:val="22"/>
                 <w:szCs w:val="22"/>
-                <w:lang w:val="en-IN" w:eastAsia="en-IN" w:bidi="ar-SA"/>
+                <w:lang w:bidi="ar-SA"/>
               </w:rPr>
               <w:tab/>
             </w:r>
@@ -2583,7 +2593,7 @@
                 <w:noProof/>
                 <w:webHidden/>
               </w:rPr>
-              <w:instrText xml:space="preserve"> PAGEREF _Toc59403549 \h </w:instrText>
+              <w:instrText xml:space="preserve"> PAGEREF _Toc59438229 \h </w:instrText>
             </w:r>
             <w:r>
               <w:rPr>
@@ -2603,7 +2613,7 @@
                 <w:noProof/>
                 <w:webHidden/>
               </w:rPr>
-              <w:t>12</w:t>
+              <w:t>11</w:t>
             </w:r>
             <w:r>
               <w:rPr>
@@ -2628,10 +2638,10 @@
               <w:noProof/>
               <w:sz w:val="22"/>
               <w:szCs w:val="22"/>
-              <w:lang w:val="en-IN" w:eastAsia="en-IN" w:bidi="ar-SA"/>
+              <w:lang w:bidi="ar-SA"/>
             </w:rPr>
           </w:pPr>
-          <w:hyperlink w:anchor="_Toc59403550" w:history="1">
+          <w:hyperlink w:anchor="_Toc59438230" w:history="1">
             <w:r>
               <w:rPr>
                 <w:rStyle w:val="Hyperlink"/>
@@ -2639,6 +2649,7 @@
                 <w:noProof/>
                 <w:snapToGrid w:val="0"/>
                 <w:w w:val="0"/>
+                <w:u w:color="000000"/>
                 <w:bdr w:val="none" w:sz="0" w:space="0" w:color="000000"/>
                 <w:shd w:val="clear" w:color="000000" w:fill="000000"/>
               </w:rPr>
@@ -2652,7 +2663,7 @@
                 <w:noProof/>
                 <w:sz w:val="22"/>
                 <w:szCs w:val="22"/>
-                <w:lang w:val="en-IN" w:eastAsia="en-IN" w:bidi="ar-SA"/>
+                <w:lang w:bidi="ar-SA"/>
               </w:rPr>
               <w:tab/>
             </w:r>
@@ -2682,7 +2693,7 @@
                 <w:noProof/>
                 <w:webHidden/>
               </w:rPr>
-              <w:instrText xml:space="preserve"> PAGEREF _Toc59403550 \h </w:instrText>
+              <w:instrText xml:space="preserve"> PAGEREF _Toc59438230 \h </w:instrText>
             </w:r>
             <w:r>
               <w:rPr>
@@ -2727,10 +2738,10 @@
               <w:noProof/>
               <w:sz w:val="22"/>
               <w:szCs w:val="22"/>
-              <w:lang w:val="en-IN" w:eastAsia="en-IN" w:bidi="ar-SA"/>
+              <w:lang w:bidi="ar-SA"/>
             </w:rPr>
           </w:pPr>
-          <w:hyperlink w:anchor="_Toc59403551" w:history="1">
+          <w:hyperlink w:anchor="_Toc59438231" w:history="1">
             <w:r>
               <w:rPr>
                 <w:rStyle w:val="Hyperlink"/>
@@ -2738,6 +2749,7 @@
                 <w:noProof/>
                 <w:snapToGrid w:val="0"/>
                 <w:w w:val="0"/>
+                <w:u w:color="000000"/>
                 <w:bdr w:val="none" w:sz="0" w:space="0" w:color="000000"/>
                 <w:shd w:val="clear" w:color="000000" w:fill="000000"/>
               </w:rPr>
@@ -2751,7 +2763,7 @@
                 <w:noProof/>
                 <w:sz w:val="22"/>
                 <w:szCs w:val="22"/>
-                <w:lang w:val="en-IN" w:eastAsia="en-IN" w:bidi="ar-SA"/>
+                <w:lang w:bidi="ar-SA"/>
               </w:rPr>
               <w:tab/>
             </w:r>
@@ -2781,7 +2793,7 @@
                 <w:noProof/>
                 <w:webHidden/>
               </w:rPr>
-              <w:instrText xml:space="preserve"> PAGEREF _Toc59403551 \h </w:instrText>
+              <w:instrText xml:space="preserve"> PAGEREF _Toc59438231 \h </w:instrText>
             </w:r>
             <w:r>
               <w:rPr>
@@ -2826,10 +2838,10 @@
               <w:noProof/>
               <w:sz w:val="22"/>
               <w:szCs w:val="22"/>
-              <w:lang w:val="en-IN" w:eastAsia="en-IN" w:bidi="ar-SA"/>
+              <w:lang w:bidi="ar-SA"/>
             </w:rPr>
           </w:pPr>
-          <w:hyperlink w:anchor="_Toc59403552" w:history="1">
+          <w:hyperlink w:anchor="_Toc59438232" w:history="1">
             <w:r>
               <w:rPr>
                 <w:rStyle w:val="Hyperlink"/>
@@ -2837,6 +2849,7 @@
                 <w:noProof/>
                 <w:snapToGrid w:val="0"/>
                 <w:w w:val="0"/>
+                <w:u w:color="000000"/>
                 <w:bdr w:val="none" w:sz="0" w:space="0" w:color="000000"/>
                 <w:shd w:val="clear" w:color="000000" w:fill="000000"/>
               </w:rPr>
@@ -2850,7 +2863,7 @@
                 <w:noProof/>
                 <w:sz w:val="22"/>
                 <w:szCs w:val="22"/>
-                <w:lang w:val="en-IN" w:eastAsia="en-IN" w:bidi="ar-SA"/>
+                <w:lang w:bidi="ar-SA"/>
               </w:rPr>
               <w:tab/>
             </w:r>
@@ -2880,7 +2893,7 @@
                 <w:noProof/>
                 <w:webHidden/>
               </w:rPr>
-              <w:instrText xml:space="preserve"> PAGEREF _Toc59403552 \h </w:instrText>
+              <w:instrText xml:space="preserve"> PAGEREF _Toc59438232 \h </w:instrText>
             </w:r>
             <w:r>
               <w:rPr>
@@ -2900,7 +2913,7 @@
                 <w:noProof/>
                 <w:webHidden/>
               </w:rPr>
-              <w:t>13</w:t>
+              <w:t>12</w:t>
             </w:r>
             <w:r>
               <w:rPr>
@@ -2926,10 +2939,10 @@
               <w:noProof/>
               <w:sz w:val="22"/>
               <w:szCs w:val="22"/>
-              <w:lang w:val="en-IN" w:eastAsia="en-IN" w:bidi="ar-SA"/>
+              <w:lang w:bidi="ar-SA"/>
             </w:rPr>
           </w:pPr>
-          <w:hyperlink w:anchor="_Toc59403553" w:history="1">
+          <w:hyperlink w:anchor="_Toc59438233" w:history="1">
             <w:r>
               <w:rPr>
                 <w:rStyle w:val="Hyperlink"/>
@@ -2946,7 +2959,7 @@
                 <w:noProof/>
                 <w:sz w:val="22"/>
                 <w:szCs w:val="22"/>
-                <w:lang w:val="en-IN" w:eastAsia="en-IN" w:bidi="ar-SA"/>
+                <w:lang w:bidi="ar-SA"/>
               </w:rPr>
               <w:tab/>
             </w:r>
@@ -2976,7 +2989,7 @@
                 <w:noProof/>
                 <w:webHidden/>
               </w:rPr>
-              <w:instrText xml:space="preserve"> PAGEREF _Toc59403553 \h </w:instrText>
+              <w:instrText xml:space="preserve"> PAGEREF _Toc59438233 \h </w:instrText>
             </w:r>
             <w:r>
               <w:rPr>
@@ -3020,10 +3033,10 @@
               <w:noProof/>
               <w:sz w:val="22"/>
               <w:szCs w:val="22"/>
-              <w:lang w:val="en-IN" w:eastAsia="en-IN" w:bidi="ar-SA"/>
+              <w:lang w:bidi="ar-SA"/>
             </w:rPr>
           </w:pPr>
-          <w:hyperlink w:anchor="_Toc59403554" w:history="1">
+          <w:hyperlink w:anchor="_Toc59438234" w:history="1">
             <w:r>
               <w:rPr>
                 <w:rStyle w:val="Hyperlink"/>
@@ -3039,7 +3052,7 @@
                 <w:noProof/>
                 <w:sz w:val="22"/>
                 <w:szCs w:val="22"/>
-                <w:lang w:val="en-IN" w:eastAsia="en-IN" w:bidi="ar-SA"/>
+                <w:lang w:bidi="ar-SA"/>
               </w:rPr>
               <w:tab/>
             </w:r>
@@ -3069,7 +3082,7 @@
                 <w:noProof/>
                 <w:webHidden/>
               </w:rPr>
-              <w:instrText xml:space="preserve"> PAGEREF _Toc59403554 \h </w:instrText>
+              <w:instrText xml:space="preserve"> PAGEREF _Toc59438234 \h </w:instrText>
             </w:r>
             <w:r>
               <w:rPr>
@@ -3113,10 +3126,10 @@
               <w:noProof/>
               <w:sz w:val="22"/>
               <w:szCs w:val="22"/>
-              <w:lang w:val="en-IN" w:eastAsia="en-IN" w:bidi="ar-SA"/>
+              <w:lang w:bidi="ar-SA"/>
             </w:rPr>
           </w:pPr>
-          <w:hyperlink w:anchor="_Toc59403555" w:history="1">
+          <w:hyperlink w:anchor="_Toc59438235" w:history="1">
             <w:r>
               <w:rPr>
                 <w:rStyle w:val="Hyperlink"/>
@@ -3132,7 +3145,7 @@
                 <w:noProof/>
                 <w:sz w:val="22"/>
                 <w:szCs w:val="22"/>
-                <w:lang w:val="en-IN" w:eastAsia="en-IN" w:bidi="ar-SA"/>
+                <w:lang w:bidi="ar-SA"/>
               </w:rPr>
               <w:tab/>
             </w:r>
@@ -3162,7 +3175,7 @@
                 <w:noProof/>
                 <w:webHidden/>
               </w:rPr>
-              <w:instrText xml:space="preserve"> PAGEREF _Toc59403555 \h </w:instrText>
+              <w:instrText xml:space="preserve"> PAGEREF _Toc59438235 \h </w:instrText>
             </w:r>
             <w:r>
               <w:rPr>
@@ -3206,10 +3219,10 @@
               <w:noProof/>
               <w:sz w:val="22"/>
               <w:szCs w:val="22"/>
-              <w:lang w:val="en-IN" w:eastAsia="en-IN" w:bidi="ar-SA"/>
+              <w:lang w:bidi="ar-SA"/>
             </w:rPr>
           </w:pPr>
-          <w:hyperlink w:anchor="_Toc59403556" w:history="1">
+          <w:hyperlink w:anchor="_Toc59438236" w:history="1">
             <w:r>
               <w:rPr>
                 <w:rStyle w:val="Hyperlink"/>
@@ -3225,7 +3238,7 @@
                 <w:noProof/>
                 <w:sz w:val="22"/>
                 <w:szCs w:val="22"/>
-                <w:lang w:val="en-IN" w:eastAsia="en-IN" w:bidi="ar-SA"/>
+                <w:lang w:bidi="ar-SA"/>
               </w:rPr>
               <w:tab/>
             </w:r>
@@ -3255,7 +3268,7 @@
                 <w:noProof/>
                 <w:webHidden/>
               </w:rPr>
-              <w:instrText xml:space="preserve"> PAGEREF _Toc59403556 \h </w:instrText>
+              <w:instrText xml:space="preserve"> PAGEREF _Toc59438236 \h </w:instrText>
             </w:r>
             <w:r>
               <w:rPr>
@@ -3299,10 +3312,10 @@
               <w:noProof/>
               <w:sz w:val="22"/>
               <w:szCs w:val="22"/>
-              <w:lang w:val="en-IN" w:eastAsia="en-IN" w:bidi="ar-SA"/>
+              <w:lang w:bidi="ar-SA"/>
             </w:rPr>
           </w:pPr>
-          <w:hyperlink w:anchor="_Toc59403557" w:history="1">
+          <w:hyperlink w:anchor="_Toc59438237" w:history="1">
             <w:r>
               <w:rPr>
                 <w:rStyle w:val="Hyperlink"/>
@@ -3318,7 +3331,7 @@
                 <w:noProof/>
                 <w:sz w:val="22"/>
                 <w:szCs w:val="22"/>
-                <w:lang w:val="en-IN" w:eastAsia="en-IN" w:bidi="ar-SA"/>
+                <w:lang w:bidi="ar-SA"/>
               </w:rPr>
               <w:tab/>
             </w:r>
@@ -3348,7 +3361,7 @@
                 <w:noProof/>
                 <w:webHidden/>
               </w:rPr>
-              <w:instrText xml:space="preserve"> PAGEREF _Toc59403557 \h </w:instrText>
+              <w:instrText xml:space="preserve"> PAGEREF _Toc59438237 \h </w:instrText>
             </w:r>
             <w:r>
               <w:rPr>
@@ -3392,10 +3405,10 @@
               <w:noProof/>
               <w:sz w:val="22"/>
               <w:szCs w:val="22"/>
-              <w:lang w:val="en-IN" w:eastAsia="en-IN" w:bidi="ar-SA"/>
+              <w:lang w:bidi="ar-SA"/>
             </w:rPr>
           </w:pPr>
-          <w:hyperlink w:anchor="_Toc59403558" w:history="1">
+          <w:hyperlink w:anchor="_Toc59438238" w:history="1">
             <w:r>
               <w:rPr>
                 <w:rStyle w:val="Hyperlink"/>
@@ -3411,7 +3424,7 @@
                 <w:noProof/>
                 <w:sz w:val="22"/>
                 <w:szCs w:val="22"/>
-                <w:lang w:val="en-IN" w:eastAsia="en-IN" w:bidi="ar-SA"/>
+                <w:lang w:bidi="ar-SA"/>
               </w:rPr>
               <w:tab/>
             </w:r>
@@ -3441,7 +3454,7 @@
                 <w:noProof/>
                 <w:webHidden/>
               </w:rPr>
-              <w:instrText xml:space="preserve"> PAGEREF _Toc59403558 \h </w:instrText>
+              <w:instrText xml:space="preserve"> PAGEREF _Toc59438238 \h </w:instrText>
             </w:r>
             <w:r>
               <w:rPr>
@@ -3485,10 +3498,10 @@
               <w:noProof/>
               <w:sz w:val="22"/>
               <w:szCs w:val="22"/>
-              <w:lang w:val="en-IN" w:eastAsia="en-IN" w:bidi="ar-SA"/>
+              <w:lang w:bidi="ar-SA"/>
             </w:rPr>
           </w:pPr>
-          <w:hyperlink w:anchor="_Toc59403559" w:history="1">
+          <w:hyperlink w:anchor="_Toc59438239" w:history="1">
             <w:r>
               <w:rPr>
                 <w:rStyle w:val="Hyperlink"/>
@@ -3504,7 +3517,7 @@
                 <w:noProof/>
                 <w:sz w:val="22"/>
                 <w:szCs w:val="22"/>
-                <w:lang w:val="en-IN" w:eastAsia="en-IN" w:bidi="ar-SA"/>
+                <w:lang w:bidi="ar-SA"/>
               </w:rPr>
               <w:tab/>
             </w:r>
@@ -3534,7 +3547,7 @@
                 <w:noProof/>
                 <w:webHidden/>
               </w:rPr>
-              <w:instrText xml:space="preserve"> PAGEREF _Toc59403559 \h </w:instrText>
+              <w:instrText xml:space="preserve"> PAGEREF _Toc59438239 \h </w:instrText>
             </w:r>
             <w:r>
               <w:rPr>
@@ -3580,10 +3593,10 @@
               <w:noProof/>
               <w:sz w:val="22"/>
               <w:szCs w:val="22"/>
-              <w:lang w:val="en-IN" w:eastAsia="en-IN" w:bidi="ar-SA"/>
+              <w:lang w:bidi="ar-SA"/>
             </w:rPr>
           </w:pPr>
-          <w:hyperlink w:anchor="_Toc59403560" w:history="1">
+          <w:hyperlink w:anchor="_Toc59438240" w:history="1">
             <w:r>
               <w:rPr>
                 <w:rStyle w:val="Hyperlink"/>
@@ -3600,7 +3613,7 @@
                 <w:noProof/>
                 <w:sz w:val="22"/>
                 <w:szCs w:val="22"/>
-                <w:lang w:val="en-IN" w:eastAsia="en-IN" w:bidi="ar-SA"/>
+                <w:lang w:bidi="ar-SA"/>
               </w:rPr>
               <w:tab/>
             </w:r>
@@ -3631,7 +3644,7 @@
                 <w:noProof/>
                 <w:webHidden/>
               </w:rPr>
-              <w:instrText xml:space="preserve"> PAGEREF _Toc59403560 \h </w:instrText>
+              <w:instrText xml:space="preserve"> PAGEREF _Toc59438240 \h </w:instrText>
             </w:r>
             <w:r>
               <w:rPr>
@@ -3675,10 +3688,10 @@
               <w:noProof/>
               <w:sz w:val="22"/>
               <w:szCs w:val="22"/>
-              <w:lang w:val="en-IN" w:eastAsia="en-IN" w:bidi="ar-SA"/>
+              <w:lang w:bidi="ar-SA"/>
             </w:rPr>
           </w:pPr>
-          <w:hyperlink w:anchor="_Toc59403561" w:history="1">
+          <w:hyperlink w:anchor="_Toc59438241" w:history="1">
             <w:r>
               <w:rPr>
                 <w:rStyle w:val="Hyperlink"/>
@@ -3694,7 +3707,7 @@
                 <w:noProof/>
                 <w:sz w:val="22"/>
                 <w:szCs w:val="22"/>
-                <w:lang w:val="en-IN" w:eastAsia="en-IN" w:bidi="ar-SA"/>
+                <w:lang w:bidi="ar-SA"/>
               </w:rPr>
               <w:tab/>
             </w:r>
@@ -3724,7 +3737,7 @@
                 <w:noProof/>
                 <w:webHidden/>
               </w:rPr>
-              <w:instrText xml:space="preserve"> PAGEREF _Toc59403561 \h </w:instrText>
+              <w:instrText xml:space="preserve"> PAGEREF _Toc59438241 \h </w:instrText>
             </w:r>
             <w:r>
               <w:rPr>
@@ -3768,10 +3781,10 @@
               <w:noProof/>
               <w:sz w:val="22"/>
               <w:szCs w:val="22"/>
-              <w:lang w:val="en-IN" w:eastAsia="en-IN" w:bidi="ar-SA"/>
+              <w:lang w:bidi="ar-SA"/>
             </w:rPr>
           </w:pPr>
-          <w:hyperlink w:anchor="_Toc59403562" w:history="1">
+          <w:hyperlink w:anchor="_Toc59438242" w:history="1">
             <w:r>
               <w:rPr>
                 <w:rStyle w:val="Hyperlink"/>
@@ -3787,7 +3800,7 @@
                 <w:noProof/>
                 <w:sz w:val="22"/>
                 <w:szCs w:val="22"/>
-                <w:lang w:val="en-IN" w:eastAsia="en-IN" w:bidi="ar-SA"/>
+                <w:lang w:bidi="ar-SA"/>
               </w:rPr>
               <w:tab/>
             </w:r>
@@ -3817,7 +3830,7 @@
                 <w:noProof/>
                 <w:webHidden/>
               </w:rPr>
-              <w:instrText xml:space="preserve"> PAGEREF _Toc59403562 \h </w:instrText>
+              <w:instrText xml:space="preserve"> PAGEREF _Toc59438242 \h </w:instrText>
             </w:r>
             <w:r>
               <w:rPr>
@@ -3861,10 +3874,10 @@
               <w:noProof/>
               <w:sz w:val="22"/>
               <w:szCs w:val="22"/>
-              <w:lang w:val="en-IN" w:eastAsia="en-IN" w:bidi="ar-SA"/>
+              <w:lang w:bidi="ar-SA"/>
             </w:rPr>
           </w:pPr>
-          <w:hyperlink w:anchor="_Toc59403563" w:history="1">
+          <w:hyperlink w:anchor="_Toc59438243" w:history="1">
             <w:r>
               <w:rPr>
                 <w:rStyle w:val="Hyperlink"/>
@@ -3880,7 +3893,7 @@
                 <w:noProof/>
                 <w:sz w:val="22"/>
                 <w:szCs w:val="22"/>
-                <w:lang w:val="en-IN" w:eastAsia="en-IN" w:bidi="ar-SA"/>
+                <w:lang w:bidi="ar-SA"/>
               </w:rPr>
               <w:tab/>
             </w:r>
@@ -3910,7 +3923,7 @@
                 <w:noProof/>
                 <w:webHidden/>
               </w:rPr>
-              <w:instrText xml:space="preserve"> PAGEREF _Toc59403563 \h </w:instrText>
+              <w:instrText xml:space="preserve"> PAGEREF _Toc59438243 \h </w:instrText>
             </w:r>
             <w:r>
               <w:rPr>
@@ -3954,10 +3967,10 @@
               <w:noProof/>
               <w:sz w:val="22"/>
               <w:szCs w:val="22"/>
-              <w:lang w:val="en-IN" w:eastAsia="en-IN" w:bidi="ar-SA"/>
+              <w:lang w:bidi="ar-SA"/>
             </w:rPr>
           </w:pPr>
-          <w:hyperlink w:anchor="_Toc59403564" w:history="1">
+          <w:hyperlink w:anchor="_Toc59438244" w:history="1">
             <w:r>
               <w:rPr>
                 <w:rStyle w:val="Hyperlink"/>
@@ -3973,7 +3986,7 @@
                 <w:noProof/>
                 <w:sz w:val="22"/>
                 <w:szCs w:val="22"/>
-                <w:lang w:val="en-IN" w:eastAsia="en-IN" w:bidi="ar-SA"/>
+                <w:lang w:bidi="ar-SA"/>
               </w:rPr>
               <w:tab/>
             </w:r>
@@ -4003,7 +4016,7 @@
                 <w:noProof/>
                 <w:webHidden/>
               </w:rPr>
-              <w:instrText xml:space="preserve"> PAGEREF _Toc59403564 \h </w:instrText>
+              <w:instrText xml:space="preserve"> PAGEREF _Toc59438244 \h </w:instrText>
             </w:r>
             <w:r>
               <w:rPr>
@@ -4047,10 +4060,10 @@
               <w:noProof/>
               <w:sz w:val="22"/>
               <w:szCs w:val="22"/>
-              <w:lang w:val="en-IN" w:eastAsia="en-IN" w:bidi="ar-SA"/>
+              <w:lang w:bidi="ar-SA"/>
             </w:rPr>
           </w:pPr>
-          <w:hyperlink w:anchor="_Toc59403565" w:history="1">
+          <w:hyperlink w:anchor="_Toc59438245" w:history="1">
             <w:r>
               <w:rPr>
                 <w:rStyle w:val="Hyperlink"/>
@@ -4066,7 +4079,7 @@
                 <w:noProof/>
                 <w:sz w:val="22"/>
                 <w:szCs w:val="22"/>
-                <w:lang w:val="en-IN" w:eastAsia="en-IN" w:bidi="ar-SA"/>
+                <w:lang w:bidi="ar-SA"/>
               </w:rPr>
               <w:tab/>
             </w:r>
@@ -4096,7 +4109,7 @@
                 <w:noProof/>
                 <w:webHidden/>
               </w:rPr>
-              <w:instrText xml:space="preserve"> PAGEREF _Toc59403565 \h </w:instrText>
+              <w:instrText xml:space="preserve"> PAGEREF _Toc59438245 \h </w:instrText>
             </w:r>
             <w:r>
               <w:rPr>
@@ -4140,10 +4153,10 @@
               <w:noProof/>
               <w:sz w:val="22"/>
               <w:szCs w:val="22"/>
-              <w:lang w:val="en-IN" w:eastAsia="en-IN" w:bidi="ar-SA"/>
+              <w:lang w:bidi="ar-SA"/>
             </w:rPr>
           </w:pPr>
-          <w:hyperlink w:anchor="_Toc59403566" w:history="1">
+          <w:hyperlink w:anchor="_Toc59438246" w:history="1">
             <w:r>
               <w:rPr>
                 <w:rStyle w:val="Hyperlink"/>
@@ -4159,7 +4172,7 @@
                 <w:noProof/>
                 <w:sz w:val="22"/>
                 <w:szCs w:val="22"/>
-                <w:lang w:val="en-IN" w:eastAsia="en-IN" w:bidi="ar-SA"/>
+                <w:lang w:bidi="ar-SA"/>
               </w:rPr>
               <w:tab/>
             </w:r>
@@ -4189,7 +4202,7 @@
                 <w:noProof/>
                 <w:webHidden/>
               </w:rPr>
-              <w:instrText xml:space="preserve"> PAGEREF _Toc59403566 \h </w:instrText>
+              <w:instrText xml:space="preserve"> PAGEREF _Toc59438246 \h </w:instrText>
             </w:r>
             <w:r>
               <w:rPr>
@@ -4235,10 +4248,10 @@
               <w:noProof/>
               <w:sz w:val="22"/>
               <w:szCs w:val="22"/>
-              <w:lang w:val="en-IN" w:eastAsia="en-IN" w:bidi="ar-SA"/>
+              <w:lang w:bidi="ar-SA"/>
             </w:rPr>
           </w:pPr>
-          <w:hyperlink w:anchor="_Toc59403567" w:history="1">
+          <w:hyperlink w:anchor="_Toc59438247" w:history="1">
             <w:r>
               <w:rPr>
                 <w:rStyle w:val="Hyperlink"/>
@@ -4255,7 +4268,7 @@
                 <w:noProof/>
                 <w:sz w:val="22"/>
                 <w:szCs w:val="22"/>
-                <w:lang w:val="en-IN" w:eastAsia="en-IN" w:bidi="ar-SA"/>
+                <w:lang w:bidi="ar-SA"/>
               </w:rPr>
               <w:tab/>
             </w:r>
@@ -4285,7 +4298,7 @@
                 <w:noProof/>
                 <w:webHidden/>
               </w:rPr>
-              <w:instrText xml:space="preserve"> PAGEREF _Toc59403567 \h </w:instrText>
+              <w:instrText xml:space="preserve"> PAGEREF _Toc59438247 \h </w:instrText>
             </w:r>
             <w:r>
               <w:rPr>
@@ -4329,10 +4342,10 @@
               <w:noProof/>
               <w:sz w:val="22"/>
               <w:szCs w:val="22"/>
-              <w:lang w:val="en-IN" w:eastAsia="en-IN" w:bidi="ar-SA"/>
+              <w:lang w:bidi="ar-SA"/>
             </w:rPr>
           </w:pPr>
-          <w:hyperlink w:anchor="_Toc59403568" w:history="1">
+          <w:hyperlink w:anchor="_Toc59438248" w:history="1">
             <w:r>
               <w:rPr>
                 <w:rStyle w:val="Hyperlink"/>
@@ -4348,7 +4361,7 @@
                 <w:noProof/>
                 <w:sz w:val="22"/>
                 <w:szCs w:val="22"/>
-                <w:lang w:val="en-IN" w:eastAsia="en-IN" w:bidi="ar-SA"/>
+                <w:lang w:bidi="ar-SA"/>
               </w:rPr>
               <w:tab/>
             </w:r>
@@ -4378,7 +4391,7 @@
                 <w:noProof/>
                 <w:webHidden/>
               </w:rPr>
-              <w:instrText xml:space="preserve"> PAGEREF _Toc59403568 \h </w:instrText>
+              <w:instrText xml:space="preserve"> PAGEREF _Toc59438248 \h </w:instrText>
             </w:r>
             <w:r>
               <w:rPr>
@@ -4422,10 +4435,10 @@
               <w:noProof/>
               <w:sz w:val="22"/>
               <w:szCs w:val="22"/>
-              <w:lang w:val="en-IN" w:eastAsia="en-IN" w:bidi="ar-SA"/>
+              <w:lang w:bidi="ar-SA"/>
             </w:rPr>
           </w:pPr>
-          <w:hyperlink w:anchor="_Toc59403569" w:history="1">
+          <w:hyperlink w:anchor="_Toc59438249" w:history="1">
             <w:r>
               <w:rPr>
                 <w:rStyle w:val="Hyperlink"/>
@@ -4441,7 +4454,7 @@
                 <w:noProof/>
                 <w:sz w:val="22"/>
                 <w:szCs w:val="22"/>
-                <w:lang w:val="en-IN" w:eastAsia="en-IN" w:bidi="ar-SA"/>
+                <w:lang w:bidi="ar-SA"/>
               </w:rPr>
               <w:tab/>
             </w:r>
@@ -4471,7 +4484,7 @@
                 <w:noProof/>
                 <w:webHidden/>
               </w:rPr>
-              <w:instrText xml:space="preserve"> PAGEREF _Toc59403569 \h </w:instrText>
+              <w:instrText xml:space="preserve"> PAGEREF _Toc59438249 \h </w:instrText>
             </w:r>
             <w:r>
               <w:rPr>
@@ -4516,10 +4529,10 @@
               <w:noProof/>
               <w:sz w:val="22"/>
               <w:szCs w:val="22"/>
-              <w:lang w:val="en-IN" w:eastAsia="en-IN" w:bidi="ar-SA"/>
+              <w:lang w:bidi="ar-SA"/>
             </w:rPr>
           </w:pPr>
-          <w:hyperlink w:anchor="_Toc59403570" w:history="1">
+          <w:hyperlink w:anchor="_Toc59438250" w:history="1">
             <w:r>
               <w:rPr>
                 <w:rStyle w:val="Hyperlink"/>
@@ -4527,6 +4540,7 @@
                 <w:noProof/>
                 <w:snapToGrid w:val="0"/>
                 <w:w w:val="0"/>
+                <w:u w:color="000000"/>
                 <w:bdr w:val="none" w:sz="0" w:space="0" w:color="000000"/>
                 <w:shd w:val="clear" w:color="000000" w:fill="000000"/>
               </w:rPr>
@@ -4540,7 +4554,7 @@
                 <w:noProof/>
                 <w:sz w:val="22"/>
                 <w:szCs w:val="22"/>
-                <w:lang w:val="en-IN" w:eastAsia="en-IN" w:bidi="ar-SA"/>
+                <w:lang w:bidi="ar-SA"/>
               </w:rPr>
               <w:tab/>
             </w:r>
@@ -4570,7 +4584,7 @@
                 <w:noProof/>
                 <w:webHidden/>
               </w:rPr>
-              <w:instrText xml:space="preserve"> PAGEREF _Toc59403570 \h </w:instrText>
+              <w:instrText xml:space="preserve"> PAGEREF _Toc59438250 \h </w:instrText>
             </w:r>
             <w:r>
               <w:rPr>
@@ -4615,10 +4629,10 @@
               <w:noProof/>
               <w:sz w:val="22"/>
               <w:szCs w:val="22"/>
-              <w:lang w:val="en-IN" w:eastAsia="en-IN" w:bidi="ar-SA"/>
+              <w:lang w:bidi="ar-SA"/>
             </w:rPr>
           </w:pPr>
-          <w:hyperlink w:anchor="_Toc59403571" w:history="1">
+          <w:hyperlink w:anchor="_Toc59438251" w:history="1">
             <w:r>
               <w:rPr>
                 <w:rStyle w:val="Hyperlink"/>
@@ -4626,6 +4640,7 @@
                 <w:noProof/>
                 <w:snapToGrid w:val="0"/>
                 <w:w w:val="0"/>
+                <w:u w:color="000000"/>
                 <w:bdr w:val="none" w:sz="0" w:space="0" w:color="000000"/>
                 <w:shd w:val="clear" w:color="000000" w:fill="000000"/>
               </w:rPr>
@@ -4639,7 +4654,7 @@
                 <w:noProof/>
                 <w:sz w:val="22"/>
                 <w:szCs w:val="22"/>
-                <w:lang w:val="en-IN" w:eastAsia="en-IN" w:bidi="ar-SA"/>
+                <w:lang w:bidi="ar-SA"/>
               </w:rPr>
               <w:tab/>
             </w:r>
@@ -4669,7 +4684,7 @@
                 <w:noProof/>
                 <w:webHidden/>
               </w:rPr>
-              <w:instrText xml:space="preserve"> PAGEREF _Toc59403571 \h </w:instrText>
+              <w:instrText xml:space="preserve"> PAGEREF _Toc59438251 \h </w:instrText>
             </w:r>
             <w:r>
               <w:rPr>
@@ -4714,10 +4729,10 @@
               <w:noProof/>
               <w:sz w:val="22"/>
               <w:szCs w:val="22"/>
-              <w:lang w:val="en-IN" w:eastAsia="en-IN" w:bidi="ar-SA"/>
+              <w:lang w:bidi="ar-SA"/>
             </w:rPr>
           </w:pPr>
-          <w:hyperlink w:anchor="_Toc59403572" w:history="1">
+          <w:hyperlink w:anchor="_Toc59438252" w:history="1">
             <w:r>
               <w:rPr>
                 <w:rStyle w:val="Hyperlink"/>
@@ -4725,6 +4740,7 @@
                 <w:noProof/>
                 <w:snapToGrid w:val="0"/>
                 <w:w w:val="0"/>
+                <w:u w:color="000000"/>
                 <w:bdr w:val="none" w:sz="0" w:space="0" w:color="000000"/>
                 <w:shd w:val="clear" w:color="000000" w:fill="000000"/>
               </w:rPr>
@@ -4738,7 +4754,7 @@
                 <w:noProof/>
                 <w:sz w:val="22"/>
                 <w:szCs w:val="22"/>
-                <w:lang w:val="en-IN" w:eastAsia="en-IN" w:bidi="ar-SA"/>
+                <w:lang w:bidi="ar-SA"/>
               </w:rPr>
               <w:tab/>
             </w:r>
@@ -4768,7 +4784,7 @@
                 <w:noProof/>
                 <w:webHidden/>
               </w:rPr>
-              <w:instrText xml:space="preserve"> PAGEREF _Toc59403572 \h </w:instrText>
+              <w:instrText xml:space="preserve"> PAGEREF _Toc59438252 \h </w:instrText>
             </w:r>
             <w:r>
               <w:rPr>
@@ -4789,6 +4805,99 @@
                 <w:webHidden/>
               </w:rPr>
               <w:t>25</w:t>
+            </w:r>
+            <w:r>
+              <w:rPr>
+                <w:noProof/>
+                <w:webHidden/>
+              </w:rPr>
+              <w:fldChar w:fldCharType="end"/>
+            </w:r>
+          </w:hyperlink>
+        </w:p>
+        <w:p>
+          <w:pPr>
+            <w:pStyle w:val="TOC2"/>
+            <w:tabs>
+              <w:tab w:val="left" w:pos="1100"/>
+              <w:tab w:val="right" w:leader="dot" w:pos="10160"/>
+            </w:tabs>
+            <w:rPr>
+              <w:rFonts w:eastAsiaTheme="minorEastAsia" w:cstheme="minorBidi"/>
+              <w:smallCaps w:val="0"/>
+              <w:noProof/>
+              <w:sz w:val="22"/>
+              <w:szCs w:val="22"/>
+              <w:lang w:bidi="ar-SA"/>
+            </w:rPr>
+          </w:pPr>
+          <w:hyperlink w:anchor="_Toc59438253" w:history="1">
+            <w:r>
+              <w:rPr>
+                <w:rStyle w:val="Hyperlink"/>
+                <w:rFonts w:ascii="Calibri" w:hAnsi="Calibri" w:cs="Calibri"/>
+                <w:noProof/>
+              </w:rPr>
+              <w:t>4.3</w:t>
+            </w:r>
+            <w:r>
+              <w:rPr>
+                <w:rFonts w:eastAsiaTheme="minorEastAsia" w:cstheme="minorBidi"/>
+                <w:smallCaps w:val="0"/>
+                <w:noProof/>
+                <w:sz w:val="22"/>
+                <w:szCs w:val="22"/>
+                <w:lang w:bidi="ar-SA"/>
+              </w:rPr>
+              <w:tab/>
+            </w:r>
+            <w:r>
+              <w:rPr>
+                <w:rStyle w:val="Hyperlink"/>
+                <w:noProof/>
+              </w:rPr>
+              <w:t>SUBNETTING</w:t>
+            </w:r>
+            <w:r>
+              <w:rPr>
+                <w:noProof/>
+                <w:webHidden/>
+              </w:rPr>
+              <w:tab/>
+            </w:r>
+            <w:r>
+              <w:rPr>
+                <w:noProof/>
+                <w:webHidden/>
+              </w:rPr>
+              <w:fldChar w:fldCharType="begin"/>
+            </w:r>
+            <w:r>
+              <w:rPr>
+                <w:noProof/>
+                <w:webHidden/>
+              </w:rPr>
+              <w:instrText xml:space="preserve"> PAGEREF _Toc59438253 \h </w:instrText>
+            </w:r>
+            <w:r>
+              <w:rPr>
+                <w:noProof/>
+                <w:webHidden/>
+              </w:rPr>
+            </w:r>
+            <w:r>
+              <w:rPr>
+                <w:noProof/>
+                <w:webHidden/>
+              </w:rPr>
+              <w:fldChar w:fldCharType="separate"/>
+            </w:r>
+            <w:r>
+              <w:rPr>
+                <w:noProof/>
+                <w:webHidden/>
+              </w:rPr>
+              <w:t>26</w:t>
             </w:r>
             <w:r>
               <w:rPr>
@@ -4814,10 +4923,10 @@
               <w:noProof/>
               <w:sz w:val="22"/>
               <w:szCs w:val="22"/>
-              <w:lang w:val="en-IN" w:eastAsia="en-IN" w:bidi="ar-SA"/>
+              <w:lang w:bidi="ar-SA"/>
             </w:rPr>
           </w:pPr>
-          <w:hyperlink w:anchor="_Toc59403573" w:history="1">
+          <w:hyperlink w:anchor="_Toc59438254" w:history="1">
             <w:r>
               <w:rPr>
                 <w:rStyle w:val="Hyperlink"/>
@@ -4834,7 +4943,7 @@
                 <w:noProof/>
                 <w:sz w:val="22"/>
                 <w:szCs w:val="22"/>
-                <w:lang w:val="en-IN" w:eastAsia="en-IN" w:bidi="ar-SA"/>
+                <w:lang w:bidi="ar-SA"/>
               </w:rPr>
               <w:tab/>
             </w:r>
@@ -4843,7 +4952,7 @@
                 <w:rStyle w:val="Hyperlink"/>
                 <w:noProof/>
               </w:rPr>
-              <w:t>COLLEGE NETWORK</w:t>
+              <w:t>COLLEGE NETWORK USING CISCO PACKET TRACER</w:t>
             </w:r>
             <w:r>
               <w:rPr>
@@ -4864,7 +4973,7 @@
                 <w:noProof/>
                 <w:webHidden/>
               </w:rPr>
-              <w:instrText xml:space="preserve"> PAGEREF _Toc59403573 \h </w:instrText>
+              <w:instrText xml:space="preserve"> PAGEREF _Toc59438254 \h </w:instrText>
             </w:r>
             <w:r>
               <w:rPr>
@@ -4884,7 +4993,7 @@
                 <w:noProof/>
                 <w:webHidden/>
               </w:rPr>
-              <w:t>26</w:t>
+              <w:t>28</w:t>
             </w:r>
             <w:r>
               <w:rPr>
@@ -4922,6 +5031,8 @@
           <w:noProof/>
         </w:rPr>
       </w:pPr>
+      <w:bookmarkStart w:id="6" w:name="_GoBack"/>
+      <w:bookmarkEnd w:id="6"/>
     </w:p>
     <w:p>
       <w:pPr>
@@ -4933,12 +5044,12 @@
         <w:ind w:left="432" w:hanging="432"/>
         <w:jc w:val="center"/>
       </w:pPr>
-      <w:bookmarkStart w:id="6" w:name="_Toc59403535"/>
+      <w:bookmarkStart w:id="7" w:name="_Toc59438215"/>
       <w:r>
         <w:lastRenderedPageBreak/>
         <w:t>List of Figures</w:t>
       </w:r>
-      <w:bookmarkEnd w:id="6"/>
+      <w:bookmarkEnd w:id="7"/>
     </w:p>
     <w:p>
       <w:pPr>
@@ -7104,11 +7215,11 @@
       <w:r>
         <w:fldChar w:fldCharType="end"/>
       </w:r>
-      <w:bookmarkStart w:id="7" w:name="_Toc59403536"/>
+      <w:bookmarkStart w:id="8" w:name="_Toc59438216"/>
       <w:r>
         <w:t>List of Tables</w:t>
       </w:r>
-      <w:bookmarkEnd w:id="7"/>
+      <w:bookmarkEnd w:id="8"/>
     </w:p>
     <w:p>
       <w:pPr>
@@ -7681,11 +7792,11 @@
       <w:pPr>
         <w:pStyle w:val="Heading1"/>
       </w:pPr>
-      <w:bookmarkStart w:id="8" w:name="_Toc59403537"/>
+      <w:bookmarkStart w:id="9" w:name="_Toc59438217"/>
       <w:r>
         <w:t>NETWORKING CONCEPTS</w:t>
       </w:r>
-      <w:bookmarkEnd w:id="8"/>
+      <w:bookmarkEnd w:id="9"/>
     </w:p>
     <w:p>
       <w:pPr>
@@ -7694,7 +7805,7 @@
           <w:shd w:val="clear" w:color="auto" w:fill="FFFFFF"/>
         </w:rPr>
       </w:pPr>
-      <w:bookmarkStart w:id="9" w:name="_Toc59403538"/>
+      <w:bookmarkStart w:id="10" w:name="_Toc59438218"/>
       <w:r>
         <w:rPr>
           <w:shd w:val="clear" w:color="auto" w:fill="FFFFFF"/>
@@ -7713,7 +7824,7 @@
         </w:rPr>
         <w:t>TOPOLOGIES</w:t>
       </w:r>
-      <w:bookmarkEnd w:id="9"/>
+      <w:bookmarkEnd w:id="10"/>
     </w:p>
     <w:p>
       <w:pPr>
@@ -7752,11 +7863,11 @@
       <w:r>
         <w:t xml:space="preserve"> </w:t>
       </w:r>
-      <w:bookmarkStart w:id="10" w:name="_Toc59403539"/>
+      <w:bookmarkStart w:id="11" w:name="_Toc59438219"/>
       <w:r>
         <w:t>MESH TOPOLOGY</w:t>
       </w:r>
-      <w:bookmarkEnd w:id="10"/>
+      <w:bookmarkEnd w:id="11"/>
     </w:p>
     <w:p>
       <w:pPr>
@@ -7774,7 +7885,21 @@
         <w:rPr>
           <w:shd w:val="clear" w:color="auto" w:fill="FFFFFF"/>
         </w:rPr>
-        <w:t>In mesh topology, every device is connected to another device via a particular channel. </w:t>
+        <w:t xml:space="preserve">In mesh topology, every device is connected to another device via a </w:t>
+      </w:r>
+      <w:proofErr w:type="gramStart"/>
+      <w:r>
+        <w:rPr>
+          <w:shd w:val="clear" w:color="auto" w:fill="FFFFFF"/>
+        </w:rPr>
+        <w:t>particular channel</w:t>
+      </w:r>
+      <w:proofErr w:type="gramEnd"/>
+      <w:r>
+        <w:rPr>
+          <w:shd w:val="clear" w:color="auto" w:fill="FFFFFF"/>
+        </w:rPr>
+        <w:t>. </w:t>
       </w:r>
     </w:p>
     <w:p>
@@ -7859,7 +7984,7 @@
         <w:pStyle w:val="Caption"/>
         <w:jc w:val="center"/>
       </w:pPr>
-      <w:bookmarkStart w:id="11" w:name="_Toc59403072"/>
+      <w:bookmarkStart w:id="12" w:name="_Toc59403072"/>
       <w:r>
         <w:t xml:space="preserve">Figure </w:t>
       </w:r>
@@ -7874,7 +7999,7 @@
       <w:r>
         <w:t xml:space="preserve"> MESH TOPOLOGY</w:t>
       </w:r>
-      <w:bookmarkEnd w:id="11"/>
+      <w:bookmarkEnd w:id="12"/>
     </w:p>
     <w:p/>
     <w:p>
@@ -7882,7 +8007,7 @@
         <w:pStyle w:val="Caption"/>
         <w:keepNext/>
       </w:pPr>
-      <w:bookmarkStart w:id="12" w:name="_Toc59403484"/>
+      <w:bookmarkStart w:id="13" w:name="_Toc59403484"/>
       <w:r>
         <w:t xml:space="preserve">Table </w:t>
       </w:r>
@@ -7897,7 +8022,7 @@
       <w:r>
         <w:t xml:space="preserve"> MESH TOPOLOGY</w:t>
       </w:r>
-      <w:bookmarkEnd w:id="12"/>
+      <w:bookmarkEnd w:id="13"/>
     </w:p>
     <w:tbl>
       <w:tblPr>
@@ -8165,11 +8290,11 @@
       <w:r>
         <w:t xml:space="preserve"> </w:t>
       </w:r>
-      <w:bookmarkStart w:id="13" w:name="_Toc59403540"/>
+      <w:bookmarkStart w:id="14" w:name="_Toc59438220"/>
       <w:r>
         <w:t>STAR TOPOLOGY</w:t>
       </w:r>
-      <w:bookmarkEnd w:id="13"/>
+      <w:bookmarkEnd w:id="14"/>
     </w:p>
     <w:p>
       <w:pPr>
@@ -8286,7 +8411,7 @@
         <w:pStyle w:val="Caption"/>
         <w:jc w:val="center"/>
       </w:pPr>
-      <w:bookmarkStart w:id="14" w:name="_Toc59403073"/>
+      <w:bookmarkStart w:id="15" w:name="_Toc59403073"/>
       <w:r>
         <w:t xml:space="preserve">Figure </w:t>
       </w:r>
@@ -8301,7 +8426,7 @@
       <w:r>
         <w:t xml:space="preserve"> STAR TOPOLOGY</w:t>
       </w:r>
-      <w:bookmarkEnd w:id="14"/>
+      <w:bookmarkEnd w:id="15"/>
     </w:p>
     <w:p/>
     <w:p>
@@ -8309,7 +8434,7 @@
         <w:pStyle w:val="Caption"/>
         <w:keepNext/>
       </w:pPr>
-      <w:bookmarkStart w:id="15" w:name="_Toc59403485"/>
+      <w:bookmarkStart w:id="16" w:name="_Toc59403485"/>
       <w:r>
         <w:t xml:space="preserve">Table </w:t>
       </w:r>
@@ -8324,7 +8449,7 @@
       <w:r>
         <w:t xml:space="preserve"> STAR TOPOLOGY</w:t>
       </w:r>
-      <w:bookmarkEnd w:id="15"/>
+      <w:bookmarkEnd w:id="16"/>
     </w:p>
     <w:tbl>
       <w:tblPr>
@@ -8433,7 +8558,23 @@
                 <w:rFonts w:asciiTheme="minorHAnsi" w:hAnsiTheme="minorHAnsi"/>
                 <w:lang w:bidi="ar-SA"/>
               </w:rPr>
-              <w:t>Each device require only 1 port i.e. to connect to the hub.</w:t>
+              <w:t xml:space="preserve">Each device </w:t>
+            </w:r>
+            <w:proofErr w:type="gramStart"/>
+            <w:r>
+              <w:rPr>
+                <w:rFonts w:asciiTheme="minorHAnsi" w:hAnsiTheme="minorHAnsi"/>
+                <w:lang w:bidi="ar-SA"/>
+              </w:rPr>
+              <w:t>require</w:t>
+            </w:r>
+            <w:proofErr w:type="gramEnd"/>
+            <w:r>
+              <w:rPr>
+                <w:rFonts w:asciiTheme="minorHAnsi" w:hAnsiTheme="minorHAnsi"/>
+                <w:lang w:bidi="ar-SA"/>
+              </w:rPr>
+              <w:t xml:space="preserve"> only 1 port i.e. to connect to the hub.</w:t>
             </w:r>
           </w:p>
         </w:tc>
@@ -8541,11 +8682,11 @@
       <w:r>
         <w:t xml:space="preserve"> </w:t>
       </w:r>
-      <w:bookmarkStart w:id="16" w:name="_Toc59403541"/>
+      <w:bookmarkStart w:id="17" w:name="_Toc59438221"/>
       <w:r>
         <w:t>BUS TOPOLOGY</w:t>
       </w:r>
-      <w:bookmarkEnd w:id="16"/>
+      <w:bookmarkEnd w:id="17"/>
     </w:p>
     <w:p>
       <w:pPr>
@@ -8667,7 +8808,7 @@
         <w:pStyle w:val="Caption"/>
         <w:jc w:val="center"/>
       </w:pPr>
-      <w:bookmarkStart w:id="17" w:name="_Toc59403074"/>
+      <w:bookmarkStart w:id="18" w:name="_Toc59403074"/>
       <w:r>
         <w:t xml:space="preserve">Figure </w:t>
       </w:r>
@@ -8682,7 +8823,7 @@
       <w:r>
         <w:t xml:space="preserve"> BUS TOPOLOGY</w:t>
       </w:r>
-      <w:bookmarkEnd w:id="17"/>
+      <w:bookmarkEnd w:id="18"/>
     </w:p>
     <w:p/>
     <w:p>
@@ -8690,7 +8831,7 @@
         <w:pStyle w:val="Caption"/>
         <w:keepNext/>
       </w:pPr>
-      <w:bookmarkStart w:id="18" w:name="_Toc59403486"/>
+      <w:bookmarkStart w:id="19" w:name="_Toc59403486"/>
       <w:r>
         <w:t xml:space="preserve">Table </w:t>
       </w:r>
@@ -8705,7 +8846,7 @@
       <w:r>
         <w:t xml:space="preserve"> BUS TOPOLOGY</w:t>
       </w:r>
-      <w:bookmarkEnd w:id="18"/>
+      <w:bookmarkEnd w:id="19"/>
     </w:p>
     <w:tbl>
       <w:tblPr>
@@ -8938,14 +9079,14 @@
         </w:rPr>
         <w:t xml:space="preserve"> </w:t>
       </w:r>
-      <w:bookmarkStart w:id="19" w:name="_Toc59403542"/>
+      <w:bookmarkStart w:id="20" w:name="_Toc59438222"/>
       <w:r>
         <w:rPr>
           <w:lang w:bidi="ar-SA"/>
         </w:rPr>
         <w:t>RING TOPOLOGY</w:t>
       </w:r>
-      <w:bookmarkEnd w:id="19"/>
+      <w:bookmarkEnd w:id="20"/>
     </w:p>
     <w:p>
       <w:pPr>
@@ -9050,7 +9191,7 @@
         <w:pStyle w:val="Caption"/>
         <w:jc w:val="center"/>
       </w:pPr>
-      <w:bookmarkStart w:id="20" w:name="_Toc59403075"/>
+      <w:bookmarkStart w:id="21" w:name="_Toc59403075"/>
       <w:r>
         <w:t xml:space="preserve">Figure </w:t>
       </w:r>
@@ -9065,7 +9206,7 @@
       <w:r>
         <w:t xml:space="preserve"> RING TOPOLOGY</w:t>
       </w:r>
-      <w:bookmarkEnd w:id="20"/>
+      <w:bookmarkEnd w:id="21"/>
     </w:p>
     <w:p/>
     <w:p>
@@ -9073,7 +9214,7 @@
         <w:pStyle w:val="Caption"/>
         <w:keepNext/>
       </w:pPr>
-      <w:bookmarkStart w:id="21" w:name="_Toc59403487"/>
+      <w:bookmarkStart w:id="22" w:name="_Toc59403487"/>
       <w:r>
         <w:lastRenderedPageBreak/>
         <w:t xml:space="preserve">Table </w:t>
@@ -9089,7 +9230,7 @@
       <w:r>
         <w:t xml:space="preserve"> RING TOPOLOGY</w:t>
       </w:r>
-      <w:bookmarkEnd w:id="21"/>
+      <w:bookmarkEnd w:id="22"/>
     </w:p>
     <w:tbl>
       <w:tblPr>
@@ -9287,14 +9428,14 @@
         </w:rPr>
         <w:t xml:space="preserve"> </w:t>
       </w:r>
-      <w:bookmarkStart w:id="22" w:name="_Toc59403543"/>
+      <w:bookmarkStart w:id="23" w:name="_Toc59438223"/>
       <w:r>
         <w:rPr>
           <w:lang w:bidi="ar-SA"/>
         </w:rPr>
         <w:t>TREE TOPOLOGY</w:t>
       </w:r>
-      <w:bookmarkEnd w:id="22"/>
+      <w:bookmarkEnd w:id="23"/>
     </w:p>
     <w:p>
       <w:pPr>
@@ -9422,7 +9563,7 @@
         <w:pStyle w:val="Caption"/>
         <w:jc w:val="center"/>
       </w:pPr>
-      <w:bookmarkStart w:id="23" w:name="_Toc59403076"/>
+      <w:bookmarkStart w:id="24" w:name="_Toc59403076"/>
       <w:r>
         <w:t xml:space="preserve">Figure </w:t>
       </w:r>
@@ -9437,7 +9578,7 @@
       <w:r>
         <w:t xml:space="preserve"> TREE TOPOLOGY</w:t>
       </w:r>
-      <w:bookmarkEnd w:id="23"/>
+      <w:bookmarkEnd w:id="24"/>
     </w:p>
     <w:p/>
     <w:p>
@@ -9445,7 +9586,7 @@
         <w:pStyle w:val="Caption"/>
         <w:keepNext/>
       </w:pPr>
-      <w:bookmarkStart w:id="24" w:name="_Toc59403488"/>
+      <w:bookmarkStart w:id="25" w:name="_Toc59403488"/>
       <w:r>
         <w:t xml:space="preserve">Table </w:t>
       </w:r>
@@ -9460,7 +9601,7 @@
       <w:r>
         <w:t xml:space="preserve"> TREE TOPOLOGY</w:t>
       </w:r>
-      <w:bookmarkEnd w:id="24"/>
+      <w:bookmarkEnd w:id="25"/>
     </w:p>
     <w:tbl>
       <w:tblPr>
@@ -9648,11 +9789,11 @@
       <w:r>
         <w:t xml:space="preserve"> </w:t>
       </w:r>
-      <w:bookmarkStart w:id="25" w:name="_Toc59403544"/>
+      <w:bookmarkStart w:id="26" w:name="_Toc59438224"/>
       <w:r>
         <w:t>HYBRID TOPOLOGY</w:t>
       </w:r>
-      <w:bookmarkEnd w:id="25"/>
+      <w:bookmarkEnd w:id="26"/>
     </w:p>
     <w:p>
       <w:pPr>
@@ -9772,7 +9913,7 @@
         <w:pStyle w:val="Caption"/>
         <w:jc w:val="center"/>
       </w:pPr>
-      <w:bookmarkStart w:id="26" w:name="_Toc59403077"/>
+      <w:bookmarkStart w:id="27" w:name="_Toc59403077"/>
       <w:r>
         <w:t xml:space="preserve">Figure </w:t>
       </w:r>
@@ -9787,7 +9928,7 @@
       <w:r>
         <w:t xml:space="preserve"> HYBRID TOPOLOGY</w:t>
       </w:r>
-      <w:bookmarkEnd w:id="26"/>
+      <w:bookmarkEnd w:id="27"/>
     </w:p>
     <w:p/>
     <w:p>
@@ -9795,7 +9936,7 @@
         <w:pStyle w:val="Caption"/>
         <w:keepNext/>
       </w:pPr>
-      <w:bookmarkStart w:id="27" w:name="_Toc59403489"/>
+      <w:bookmarkStart w:id="28" w:name="_Toc59403489"/>
       <w:r>
         <w:t xml:space="preserve">Table </w:t>
       </w:r>
@@ -9810,7 +9951,7 @@
       <w:r>
         <w:t xml:space="preserve"> HYBRID TOPOLOGY</w:t>
       </w:r>
-      <w:bookmarkEnd w:id="27"/>
+      <w:bookmarkEnd w:id="28"/>
     </w:p>
     <w:tbl>
       <w:tblPr>
@@ -10024,7 +10165,7 @@
       <w:pPr>
         <w:pStyle w:val="Heading2"/>
       </w:pPr>
-      <w:bookmarkStart w:id="28" w:name="_Toc59403545"/>
+      <w:bookmarkStart w:id="29" w:name="_Toc59438225"/>
       <w:r>
         <w:t xml:space="preserve">WIRED </w:t>
       </w:r>
@@ -10034,7 +10175,7 @@
       <w:r>
         <w:t>NETWORKS</w:t>
       </w:r>
-      <w:bookmarkEnd w:id="28"/>
+      <w:bookmarkEnd w:id="29"/>
     </w:p>
     <w:p>
       <w:pPr>
@@ -10110,7 +10251,7 @@
         <w:pStyle w:val="Caption"/>
         <w:jc w:val="center"/>
       </w:pPr>
-      <w:bookmarkStart w:id="29" w:name="_Toc59403078"/>
+      <w:bookmarkStart w:id="30" w:name="_Toc59403078"/>
       <w:r>
         <w:t xml:space="preserve">Figure </w:t>
       </w:r>
@@ -10125,7 +10266,7 @@
       <w:r>
         <w:t xml:space="preserve"> NETWORK HIERARCHY</w:t>
       </w:r>
-      <w:bookmarkEnd w:id="29"/>
+      <w:bookmarkEnd w:id="30"/>
     </w:p>
     <w:p>
       <w:pPr>
@@ -10138,7 +10279,7 @@
         <w:pStyle w:val="Caption"/>
         <w:keepNext/>
       </w:pPr>
-      <w:bookmarkStart w:id="30" w:name="_Toc59403490"/>
+      <w:bookmarkStart w:id="31" w:name="_Toc59403490"/>
       <w:r>
         <w:t xml:space="preserve">Table </w:t>
       </w:r>
@@ -10153,7 +10294,7 @@
       <w:r>
         <w:t xml:space="preserve"> NETWORK TYPE</w:t>
       </w:r>
-      <w:bookmarkEnd w:id="30"/>
+      <w:bookmarkEnd w:id="31"/>
     </w:p>
     <w:tbl>
       <w:tblPr>
@@ -10571,11 +10712,11 @@
       <w:r>
         <w:t xml:space="preserve"> </w:t>
       </w:r>
-      <w:bookmarkStart w:id="31" w:name="_Toc59403546"/>
+      <w:bookmarkStart w:id="32" w:name="_Toc59438226"/>
       <w:r>
         <w:t>PAN</w:t>
       </w:r>
-      <w:bookmarkEnd w:id="31"/>
+      <w:bookmarkEnd w:id="32"/>
     </w:p>
     <w:p>
       <w:pPr>
@@ -10671,7 +10812,7 @@
           <w:shd w:val="clear" w:color="auto" w:fill="FFFFFF"/>
         </w:rPr>
       </w:pPr>
-      <w:bookmarkStart w:id="32" w:name="_Toc59403079"/>
+      <w:bookmarkStart w:id="33" w:name="_Toc59403079"/>
       <w:r>
         <w:t xml:space="preserve">Figure </w:t>
       </w:r>
@@ -10686,7 +10827,7 @@
       <w:r>
         <w:t xml:space="preserve"> PAN NETWORK</w:t>
       </w:r>
-      <w:bookmarkEnd w:id="32"/>
+      <w:bookmarkEnd w:id="33"/>
     </w:p>
     <w:p>
       <w:pPr>
@@ -10696,11 +10837,11 @@
         <w:lastRenderedPageBreak/>
         <w:t xml:space="preserve"> </w:t>
       </w:r>
-      <w:bookmarkStart w:id="33" w:name="_Toc59403547"/>
+      <w:bookmarkStart w:id="34" w:name="_Toc59438227"/>
       <w:r>
         <w:t>LAN</w:t>
       </w:r>
-      <w:bookmarkEnd w:id="33"/>
+      <w:bookmarkEnd w:id="34"/>
     </w:p>
     <w:p>
       <w:pPr>
@@ -10858,7 +10999,7 @@
           <w:shd w:val="clear" w:color="auto" w:fill="FFFFFF"/>
         </w:rPr>
       </w:pPr>
-      <w:bookmarkStart w:id="34" w:name="_Toc59403080"/>
+      <w:bookmarkStart w:id="35" w:name="_Toc59403080"/>
       <w:r>
         <w:t xml:space="preserve">Figure </w:t>
       </w:r>
@@ -10873,17 +11014,17 @@
       <w:r>
         <w:t xml:space="preserve"> LAN NETWORK</w:t>
       </w:r>
-      <w:bookmarkEnd w:id="34"/>
+      <w:bookmarkEnd w:id="35"/>
     </w:p>
     <w:p>
       <w:pPr>
         <w:pStyle w:val="Heading3"/>
       </w:pPr>
-      <w:bookmarkStart w:id="35" w:name="_Toc59403548"/>
+      <w:bookmarkStart w:id="36" w:name="_Toc59438228"/>
       <w:r>
         <w:t>MAN</w:t>
       </w:r>
-      <w:bookmarkEnd w:id="35"/>
+      <w:bookmarkEnd w:id="36"/>
     </w:p>
     <w:p>
       <w:pPr>
@@ -11008,7 +11149,7 @@
           <w:shd w:val="clear" w:color="auto" w:fill="FFFFFF"/>
         </w:rPr>
       </w:pPr>
-      <w:bookmarkStart w:id="36" w:name="_Toc59403081"/>
+      <w:bookmarkStart w:id="37" w:name="_Toc59403081"/>
       <w:r>
         <w:t xml:space="preserve">Figure </w:t>
       </w:r>
@@ -11023,7 +11164,7 @@
       <w:r>
         <w:t xml:space="preserve"> MAN NETWORK</w:t>
       </w:r>
-      <w:bookmarkEnd w:id="36"/>
+      <w:bookmarkEnd w:id="37"/>
     </w:p>
     <w:p>
       <w:pPr>
@@ -11042,11 +11183,11 @@
       <w:r>
         <w:t xml:space="preserve"> </w:t>
       </w:r>
-      <w:bookmarkStart w:id="37" w:name="_Toc59403549"/>
+      <w:bookmarkStart w:id="38" w:name="_Toc59438229"/>
       <w:r>
         <w:t>WAN</w:t>
       </w:r>
-      <w:bookmarkEnd w:id="37"/>
+      <w:bookmarkEnd w:id="38"/>
     </w:p>
     <w:p>
       <w:pPr>
@@ -11153,7 +11294,7 @@
           <w:shd w:val="clear" w:color="auto" w:fill="FFFFFF"/>
         </w:rPr>
       </w:pPr>
-      <w:bookmarkStart w:id="38" w:name="_Toc59403082"/>
+      <w:bookmarkStart w:id="39" w:name="_Toc59403082"/>
       <w:r>
         <w:t xml:space="preserve">Figure </w:t>
       </w:r>
@@ -11168,7 +11309,7 @@
       <w:r>
         <w:t xml:space="preserve"> WAN NETWORK</w:t>
       </w:r>
-      <w:bookmarkEnd w:id="38"/>
+      <w:bookmarkEnd w:id="39"/>
     </w:p>
     <w:p>
       <w:pPr>
@@ -11177,11 +11318,11 @@
       <w:r>
         <w:t xml:space="preserve"> </w:t>
       </w:r>
-      <w:bookmarkStart w:id="39" w:name="_Toc59403550"/>
+      <w:bookmarkStart w:id="40" w:name="_Toc59438230"/>
       <w:r>
         <w:t>WLAN</w:t>
       </w:r>
-      <w:bookmarkEnd w:id="39"/>
+      <w:bookmarkEnd w:id="40"/>
     </w:p>
     <w:p>
       <w:pPr>
@@ -11224,11 +11365,11 @@
       <w:r>
         <w:t xml:space="preserve"> </w:t>
       </w:r>
-      <w:bookmarkStart w:id="40" w:name="_Toc59403551"/>
+      <w:bookmarkStart w:id="41" w:name="_Toc59438231"/>
       <w:r>
         <w:t>WI-FI</w:t>
       </w:r>
-      <w:bookmarkEnd w:id="40"/>
+      <w:bookmarkEnd w:id="41"/>
     </w:p>
     <w:p>
       <w:pPr>
@@ -11371,11 +11512,11 @@
       <w:r>
         <w:t xml:space="preserve"> </w:t>
       </w:r>
-      <w:bookmarkStart w:id="41" w:name="_Toc59403552"/>
+      <w:bookmarkStart w:id="42" w:name="_Toc59438232"/>
       <w:r>
         <w:t>WIMAX</w:t>
       </w:r>
-      <w:bookmarkEnd w:id="41"/>
+      <w:bookmarkEnd w:id="42"/>
     </w:p>
     <w:p>
       <w:pPr>
@@ -11507,12 +11648,12 @@
       <w:pPr>
         <w:pStyle w:val="Heading1"/>
       </w:pPr>
-      <w:bookmarkStart w:id="42" w:name="_Toc59403553"/>
+      <w:bookmarkStart w:id="43" w:name="_Toc59438233"/>
       <w:r>
         <w:lastRenderedPageBreak/>
         <w:t>COMPONENTS</w:t>
       </w:r>
-      <w:bookmarkEnd w:id="42"/>
+      <w:bookmarkEnd w:id="43"/>
     </w:p>
     <w:p>
       <w:pPr>
@@ -11590,7 +11731,7 @@
         <w:pStyle w:val="Caption"/>
         <w:jc w:val="center"/>
       </w:pPr>
-      <w:bookmarkStart w:id="43" w:name="_Toc59403083"/>
+      <w:bookmarkStart w:id="44" w:name="_Toc59403083"/>
       <w:r>
         <w:t xml:space="preserve">Figure </w:t>
       </w:r>
@@ -11605,7 +11746,7 @@
       <w:r>
         <w:t xml:space="preserve"> NETWORK COMPONENTS HIERARCHY</w:t>
       </w:r>
-      <w:bookmarkEnd w:id="43"/>
+      <w:bookmarkEnd w:id="44"/>
     </w:p>
     <w:p>
       <w:pPr>
@@ -11619,11 +11760,11 @@
       <w:r>
         <w:t xml:space="preserve"> </w:t>
       </w:r>
-      <w:bookmarkStart w:id="44" w:name="_Toc59403554"/>
+      <w:bookmarkStart w:id="45" w:name="_Toc59438234"/>
       <w:r>
         <w:t>HUB</w:t>
       </w:r>
-      <w:bookmarkEnd w:id="44"/>
+      <w:bookmarkEnd w:id="45"/>
     </w:p>
     <w:p>
       <w:pPr>
@@ -11749,7 +11890,7 @@
           <w:shd w:val="clear" w:color="auto" w:fill="FFFFFF"/>
         </w:rPr>
       </w:pPr>
-      <w:bookmarkStart w:id="45" w:name="_Toc59403084"/>
+      <w:bookmarkStart w:id="46" w:name="_Toc59403084"/>
       <w:r>
         <w:t xml:space="preserve">Figure </w:t>
       </w:r>
@@ -11764,7 +11905,7 @@
       <w:r>
         <w:t xml:space="preserve"> HUB</w:t>
       </w:r>
-      <w:bookmarkEnd w:id="45"/>
+      <w:bookmarkEnd w:id="46"/>
     </w:p>
     <w:p>
       <w:pPr>
@@ -11774,11 +11915,11 @@
         <w:lastRenderedPageBreak/>
         <w:t xml:space="preserve"> </w:t>
       </w:r>
-      <w:bookmarkStart w:id="46" w:name="_Toc59403555"/>
+      <w:bookmarkStart w:id="47" w:name="_Toc59438235"/>
       <w:r>
         <w:t>SWITCH</w:t>
       </w:r>
-      <w:bookmarkEnd w:id="46"/>
+      <w:bookmarkEnd w:id="47"/>
     </w:p>
     <w:p>
       <w:pPr>
@@ -11903,7 +12044,7 @@
           <w:shd w:val="clear" w:color="auto" w:fill="FFFFFF"/>
         </w:rPr>
       </w:pPr>
-      <w:bookmarkStart w:id="47" w:name="_Toc59403085"/>
+      <w:bookmarkStart w:id="48" w:name="_Toc59403085"/>
       <w:r>
         <w:t xml:space="preserve">Figure </w:t>
       </w:r>
@@ -11918,7 +12059,7 @@
       <w:r>
         <w:t xml:space="preserve"> SWITCH</w:t>
       </w:r>
-      <w:bookmarkEnd w:id="47"/>
+      <w:bookmarkEnd w:id="48"/>
     </w:p>
     <w:p>
       <w:pPr>
@@ -11927,11 +12068,11 @@
       <w:r>
         <w:t xml:space="preserve"> </w:t>
       </w:r>
-      <w:bookmarkStart w:id="48" w:name="_Toc59403556"/>
+      <w:bookmarkStart w:id="49" w:name="_Toc59438236"/>
       <w:r>
         <w:t>ROUTER</w:t>
       </w:r>
-      <w:bookmarkEnd w:id="48"/>
+      <w:bookmarkEnd w:id="49"/>
     </w:p>
     <w:p>
       <w:pPr>
@@ -12086,7 +12227,7 @@
           <w:lang w:bidi="ar-SA"/>
         </w:rPr>
       </w:pPr>
-      <w:bookmarkStart w:id="49" w:name="_Toc59403086"/>
+      <w:bookmarkStart w:id="50" w:name="_Toc59403086"/>
       <w:r>
         <w:t xml:space="preserve">Figure </w:t>
       </w:r>
@@ -12101,7 +12242,7 @@
       <w:r>
         <w:t xml:space="preserve"> ROUTER</w:t>
       </w:r>
-      <w:bookmarkEnd w:id="49"/>
+      <w:bookmarkEnd w:id="50"/>
     </w:p>
     <w:p>
       <w:pPr>
@@ -12116,14 +12257,14 @@
         </w:rPr>
         <w:t xml:space="preserve"> </w:t>
       </w:r>
-      <w:bookmarkStart w:id="50" w:name="_Toc59403557"/>
+      <w:bookmarkStart w:id="51" w:name="_Toc59438237"/>
       <w:r>
         <w:rPr>
           <w:lang w:bidi="ar-SA"/>
         </w:rPr>
         <w:t>BRIDGE</w:t>
       </w:r>
-      <w:bookmarkEnd w:id="50"/>
+      <w:bookmarkEnd w:id="51"/>
     </w:p>
     <w:p>
       <w:pPr>
@@ -12285,7 +12426,7 @@
           <w:shd w:val="clear" w:color="auto" w:fill="FFFFFF"/>
         </w:rPr>
       </w:pPr>
-      <w:bookmarkStart w:id="51" w:name="_Toc59403087"/>
+      <w:bookmarkStart w:id="52" w:name="_Toc59403087"/>
       <w:r>
         <w:t xml:space="preserve">Figure </w:t>
       </w:r>
@@ -12300,7 +12441,7 @@
       <w:r>
         <w:t xml:space="preserve"> BRIDGE</w:t>
       </w:r>
-      <w:bookmarkEnd w:id="51"/>
+      <w:bookmarkEnd w:id="52"/>
     </w:p>
     <w:p>
       <w:pPr>
@@ -12325,14 +12466,14 @@
         </w:rPr>
         <w:t xml:space="preserve"> </w:t>
       </w:r>
-      <w:bookmarkStart w:id="52" w:name="_Toc59403558"/>
+      <w:bookmarkStart w:id="53" w:name="_Toc59438238"/>
       <w:r>
         <w:rPr>
           <w:lang w:bidi="ar-SA"/>
         </w:rPr>
         <w:t>GATEWAY</w:t>
       </w:r>
-      <w:bookmarkEnd w:id="52"/>
+      <w:bookmarkEnd w:id="53"/>
     </w:p>
     <w:p>
       <w:pPr>
@@ -12415,7 +12556,25 @@
           <w:color w:val="000000" w:themeColor="text1"/>
           <w:shd w:val="clear" w:color="auto" w:fill="FFFFFF"/>
         </w:rPr>
-        <w:t xml:space="preserve"> the protocols used in the networks, and recognize the data format and convert the message format into a suitable format to be accepted by the other network. Wide area networks often use gateways because there is many different networks present </w:t>
+        <w:t xml:space="preserve"> the protocols used in the networks, and recognize the data format and convert the message format into a suitable format to be accepted by the other network. Wide area networks often use gateways because there </w:t>
+      </w:r>
+      <w:proofErr w:type="gramStart"/>
+      <w:r>
+        <w:rPr>
+          <w:rFonts w:asciiTheme="minorHAnsi" w:hAnsiTheme="minorHAnsi" w:cs="Arial"/>
+          <w:color w:val="000000" w:themeColor="text1"/>
+          <w:shd w:val="clear" w:color="auto" w:fill="FFFFFF"/>
+        </w:rPr>
+        <w:t>is</w:t>
+      </w:r>
+      <w:proofErr w:type="gramEnd"/>
+      <w:r>
+        <w:rPr>
+          <w:rFonts w:asciiTheme="minorHAnsi" w:hAnsiTheme="minorHAnsi" w:cs="Arial"/>
+          <w:color w:val="000000" w:themeColor="text1"/>
+          <w:shd w:val="clear" w:color="auto" w:fill="FFFFFF"/>
+        </w:rPr>
+        <w:t xml:space="preserve"> many different networks present </w:t>
       </w:r>
       <w:r>
         <w:rPr>
@@ -12509,7 +12668,7 @@
           <w:shd w:val="clear" w:color="auto" w:fill="FFFFFF"/>
         </w:rPr>
       </w:pPr>
-      <w:bookmarkStart w:id="53" w:name="_Toc59403088"/>
+      <w:bookmarkStart w:id="54" w:name="_Toc59403088"/>
       <w:r>
         <w:t xml:space="preserve">Figure </w:t>
       </w:r>
@@ -12524,7 +12683,7 @@
       <w:r>
         <w:t xml:space="preserve"> GATEWAY</w:t>
       </w:r>
-      <w:bookmarkEnd w:id="53"/>
+      <w:bookmarkEnd w:id="54"/>
     </w:p>
     <w:p>
       <w:pPr>
@@ -12549,14 +12708,14 @@
         </w:rPr>
         <w:t xml:space="preserve"> </w:t>
       </w:r>
-      <w:bookmarkStart w:id="54" w:name="_Toc59403559"/>
+      <w:bookmarkStart w:id="55" w:name="_Toc59438239"/>
       <w:r>
         <w:rPr>
           <w:lang w:bidi="ar-SA"/>
         </w:rPr>
         <w:t>WIRELESS ACCESS POINTS</w:t>
       </w:r>
-      <w:bookmarkEnd w:id="54"/>
+      <w:bookmarkEnd w:id="55"/>
     </w:p>
     <w:p>
       <w:pPr>
@@ -12826,7 +12985,7 @@
           <w:shd w:val="clear" w:color="auto" w:fill="FFFFFF"/>
         </w:rPr>
       </w:pPr>
-      <w:bookmarkStart w:id="55" w:name="_Toc59403089"/>
+      <w:bookmarkStart w:id="56" w:name="_Toc59403089"/>
       <w:r>
         <w:t xml:space="preserve">Figure </w:t>
       </w:r>
@@ -12841,7 +13000,7 @@
       <w:r>
         <w:t xml:space="preserve"> WIRELESS ACCESS POINT</w:t>
       </w:r>
-      <w:bookmarkEnd w:id="55"/>
+      <w:bookmarkEnd w:id="56"/>
     </w:p>
     <w:p>
       <w:pPr>
@@ -12850,7 +13009,7 @@
           <w:shd w:val="clear" w:color="auto" w:fill="FFFFFF"/>
         </w:rPr>
       </w:pPr>
-      <w:bookmarkStart w:id="56" w:name="_Toc59403560"/>
+      <w:bookmarkStart w:id="57" w:name="_Toc59438240"/>
       <w:r>
         <w:rPr>
           <w:shd w:val="clear" w:color="auto" w:fill="FFFFFF"/>
@@ -12858,17 +13017,17 @@
         <w:lastRenderedPageBreak/>
         <w:t>PROTOCOLS</w:t>
       </w:r>
-      <w:bookmarkEnd w:id="56"/>
+      <w:bookmarkEnd w:id="57"/>
     </w:p>
     <w:p>
       <w:pPr>
         <w:pStyle w:val="Heading2"/>
       </w:pPr>
-      <w:bookmarkStart w:id="57" w:name="_Toc59403561"/>
+      <w:bookmarkStart w:id="58" w:name="_Toc59438241"/>
       <w:r>
         <w:t>OSI MODEL</w:t>
       </w:r>
-      <w:bookmarkEnd w:id="57"/>
+      <w:bookmarkEnd w:id="58"/>
     </w:p>
     <w:p>
       <w:pPr>
@@ -13015,7 +13174,7 @@
         <w:pStyle w:val="Caption"/>
         <w:jc w:val="center"/>
       </w:pPr>
-      <w:bookmarkStart w:id="58" w:name="_Toc59403090"/>
+      <w:bookmarkStart w:id="59" w:name="_Toc59403090"/>
       <w:r>
         <w:t xml:space="preserve">Figure </w:t>
       </w:r>
@@ -13030,7 +13189,7 @@
       <w:r>
         <w:t xml:space="preserve"> OSI MODEL</w:t>
       </w:r>
-      <w:bookmarkEnd w:id="58"/>
+      <w:bookmarkEnd w:id="59"/>
     </w:p>
     <w:p>
       <w:pPr>
@@ -13117,7 +13276,7 @@
         <w:pStyle w:val="Caption"/>
         <w:jc w:val="center"/>
       </w:pPr>
-      <w:bookmarkStart w:id="59" w:name="_Toc59403091"/>
+      <w:bookmarkStart w:id="60" w:name="_Toc59403091"/>
       <w:r>
         <w:t xml:space="preserve">Figure </w:t>
       </w:r>
@@ -13132,18 +13291,18 @@
       <w:r>
         <w:t xml:space="preserve"> OSI MODEL - DATA UNIT</w:t>
       </w:r>
-      <w:bookmarkEnd w:id="59"/>
+      <w:bookmarkEnd w:id="60"/>
     </w:p>
     <w:p/>
     <w:p>
       <w:pPr>
         <w:pStyle w:val="Heading2"/>
       </w:pPr>
-      <w:bookmarkStart w:id="60" w:name="_Toc59403562"/>
+      <w:bookmarkStart w:id="61" w:name="_Toc59438242"/>
       <w:r>
         <w:t>TCP</w:t>
       </w:r>
-      <w:bookmarkEnd w:id="60"/>
+      <w:bookmarkEnd w:id="61"/>
     </w:p>
     <w:p>
       <w:pPr>
@@ -13218,7 +13377,7 @@
         <w:pStyle w:val="Caption"/>
         <w:jc w:val="center"/>
       </w:pPr>
-      <w:bookmarkStart w:id="61" w:name="_Toc59403092"/>
+      <w:bookmarkStart w:id="62" w:name="_Toc59403092"/>
       <w:r>
         <w:t xml:space="preserve">Figure </w:t>
       </w:r>
@@ -13233,7 +13392,7 @@
       <w:r>
         <w:t xml:space="preserve"> TCP</w:t>
       </w:r>
-      <w:bookmarkEnd w:id="61"/>
+      <w:bookmarkEnd w:id="62"/>
     </w:p>
     <w:p>
       <w:pPr>
@@ -13319,7 +13478,7 @@
         <w:pStyle w:val="Caption"/>
         <w:jc w:val="center"/>
       </w:pPr>
-      <w:bookmarkStart w:id="62" w:name="_Toc59403093"/>
+      <w:bookmarkStart w:id="63" w:name="_Toc59403093"/>
       <w:r>
         <w:t xml:space="preserve">Figure </w:t>
       </w:r>
@@ -13334,7 +13493,7 @@
       <w:r>
         <w:t xml:space="preserve"> DATA FLOW IN TCP</w:t>
       </w:r>
-      <w:bookmarkEnd w:id="62"/>
+      <w:bookmarkEnd w:id="63"/>
     </w:p>
     <w:p/>
     <w:p/>
@@ -13411,7 +13570,7 @@
         <w:pStyle w:val="Caption"/>
         <w:jc w:val="center"/>
       </w:pPr>
-      <w:bookmarkStart w:id="63" w:name="_Toc59403094"/>
+      <w:bookmarkStart w:id="64" w:name="_Toc59403094"/>
       <w:r>
         <w:t xml:space="preserve">Figure </w:t>
       </w:r>
@@ -13426,7 +13585,7 @@
       <w:r>
         <w:t xml:space="preserve"> TCP HEADER</w:t>
       </w:r>
-      <w:bookmarkEnd w:id="63"/>
+      <w:bookmarkEnd w:id="64"/>
     </w:p>
     <w:p/>
     <w:p/>
@@ -13438,12 +13597,12 @@
       <w:pPr>
         <w:pStyle w:val="Heading2"/>
       </w:pPr>
-      <w:bookmarkStart w:id="64" w:name="_Toc59403563"/>
+      <w:bookmarkStart w:id="65" w:name="_Toc59438243"/>
       <w:r>
         <w:lastRenderedPageBreak/>
         <w:t>UDP</w:t>
       </w:r>
-      <w:bookmarkEnd w:id="64"/>
+      <w:bookmarkEnd w:id="65"/>
     </w:p>
     <w:p>
       <w:pPr>
@@ -13524,7 +13683,7 @@
         <w:pStyle w:val="Caption"/>
         <w:jc w:val="center"/>
       </w:pPr>
-      <w:bookmarkStart w:id="65" w:name="_Toc59403095"/>
+      <w:bookmarkStart w:id="66" w:name="_Toc59403095"/>
       <w:r>
         <w:t xml:space="preserve">Figure </w:t>
       </w:r>
@@ -13545,7 +13704,7 @@
       <w:r>
         <w:t>UDP</w:t>
       </w:r>
-      <w:bookmarkEnd w:id="65"/>
+      <w:bookmarkEnd w:id="66"/>
     </w:p>
     <w:p>
       <w:pPr>
@@ -13627,7 +13786,7 @@
         <w:pStyle w:val="Caption"/>
         <w:jc w:val="center"/>
       </w:pPr>
-      <w:bookmarkStart w:id="66" w:name="_Toc59403096"/>
+      <w:bookmarkStart w:id="67" w:name="_Toc59403096"/>
       <w:r>
         <w:t xml:space="preserve">Figure </w:t>
       </w:r>
@@ -13648,7 +13807,7 @@
       <w:r>
         <w:t>P</w:t>
       </w:r>
-      <w:bookmarkEnd w:id="66"/>
+      <w:bookmarkEnd w:id="67"/>
     </w:p>
     <w:p/>
     <w:p>
@@ -13719,7 +13878,7 @@
         <w:pStyle w:val="Caption"/>
         <w:jc w:val="center"/>
       </w:pPr>
-      <w:bookmarkStart w:id="67" w:name="_Toc59403097"/>
+      <w:bookmarkStart w:id="68" w:name="_Toc59403097"/>
       <w:r>
         <w:t xml:space="preserve">Figure </w:t>
       </w:r>
@@ -13734,7 +13893,7 @@
       <w:r>
         <w:t xml:space="preserve"> UDP HEADER</w:t>
       </w:r>
-      <w:bookmarkEnd w:id="67"/>
+      <w:bookmarkEnd w:id="68"/>
     </w:p>
     <w:p>
       <w:pPr>
@@ -13753,11 +13912,11 @@
       <w:pPr>
         <w:pStyle w:val="Heading2"/>
       </w:pPr>
-      <w:bookmarkStart w:id="68" w:name="_Toc59403564"/>
+      <w:bookmarkStart w:id="69" w:name="_Toc59438244"/>
       <w:r>
         <w:t>INTERNET PROTOCOL</w:t>
       </w:r>
-      <w:bookmarkEnd w:id="68"/>
+      <w:bookmarkEnd w:id="69"/>
     </w:p>
     <w:p>
       <w:pPr>
@@ -14004,7 +14163,7 @@
         <w:pStyle w:val="Caption"/>
         <w:jc w:val="center"/>
       </w:pPr>
-      <w:bookmarkStart w:id="69" w:name="_Toc59403098"/>
+      <w:bookmarkStart w:id="70" w:name="_Toc59403098"/>
       <w:r>
         <w:t xml:space="preserve">Figure </w:t>
       </w:r>
@@ -14019,7 +14178,7 @@
       <w:r>
         <w:t xml:space="preserve"> DATA FLOW IN INTERNET PROTOCOL SUITE</w:t>
       </w:r>
-      <w:bookmarkEnd w:id="69"/>
+      <w:bookmarkEnd w:id="70"/>
     </w:p>
     <w:p>
       <w:pPr>
@@ -14094,7 +14253,7 @@
         <w:pStyle w:val="Caption"/>
         <w:jc w:val="center"/>
       </w:pPr>
-      <w:bookmarkStart w:id="70" w:name="_Toc59403099"/>
+      <w:bookmarkStart w:id="71" w:name="_Toc59403099"/>
       <w:r>
         <w:t xml:space="preserve">Figure </w:t>
       </w:r>
@@ -14109,17 +14268,17 @@
       <w:r>
         <w:t xml:space="preserve"> IP HEADER</w:t>
       </w:r>
-      <w:bookmarkEnd w:id="70"/>
+      <w:bookmarkEnd w:id="71"/>
     </w:p>
     <w:p>
       <w:pPr>
         <w:pStyle w:val="Heading2"/>
       </w:pPr>
-      <w:bookmarkStart w:id="71" w:name="_Toc59403565"/>
+      <w:bookmarkStart w:id="72" w:name="_Toc59438245"/>
       <w:r>
         <w:t>L2 PROTOCOLS</w:t>
       </w:r>
-      <w:bookmarkEnd w:id="71"/>
+      <w:bookmarkEnd w:id="72"/>
     </w:p>
     <w:p>
       <w:pPr>
@@ -14200,7 +14359,7 @@
         <w:pStyle w:val="Caption"/>
         <w:keepNext/>
       </w:pPr>
-      <w:bookmarkStart w:id="72" w:name="_Toc59403491"/>
+      <w:bookmarkStart w:id="73" w:name="_Toc59403491"/>
       <w:r>
         <w:t xml:space="preserve">Table </w:t>
       </w:r>
@@ -14215,7 +14374,7 @@
       <w:r>
         <w:t xml:space="preserve"> L2 PROTOCOLS</w:t>
       </w:r>
-      <w:bookmarkEnd w:id="72"/>
+      <w:bookmarkEnd w:id="73"/>
     </w:p>
     <w:tbl>
       <w:tblPr>
@@ -14790,11 +14949,11 @@
       <w:pPr>
         <w:pStyle w:val="Heading2"/>
       </w:pPr>
-      <w:bookmarkStart w:id="73" w:name="_Toc59403566"/>
+      <w:bookmarkStart w:id="74" w:name="_Toc59438246"/>
       <w:r>
         <w:t>L3 PROTOCOLS</w:t>
       </w:r>
-      <w:bookmarkEnd w:id="73"/>
+      <w:bookmarkEnd w:id="74"/>
     </w:p>
     <w:p>
       <w:pPr>
@@ -14876,16 +15035,6 @@
         <w:ind w:firstLine="0"/>
         <w:rPr>
           <w:rFonts w:asciiTheme="minorHAnsi" w:hAnsiTheme="minorHAnsi" w:cstheme="minorHAnsi"/>
-          <w:color w:val="111111"/>
-          <w:shd w:val="clear" w:color="auto" w:fill="FFFFFF"/>
-        </w:rPr>
-      </w:pPr>
-    </w:p>
-    <w:p>
-      <w:pPr>
-        <w:ind w:firstLine="0"/>
-        <w:rPr>
-          <w:rFonts w:asciiTheme="minorHAnsi" w:hAnsiTheme="minorHAnsi" w:cstheme="minorHAnsi"/>
           <w:shd w:val="clear" w:color="auto" w:fill="FFFFFF"/>
         </w:rPr>
       </w:pPr>
@@ -14895,7 +15044,7 @@
         <w:pStyle w:val="Caption"/>
         <w:keepNext/>
       </w:pPr>
-      <w:bookmarkStart w:id="74" w:name="_Toc59403492"/>
+      <w:bookmarkStart w:id="75" w:name="_Toc59403492"/>
       <w:r>
         <w:t xml:space="preserve">Table </w:t>
       </w:r>
@@ -14910,11 +15059,11 @@
       <w:r>
         <w:t xml:space="preserve"> L3 PROTOCOLS</w:t>
       </w:r>
-      <w:bookmarkEnd w:id="74"/>
+      <w:bookmarkEnd w:id="75"/>
     </w:p>
     <w:tbl>
       <w:tblPr>
-        <w:tblStyle w:val="GridTable4-Accent1"/>
+        <w:tblStyle w:val="GridTable1Light-Accent1"/>
         <w:tblW w:w="0" w:type="auto"/>
         <w:tblLook w:val="04A0" w:firstRow="1" w:lastRow="0" w:firstColumn="1" w:lastColumn="0" w:noHBand="0" w:noVBand="1"/>
       </w:tblPr>
@@ -14930,6 +15079,7 @@
           <w:tcPr>
             <w:cnfStyle w:val="001000000000" w:firstRow="0" w:lastRow="0" w:firstColumn="1" w:lastColumn="0" w:oddVBand="0" w:evenVBand="0" w:oddHBand="0" w:evenHBand="0" w:firstRowFirstColumn="0" w:firstRowLastColumn="0" w:lastRowFirstColumn="0" w:lastRowLastColumn="0"/>
             <w:tcW w:w="5193" w:type="dxa"/>
+            <w:shd w:val="clear" w:color="auto" w:fill="4F81BD" w:themeFill="accent1"/>
           </w:tcPr>
           <w:p>
             <w:pPr>
@@ -14937,12 +15087,14 @@
               <w:jc w:val="center"/>
               <w:rPr>
                 <w:rFonts w:asciiTheme="minorHAnsi" w:hAnsiTheme="minorHAnsi" w:cstheme="minorHAnsi"/>
+                <w:color w:val="FFFFFF" w:themeColor="background1"/>
                 <w:lang w:bidi="ar-SA"/>
               </w:rPr>
             </w:pPr>
             <w:r>
               <w:rPr>
                 <w:rFonts w:asciiTheme="minorHAnsi" w:hAnsiTheme="minorHAnsi" w:cstheme="minorHAnsi"/>
+                <w:color w:val="FFFFFF" w:themeColor="background1"/>
                 <w:lang w:bidi="ar-SA"/>
               </w:rPr>
               <w:t>PROTOCOL</w:t>
@@ -14954,7 +15106,71 @@
               <w:jc w:val="center"/>
               <w:rPr>
                 <w:rFonts w:asciiTheme="minorHAnsi" w:hAnsiTheme="minorHAnsi" w:cstheme="minorHAnsi"/>
-                <w:color w:val="auto"/>
+                <w:color w:val="FFFFFF" w:themeColor="background1"/>
+                <w:lang w:bidi="ar-SA"/>
+              </w:rPr>
+            </w:pPr>
+          </w:p>
+        </w:tc>
+        <w:tc>
+          <w:tcPr>
+            <w:tcW w:w="5193" w:type="dxa"/>
+            <w:shd w:val="clear" w:color="auto" w:fill="4F81BD" w:themeFill="accent1"/>
+          </w:tcPr>
+          <w:p>
+            <w:pPr>
+              <w:ind w:firstLine="0"/>
+              <w:jc w:val="center"/>
+              <w:cnfStyle w:val="100000000000" w:firstRow="1" w:lastRow="0" w:firstColumn="0" w:lastColumn="0" w:oddVBand="0" w:evenVBand="0" w:oddHBand="0" w:evenHBand="0" w:firstRowFirstColumn="0" w:firstRowLastColumn="0" w:lastRowFirstColumn="0" w:lastRowLastColumn="0"/>
+              <w:rPr>
+                <w:rFonts w:asciiTheme="minorHAnsi" w:hAnsiTheme="minorHAnsi" w:cstheme="minorHAnsi"/>
+                <w:color w:val="FFFFFF" w:themeColor="background1"/>
+              </w:rPr>
+            </w:pPr>
+            <w:r>
+              <w:rPr>
+                <w:rFonts w:asciiTheme="minorHAnsi" w:hAnsiTheme="minorHAnsi" w:cstheme="minorHAnsi"/>
+                <w:color w:val="FFFFFF" w:themeColor="background1"/>
+                <w:lang w:bidi="ar-SA"/>
+              </w:rPr>
+              <w:t>DESCRIPTION</w:t>
+            </w:r>
+          </w:p>
+        </w:tc>
+      </w:tr>
+      <w:tr>
+        <w:tc>
+          <w:tcPr>
+            <w:cnfStyle w:val="001000000000" w:firstRow="0" w:lastRow="0" w:firstColumn="1" w:lastColumn="0" w:oddVBand="0" w:evenVBand="0" w:oddHBand="0" w:evenHBand="0" w:firstRowFirstColumn="0" w:firstRowLastColumn="0" w:lastRowFirstColumn="0" w:lastRowLastColumn="0"/>
+            <w:tcW w:w="5193" w:type="dxa"/>
+          </w:tcPr>
+          <w:p>
+            <w:pPr>
+              <w:shd w:val="clear" w:color="auto" w:fill="FFFFFF"/>
+              <w:spacing w:before="100" w:beforeAutospacing="1" w:after="24"/>
+              <w:ind w:firstLine="0"/>
+              <w:rPr>
+                <w:rFonts w:asciiTheme="minorHAnsi" w:hAnsiTheme="minorHAnsi" w:cstheme="minorHAnsi"/>
+                <w:color w:val="202122"/>
+                <w:lang w:bidi="ar-SA"/>
+              </w:rPr>
+            </w:pPr>
+            <w:r>
+              <w:rPr>
+                <w:rFonts w:asciiTheme="minorHAnsi" w:hAnsiTheme="minorHAnsi" w:cstheme="minorHAnsi"/>
+                <w:color w:val="202122"/>
+              </w:rPr>
+              <w:t>CLNP (Connectionless Networking Protocol)</w:t>
+            </w:r>
+          </w:p>
+          <w:p>
+            <w:pPr>
+              <w:shd w:val="clear" w:color="auto" w:fill="FFFFFF"/>
+              <w:spacing w:before="100" w:beforeAutospacing="1" w:after="24"/>
+              <w:ind w:firstLine="0"/>
+              <w:rPr>
+                <w:rFonts w:asciiTheme="minorHAnsi" w:hAnsiTheme="minorHAnsi" w:cstheme="minorHAnsi"/>
+                <w:color w:val="202122"/>
                 <w:lang w:bidi="ar-SA"/>
               </w:rPr>
             </w:pPr>
@@ -14967,86 +15183,96 @@
           <w:p>
             <w:pPr>
               <w:ind w:firstLine="0"/>
-              <w:jc w:val="center"/>
-              <w:cnfStyle w:val="100000000000" w:firstRow="1" w:lastRow="0" w:firstColumn="0" w:lastColumn="0" w:oddVBand="0" w:evenVBand="0" w:oddHBand="0" w:evenHBand="0" w:firstRowFirstColumn="0" w:firstRowLastColumn="0" w:lastRowFirstColumn="0" w:lastRowLastColumn="0"/>
+              <w:cnfStyle w:val="000000000000" w:firstRow="0" w:lastRow="0" w:firstColumn="0" w:lastColumn="0" w:oddVBand="0" w:evenVBand="0" w:oddHBand="0" w:evenHBand="0" w:firstRowFirstColumn="0" w:firstRowLastColumn="0" w:lastRowFirstColumn="0" w:lastRowLastColumn="0"/>
               <w:rPr>
                 <w:rFonts w:asciiTheme="minorHAnsi" w:hAnsiTheme="minorHAnsi" w:cstheme="minorHAnsi"/>
+                <w:color w:val="202122"/>
+                <w:shd w:val="clear" w:color="auto" w:fill="FFFFFF"/>
               </w:rPr>
             </w:pPr>
             <w:r>
               <w:rPr>
                 <w:rFonts w:asciiTheme="minorHAnsi" w:hAnsiTheme="minorHAnsi" w:cstheme="minorHAnsi"/>
-                <w:lang w:bidi="ar-SA"/>
-              </w:rPr>
-              <w:t>DESCRIPTION</w:t>
-            </w:r>
-          </w:p>
-        </w:tc>
-      </w:tr>
-      <w:tr>
-        <w:trPr>
-          <w:cnfStyle w:val="000000100000" w:firstRow="0" w:lastRow="0" w:firstColumn="0" w:lastColumn="0" w:oddVBand="0" w:evenVBand="0" w:oddHBand="1" w:evenHBand="0" w:firstRowFirstColumn="0" w:firstRowLastColumn="0" w:lastRowFirstColumn="0" w:lastRowLastColumn="0"/>
-        </w:trPr>
-        <w:tc>
-          <w:tcPr>
-            <w:cnfStyle w:val="001000000000" w:firstRow="0" w:lastRow="0" w:firstColumn="1" w:lastColumn="0" w:oddVBand="0" w:evenVBand="0" w:oddHBand="0" w:evenHBand="0" w:firstRowFirstColumn="0" w:firstRowLastColumn="0" w:lastRowFirstColumn="0" w:lastRowLastColumn="0"/>
-            <w:tcW w:w="5193" w:type="dxa"/>
-          </w:tcPr>
-          <w:p>
-            <w:pPr>
-              <w:shd w:val="clear" w:color="auto" w:fill="FFFFFF"/>
-              <w:spacing w:before="100" w:beforeAutospacing="1" w:after="24"/>
-              <w:ind w:firstLine="0"/>
-              <w:rPr>
-                <w:rFonts w:ascii="Arial" w:hAnsi="Arial" w:cs="Arial"/>
+                <w:bCs/>
                 <w:color w:val="202122"/>
-                <w:sz w:val="21"/>
-                <w:szCs w:val="21"/>
-                <w:lang w:bidi="ar-SA"/>
-              </w:rPr>
-            </w:pPr>
-            <w:r>
-              <w:rPr>
-                <w:rFonts w:ascii="Arial" w:hAnsi="Arial" w:cs="Arial"/>
+                <w:shd w:val="clear" w:color="auto" w:fill="FFFFFF"/>
+              </w:rPr>
+              <w:t>Connectionless Network Protocol</w:t>
+            </w:r>
+            <w:r>
+              <w:rPr>
+                <w:rFonts w:asciiTheme="minorHAnsi" w:hAnsiTheme="minorHAnsi" w:cstheme="minorHAnsi"/>
                 <w:color w:val="202122"/>
-                <w:sz w:val="21"/>
-                <w:szCs w:val="21"/>
-              </w:rPr>
-              <w:t>CLNP (Connectionless Networking Protocol)</w:t>
+                <w:shd w:val="clear" w:color="auto" w:fill="FFFFFF"/>
+              </w:rPr>
+              <w:t> is an </w:t>
+            </w:r>
+            <w:r>
+              <w:rPr>
+                <w:rFonts w:asciiTheme="minorHAnsi" w:hAnsiTheme="minorHAnsi" w:cstheme="minorHAnsi"/>
+                <w:shd w:val="clear" w:color="auto" w:fill="FFFFFF"/>
+              </w:rPr>
+              <w:t>OSI Network Layer</w:t>
+            </w:r>
+            <w:r>
+              <w:rPr>
+                <w:rFonts w:asciiTheme="minorHAnsi" w:hAnsiTheme="minorHAnsi" w:cstheme="minorHAnsi"/>
+                <w:color w:val="202122"/>
+                <w:shd w:val="clear" w:color="auto" w:fill="FFFFFF"/>
+              </w:rPr>
+              <w:t> </w:t>
+            </w:r>
+            <w:r>
+              <w:rPr>
+                <w:rFonts w:asciiTheme="minorHAnsi" w:hAnsiTheme="minorHAnsi" w:cstheme="minorHAnsi"/>
+                <w:shd w:val="clear" w:color="auto" w:fill="FFFFFF"/>
+              </w:rPr>
+              <w:t>datagram service</w:t>
+            </w:r>
+            <w:r>
+              <w:rPr>
+                <w:rFonts w:asciiTheme="minorHAnsi" w:hAnsiTheme="minorHAnsi" w:cstheme="minorHAnsi"/>
+                <w:color w:val="202122"/>
+                <w:shd w:val="clear" w:color="auto" w:fill="FFFFFF"/>
+              </w:rPr>
+              <w:t> that does not require a circuit to be established before data is tran</w:t>
+            </w:r>
+            <w:r>
+              <w:rPr>
+                <w:rFonts w:asciiTheme="minorHAnsi" w:hAnsiTheme="minorHAnsi" w:cstheme="minorHAnsi"/>
+                <w:color w:val="202122"/>
+                <w:shd w:val="clear" w:color="auto" w:fill="FFFFFF"/>
+              </w:rPr>
+              <w:t xml:space="preserve">smitted, and routes messages to </w:t>
+            </w:r>
+            <w:r>
+              <w:rPr>
+                <w:rFonts w:asciiTheme="minorHAnsi" w:hAnsiTheme="minorHAnsi" w:cstheme="minorHAnsi"/>
+                <w:color w:val="202122"/>
+                <w:shd w:val="clear" w:color="auto" w:fill="FFFFFF"/>
+              </w:rPr>
+              <w:t>their </w:t>
+            </w:r>
+            <w:r>
+              <w:rPr>
+                <w:rFonts w:asciiTheme="minorHAnsi" w:hAnsiTheme="minorHAnsi" w:cstheme="minorHAnsi"/>
+                <w:shd w:val="clear" w:color="auto" w:fill="FFFFFF"/>
+              </w:rPr>
+              <w:t>destinations</w:t>
+            </w:r>
+            <w:r>
+              <w:rPr>
+                <w:rFonts w:asciiTheme="minorHAnsi" w:hAnsiTheme="minorHAnsi" w:cstheme="minorHAnsi"/>
+                <w:color w:val="202122"/>
+                <w:shd w:val="clear" w:color="auto" w:fill="FFFFFF"/>
+              </w:rPr>
+              <w:t> independently of any other messages.</w:t>
             </w:r>
           </w:p>
           <w:p>
             <w:pPr>
-              <w:shd w:val="clear" w:color="auto" w:fill="FFFFFF"/>
-              <w:spacing w:before="100" w:beforeAutospacing="1" w:after="24"/>
               <w:ind w:firstLine="0"/>
-              <w:rPr>
-                <w:rFonts w:ascii="Arial" w:hAnsi="Arial" w:cs="Arial"/>
-                <w:color w:val="202122"/>
-                <w:sz w:val="21"/>
-                <w:szCs w:val="21"/>
-                <w:lang w:bidi="ar-SA"/>
-              </w:rPr>
-            </w:pPr>
-            <w:r>
-              <w:rPr>
-                <w:rFonts w:ascii="Arial" w:hAnsi="Arial" w:cs="Arial"/>
-                <w:color w:val="202122"/>
-                <w:sz w:val="21"/>
-                <w:szCs w:val="21"/>
-              </w:rPr>
-              <w:t>IPX (Internetwork Packet Exchange)</w:t>
-            </w:r>
-          </w:p>
-        </w:tc>
-        <w:tc>
-          <w:tcPr>
-            <w:tcW w:w="5193" w:type="dxa"/>
-          </w:tcPr>
-          <w:p>
-            <w:pPr>
-              <w:ind w:firstLine="0"/>
-              <w:cnfStyle w:val="000000100000" w:firstRow="0" w:lastRow="0" w:firstColumn="0" w:lastColumn="0" w:oddVBand="0" w:evenVBand="0" w:oddHBand="1" w:evenHBand="0" w:firstRowFirstColumn="0" w:firstRowLastColumn="0" w:lastRowFirstColumn="0" w:lastRowLastColumn="0"/>
+              <w:cnfStyle w:val="000000000000" w:firstRow="0" w:lastRow="0" w:firstColumn="0" w:lastColumn="0" w:oddVBand="0" w:evenVBand="0" w:oddHBand="0" w:evenHBand="0" w:firstRowFirstColumn="0" w:firstRowLastColumn="0" w:lastRowFirstColumn="0" w:lastRowLastColumn="0"/>
               <w:rPr>
                 <w:rFonts w:asciiTheme="minorHAnsi" w:hAnsiTheme="minorHAnsi" w:cstheme="minorHAnsi"/>
               </w:rPr>
@@ -15066,18 +15292,14 @@
               <w:spacing w:before="100" w:beforeAutospacing="1" w:after="24"/>
               <w:ind w:firstLine="0"/>
               <w:rPr>
-                <w:rFonts w:ascii="Arial" w:hAnsi="Arial" w:cs="Arial"/>
+                <w:rFonts w:asciiTheme="minorHAnsi" w:hAnsiTheme="minorHAnsi" w:cstheme="minorHAnsi"/>
                 <w:color w:val="202122"/>
-                <w:sz w:val="21"/>
-                <w:szCs w:val="21"/>
               </w:rPr>
             </w:pPr>
             <w:r>
               <w:rPr>
-                <w:rFonts w:ascii="Arial" w:hAnsi="Arial" w:cs="Arial"/>
+                <w:rFonts w:asciiTheme="minorHAnsi" w:hAnsiTheme="minorHAnsi" w:cstheme="minorHAnsi"/>
                 <w:color w:val="202122"/>
-                <w:sz w:val="21"/>
-                <w:szCs w:val="21"/>
               </w:rPr>
               <w:t>NAT (Network Address Translation)</w:t>
             </w:r>
@@ -15093,59 +15315,51 @@
               <w:cnfStyle w:val="000000000000" w:firstRow="0" w:lastRow="0" w:firstColumn="0" w:lastColumn="0" w:oddVBand="0" w:evenVBand="0" w:oddHBand="0" w:evenHBand="0" w:firstRowFirstColumn="0" w:firstRowLastColumn="0" w:lastRowFirstColumn="0" w:lastRowLastColumn="0"/>
               <w:rPr>
                 <w:rFonts w:asciiTheme="minorHAnsi" w:hAnsiTheme="minorHAnsi" w:cstheme="minorHAnsi"/>
+                <w:spacing w:val="-2"/>
+                <w:shd w:val="clear" w:color="auto" w:fill="FFFFFF"/>
               </w:rPr>
             </w:pPr>
-          </w:p>
-        </w:tc>
-      </w:tr>
-      <w:tr>
-        <w:trPr>
-          <w:cnfStyle w:val="000000100000" w:firstRow="0" w:lastRow="0" w:firstColumn="0" w:lastColumn="0" w:oddVBand="0" w:evenVBand="0" w:oddHBand="1" w:evenHBand="0" w:firstRowFirstColumn="0" w:firstRowLastColumn="0" w:lastRowFirstColumn="0" w:lastRowLastColumn="0"/>
-        </w:trPr>
-        <w:tc>
-          <w:tcPr>
-            <w:cnfStyle w:val="001000000000" w:firstRow="0" w:lastRow="0" w:firstColumn="1" w:lastColumn="0" w:oddVBand="0" w:evenVBand="0" w:oddHBand="0" w:evenHBand="0" w:firstRowFirstColumn="0" w:firstRowLastColumn="0" w:lastRowFirstColumn="0" w:lastRowLastColumn="0"/>
-            <w:tcW w:w="5193" w:type="dxa"/>
-          </w:tcPr>
-          <w:p>
-            <w:pPr>
-              <w:shd w:val="clear" w:color="auto" w:fill="FFFFFF"/>
-              <w:spacing w:before="100" w:beforeAutospacing="1" w:after="24"/>
-              <w:ind w:firstLine="0"/>
-              <w:rPr>
-                <w:rFonts w:ascii="Arial" w:hAnsi="Arial" w:cs="Arial"/>
-                <w:color w:val="202122"/>
-                <w:sz w:val="21"/>
-                <w:szCs w:val="21"/>
-              </w:rPr>
-            </w:pPr>
-            <w:r>
-              <w:rPr>
-                <w:rFonts w:ascii="Arial" w:hAnsi="Arial" w:cs="Arial"/>
-                <w:color w:val="202122"/>
-                <w:sz w:val="21"/>
-                <w:szCs w:val="21"/>
-              </w:rPr>
-              <w:t>ICMP (Internet Control Message Protocol)</w:t>
+            <w:r>
+              <w:rPr>
+                <w:rFonts w:asciiTheme="minorHAnsi" w:hAnsiTheme="minorHAnsi" w:cstheme="minorHAnsi"/>
+                <w:bCs/>
+                <w:spacing w:val="-2"/>
+                <w:bdr w:val="none" w:sz="0" w:space="0" w:color="auto" w:frame="1"/>
+                <w:shd w:val="clear" w:color="auto" w:fill="FFFFFF"/>
+              </w:rPr>
+              <w:t>Network Address Translation (NAT)</w:t>
+            </w:r>
+            <w:r>
+              <w:rPr>
+                <w:rFonts w:asciiTheme="minorHAnsi" w:hAnsiTheme="minorHAnsi" w:cstheme="minorHAnsi"/>
+                <w:spacing w:val="-2"/>
+                <w:shd w:val="clear" w:color="auto" w:fill="FFFFFF"/>
+              </w:rPr>
+              <w:t xml:space="preserve"> is a process in which one or more local IP address is translated into one or more Global IP address and vice versa </w:t>
+            </w:r>
+            <w:proofErr w:type="gramStart"/>
+            <w:r>
+              <w:rPr>
+                <w:rFonts w:asciiTheme="minorHAnsi" w:hAnsiTheme="minorHAnsi" w:cstheme="minorHAnsi"/>
+                <w:spacing w:val="-2"/>
+                <w:shd w:val="clear" w:color="auto" w:fill="FFFFFF"/>
+              </w:rPr>
+              <w:t>in order to</w:t>
+            </w:r>
+            <w:proofErr w:type="gramEnd"/>
+            <w:r>
+              <w:rPr>
+                <w:rFonts w:asciiTheme="minorHAnsi" w:hAnsiTheme="minorHAnsi" w:cstheme="minorHAnsi"/>
+                <w:spacing w:val="-2"/>
+                <w:shd w:val="clear" w:color="auto" w:fill="FFFFFF"/>
+              </w:rPr>
+              <w:t xml:space="preserve"> provide Internet access to the local hosts. </w:t>
             </w:r>
           </w:p>
           <w:p>
             <w:pPr>
               <w:ind w:firstLine="0"/>
-              <w:rPr>
-                <w:rFonts w:asciiTheme="minorHAnsi" w:hAnsiTheme="minorHAnsi" w:cstheme="minorHAnsi"/>
-              </w:rPr>
-            </w:pPr>
-          </w:p>
-        </w:tc>
-        <w:tc>
-          <w:tcPr>
-            <w:tcW w:w="5193" w:type="dxa"/>
-          </w:tcPr>
-          <w:p>
-            <w:pPr>
-              <w:ind w:firstLine="0"/>
-              <w:cnfStyle w:val="000000100000" w:firstRow="0" w:lastRow="0" w:firstColumn="0" w:lastColumn="0" w:oddVBand="0" w:evenVBand="0" w:oddHBand="1" w:evenHBand="0" w:firstRowFirstColumn="0" w:firstRowLastColumn="0" w:lastRowFirstColumn="0" w:lastRowLastColumn="0"/>
+              <w:cnfStyle w:val="000000000000" w:firstRow="0" w:lastRow="0" w:firstColumn="0" w:lastColumn="0" w:oddVBand="0" w:evenVBand="0" w:oddHBand="0" w:evenHBand="0" w:firstRowFirstColumn="0" w:firstRowLastColumn="0" w:lastRowFirstColumn="0" w:lastRowLastColumn="0"/>
               <w:rPr>
                 <w:rFonts w:asciiTheme="minorHAnsi" w:hAnsiTheme="minorHAnsi" w:cstheme="minorHAnsi"/>
               </w:rPr>
@@ -15178,7 +15392,7 @@
                 <w:sz w:val="21"/>
                 <w:szCs w:val="21"/>
               </w:rPr>
-              <w:t>OSPF (Open Shortest Path First (v1 and v2))</w:t>
+              <w:t>ICMP (Internet Control Message Protocol)</w:t>
             </w:r>
           </w:p>
           <w:p>
@@ -15200,59 +15414,23 @@
               <w:cnfStyle w:val="000000000000" w:firstRow="0" w:lastRow="0" w:firstColumn="0" w:lastColumn="0" w:oddVBand="0" w:evenVBand="0" w:oddHBand="0" w:evenHBand="0" w:firstRowFirstColumn="0" w:firstRowLastColumn="0" w:lastRowFirstColumn="0" w:lastRowLastColumn="0"/>
               <w:rPr>
                 <w:rFonts w:asciiTheme="minorHAnsi" w:hAnsiTheme="minorHAnsi" w:cstheme="minorHAnsi"/>
+                <w:spacing w:val="-2"/>
+                <w:shd w:val="clear" w:color="auto" w:fill="FFFFFF"/>
               </w:rPr>
             </w:pPr>
-          </w:p>
-        </w:tc>
-      </w:tr>
-      <w:tr>
-        <w:trPr>
-          <w:cnfStyle w:val="000000100000" w:firstRow="0" w:lastRow="0" w:firstColumn="0" w:lastColumn="0" w:oddVBand="0" w:evenVBand="0" w:oddHBand="1" w:evenHBand="0" w:firstRowFirstColumn="0" w:firstRowLastColumn="0" w:lastRowFirstColumn="0" w:lastRowLastColumn="0"/>
-        </w:trPr>
-        <w:tc>
-          <w:tcPr>
-            <w:cnfStyle w:val="001000000000" w:firstRow="0" w:lastRow="0" w:firstColumn="1" w:lastColumn="0" w:oddVBand="0" w:evenVBand="0" w:oddHBand="0" w:evenHBand="0" w:firstRowFirstColumn="0" w:firstRowLastColumn="0" w:lastRowFirstColumn="0" w:lastRowLastColumn="0"/>
-            <w:tcW w:w="5193" w:type="dxa"/>
-          </w:tcPr>
-          <w:p>
-            <w:pPr>
-              <w:shd w:val="clear" w:color="auto" w:fill="FFFFFF"/>
-              <w:spacing w:before="100" w:beforeAutospacing="1" w:after="24"/>
-              <w:ind w:firstLine="0"/>
-              <w:rPr>
-                <w:rFonts w:ascii="Arial" w:hAnsi="Arial" w:cs="Arial"/>
-                <w:color w:val="202122"/>
-                <w:sz w:val="21"/>
-                <w:szCs w:val="21"/>
-              </w:rPr>
-            </w:pPr>
-            <w:r>
-              <w:rPr>
-                <w:rFonts w:ascii="Arial" w:hAnsi="Arial" w:cs="Arial"/>
-                <w:color w:val="202122"/>
-                <w:sz w:val="21"/>
-                <w:szCs w:val="21"/>
-              </w:rPr>
-              <w:t>RIP (Routing Information Protocol (v1 and v2))</w:t>
+            <w:r>
+              <w:rPr>
+                <w:rFonts w:asciiTheme="minorHAnsi" w:hAnsiTheme="minorHAnsi" w:cstheme="minorHAnsi"/>
+                <w:spacing w:val="-2"/>
+                <w:shd w:val="clear" w:color="auto" w:fill="FFFFFF"/>
+              </w:rPr>
+              <w:t>It is used for reporting errors and management queries. It is a supporting protocol and used by networks devices like routers for sending the error messages and operations information.</w:t>
             </w:r>
           </w:p>
           <w:p>
             <w:pPr>
               <w:ind w:firstLine="0"/>
-              <w:rPr>
-                <w:rFonts w:asciiTheme="minorHAnsi" w:hAnsiTheme="minorHAnsi" w:cstheme="minorHAnsi"/>
-              </w:rPr>
-            </w:pPr>
-          </w:p>
-        </w:tc>
-        <w:tc>
-          <w:tcPr>
-            <w:tcW w:w="5193" w:type="dxa"/>
-          </w:tcPr>
-          <w:p>
-            <w:pPr>
-              <w:ind w:firstLine="0"/>
-              <w:cnfStyle w:val="000000100000" w:firstRow="0" w:lastRow="0" w:firstColumn="0" w:lastColumn="0" w:oddVBand="0" w:evenVBand="0" w:oddHBand="1" w:evenHBand="0" w:firstRowFirstColumn="0" w:firstRowLastColumn="0" w:lastRowFirstColumn="0" w:lastRowLastColumn="0"/>
+              <w:cnfStyle w:val="000000000000" w:firstRow="0" w:lastRow="0" w:firstColumn="0" w:lastColumn="0" w:oddVBand="0" w:evenVBand="0" w:oddHBand="0" w:evenHBand="0" w:firstRowFirstColumn="0" w:firstRowLastColumn="0" w:lastRowFirstColumn="0" w:lastRowLastColumn="0"/>
               <w:rPr>
                 <w:rFonts w:asciiTheme="minorHAnsi" w:hAnsiTheme="minorHAnsi" w:cstheme="minorHAnsi"/>
               </w:rPr>
@@ -15285,7 +15463,7 @@
                 <w:sz w:val="21"/>
                 <w:szCs w:val="21"/>
               </w:rPr>
-              <w:t>IPSEC</w:t>
+              <w:t>OSPF (Open Shortest Path First (v1 and v2))</w:t>
             </w:r>
           </w:p>
           <w:p>
@@ -15307,59 +15485,32 @@
               <w:cnfStyle w:val="000000000000" w:firstRow="0" w:lastRow="0" w:firstColumn="0" w:lastColumn="0" w:oddVBand="0" w:evenVBand="0" w:oddHBand="0" w:evenHBand="0" w:firstRowFirstColumn="0" w:firstRowLastColumn="0" w:lastRowFirstColumn="0" w:lastRowLastColumn="0"/>
               <w:rPr>
                 <w:rFonts w:asciiTheme="minorHAnsi" w:hAnsiTheme="minorHAnsi" w:cstheme="minorHAnsi"/>
+                <w:spacing w:val="-2"/>
+                <w:shd w:val="clear" w:color="auto" w:fill="FFFFFF"/>
               </w:rPr>
             </w:pPr>
-          </w:p>
-        </w:tc>
-      </w:tr>
-      <w:tr>
-        <w:trPr>
-          <w:cnfStyle w:val="000000100000" w:firstRow="0" w:lastRow="0" w:firstColumn="0" w:lastColumn="0" w:oddVBand="0" w:evenVBand="0" w:oddHBand="1" w:evenHBand="0" w:firstRowFirstColumn="0" w:firstRowLastColumn="0" w:lastRowFirstColumn="0" w:lastRowLastColumn="0"/>
-        </w:trPr>
-        <w:tc>
-          <w:tcPr>
-            <w:cnfStyle w:val="001000000000" w:firstRow="0" w:lastRow="0" w:firstColumn="1" w:lastColumn="0" w:oddVBand="0" w:evenVBand="0" w:oddHBand="0" w:evenHBand="0" w:firstRowFirstColumn="0" w:firstRowLastColumn="0" w:lastRowFirstColumn="0" w:lastRowLastColumn="0"/>
-            <w:tcW w:w="5193" w:type="dxa"/>
-          </w:tcPr>
-          <w:p>
-            <w:pPr>
-              <w:shd w:val="clear" w:color="auto" w:fill="FFFFFF"/>
-              <w:spacing w:before="100" w:beforeAutospacing="1" w:after="24"/>
-              <w:ind w:firstLine="0"/>
-              <w:rPr>
-                <w:rFonts w:ascii="Arial" w:hAnsi="Arial" w:cs="Arial"/>
-                <w:color w:val="202122"/>
-                <w:sz w:val="21"/>
-                <w:szCs w:val="21"/>
-              </w:rPr>
-            </w:pPr>
-            <w:r>
-              <w:rPr>
-                <w:rFonts w:ascii="Arial" w:hAnsi="Arial" w:cs="Arial"/>
-                <w:color w:val="202122"/>
-                <w:sz w:val="21"/>
-                <w:szCs w:val="21"/>
-              </w:rPr>
-              <w:t>IP (Internet Protocol)</w:t>
+            <w:r>
+              <w:rPr>
+                <w:rFonts w:asciiTheme="minorHAnsi" w:hAnsiTheme="minorHAnsi" w:cstheme="minorHAnsi"/>
+                <w:spacing w:val="-2"/>
+                <w:shd w:val="clear" w:color="auto" w:fill="FFFFFF"/>
+              </w:rPr>
+              <w:t xml:space="preserve">Open Shortest Path First (OSPF) is a link-state routing protocol that is used to find the best path between the source and the destination router using its own Shortest </w:t>
+            </w:r>
+            <w:r>
+              <w:rPr>
+                <w:rFonts w:asciiTheme="minorHAnsi" w:hAnsiTheme="minorHAnsi" w:cstheme="minorHAnsi"/>
+                <w:spacing w:val="-2"/>
+                <w:shd w:val="clear" w:color="auto" w:fill="FFFFFF"/>
+              </w:rPr>
+              <w:lastRenderedPageBreak/>
+              <w:t>Path First</w:t>
             </w:r>
           </w:p>
           <w:p>
             <w:pPr>
               <w:ind w:firstLine="0"/>
-              <w:rPr>
-                <w:rFonts w:asciiTheme="minorHAnsi" w:hAnsiTheme="minorHAnsi" w:cstheme="minorHAnsi"/>
-              </w:rPr>
-            </w:pPr>
-          </w:p>
-        </w:tc>
-        <w:tc>
-          <w:tcPr>
-            <w:tcW w:w="5193" w:type="dxa"/>
-          </w:tcPr>
-          <w:p>
-            <w:pPr>
-              <w:ind w:firstLine="0"/>
-              <w:cnfStyle w:val="000000100000" w:firstRow="0" w:lastRow="0" w:firstColumn="0" w:lastColumn="0" w:oddVBand="0" w:evenVBand="0" w:oddHBand="1" w:evenHBand="0" w:firstRowFirstColumn="0" w:firstRowLastColumn="0" w:lastRowFirstColumn="0" w:lastRowLastColumn="0"/>
+              <w:cnfStyle w:val="000000000000" w:firstRow="0" w:lastRow="0" w:firstColumn="0" w:lastColumn="0" w:oddVBand="0" w:evenVBand="0" w:oddHBand="0" w:evenHBand="0" w:firstRowFirstColumn="0" w:firstRowLastColumn="0" w:lastRowFirstColumn="0" w:lastRowLastColumn="0"/>
               <w:rPr>
                 <w:rFonts w:asciiTheme="minorHAnsi" w:hAnsiTheme="minorHAnsi" w:cstheme="minorHAnsi"/>
               </w:rPr>
@@ -15392,7 +15543,8 @@
                 <w:sz w:val="21"/>
                 <w:szCs w:val="21"/>
               </w:rPr>
-              <w:t>HSRP (Hot Standby Router protocol)</w:t>
+              <w:lastRenderedPageBreak/>
+              <w:t>RIP (Routing Information Protocol (v1 and v2))</w:t>
             </w:r>
           </w:p>
           <w:p>
@@ -15416,6 +15568,24 @@
                 <w:rFonts w:asciiTheme="minorHAnsi" w:hAnsiTheme="minorHAnsi" w:cstheme="minorHAnsi"/>
               </w:rPr>
             </w:pPr>
+            <w:r>
+              <w:rPr>
+                <w:rFonts w:asciiTheme="minorHAnsi" w:hAnsiTheme="minorHAnsi" w:cstheme="minorHAnsi"/>
+                <w:bCs/>
+                <w:spacing w:val="-2"/>
+                <w:bdr w:val="none" w:sz="0" w:space="0" w:color="auto" w:frame="1"/>
+                <w:shd w:val="clear" w:color="auto" w:fill="FFFFFF"/>
+              </w:rPr>
+              <w:t>Routing Information Protocol</w:t>
+            </w:r>
+            <w:r>
+              <w:rPr>
+                <w:rFonts w:asciiTheme="minorHAnsi" w:hAnsiTheme="minorHAnsi" w:cstheme="minorHAnsi"/>
+                <w:spacing w:val="-2"/>
+                <w:shd w:val="clear" w:color="auto" w:fill="FFFFFF"/>
+              </w:rPr>
+              <w:t> (RIP) is a dynamic routing protocol which uses hop count as a routing metric to find the best path between the source and the destination network. </w:t>
+            </w:r>
           </w:p>
         </w:tc>
       </w:tr>
@@ -15432,22 +15602,21 @@
       <w:pPr>
         <w:pStyle w:val="Heading1"/>
       </w:pPr>
-      <w:bookmarkStart w:id="75" w:name="_Toc59403567"/>
-      <w:r>
-        <w:lastRenderedPageBreak/>
+      <w:bookmarkStart w:id="76" w:name="_Toc59438247"/>
+      <w:r>
         <w:t>IP ADDRESSES</w:t>
       </w:r>
-      <w:bookmarkEnd w:id="75"/>
+      <w:bookmarkEnd w:id="76"/>
     </w:p>
     <w:p>
       <w:pPr>
         <w:pStyle w:val="Heading2"/>
       </w:pPr>
-      <w:bookmarkStart w:id="76" w:name="_Toc59403568"/>
+      <w:bookmarkStart w:id="77" w:name="_Toc59438248"/>
       <w:r>
         <w:t>IPV4 V/S IPV6</w:t>
       </w:r>
-      <w:bookmarkEnd w:id="76"/>
+      <w:bookmarkEnd w:id="77"/>
     </w:p>
     <w:p>
       <w:pPr>
@@ -15523,7 +15692,7 @@
         <w:pStyle w:val="Caption"/>
         <w:jc w:val="center"/>
       </w:pPr>
-      <w:bookmarkStart w:id="77" w:name="_Toc59403100"/>
+      <w:bookmarkStart w:id="78" w:name="_Toc59403100"/>
       <w:r>
         <w:t xml:space="preserve">Figure </w:t>
       </w:r>
@@ -15538,7 +15707,7 @@
       <w:r>
         <w:t xml:space="preserve"> IPV4 V/S IPV6</w:t>
       </w:r>
-      <w:bookmarkEnd w:id="77"/>
+      <w:bookmarkEnd w:id="78"/>
     </w:p>
     <w:p>
       <w:pPr>
@@ -15619,7 +15788,7 @@
         <w:pStyle w:val="Caption"/>
         <w:jc w:val="center"/>
       </w:pPr>
-      <w:bookmarkStart w:id="78" w:name="_Toc59403101"/>
+      <w:bookmarkStart w:id="79" w:name="_Toc59403101"/>
       <w:r>
         <w:t xml:space="preserve">Figure </w:t>
       </w:r>
@@ -15634,7 +15803,7 @@
       <w:r>
         <w:t xml:space="preserve"> DIFFERENCE BETWEEN IPV4 &amp; IPV6</w:t>
       </w:r>
-      <w:bookmarkEnd w:id="78"/>
+      <w:bookmarkEnd w:id="79"/>
     </w:p>
     <w:p>
       <w:pPr>
@@ -15718,7 +15887,7 @@
         <w:pStyle w:val="Caption"/>
         <w:jc w:val="center"/>
       </w:pPr>
-      <w:bookmarkStart w:id="79" w:name="_Toc59403102"/>
+      <w:bookmarkStart w:id="80" w:name="_Toc59403102"/>
       <w:r>
         <w:t xml:space="preserve">Figure </w:t>
       </w:r>
@@ -15733,7 +15902,7 @@
       <w:r>
         <w:t xml:space="preserve"> IPV4 &amp; IPV6 HEADER</w:t>
       </w:r>
-      <w:bookmarkEnd w:id="79"/>
+      <w:bookmarkEnd w:id="80"/>
     </w:p>
     <w:p>
       <w:pPr>
@@ -15744,12 +15913,12 @@
           <w:lang w:bidi="ar-SA"/>
         </w:rPr>
       </w:pPr>
-      <w:bookmarkStart w:id="80" w:name="_Toc59403569"/>
+      <w:bookmarkStart w:id="81" w:name="_Toc59438249"/>
       <w:r>
         <w:lastRenderedPageBreak/>
         <w:t>NETWORK CLASSES IN IPV4</w:t>
       </w:r>
-      <w:bookmarkEnd w:id="80"/>
+      <w:bookmarkEnd w:id="81"/>
     </w:p>
     <w:p>
       <w:pPr>
@@ -15791,10 +15960,10 @@
         </w:rPr>
         <w:t xml:space="preserve"> addressing authority.</w:t>
       </w:r>
-      <w:bookmarkStart w:id="81" w:name="planning3-ix485"/>
-      <w:bookmarkStart w:id="82" w:name="planning3-ix486"/>
-      <w:bookmarkEnd w:id="81"/>
+      <w:bookmarkStart w:id="82" w:name="planning3-ix485"/>
+      <w:bookmarkStart w:id="83" w:name="planning3-ix486"/>
       <w:bookmarkEnd w:id="82"/>
+      <w:bookmarkEnd w:id="83"/>
     </w:p>
     <w:p>
       <w:pPr>
@@ -15825,11 +15994,11 @@
       <w:r>
         <w:t xml:space="preserve"> </w:t>
       </w:r>
-      <w:bookmarkStart w:id="83" w:name="_Toc59403570"/>
+      <w:bookmarkStart w:id="84" w:name="_Toc59438250"/>
       <w:r>
         <w:t>CLASS A</w:t>
       </w:r>
-      <w:bookmarkEnd w:id="83"/>
+      <w:bookmarkEnd w:id="84"/>
     </w:p>
     <w:p>
       <w:pPr>
@@ -15883,11 +16052,11 @@
       <w:r>
         <w:t xml:space="preserve"> </w:t>
       </w:r>
-      <w:bookmarkStart w:id="84" w:name="_Toc59403571"/>
+      <w:bookmarkStart w:id="85" w:name="_Toc59438251"/>
       <w:r>
         <w:t>CLASS B</w:t>
       </w:r>
-      <w:bookmarkEnd w:id="84"/>
+      <w:bookmarkEnd w:id="85"/>
     </w:p>
     <w:p>
       <w:pPr>
@@ -15925,11 +16094,11 @@
       <w:r>
         <w:t xml:space="preserve"> </w:t>
       </w:r>
-      <w:bookmarkStart w:id="85" w:name="_Toc59403572"/>
+      <w:bookmarkStart w:id="86" w:name="_Toc59438252"/>
       <w:r>
         <w:t>CLASS C</w:t>
       </w:r>
-      <w:bookmarkEnd w:id="85"/>
+      <w:bookmarkEnd w:id="86"/>
     </w:p>
     <w:p>
       <w:pPr>
@@ -16018,7 +16187,7 @@
         <w:pStyle w:val="Caption"/>
         <w:jc w:val="center"/>
       </w:pPr>
-      <w:bookmarkStart w:id="86" w:name="_Toc59403103"/>
+      <w:bookmarkStart w:id="87" w:name="_Toc59403103"/>
       <w:r>
         <w:t xml:space="preserve">Figure </w:t>
       </w:r>
@@ -16033,7 +16202,7 @@
       <w:r>
         <w:t xml:space="preserve"> NETWORK CLASSES</w:t>
       </w:r>
-      <w:bookmarkEnd w:id="86"/>
+      <w:bookmarkEnd w:id="87"/>
     </w:p>
     <w:p>
       <w:pPr>
@@ -16113,7 +16282,7 @@
         <w:pStyle w:val="Caption"/>
         <w:jc w:val="center"/>
       </w:pPr>
-      <w:bookmarkStart w:id="87" w:name="_Toc59403104"/>
+      <w:bookmarkStart w:id="88" w:name="_Toc59403104"/>
       <w:r>
         <w:t xml:space="preserve">Figure </w:t>
       </w:r>
@@ -16128,17 +16297,930 @@
       <w:r>
         <w:t xml:space="preserve"> NETWORK CLASS MASK</w:t>
       </w:r>
-      <w:bookmarkEnd w:id="87"/>
+      <w:bookmarkEnd w:id="88"/>
+    </w:p>
+    <w:p>
+      <w:pPr>
+        <w:pStyle w:val="Heading2"/>
+      </w:pPr>
+      <w:bookmarkStart w:id="89" w:name="_Toc59438253"/>
+      <w:r>
+        <w:t>SUBNETTING</w:t>
+      </w:r>
+      <w:bookmarkEnd w:id="89"/>
+    </w:p>
+    <w:p>
+      <w:pPr>
+        <w:ind w:firstLine="0"/>
+      </w:pPr>
+    </w:p>
+    <w:p>
+      <w:pPr>
+        <w:pStyle w:val="NoSpacing"/>
+        <w:rPr>
+          <w:shd w:val="clear" w:color="auto" w:fill="FFFFFF"/>
+        </w:rPr>
+      </w:pPr>
+      <w:r>
+        <w:rPr>
+          <w:bCs/>
+          <w:shd w:val="clear" w:color="auto" w:fill="FFFFFF"/>
+        </w:rPr>
+        <w:t>Subnetting</w:t>
+      </w:r>
+      <w:r>
+        <w:rPr>
+          <w:shd w:val="clear" w:color="auto" w:fill="FFFFFF"/>
+        </w:rPr>
+        <w:t xml:space="preserve"> is the process of breaking down a single IP address block into smaller </w:t>
+      </w:r>
+      <w:r>
+        <w:rPr>
+          <w:shd w:val="clear" w:color="auto" w:fill="FFFFFF"/>
+        </w:rPr>
+        <w:t>subnetworks (subnets). T</w:t>
+      </w:r>
+      <w:r>
+        <w:rPr>
+          <w:shd w:val="clear" w:color="auto" w:fill="FFFFFF"/>
+        </w:rPr>
+        <w:t>he reason we need to subnet is to efficiently distribute IP addresses with the result of less wastage.</w:t>
+      </w:r>
+      <w:r>
+        <w:rPr>
+          <w:shd w:val="clear" w:color="auto" w:fill="FFFFFF"/>
+        </w:rPr>
+        <w:t xml:space="preserve"> </w:t>
+      </w:r>
+    </w:p>
+    <w:p>
+      <w:pPr>
+        <w:pStyle w:val="NoSpacing"/>
+        <w:rPr>
+          <w:shd w:val="clear" w:color="auto" w:fill="FFFFFF"/>
+        </w:rPr>
+      </w:pPr>
+    </w:p>
+    <w:p>
+      <w:pPr>
+        <w:pStyle w:val="NoSpacing"/>
+        <w:numPr>
+          <w:ilvl w:val="0"/>
+          <w:numId w:val="20"/>
+        </w:numPr>
+        <w:rPr>
+          <w:lang w:bidi="ar-SA"/>
+        </w:rPr>
+      </w:pPr>
+      <w:r>
+        <w:t>Step 1 – determining an appropriate class of address and why</w:t>
+      </w:r>
+    </w:p>
+    <w:p>
+      <w:pPr>
+        <w:pStyle w:val="NoSpacing"/>
+        <w:ind w:left="720"/>
+        <w:rPr>
+          <w:lang w:bidi="ar-SA"/>
+        </w:rPr>
+      </w:pPr>
+    </w:p>
+    <w:p>
+      <w:pPr>
+        <w:pStyle w:val="NoSpacing"/>
+        <w:ind w:left="720"/>
+        <w:rPr>
+          <w:lang w:bidi="ar-SA"/>
+        </w:rPr>
+      </w:pPr>
+      <w:r>
+        <w:rPr>
+          <w:lang w:bidi="ar-SA"/>
+        </w:rPr>
+        <w:t>Using the formula </w:t>
+      </w:r>
+      <w:r>
+        <w:rPr>
+          <w:i/>
+          <w:iCs/>
+          <w:lang w:bidi="ar-SA"/>
+        </w:rPr>
+        <w:t>2</w:t>
+      </w:r>
+      <w:r>
+        <w:rPr>
+          <w:i/>
+          <w:iCs/>
+          <w:sz w:val="17"/>
+          <w:szCs w:val="17"/>
+          <w:vertAlign w:val="superscript"/>
+          <w:lang w:bidi="ar-SA"/>
+        </w:rPr>
+        <w:t>H</w:t>
+      </w:r>
+      <w:r>
+        <w:rPr>
+          <w:sz w:val="17"/>
+          <w:szCs w:val="17"/>
+          <w:vertAlign w:val="superscript"/>
+          <w:lang w:bidi="ar-SA"/>
+        </w:rPr>
+        <w:t>,</w:t>
+      </w:r>
+      <w:r>
+        <w:rPr>
+          <w:lang w:bidi="ar-SA"/>
+        </w:rPr>
+        <w:t> where </w:t>
+      </w:r>
+      <w:r>
+        <w:rPr>
+          <w:i/>
+          <w:iCs/>
+          <w:lang w:bidi="ar-SA"/>
+        </w:rPr>
+        <w:t>H</w:t>
+      </w:r>
+      <w:r>
+        <w:rPr>
+          <w:lang w:bidi="ar-SA"/>
+        </w:rPr>
+        <w:t> represents the host bit, we get the following results:</w:t>
+      </w:r>
+    </w:p>
+    <w:p>
+      <w:pPr>
+        <w:pStyle w:val="NoSpacing"/>
+        <w:ind w:left="720"/>
+        <w:rPr>
+          <w:lang w:bidi="ar-SA"/>
+        </w:rPr>
+      </w:pPr>
+      <w:r>
+        <w:rPr>
+          <w:lang w:bidi="ar-SA"/>
+        </w:rPr>
+        <w:t>Class A = </w:t>
+      </w:r>
+      <w:r>
+        <w:rPr>
+          <w:i/>
+          <w:iCs/>
+          <w:lang w:bidi="ar-SA"/>
+        </w:rPr>
+        <w:t>2</w:t>
+      </w:r>
+      <w:r>
+        <w:rPr>
+          <w:i/>
+          <w:iCs/>
+          <w:sz w:val="17"/>
+          <w:szCs w:val="17"/>
+          <w:vertAlign w:val="superscript"/>
+          <w:lang w:bidi="ar-SA"/>
+        </w:rPr>
+        <w:t>24</w:t>
+      </w:r>
+      <w:r>
+        <w:rPr>
+          <w:lang w:bidi="ar-SA"/>
+        </w:rPr>
+        <w:t> = 16,777,216 total IPs</w:t>
+      </w:r>
+    </w:p>
+    <w:p>
+      <w:pPr>
+        <w:pStyle w:val="NoSpacing"/>
+        <w:ind w:left="720"/>
+        <w:rPr>
+          <w:lang w:bidi="ar-SA"/>
+        </w:rPr>
+      </w:pPr>
+      <w:r>
+        <w:rPr>
+          <w:lang w:bidi="ar-SA"/>
+        </w:rPr>
+        <w:t>Class B = </w:t>
+      </w:r>
+      <w:r>
+        <w:rPr>
+          <w:i/>
+          <w:iCs/>
+          <w:lang w:bidi="ar-SA"/>
+        </w:rPr>
+        <w:t>2</w:t>
+      </w:r>
+      <w:r>
+        <w:rPr>
+          <w:i/>
+          <w:iCs/>
+          <w:sz w:val="17"/>
+          <w:szCs w:val="17"/>
+          <w:vertAlign w:val="superscript"/>
+          <w:lang w:bidi="ar-SA"/>
+        </w:rPr>
+        <w:t>16</w:t>
+      </w:r>
+      <w:r>
+        <w:rPr>
+          <w:lang w:bidi="ar-SA"/>
+        </w:rPr>
+        <w:t> = 65,536 total IPs</w:t>
+      </w:r>
+    </w:p>
+    <w:p>
+      <w:pPr>
+        <w:pStyle w:val="NoSpacing"/>
+        <w:ind w:left="720"/>
+        <w:rPr>
+          <w:lang w:bidi="ar-SA"/>
+        </w:rPr>
+      </w:pPr>
+      <w:r>
+        <w:rPr>
+          <w:lang w:bidi="ar-SA"/>
+        </w:rPr>
+        <w:t>Class C = </w:t>
+      </w:r>
+      <w:r>
+        <w:rPr>
+          <w:i/>
+          <w:iCs/>
+          <w:lang w:bidi="ar-SA"/>
+        </w:rPr>
+        <w:t>2</w:t>
+      </w:r>
+      <w:r>
+        <w:rPr>
+          <w:i/>
+          <w:iCs/>
+          <w:sz w:val="17"/>
+          <w:szCs w:val="17"/>
+          <w:vertAlign w:val="superscript"/>
+          <w:lang w:bidi="ar-SA"/>
+        </w:rPr>
+        <w:t>8</w:t>
+      </w:r>
+      <w:r>
+        <w:rPr>
+          <w:lang w:bidi="ar-SA"/>
+        </w:rPr>
+        <w:t> = 256 total IPs</w:t>
+      </w:r>
+    </w:p>
+    <w:p>
+      <w:pPr>
+        <w:pStyle w:val="NoSpacing"/>
+        <w:ind w:left="720"/>
+        <w:rPr>
+          <w:lang w:bidi="ar-SA"/>
+        </w:rPr>
+      </w:pPr>
+    </w:p>
+    <w:p>
+      <w:pPr>
+        <w:pStyle w:val="NoSpacing"/>
+        <w:ind w:left="720"/>
+      </w:pPr>
+      <w:r>
+        <w:t>These are the </w:t>
+      </w:r>
+      <w:r>
+        <w:rPr>
+          <w:b/>
+          <w:bCs/>
+        </w:rPr>
+        <w:t>Network ID</w:t>
+      </w:r>
+      <w:r>
+        <w:t> and the </w:t>
+      </w:r>
+      <w:r>
+        <w:rPr>
+          <w:b/>
+          <w:bCs/>
+        </w:rPr>
+        <w:t>Broadcast IP address</w:t>
+      </w:r>
+      <w:r>
+        <w:t>. Therefore, you need to subtract two addresses from the total IP formula.</w:t>
+      </w:r>
+    </w:p>
+    <w:p>
+      <w:pPr>
+        <w:pStyle w:val="NoSpacing"/>
+        <w:ind w:left="720"/>
+      </w:pPr>
+    </w:p>
+    <w:p>
+      <w:pPr>
+        <w:pStyle w:val="NoSpacing"/>
+        <w:ind w:left="720"/>
+        <w:rPr>
+          <w:lang w:bidi="ar-SA"/>
+        </w:rPr>
+      </w:pPr>
+      <w:r>
+        <w:rPr>
+          <w:lang w:bidi="ar-SA"/>
+        </w:rPr>
+        <w:t>Using the formula </w:t>
+      </w:r>
+      <w:r>
+        <w:rPr>
+          <w:i/>
+          <w:iCs/>
+          <w:lang w:bidi="ar-SA"/>
+        </w:rPr>
+        <w:t>2</w:t>
+      </w:r>
+      <w:r>
+        <w:rPr>
+          <w:i/>
+          <w:iCs/>
+          <w:sz w:val="17"/>
+          <w:szCs w:val="17"/>
+          <w:vertAlign w:val="superscript"/>
+          <w:lang w:bidi="ar-SA"/>
+        </w:rPr>
+        <w:t>H</w:t>
+      </w:r>
+      <w:r>
+        <w:rPr>
+          <w:i/>
+          <w:iCs/>
+          <w:lang w:bidi="ar-SA"/>
+        </w:rPr>
+        <w:t>-2</w:t>
+      </w:r>
+      <w:r>
+        <w:rPr>
+          <w:lang w:bidi="ar-SA"/>
+        </w:rPr>
+        <w:t> to calculate usable IPs, we get the following:</w:t>
+      </w:r>
+    </w:p>
+    <w:p>
+      <w:pPr>
+        <w:pStyle w:val="NoSpacing"/>
+        <w:ind w:left="720"/>
+        <w:rPr>
+          <w:lang w:bidi="ar-SA"/>
+        </w:rPr>
+      </w:pPr>
+      <w:r>
+        <w:rPr>
+          <w:lang w:bidi="ar-SA"/>
+        </w:rPr>
+        <w:t>Class A = </w:t>
+      </w:r>
+      <w:r>
+        <w:rPr>
+          <w:i/>
+          <w:iCs/>
+          <w:lang w:bidi="ar-SA"/>
+        </w:rPr>
+        <w:t>2</w:t>
+      </w:r>
+      <w:r>
+        <w:rPr>
+          <w:i/>
+          <w:iCs/>
+          <w:sz w:val="17"/>
+          <w:szCs w:val="17"/>
+          <w:vertAlign w:val="superscript"/>
+          <w:lang w:bidi="ar-SA"/>
+        </w:rPr>
+        <w:t>24 </w:t>
+      </w:r>
+      <w:r>
+        <w:rPr>
+          <w:i/>
+          <w:iCs/>
+          <w:lang w:bidi="ar-SA"/>
+        </w:rPr>
+        <w:t>– 2</w:t>
+      </w:r>
+      <w:r>
+        <w:rPr>
+          <w:lang w:bidi="ar-SA"/>
+        </w:rPr>
+        <w:t> = 16,777,214 total IPs</w:t>
+      </w:r>
+    </w:p>
+    <w:p>
+      <w:pPr>
+        <w:pStyle w:val="NoSpacing"/>
+        <w:ind w:left="720"/>
+        <w:rPr>
+          <w:lang w:bidi="ar-SA"/>
+        </w:rPr>
+      </w:pPr>
+      <w:r>
+        <w:rPr>
+          <w:lang w:bidi="ar-SA"/>
+        </w:rPr>
+        <w:t>Class B = </w:t>
+      </w:r>
+      <w:r>
+        <w:rPr>
+          <w:i/>
+          <w:iCs/>
+          <w:lang w:bidi="ar-SA"/>
+        </w:rPr>
+        <w:t>2</w:t>
+      </w:r>
+      <w:r>
+        <w:rPr>
+          <w:i/>
+          <w:iCs/>
+          <w:sz w:val="17"/>
+          <w:szCs w:val="17"/>
+          <w:vertAlign w:val="superscript"/>
+          <w:lang w:bidi="ar-SA"/>
+        </w:rPr>
+        <w:t>16 </w:t>
+      </w:r>
+      <w:r>
+        <w:rPr>
+          <w:i/>
+          <w:iCs/>
+          <w:lang w:bidi="ar-SA"/>
+        </w:rPr>
+        <w:t>– 2</w:t>
+      </w:r>
+      <w:r>
+        <w:rPr>
+          <w:lang w:bidi="ar-SA"/>
+        </w:rPr>
+        <w:t> = 65,534 total IPs</w:t>
+      </w:r>
+    </w:p>
+    <w:p>
+      <w:pPr>
+        <w:pStyle w:val="NoSpacing"/>
+        <w:ind w:left="720"/>
+        <w:rPr>
+          <w:lang w:bidi="ar-SA"/>
+        </w:rPr>
+      </w:pPr>
+      <w:r>
+        <w:rPr>
+          <w:lang w:bidi="ar-SA"/>
+        </w:rPr>
+        <w:lastRenderedPageBreak/>
+        <w:t>Class C = </w:t>
+      </w:r>
+      <w:r>
+        <w:rPr>
+          <w:i/>
+          <w:iCs/>
+          <w:lang w:bidi="ar-SA"/>
+        </w:rPr>
+        <w:t>2</w:t>
+      </w:r>
+      <w:r>
+        <w:rPr>
+          <w:i/>
+          <w:iCs/>
+          <w:sz w:val="17"/>
+          <w:szCs w:val="17"/>
+          <w:vertAlign w:val="superscript"/>
+          <w:lang w:bidi="ar-SA"/>
+        </w:rPr>
+        <w:t>8 </w:t>
+      </w:r>
+      <w:r>
+        <w:rPr>
+          <w:i/>
+          <w:iCs/>
+          <w:lang w:bidi="ar-SA"/>
+        </w:rPr>
+        <w:t>– 2</w:t>
+      </w:r>
+      <w:r>
+        <w:rPr>
+          <w:lang w:bidi="ar-SA"/>
+        </w:rPr>
+        <w:t> = 254 total IPs</w:t>
+      </w:r>
+    </w:p>
+    <w:p>
+      <w:pPr>
+        <w:pStyle w:val="NoSpacing"/>
+        <w:ind w:left="720"/>
+        <w:rPr>
+          <w:lang w:bidi="ar-SA"/>
+        </w:rPr>
+      </w:pPr>
+    </w:p>
+    <w:p>
+      <w:pPr>
+        <w:pStyle w:val="NoSpacing"/>
+        <w:numPr>
+          <w:ilvl w:val="0"/>
+          <w:numId w:val="20"/>
+        </w:numPr>
+        <w:rPr>
+          <w:lang w:bidi="ar-SA"/>
+        </w:rPr>
+      </w:pPr>
+      <w:r>
+        <w:t>Step 2 – creating subnets (subnetworks)</w:t>
+      </w:r>
+    </w:p>
+    <w:p>
+      <w:pPr>
+        <w:pStyle w:val="NoSpacing"/>
+        <w:ind w:left="720"/>
+        <w:rPr>
+          <w:lang w:bidi="ar-SA"/>
+        </w:rPr>
+      </w:pPr>
+    </w:p>
+    <w:p>
+      <w:pPr>
+        <w:pStyle w:val="NoSpacing"/>
+        <w:ind w:left="720"/>
+      </w:pPr>
+      <w:r>
+        <w:t>To create more subnets or subnetworks, we need to borrow bits on the host portion of the network. The formula 2N is used to calculate the number of subnets, where N is the number of bits borrowed on the host portion. Once these bits are borrowed, they will become part of the network portion and a new subnet mask will be presented.</w:t>
+      </w:r>
+    </w:p>
+    <w:p>
+      <w:pPr>
+        <w:pStyle w:val="NoSpacing"/>
+        <w:ind w:left="720"/>
+      </w:pPr>
+    </w:p>
+    <w:p>
+      <w:pPr>
+        <w:pStyle w:val="NoSpacing"/>
+        <w:numPr>
+          <w:ilvl w:val="0"/>
+          <w:numId w:val="20"/>
+        </w:numPr>
+        <w:rPr>
+          <w:lang w:bidi="ar-SA"/>
+        </w:rPr>
+      </w:pPr>
+      <w:r>
+        <w:t>Step 3 – assigning each network an appropriate subnet and calculating the ranges</w:t>
+      </w:r>
+    </w:p>
+    <w:p>
+      <w:pPr>
+        <w:pStyle w:val="NoSpacing"/>
+        <w:ind w:left="720"/>
+        <w:rPr>
+          <w:lang w:bidi="ar-SA"/>
+        </w:rPr>
+      </w:pPr>
+    </w:p>
+    <w:p>
+      <w:pPr>
+        <w:pStyle w:val="NoSpacing"/>
+        <w:ind w:left="720"/>
+      </w:pPr>
+      <w:r>
+        <w:t xml:space="preserve">To determine the first usable IP address within a subnet, the first bit from the right must be 1. To determine the last usable IP address within a subnet </w:t>
+      </w:r>
+      <w:proofErr w:type="gramStart"/>
+      <w:r>
+        <w:t>all of</w:t>
+      </w:r>
+      <w:proofErr w:type="gramEnd"/>
+      <w:r>
+        <w:t xml:space="preserve"> the host bits except the first bit from the right should all be 1s. The broadcast IP of any subnet is when </w:t>
+      </w:r>
+      <w:proofErr w:type="gramStart"/>
+      <w:r>
+        <w:t>all of</w:t>
+      </w:r>
+      <w:proofErr w:type="gramEnd"/>
+      <w:r>
+        <w:t xml:space="preserve"> the host bits are 1s.</w:t>
+      </w:r>
+    </w:p>
+    <w:p>
+      <w:pPr>
+        <w:pStyle w:val="NoSpacing"/>
+        <w:ind w:left="720"/>
+      </w:pPr>
+    </w:p>
+    <w:p>
+      <w:pPr>
+        <w:pStyle w:val="NoSpacing"/>
+        <w:numPr>
+          <w:ilvl w:val="0"/>
+          <w:numId w:val="20"/>
+        </w:numPr>
+        <w:rPr>
+          <w:lang w:bidi="ar-SA"/>
+        </w:rPr>
+      </w:pPr>
+      <w:r>
+        <w:t>Step 4 – VLSM and subnetting a subnet</w:t>
+      </w:r>
+    </w:p>
+    <w:p>
+      <w:pPr>
+        <w:pStyle w:val="NoSpacing"/>
+        <w:ind w:left="720"/>
+        <w:rPr>
+          <w:lang w:bidi="ar-SA"/>
+        </w:rPr>
+      </w:pPr>
+    </w:p>
+    <w:p>
+      <w:pPr>
+        <w:pStyle w:val="NoSpacing"/>
+        <w:ind w:left="720"/>
+        <w:rPr>
+          <w:lang w:bidi="ar-SA"/>
+        </w:rPr>
+      </w:pPr>
+      <w:r>
+        <w:rPr>
+          <w:lang w:bidi="ar-SA"/>
+        </w:rPr>
+        <w:t>For the WAN links, we need at least three subnets. Each must have a minimum of two usable IP addresses. To get started, let’s use the following formula to determine the number of host bits that are needed so that we have at least two usable IP addresses: 2H – 2, where H is the number of host bits.</w:t>
+      </w:r>
+    </w:p>
+    <w:p>
+      <w:pPr>
+        <w:pStyle w:val="NoSpacing"/>
+        <w:ind w:left="720"/>
+        <w:rPr>
+          <w:lang w:bidi="ar-SA"/>
+        </w:rPr>
+      </w:pPr>
+      <w:r>
+        <w:rPr>
+          <w:lang w:bidi="ar-SA"/>
+        </w:rPr>
+        <w:t>We are going to use one bit, </w:t>
+      </w:r>
+      <w:r>
+        <w:rPr>
+          <w:i/>
+          <w:iCs/>
+          <w:lang w:bidi="ar-SA"/>
+        </w:rPr>
+        <w:t>2</w:t>
+      </w:r>
+      <w:r>
+        <w:rPr>
+          <w:i/>
+          <w:iCs/>
+          <w:sz w:val="17"/>
+          <w:szCs w:val="17"/>
+          <w:vertAlign w:val="superscript"/>
+          <w:lang w:bidi="ar-SA"/>
+        </w:rPr>
+        <w:t>1</w:t>
+      </w:r>
+      <w:r>
+        <w:rPr>
+          <w:i/>
+          <w:iCs/>
+          <w:lang w:bidi="ar-SA"/>
+        </w:rPr>
+        <w:t> – 2 = 2 – 2 = 0</w:t>
+      </w:r>
+      <w:r>
+        <w:rPr>
+          <w:lang w:bidi="ar-SA"/>
+        </w:rPr>
+        <w:t> usable IP addresses. Let’s add an extra host bit in our formula, that is, </w:t>
+      </w:r>
+      <w:r>
+        <w:rPr>
+          <w:i/>
+          <w:iCs/>
+          <w:lang w:bidi="ar-SA"/>
+        </w:rPr>
+        <w:t>2</w:t>
+      </w:r>
+      <w:r>
+        <w:rPr>
+          <w:i/>
+          <w:iCs/>
+          <w:sz w:val="17"/>
+          <w:szCs w:val="17"/>
+          <w:vertAlign w:val="superscript"/>
+          <w:lang w:bidi="ar-SA"/>
+        </w:rPr>
+        <w:t>2</w:t>
+      </w:r>
+      <w:r>
+        <w:rPr>
+          <w:i/>
+          <w:iCs/>
+          <w:lang w:bidi="ar-SA"/>
+        </w:rPr>
+        <w:t> – 2 = 4 – 2 = 2</w:t>
+      </w:r>
+      <w:r>
+        <w:rPr>
+          <w:lang w:bidi="ar-SA"/>
+        </w:rPr>
+        <w:t> usable IP addresses. At this point, we have a perfect match, and we know that only two host bits are needed to give us our WAN (point-to-point) links.</w:t>
+      </w:r>
+    </w:p>
+    <w:p>
+      <w:pPr>
+        <w:pStyle w:val="NoSpacing"/>
+        <w:ind w:left="720"/>
+        <w:rPr>
+          <w:lang w:bidi="ar-SA"/>
+        </w:rPr>
+      </w:pPr>
+    </w:p>
+    <w:p>
+      <w:pPr>
+        <w:pStyle w:val="NoSpacing"/>
+        <w:ind w:left="720"/>
+        <w:rPr>
+          <w:lang w:bidi="ar-SA"/>
+        </w:rPr>
+      </w:pPr>
+    </w:p>
+    <w:p>
+      <w:pPr>
+        <w:pStyle w:val="NoSpacing"/>
+        <w:ind w:left="720"/>
+        <w:rPr>
+          <w:lang w:bidi="ar-SA"/>
+        </w:rPr>
+      </w:pPr>
+    </w:p>
+    <w:p>
+      <w:pPr>
+        <w:pStyle w:val="NoSpacing"/>
+        <w:ind w:left="720"/>
+        <w:rPr>
+          <w:lang w:bidi="ar-SA"/>
+        </w:rPr>
+      </w:pPr>
+    </w:p>
+    <w:p>
+      <w:pPr>
+        <w:pStyle w:val="NoSpacing"/>
+        <w:ind w:left="720"/>
+        <w:rPr>
+          <w:lang w:bidi="ar-SA"/>
+        </w:rPr>
+      </w:pPr>
+    </w:p>
+    <w:p>
+      <w:pPr>
+        <w:pStyle w:val="NoSpacing"/>
+        <w:ind w:left="720"/>
+        <w:rPr>
+          <w:lang w:bidi="ar-SA"/>
+        </w:rPr>
+      </w:pPr>
+    </w:p>
+    <w:p>
+      <w:pPr>
+        <w:pStyle w:val="NoSpacing"/>
+        <w:ind w:left="720"/>
+        <w:rPr>
+          <w:lang w:bidi="ar-SA"/>
+        </w:rPr>
+      </w:pPr>
+    </w:p>
+    <w:p>
+      <w:pPr>
+        <w:pStyle w:val="NoSpacing"/>
+        <w:ind w:left="720"/>
+        <w:rPr>
+          <w:lang w:bidi="ar-SA"/>
+        </w:rPr>
+      </w:pPr>
+    </w:p>
+    <w:p>
+      <w:pPr>
+        <w:pStyle w:val="NoSpacing"/>
+        <w:ind w:left="720"/>
+        <w:rPr>
+          <w:lang w:bidi="ar-SA"/>
+        </w:rPr>
+      </w:pPr>
+    </w:p>
+    <w:p>
+      <w:pPr>
+        <w:pStyle w:val="NoSpacing"/>
+        <w:ind w:left="720"/>
+        <w:rPr>
+          <w:lang w:bidi="ar-SA"/>
+        </w:rPr>
+      </w:pPr>
+    </w:p>
+    <w:p>
+      <w:pPr>
+        <w:pStyle w:val="NoSpacing"/>
+        <w:ind w:left="720"/>
+        <w:rPr>
+          <w:lang w:bidi="ar-SA"/>
+        </w:rPr>
+      </w:pPr>
+    </w:p>
+    <w:p>
+      <w:pPr>
+        <w:pStyle w:val="NoSpacing"/>
+        <w:ind w:left="720"/>
+        <w:rPr>
+          <w:lang w:bidi="ar-SA"/>
+        </w:rPr>
+      </w:pPr>
+    </w:p>
+    <w:p>
+      <w:pPr>
+        <w:pStyle w:val="NoSpacing"/>
+        <w:ind w:left="720"/>
+        <w:rPr>
+          <w:lang w:bidi="ar-SA"/>
+        </w:rPr>
+      </w:pPr>
+    </w:p>
+    <w:p>
+      <w:pPr>
+        <w:pStyle w:val="NoSpacing"/>
+        <w:ind w:left="720"/>
+        <w:rPr>
+          <w:lang w:bidi="ar-SA"/>
+        </w:rPr>
+      </w:pPr>
+    </w:p>
+    <w:p>
+      <w:pPr>
+        <w:pStyle w:val="NoSpacing"/>
+        <w:ind w:left="720"/>
+        <w:rPr>
+          <w:lang w:bidi="ar-SA"/>
+        </w:rPr>
+      </w:pPr>
+    </w:p>
+    <w:p>
+      <w:pPr>
+        <w:pStyle w:val="NoSpacing"/>
+        <w:ind w:left="720"/>
+        <w:rPr>
+          <w:lang w:bidi="ar-SA"/>
+        </w:rPr>
+      </w:pPr>
+    </w:p>
+    <w:p>
+      <w:pPr>
+        <w:pStyle w:val="NoSpacing"/>
+        <w:ind w:left="720"/>
+        <w:rPr>
+          <w:lang w:bidi="ar-SA"/>
+        </w:rPr>
+      </w:pPr>
+    </w:p>
+    <w:p>
+      <w:pPr>
+        <w:pStyle w:val="NoSpacing"/>
+        <w:ind w:left="720"/>
+        <w:rPr>
+          <w:lang w:bidi="ar-SA"/>
+        </w:rPr>
+      </w:pPr>
+    </w:p>
+    <w:p>
+      <w:pPr>
+        <w:pStyle w:val="NoSpacing"/>
+        <w:ind w:left="720"/>
+        <w:rPr>
+          <w:lang w:bidi="ar-SA"/>
+        </w:rPr>
+      </w:pPr>
+    </w:p>
+    <w:p>
+      <w:pPr>
+        <w:pStyle w:val="NoSpacing"/>
+        <w:ind w:left="720"/>
+        <w:rPr>
+          <w:lang w:bidi="ar-SA"/>
+        </w:rPr>
+      </w:pPr>
     </w:p>
     <w:p>
       <w:pPr>
         <w:pStyle w:val="Heading1"/>
       </w:pPr>
-      <w:bookmarkStart w:id="88" w:name="_Toc59403573"/>
-      <w:r>
+      <w:bookmarkStart w:id="90" w:name="_Toc59438254"/>
+      <w:r>
+        <w:lastRenderedPageBreak/>
         <w:t>COLLEGE NETWORK</w:t>
       </w:r>
-      <w:bookmarkEnd w:id="88"/>
+      <w:r>
+        <w:t xml:space="preserve"> USING CISCO PACKET TRACER</w:t>
+      </w:r>
+      <w:bookmarkEnd w:id="90"/>
     </w:p>
     <w:p>
       <w:pPr>
@@ -16155,7 +17237,6 @@
         <w:rPr>
           <w:noProof/>
         </w:rPr>
-        <w:lastRenderedPageBreak/>
         <w:drawing>
           <wp:inline distT="0" distB="0" distL="0" distR="0" wp14:anchorId="41104DE6" wp14:editId="66FB789D">
             <wp:extent cx="6912928" cy="3901440"/>
@@ -16210,7 +17291,7 @@
         <w:pStyle w:val="Caption"/>
         <w:jc w:val="center"/>
       </w:pPr>
-      <w:bookmarkStart w:id="89" w:name="_Toc59403105"/>
+      <w:bookmarkStart w:id="91" w:name="_Toc59403105"/>
       <w:r>
         <w:t xml:space="preserve">Figure </w:t>
       </w:r>
@@ -16225,7 +17306,7 @@
       <w:r>
         <w:t xml:space="preserve"> COLLEGE NETWORK DESIGN</w:t>
       </w:r>
-      <w:bookmarkEnd w:id="89"/>
+      <w:bookmarkEnd w:id="91"/>
     </w:p>
     <w:p>
       <w:pPr>
@@ -16308,7 +17389,7 @@
           <w:lang w:bidi="ar-SA"/>
         </w:rPr>
       </w:pPr>
-      <w:bookmarkStart w:id="90" w:name="_Toc59403106"/>
+      <w:bookmarkStart w:id="92" w:name="_Toc59403106"/>
       <w:r>
         <w:t xml:space="preserve">Figure </w:t>
       </w:r>
@@ -16323,23 +17404,7 @@
       <w:r>
         <w:t xml:space="preserve"> PING SCREENSHOT</w:t>
       </w:r>
-      <w:bookmarkEnd w:id="90"/>
-    </w:p>
-    <w:p>
-      <w:pPr>
-        <w:ind w:firstLine="0"/>
-        <w:rPr>
-          <w:lang w:bidi="ar-SA"/>
-        </w:rPr>
-      </w:pPr>
-    </w:p>
-    <w:p>
-      <w:pPr>
-        <w:ind w:firstLine="0"/>
-        <w:rPr>
-          <w:color w:val="000000" w:themeColor="text1"/>
-        </w:rPr>
-      </w:pPr>
+      <w:bookmarkEnd w:id="92"/>
     </w:p>
     <w:sectPr>
       <w:headerReference w:type="default" r:id="rId60"/>
@@ -16356,7 +17421,7 @@
 </file>
 
 <file path=word/endnotes.xml><?xml version="1.0" encoding="utf-8"?>
-<w:endnotes xmlns:wpc="http://schemas.microsoft.com/office/word/2010/wordprocessingCanvas" xmlns:cx="http://schemas.microsoft.com/office/drawing/2014/chartex" xmlns:cx1="http://schemas.microsoft.com/office/drawing/2015/9/8/chartex" xmlns:cx2="http://schemas.microsoft.com/office/drawing/2015/10/21/chartex" xmlns:cx3="http://schemas.microsoft.com/office/drawing/2016/5/9/chartex" xmlns:cx4="http://schemas.microsoft.com/office/drawing/2016/5/10/chartex" xmlns:cx5="http://schemas.microsoft.com/office/drawing/2016/5/11/chartex" xmlns:cx6="http://schemas.microsoft.com/office/drawing/2016/5/12/chartex" xmlns:cx7="http://schemas.microsoft.com/office/drawing/2016/5/13/chartex" xmlns:cx8="http://schemas.microsoft.com/office/drawing/2016/5/14/chartex" xmlns:mc="http://schemas.openxmlformats.org/markup-compatibility/2006" xmlns:aink="http://schemas.microsoft.com/office/drawing/2016/ink" xmlns:am3d="http://schemas.microsoft.com/office/drawing/2017/model3d" xmlns:o="urn:schemas-microsoft-com:office:office" xmlns:r="http://schemas.openxmlformats.org/officeDocument/2006/relationships" xmlns:m="http://schemas.openxmlformats.org/officeDocument/2006/math" xmlns:v="urn:schemas-microsoft-com:vml" xmlns:wp14="http://schemas.microsoft.com/office/word/2010/wordprocessingDrawing" xmlns:wp="http://schemas.openxmlformats.org/drawingml/2006/wordprocessingDrawing" xmlns:w10="urn:schemas-microsoft-com:office:word" xmlns:w="http://schemas.openxmlformats.org/wordprocessingml/2006/main" xmlns:w14="http://schemas.microsoft.com/office/word/2010/wordml" xmlns:w15="http://schemas.microsoft.com/office/word/2012/wordml" xmlns:w16cex="http://schemas.microsoft.com/office/word/2018/wordml/cex" xmlns:w16cid="http://schemas.microsoft.com/office/word/2016/wordml/cid" xmlns:w16="http://schemas.microsoft.com/office/word/2018/wordml" xmlns:w16se="http://schemas.microsoft.com/office/word/2015/wordml/symex" xmlns:wpg="http://schemas.microsoft.com/office/word/2010/wordprocessingGroup" xmlns:wpi="http://schemas.microsoft.com/office/word/2010/wordprocessingInk" xmlns:wne="http://schemas.microsoft.com/office/word/2006/wordml" xmlns:wps="http://schemas.microsoft.com/office/word/2010/wordprocessingShape" mc:Ignorable="w14 w15 w16se w16cid w16 w16cex wp14">
+<w:endnotes xmlns:wpc="http://schemas.microsoft.com/office/word/2010/wordprocessingCanvas" xmlns:cx="http://schemas.microsoft.com/office/drawing/2014/chartex" xmlns:cx1="http://schemas.microsoft.com/office/drawing/2015/9/8/chartex" xmlns:cx2="http://schemas.microsoft.com/office/drawing/2015/10/21/chartex" xmlns:cx3="http://schemas.microsoft.com/office/drawing/2016/5/9/chartex" xmlns:cx4="http://schemas.microsoft.com/office/drawing/2016/5/10/chartex" xmlns:cx5="http://schemas.microsoft.com/office/drawing/2016/5/11/chartex" xmlns:cx6="http://schemas.microsoft.com/office/drawing/2016/5/12/chartex" xmlns:cx7="http://schemas.microsoft.com/office/drawing/2016/5/13/chartex" xmlns:cx8="http://schemas.microsoft.com/office/drawing/2016/5/14/chartex" xmlns:mc="http://schemas.openxmlformats.org/markup-compatibility/2006" xmlns:aink="http://schemas.microsoft.com/office/drawing/2016/ink" xmlns:o="urn:schemas-microsoft-com:office:office" xmlns:r="http://schemas.openxmlformats.org/officeDocument/2006/relationships" xmlns:m="http://schemas.openxmlformats.org/officeDocument/2006/math" xmlns:v="urn:schemas-microsoft-com:vml" xmlns:wp14="http://schemas.microsoft.com/office/word/2010/wordprocessingDrawing" xmlns:wp="http://schemas.openxmlformats.org/drawingml/2006/wordprocessingDrawing" xmlns:w10="urn:schemas-microsoft-com:office:word" xmlns:w="http://schemas.openxmlformats.org/wordprocessingml/2006/main" xmlns:w14="http://schemas.microsoft.com/office/word/2010/wordml" xmlns:w15="http://schemas.microsoft.com/office/word/2012/wordml" xmlns:w16se="http://schemas.microsoft.com/office/word/2015/wordml/symex" xmlns:wpg="http://schemas.microsoft.com/office/word/2010/wordprocessingGroup" xmlns:wpi="http://schemas.microsoft.com/office/word/2010/wordprocessingInk" xmlns:wne="http://schemas.microsoft.com/office/word/2006/wordml" xmlns:wps="http://schemas.microsoft.com/office/word/2010/wordprocessingShape" mc:Ignorable="w14 w15 w16se wp14">
   <w:endnote w:type="separator" w:id="-1">
     <w:p>
       <w:r>
@@ -16375,7 +17440,7 @@
 </file>
 
 <file path=word/footer1.xml><?xml version="1.0" encoding="utf-8"?>
-<w:ftr xmlns:wpc="http://schemas.microsoft.com/office/word/2010/wordprocessingCanvas" xmlns:cx="http://schemas.microsoft.com/office/drawing/2014/chartex" xmlns:cx1="http://schemas.microsoft.com/office/drawing/2015/9/8/chartex" xmlns:cx2="http://schemas.microsoft.com/office/drawing/2015/10/21/chartex" xmlns:cx3="http://schemas.microsoft.com/office/drawing/2016/5/9/chartex" xmlns:cx4="http://schemas.microsoft.com/office/drawing/2016/5/10/chartex" xmlns:cx5="http://schemas.microsoft.com/office/drawing/2016/5/11/chartex" xmlns:cx6="http://schemas.microsoft.com/office/drawing/2016/5/12/chartex" xmlns:cx7="http://schemas.microsoft.com/office/drawing/2016/5/13/chartex" xmlns:cx8="http://schemas.microsoft.com/office/drawing/2016/5/14/chartex" xmlns:mc="http://schemas.openxmlformats.org/markup-compatibility/2006" xmlns:aink="http://schemas.microsoft.com/office/drawing/2016/ink" xmlns:am3d="http://schemas.microsoft.com/office/drawing/2017/model3d" xmlns:o="urn:schemas-microsoft-com:office:office" xmlns:r="http://schemas.openxmlformats.org/officeDocument/2006/relationships" xmlns:m="http://schemas.openxmlformats.org/officeDocument/2006/math" xmlns:v="urn:schemas-microsoft-com:vml" xmlns:wp14="http://schemas.microsoft.com/office/word/2010/wordprocessingDrawing" xmlns:wp="http://schemas.openxmlformats.org/drawingml/2006/wordprocessingDrawing" xmlns:w10="urn:schemas-microsoft-com:office:word" xmlns:w="http://schemas.openxmlformats.org/wordprocessingml/2006/main" xmlns:w14="http://schemas.microsoft.com/office/word/2010/wordml" xmlns:w15="http://schemas.microsoft.com/office/word/2012/wordml" xmlns:w16cex="http://schemas.microsoft.com/office/word/2018/wordml/cex" xmlns:w16cid="http://schemas.microsoft.com/office/word/2016/wordml/cid" xmlns:w16="http://schemas.microsoft.com/office/word/2018/wordml" xmlns:w16se="http://schemas.microsoft.com/office/word/2015/wordml/symex" xmlns:wpg="http://schemas.microsoft.com/office/word/2010/wordprocessingGroup" xmlns:wpi="http://schemas.microsoft.com/office/word/2010/wordprocessingInk" xmlns:wne="http://schemas.microsoft.com/office/word/2006/wordml" xmlns:wps="http://schemas.microsoft.com/office/word/2010/wordprocessingShape" mc:Ignorable="w14 w15 w16se w16cid w16 w16cex wp14">
+<w:ftr xmlns:wpc="http://schemas.microsoft.com/office/word/2010/wordprocessingCanvas" xmlns:cx="http://schemas.microsoft.com/office/drawing/2014/chartex" xmlns:cx1="http://schemas.microsoft.com/office/drawing/2015/9/8/chartex" xmlns:cx2="http://schemas.microsoft.com/office/drawing/2015/10/21/chartex" xmlns:cx3="http://schemas.microsoft.com/office/drawing/2016/5/9/chartex" xmlns:cx4="http://schemas.microsoft.com/office/drawing/2016/5/10/chartex" xmlns:cx5="http://schemas.microsoft.com/office/drawing/2016/5/11/chartex" xmlns:cx6="http://schemas.microsoft.com/office/drawing/2016/5/12/chartex" xmlns:cx7="http://schemas.microsoft.com/office/drawing/2016/5/13/chartex" xmlns:cx8="http://schemas.microsoft.com/office/drawing/2016/5/14/chartex" xmlns:mc="http://schemas.openxmlformats.org/markup-compatibility/2006" xmlns:aink="http://schemas.microsoft.com/office/drawing/2016/ink" xmlns:o="urn:schemas-microsoft-com:office:office" xmlns:r="http://schemas.openxmlformats.org/officeDocument/2006/relationships" xmlns:m="http://schemas.openxmlformats.org/officeDocument/2006/math" xmlns:v="urn:schemas-microsoft-com:vml" xmlns:wp14="http://schemas.microsoft.com/office/word/2010/wordprocessingDrawing" xmlns:wp="http://schemas.openxmlformats.org/drawingml/2006/wordprocessingDrawing" xmlns:w10="urn:schemas-microsoft-com:office:word" xmlns:w="http://schemas.openxmlformats.org/wordprocessingml/2006/main" xmlns:w14="http://schemas.microsoft.com/office/word/2010/wordml" xmlns:w15="http://schemas.microsoft.com/office/word/2012/wordml" xmlns:w16se="http://schemas.microsoft.com/office/word/2015/wordml/symex" xmlns:wpg="http://schemas.microsoft.com/office/word/2010/wordprocessingGroup" xmlns:wpi="http://schemas.microsoft.com/office/word/2010/wordprocessingInk" xmlns:wne="http://schemas.microsoft.com/office/word/2006/wordml" xmlns:wps="http://schemas.microsoft.com/office/word/2010/wordprocessingShape" mc:Ignorable="w14 w15 w16se wp14">
   <w:p>
     <w:pPr>
       <w:pStyle w:val="Footer"/>
@@ -16535,7 +17600,7 @@
                   <w:sz w:val="20"/>
                   <w:szCs w:val="20"/>
                 </w:rPr>
-                <w:t>11</w:t>
+                <w:t>5</w:t>
               </w:r>
               <w:r>
                 <w:rPr>
@@ -16589,7 +17654,7 @@
                   <w:sz w:val="20"/>
                   <w:szCs w:val="20"/>
                 </w:rPr>
-                <w:t>19</w:t>
+                <w:t>29</w:t>
               </w:r>
               <w:r>
                 <w:rPr>
@@ -16619,7 +17684,7 @@
 </file>
 
 <file path=word/footnotes.xml><?xml version="1.0" encoding="utf-8"?>
-<w:footnotes xmlns:wpc="http://schemas.microsoft.com/office/word/2010/wordprocessingCanvas" xmlns:cx="http://schemas.microsoft.com/office/drawing/2014/chartex" xmlns:cx1="http://schemas.microsoft.com/office/drawing/2015/9/8/chartex" xmlns:cx2="http://schemas.microsoft.com/office/drawing/2015/10/21/chartex" xmlns:cx3="http://schemas.microsoft.com/office/drawing/2016/5/9/chartex" xmlns:cx4="http://schemas.microsoft.com/office/drawing/2016/5/10/chartex" xmlns:cx5="http://schemas.microsoft.com/office/drawing/2016/5/11/chartex" xmlns:cx6="http://schemas.microsoft.com/office/drawing/2016/5/12/chartex" xmlns:cx7="http://schemas.microsoft.com/office/drawing/2016/5/13/chartex" xmlns:cx8="http://schemas.microsoft.com/office/drawing/2016/5/14/chartex" xmlns:mc="http://schemas.openxmlformats.org/markup-compatibility/2006" xmlns:aink="http://schemas.microsoft.com/office/drawing/2016/ink" xmlns:am3d="http://schemas.microsoft.com/office/drawing/2017/model3d" xmlns:o="urn:schemas-microsoft-com:office:office" xmlns:r="http://schemas.openxmlformats.org/officeDocument/2006/relationships" xmlns:m="http://schemas.openxmlformats.org/officeDocument/2006/math" xmlns:v="urn:schemas-microsoft-com:vml" xmlns:wp14="http://schemas.microsoft.com/office/word/2010/wordprocessingDrawing" xmlns:wp="http://schemas.openxmlformats.org/drawingml/2006/wordprocessingDrawing" xmlns:w10="urn:schemas-microsoft-com:office:word" xmlns:w="http://schemas.openxmlformats.org/wordprocessingml/2006/main" xmlns:w14="http://schemas.microsoft.com/office/word/2010/wordml" xmlns:w15="http://schemas.microsoft.com/office/word/2012/wordml" xmlns:w16cex="http://schemas.microsoft.com/office/word/2018/wordml/cex" xmlns:w16cid="http://schemas.microsoft.com/office/word/2016/wordml/cid" xmlns:w16="http://schemas.microsoft.com/office/word/2018/wordml" xmlns:w16se="http://schemas.microsoft.com/office/word/2015/wordml/symex" xmlns:wpg="http://schemas.microsoft.com/office/word/2010/wordprocessingGroup" xmlns:wpi="http://schemas.microsoft.com/office/word/2010/wordprocessingInk" xmlns:wne="http://schemas.microsoft.com/office/word/2006/wordml" xmlns:wps="http://schemas.microsoft.com/office/word/2010/wordprocessingShape" mc:Ignorable="w14 w15 w16se w16cid w16 w16cex wp14">
+<w:footnotes xmlns:wpc="http://schemas.microsoft.com/office/word/2010/wordprocessingCanvas" xmlns:cx="http://schemas.microsoft.com/office/drawing/2014/chartex" xmlns:cx1="http://schemas.microsoft.com/office/drawing/2015/9/8/chartex" xmlns:cx2="http://schemas.microsoft.com/office/drawing/2015/10/21/chartex" xmlns:cx3="http://schemas.microsoft.com/office/drawing/2016/5/9/chartex" xmlns:cx4="http://schemas.microsoft.com/office/drawing/2016/5/10/chartex" xmlns:cx5="http://schemas.microsoft.com/office/drawing/2016/5/11/chartex" xmlns:cx6="http://schemas.microsoft.com/office/drawing/2016/5/12/chartex" xmlns:cx7="http://schemas.microsoft.com/office/drawing/2016/5/13/chartex" xmlns:cx8="http://schemas.microsoft.com/office/drawing/2016/5/14/chartex" xmlns:mc="http://schemas.openxmlformats.org/markup-compatibility/2006" xmlns:aink="http://schemas.microsoft.com/office/drawing/2016/ink" xmlns:o="urn:schemas-microsoft-com:office:office" xmlns:r="http://schemas.openxmlformats.org/officeDocument/2006/relationships" xmlns:m="http://schemas.openxmlformats.org/officeDocument/2006/math" xmlns:v="urn:schemas-microsoft-com:vml" xmlns:wp14="http://schemas.microsoft.com/office/word/2010/wordprocessingDrawing" xmlns:wp="http://schemas.openxmlformats.org/drawingml/2006/wordprocessingDrawing" xmlns:w10="urn:schemas-microsoft-com:office:word" xmlns:w="http://schemas.openxmlformats.org/wordprocessingml/2006/main" xmlns:w14="http://schemas.microsoft.com/office/word/2010/wordml" xmlns:w15="http://schemas.microsoft.com/office/word/2012/wordml" xmlns:w16se="http://schemas.microsoft.com/office/word/2015/wordml/symex" xmlns:wpg="http://schemas.microsoft.com/office/word/2010/wordprocessingGroup" xmlns:wpi="http://schemas.microsoft.com/office/word/2010/wordprocessingInk" xmlns:wne="http://schemas.microsoft.com/office/word/2006/wordml" xmlns:wps="http://schemas.microsoft.com/office/word/2010/wordprocessingShape" mc:Ignorable="w14 w15 w16se wp14">
   <w:footnote w:type="separator" w:id="-1">
     <w:p>
       <w:r>
@@ -16638,7 +17703,7 @@
 </file>
 
 <file path=word/header1.xml><?xml version="1.0" encoding="utf-8"?>
-<w:hdr xmlns:wpc="http://schemas.microsoft.com/office/word/2010/wordprocessingCanvas" xmlns:cx="http://schemas.microsoft.com/office/drawing/2014/chartex" xmlns:cx1="http://schemas.microsoft.com/office/drawing/2015/9/8/chartex" xmlns:cx2="http://schemas.microsoft.com/office/drawing/2015/10/21/chartex" xmlns:cx3="http://schemas.microsoft.com/office/drawing/2016/5/9/chartex" xmlns:cx4="http://schemas.microsoft.com/office/drawing/2016/5/10/chartex" xmlns:cx5="http://schemas.microsoft.com/office/drawing/2016/5/11/chartex" xmlns:cx6="http://schemas.microsoft.com/office/drawing/2016/5/12/chartex" xmlns:cx7="http://schemas.microsoft.com/office/drawing/2016/5/13/chartex" xmlns:cx8="http://schemas.microsoft.com/office/drawing/2016/5/14/chartex" xmlns:mc="http://schemas.openxmlformats.org/markup-compatibility/2006" xmlns:aink="http://schemas.microsoft.com/office/drawing/2016/ink" xmlns:am3d="http://schemas.microsoft.com/office/drawing/2017/model3d" xmlns:o="urn:schemas-microsoft-com:office:office" xmlns:r="http://schemas.openxmlformats.org/officeDocument/2006/relationships" xmlns:m="http://schemas.openxmlformats.org/officeDocument/2006/math" xmlns:v="urn:schemas-microsoft-com:vml" xmlns:wp14="http://schemas.microsoft.com/office/word/2010/wordprocessingDrawing" xmlns:wp="http://schemas.openxmlformats.org/drawingml/2006/wordprocessingDrawing" xmlns:w10="urn:schemas-microsoft-com:office:word" xmlns:w="http://schemas.openxmlformats.org/wordprocessingml/2006/main" xmlns:w14="http://schemas.microsoft.com/office/word/2010/wordml" xmlns:w15="http://schemas.microsoft.com/office/word/2012/wordml" xmlns:w16cex="http://schemas.microsoft.com/office/word/2018/wordml/cex" xmlns:w16cid="http://schemas.microsoft.com/office/word/2016/wordml/cid" xmlns:w16="http://schemas.microsoft.com/office/word/2018/wordml" xmlns:w16se="http://schemas.microsoft.com/office/word/2015/wordml/symex" xmlns:wpg="http://schemas.microsoft.com/office/word/2010/wordprocessingGroup" xmlns:wpi="http://schemas.microsoft.com/office/word/2010/wordprocessingInk" xmlns:wne="http://schemas.microsoft.com/office/word/2006/wordml" xmlns:wps="http://schemas.microsoft.com/office/word/2010/wordprocessingShape" mc:Ignorable="w14 w15 w16se w16cid w16 w16cex wp14">
+<w:hdr xmlns:wpc="http://schemas.microsoft.com/office/word/2010/wordprocessingCanvas" xmlns:cx="http://schemas.microsoft.com/office/drawing/2014/chartex" xmlns:cx1="http://schemas.microsoft.com/office/drawing/2015/9/8/chartex" xmlns:cx2="http://schemas.microsoft.com/office/drawing/2015/10/21/chartex" xmlns:cx3="http://schemas.microsoft.com/office/drawing/2016/5/9/chartex" xmlns:cx4="http://schemas.microsoft.com/office/drawing/2016/5/10/chartex" xmlns:cx5="http://schemas.microsoft.com/office/drawing/2016/5/11/chartex" xmlns:cx6="http://schemas.microsoft.com/office/drawing/2016/5/12/chartex" xmlns:cx7="http://schemas.microsoft.com/office/drawing/2016/5/13/chartex" xmlns:cx8="http://schemas.microsoft.com/office/drawing/2016/5/14/chartex" xmlns:mc="http://schemas.openxmlformats.org/markup-compatibility/2006" xmlns:aink="http://schemas.microsoft.com/office/drawing/2016/ink" xmlns:o="urn:schemas-microsoft-com:office:office" xmlns:r="http://schemas.openxmlformats.org/officeDocument/2006/relationships" xmlns:m="http://schemas.openxmlformats.org/officeDocument/2006/math" xmlns:v="urn:schemas-microsoft-com:vml" xmlns:wp14="http://schemas.microsoft.com/office/word/2010/wordprocessingDrawing" xmlns:wp="http://schemas.openxmlformats.org/drawingml/2006/wordprocessingDrawing" xmlns:w10="urn:schemas-microsoft-com:office:word" xmlns:w="http://schemas.openxmlformats.org/wordprocessingml/2006/main" xmlns:w14="http://schemas.microsoft.com/office/word/2010/wordml" xmlns:w15="http://schemas.microsoft.com/office/word/2012/wordml" xmlns:w16se="http://schemas.microsoft.com/office/word/2015/wordml/symex" xmlns:wpg="http://schemas.microsoft.com/office/word/2010/wordprocessingGroup" xmlns:wpi="http://schemas.microsoft.com/office/word/2010/wordprocessingInk" xmlns:wne="http://schemas.microsoft.com/office/word/2006/wordml" xmlns:wps="http://schemas.microsoft.com/office/word/2010/wordprocessingShape" mc:Ignorable="w14 w15 w16se wp14">
   <w:p>
     <w:pPr>
       <w:pStyle w:val="Header"/>
@@ -16780,7 +17845,7 @@
 </file>
 
 <file path=word/numbering.xml><?xml version="1.0" encoding="utf-8"?>
-<w:numbering xmlns:wpc="http://schemas.microsoft.com/office/word/2010/wordprocessingCanvas" xmlns:cx="http://schemas.microsoft.com/office/drawing/2014/chartex" xmlns:cx1="http://schemas.microsoft.com/office/drawing/2015/9/8/chartex" xmlns:cx2="http://schemas.microsoft.com/office/drawing/2015/10/21/chartex" xmlns:cx3="http://schemas.microsoft.com/office/drawing/2016/5/9/chartex" xmlns:cx4="http://schemas.microsoft.com/office/drawing/2016/5/10/chartex" xmlns:cx5="http://schemas.microsoft.com/office/drawing/2016/5/11/chartex" xmlns:cx6="http://schemas.microsoft.com/office/drawing/2016/5/12/chartex" xmlns:cx7="http://schemas.microsoft.com/office/drawing/2016/5/13/chartex" xmlns:cx8="http://schemas.microsoft.com/office/drawing/2016/5/14/chartex" xmlns:mc="http://schemas.openxmlformats.org/markup-compatibility/2006" xmlns:aink="http://schemas.microsoft.com/office/drawing/2016/ink" xmlns:am3d="http://schemas.microsoft.com/office/drawing/2017/model3d" xmlns:o="urn:schemas-microsoft-com:office:office" xmlns:r="http://schemas.openxmlformats.org/officeDocument/2006/relationships" xmlns:m="http://schemas.openxmlformats.org/officeDocument/2006/math" xmlns:v="urn:schemas-microsoft-com:vml" xmlns:wp14="http://schemas.microsoft.com/office/word/2010/wordprocessingDrawing" xmlns:wp="http://schemas.openxmlformats.org/drawingml/2006/wordprocessingDrawing" xmlns:w10="urn:schemas-microsoft-com:office:word" xmlns:w="http://schemas.openxmlformats.org/wordprocessingml/2006/main" xmlns:w14="http://schemas.microsoft.com/office/word/2010/wordml" xmlns:w15="http://schemas.microsoft.com/office/word/2012/wordml" xmlns:w16cex="http://schemas.microsoft.com/office/word/2018/wordml/cex" xmlns:w16cid="http://schemas.microsoft.com/office/word/2016/wordml/cid" xmlns:w16="http://schemas.microsoft.com/office/word/2018/wordml" xmlns:w16se="http://schemas.microsoft.com/office/word/2015/wordml/symex" xmlns:wpg="http://schemas.microsoft.com/office/word/2010/wordprocessingGroup" xmlns:wpi="http://schemas.microsoft.com/office/word/2010/wordprocessingInk" xmlns:wne="http://schemas.microsoft.com/office/word/2006/wordml" xmlns:wps="http://schemas.microsoft.com/office/word/2010/wordprocessingShape" mc:Ignorable="w14 w15 w16se w16cid w16 w16cex wp14">
+<w:numbering xmlns:wpc="http://schemas.microsoft.com/office/word/2010/wordprocessingCanvas" xmlns:cx="http://schemas.microsoft.com/office/drawing/2014/chartex" xmlns:cx1="http://schemas.microsoft.com/office/drawing/2015/9/8/chartex" xmlns:cx2="http://schemas.microsoft.com/office/drawing/2015/10/21/chartex" xmlns:cx3="http://schemas.microsoft.com/office/drawing/2016/5/9/chartex" xmlns:cx4="http://schemas.microsoft.com/office/drawing/2016/5/10/chartex" xmlns:cx5="http://schemas.microsoft.com/office/drawing/2016/5/11/chartex" xmlns:cx6="http://schemas.microsoft.com/office/drawing/2016/5/12/chartex" xmlns:cx7="http://schemas.microsoft.com/office/drawing/2016/5/13/chartex" xmlns:cx8="http://schemas.microsoft.com/office/drawing/2016/5/14/chartex" xmlns:mc="http://schemas.openxmlformats.org/markup-compatibility/2006" xmlns:aink="http://schemas.microsoft.com/office/drawing/2016/ink" xmlns:o="urn:schemas-microsoft-com:office:office" xmlns:r="http://schemas.openxmlformats.org/officeDocument/2006/relationships" xmlns:m="http://schemas.openxmlformats.org/officeDocument/2006/math" xmlns:v="urn:schemas-microsoft-com:vml" xmlns:wp14="http://schemas.microsoft.com/office/word/2010/wordprocessingDrawing" xmlns:wp="http://schemas.openxmlformats.org/drawingml/2006/wordprocessingDrawing" xmlns:w10="urn:schemas-microsoft-com:office:word" xmlns:w="http://schemas.openxmlformats.org/wordprocessingml/2006/main" xmlns:w14="http://schemas.microsoft.com/office/word/2010/wordml" xmlns:w15="http://schemas.microsoft.com/office/word/2012/wordml" xmlns:w16se="http://schemas.microsoft.com/office/word/2015/wordml/symex" xmlns:wpg="http://schemas.microsoft.com/office/word/2010/wordprocessingGroup" xmlns:wpi="http://schemas.microsoft.com/office/word/2010/wordprocessingInk" xmlns:wne="http://schemas.microsoft.com/office/word/2006/wordml" xmlns:wps="http://schemas.microsoft.com/office/word/2010/wordprocessingShape" mc:Ignorable="w14 w15 w16se wp14">
   <w:abstractNum w:abstractNumId="0" w15:restartNumberingAfterBreak="0">
     <w:nsid w:val="03ED563F"/>
     <w:multiLevelType w:val="multilevel"/>
@@ -18159,9 +19224,9 @@
     </w:lvl>
   </w:abstractNum>
   <w:abstractNum w:abstractNumId="10" w15:restartNumberingAfterBreak="0">
-    <w:nsid w:val="36621AC5"/>
+    <w:nsid w:val="2CF859BF"/>
     <w:multiLevelType w:val="multilevel"/>
-    <w:tmpl w:val="6684458A"/>
+    <w:tmpl w:val="7AD254DA"/>
     <w:lvl w:ilvl="0">
       <w:start w:val="1"/>
       <w:numFmt w:val="bullet"/>
@@ -18308,6 +19373,155 @@
     </w:lvl>
   </w:abstractNum>
   <w:abstractNum w:abstractNumId="11" w15:restartNumberingAfterBreak="0">
+    <w:nsid w:val="36621AC5"/>
+    <w:multiLevelType w:val="multilevel"/>
+    <w:tmpl w:val="6684458A"/>
+    <w:lvl w:ilvl="0">
+      <w:start w:val="1"/>
+      <w:numFmt w:val="bullet"/>
+      <w:lvlText w:val=""/>
+      <w:lvlJc w:val="left"/>
+      <w:pPr>
+        <w:tabs>
+          <w:tab w:val="num" w:pos="720"/>
+        </w:tabs>
+        <w:ind w:left="720" w:hanging="360"/>
+      </w:pPr>
+      <w:rPr>
+        <w:rFonts w:ascii="Symbol" w:hAnsi="Symbol" w:hint="default"/>
+        <w:sz w:val="20"/>
+      </w:rPr>
+    </w:lvl>
+    <w:lvl w:ilvl="1" w:tentative="1">
+      <w:start w:val="1"/>
+      <w:numFmt w:val="bullet"/>
+      <w:lvlText w:val="o"/>
+      <w:lvlJc w:val="left"/>
+      <w:pPr>
+        <w:tabs>
+          <w:tab w:val="num" w:pos="1440"/>
+        </w:tabs>
+        <w:ind w:left="1440" w:hanging="360"/>
+      </w:pPr>
+      <w:rPr>
+        <w:rFonts w:ascii="Courier New" w:hAnsi="Courier New" w:hint="default"/>
+        <w:sz w:val="20"/>
+      </w:rPr>
+    </w:lvl>
+    <w:lvl w:ilvl="2" w:tentative="1">
+      <w:start w:val="1"/>
+      <w:numFmt w:val="bullet"/>
+      <w:lvlText w:val=""/>
+      <w:lvlJc w:val="left"/>
+      <w:pPr>
+        <w:tabs>
+          <w:tab w:val="num" w:pos="2160"/>
+        </w:tabs>
+        <w:ind w:left="2160" w:hanging="360"/>
+      </w:pPr>
+      <w:rPr>
+        <w:rFonts w:ascii="Wingdings" w:hAnsi="Wingdings" w:hint="default"/>
+        <w:sz w:val="20"/>
+      </w:rPr>
+    </w:lvl>
+    <w:lvl w:ilvl="3" w:tentative="1">
+      <w:start w:val="1"/>
+      <w:numFmt w:val="bullet"/>
+      <w:lvlText w:val=""/>
+      <w:lvlJc w:val="left"/>
+      <w:pPr>
+        <w:tabs>
+          <w:tab w:val="num" w:pos="2880"/>
+        </w:tabs>
+        <w:ind w:left="2880" w:hanging="360"/>
+      </w:pPr>
+      <w:rPr>
+        <w:rFonts w:ascii="Wingdings" w:hAnsi="Wingdings" w:hint="default"/>
+        <w:sz w:val="20"/>
+      </w:rPr>
+    </w:lvl>
+    <w:lvl w:ilvl="4" w:tentative="1">
+      <w:start w:val="1"/>
+      <w:numFmt w:val="bullet"/>
+      <w:lvlText w:val=""/>
+      <w:lvlJc w:val="left"/>
+      <w:pPr>
+        <w:tabs>
+          <w:tab w:val="num" w:pos="3600"/>
+        </w:tabs>
+        <w:ind w:left="3600" w:hanging="360"/>
+      </w:pPr>
+      <w:rPr>
+        <w:rFonts w:ascii="Wingdings" w:hAnsi="Wingdings" w:hint="default"/>
+        <w:sz w:val="20"/>
+      </w:rPr>
+    </w:lvl>
+    <w:lvl w:ilvl="5" w:tentative="1">
+      <w:start w:val="1"/>
+      <w:numFmt w:val="bullet"/>
+      <w:lvlText w:val=""/>
+      <w:lvlJc w:val="left"/>
+      <w:pPr>
+        <w:tabs>
+          <w:tab w:val="num" w:pos="4320"/>
+        </w:tabs>
+        <w:ind w:left="4320" w:hanging="360"/>
+      </w:pPr>
+      <w:rPr>
+        <w:rFonts w:ascii="Wingdings" w:hAnsi="Wingdings" w:hint="default"/>
+        <w:sz w:val="20"/>
+      </w:rPr>
+    </w:lvl>
+    <w:lvl w:ilvl="6" w:tentative="1">
+      <w:start w:val="1"/>
+      <w:numFmt w:val="bullet"/>
+      <w:lvlText w:val=""/>
+      <w:lvlJc w:val="left"/>
+      <w:pPr>
+        <w:tabs>
+          <w:tab w:val="num" w:pos="5040"/>
+        </w:tabs>
+        <w:ind w:left="5040" w:hanging="360"/>
+      </w:pPr>
+      <w:rPr>
+        <w:rFonts w:ascii="Wingdings" w:hAnsi="Wingdings" w:hint="default"/>
+        <w:sz w:val="20"/>
+      </w:rPr>
+    </w:lvl>
+    <w:lvl w:ilvl="7" w:tentative="1">
+      <w:start w:val="1"/>
+      <w:numFmt w:val="bullet"/>
+      <w:lvlText w:val=""/>
+      <w:lvlJc w:val="left"/>
+      <w:pPr>
+        <w:tabs>
+          <w:tab w:val="num" w:pos="5760"/>
+        </w:tabs>
+        <w:ind w:left="5760" w:hanging="360"/>
+      </w:pPr>
+      <w:rPr>
+        <w:rFonts w:ascii="Wingdings" w:hAnsi="Wingdings" w:hint="default"/>
+        <w:sz w:val="20"/>
+      </w:rPr>
+    </w:lvl>
+    <w:lvl w:ilvl="8" w:tentative="1">
+      <w:start w:val="1"/>
+      <w:numFmt w:val="bullet"/>
+      <w:lvlText w:val=""/>
+      <w:lvlJc w:val="left"/>
+      <w:pPr>
+        <w:tabs>
+          <w:tab w:val="num" w:pos="6480"/>
+        </w:tabs>
+        <w:ind w:left="6480" w:hanging="360"/>
+      </w:pPr>
+      <w:rPr>
+        <w:rFonts w:ascii="Wingdings" w:hAnsi="Wingdings" w:hint="default"/>
+        <w:sz w:val="20"/>
+      </w:rPr>
+    </w:lvl>
+  </w:abstractNum>
+  <w:abstractNum w:abstractNumId="12" w15:restartNumberingAfterBreak="0">
     <w:nsid w:val="471067CE"/>
     <w:multiLevelType w:val="multilevel"/>
     <w:tmpl w:val="4F700338"/>
@@ -18456,7 +19670,7 @@
       </w:rPr>
     </w:lvl>
   </w:abstractNum>
-  <w:abstractNum w:abstractNumId="12" w15:restartNumberingAfterBreak="0">
+  <w:abstractNum w:abstractNumId="13" w15:restartNumberingAfterBreak="0">
     <w:nsid w:val="55AD1AF2"/>
     <w:multiLevelType w:val="hybridMultilevel"/>
     <w:tmpl w:val="DEF4D4BC"/>
@@ -18545,7 +19759,7 @@
       </w:pPr>
     </w:lvl>
   </w:abstractNum>
-  <w:abstractNum w:abstractNumId="13" w15:restartNumberingAfterBreak="0">
+  <w:abstractNum w:abstractNumId="14" w15:restartNumberingAfterBreak="0">
     <w:nsid w:val="5F550779"/>
     <w:multiLevelType w:val="multilevel"/>
     <w:tmpl w:val="C17AF970"/>
@@ -18694,7 +19908,7 @@
       </w:rPr>
     </w:lvl>
   </w:abstractNum>
-  <w:abstractNum w:abstractNumId="14" w15:restartNumberingAfterBreak="0">
+  <w:abstractNum w:abstractNumId="15" w15:restartNumberingAfterBreak="0">
     <w:nsid w:val="66FA51D0"/>
     <w:multiLevelType w:val="multilevel"/>
     <w:tmpl w:val="A2A41AAC"/>
@@ -18843,7 +20057,7 @@
       </w:rPr>
     </w:lvl>
   </w:abstractNum>
-  <w:abstractNum w:abstractNumId="15" w15:restartNumberingAfterBreak="0">
+  <w:abstractNum w:abstractNumId="16" w15:restartNumberingAfterBreak="0">
     <w:nsid w:val="686D6570"/>
     <w:multiLevelType w:val="multilevel"/>
     <w:tmpl w:val="A79CA61A"/>
@@ -18992,7 +20206,156 @@
       </w:rPr>
     </w:lvl>
   </w:abstractNum>
-  <w:abstractNum w:abstractNumId="16" w15:restartNumberingAfterBreak="0">
+  <w:abstractNum w:abstractNumId="17" w15:restartNumberingAfterBreak="0">
+    <w:nsid w:val="6DCD1F75"/>
+    <w:multiLevelType w:val="multilevel"/>
+    <w:tmpl w:val="2A7ADDF6"/>
+    <w:lvl w:ilvl="0">
+      <w:start w:val="1"/>
+      <w:numFmt w:val="bullet"/>
+      <w:lvlText w:val=""/>
+      <w:lvlJc w:val="left"/>
+      <w:pPr>
+        <w:tabs>
+          <w:tab w:val="num" w:pos="720"/>
+        </w:tabs>
+        <w:ind w:left="720" w:hanging="360"/>
+      </w:pPr>
+      <w:rPr>
+        <w:rFonts w:ascii="Symbol" w:hAnsi="Symbol" w:hint="default"/>
+        <w:sz w:val="20"/>
+      </w:rPr>
+    </w:lvl>
+    <w:lvl w:ilvl="1" w:tentative="1">
+      <w:start w:val="1"/>
+      <w:numFmt w:val="bullet"/>
+      <w:lvlText w:val="o"/>
+      <w:lvlJc w:val="left"/>
+      <w:pPr>
+        <w:tabs>
+          <w:tab w:val="num" w:pos="1440"/>
+        </w:tabs>
+        <w:ind w:left="1440" w:hanging="360"/>
+      </w:pPr>
+      <w:rPr>
+        <w:rFonts w:ascii="Courier New" w:hAnsi="Courier New" w:hint="default"/>
+        <w:sz w:val="20"/>
+      </w:rPr>
+    </w:lvl>
+    <w:lvl w:ilvl="2" w:tentative="1">
+      <w:start w:val="1"/>
+      <w:numFmt w:val="bullet"/>
+      <w:lvlText w:val=""/>
+      <w:lvlJc w:val="left"/>
+      <w:pPr>
+        <w:tabs>
+          <w:tab w:val="num" w:pos="2160"/>
+        </w:tabs>
+        <w:ind w:left="2160" w:hanging="360"/>
+      </w:pPr>
+      <w:rPr>
+        <w:rFonts w:ascii="Wingdings" w:hAnsi="Wingdings" w:hint="default"/>
+        <w:sz w:val="20"/>
+      </w:rPr>
+    </w:lvl>
+    <w:lvl w:ilvl="3" w:tentative="1">
+      <w:start w:val="1"/>
+      <w:numFmt w:val="bullet"/>
+      <w:lvlText w:val=""/>
+      <w:lvlJc w:val="left"/>
+      <w:pPr>
+        <w:tabs>
+          <w:tab w:val="num" w:pos="2880"/>
+        </w:tabs>
+        <w:ind w:left="2880" w:hanging="360"/>
+      </w:pPr>
+      <w:rPr>
+        <w:rFonts w:ascii="Wingdings" w:hAnsi="Wingdings" w:hint="default"/>
+        <w:sz w:val="20"/>
+      </w:rPr>
+    </w:lvl>
+    <w:lvl w:ilvl="4" w:tentative="1">
+      <w:start w:val="1"/>
+      <w:numFmt w:val="bullet"/>
+      <w:lvlText w:val=""/>
+      <w:lvlJc w:val="left"/>
+      <w:pPr>
+        <w:tabs>
+          <w:tab w:val="num" w:pos="3600"/>
+        </w:tabs>
+        <w:ind w:left="3600" w:hanging="360"/>
+      </w:pPr>
+      <w:rPr>
+        <w:rFonts w:ascii="Wingdings" w:hAnsi="Wingdings" w:hint="default"/>
+        <w:sz w:val="20"/>
+      </w:rPr>
+    </w:lvl>
+    <w:lvl w:ilvl="5" w:tentative="1">
+      <w:start w:val="1"/>
+      <w:numFmt w:val="bullet"/>
+      <w:lvlText w:val=""/>
+      <w:lvlJc w:val="left"/>
+      <w:pPr>
+        <w:tabs>
+          <w:tab w:val="num" w:pos="4320"/>
+        </w:tabs>
+        <w:ind w:left="4320" w:hanging="360"/>
+      </w:pPr>
+      <w:rPr>
+        <w:rFonts w:ascii="Wingdings" w:hAnsi="Wingdings" w:hint="default"/>
+        <w:sz w:val="20"/>
+      </w:rPr>
+    </w:lvl>
+    <w:lvl w:ilvl="6" w:tentative="1">
+      <w:start w:val="1"/>
+      <w:numFmt w:val="bullet"/>
+      <w:lvlText w:val=""/>
+      <w:lvlJc w:val="left"/>
+      <w:pPr>
+        <w:tabs>
+          <w:tab w:val="num" w:pos="5040"/>
+        </w:tabs>
+        <w:ind w:left="5040" w:hanging="360"/>
+      </w:pPr>
+      <w:rPr>
+        <w:rFonts w:ascii="Wingdings" w:hAnsi="Wingdings" w:hint="default"/>
+        <w:sz w:val="20"/>
+      </w:rPr>
+    </w:lvl>
+    <w:lvl w:ilvl="7" w:tentative="1">
+      <w:start w:val="1"/>
+      <w:numFmt w:val="bullet"/>
+      <w:lvlText w:val=""/>
+      <w:lvlJc w:val="left"/>
+      <w:pPr>
+        <w:tabs>
+          <w:tab w:val="num" w:pos="5760"/>
+        </w:tabs>
+        <w:ind w:left="5760" w:hanging="360"/>
+      </w:pPr>
+      <w:rPr>
+        <w:rFonts w:ascii="Wingdings" w:hAnsi="Wingdings" w:hint="default"/>
+        <w:sz w:val="20"/>
+      </w:rPr>
+    </w:lvl>
+    <w:lvl w:ilvl="8" w:tentative="1">
+      <w:start w:val="1"/>
+      <w:numFmt w:val="bullet"/>
+      <w:lvlText w:val=""/>
+      <w:lvlJc w:val="left"/>
+      <w:pPr>
+        <w:tabs>
+          <w:tab w:val="num" w:pos="6480"/>
+        </w:tabs>
+        <w:ind w:left="6480" w:hanging="360"/>
+      </w:pPr>
+      <w:rPr>
+        <w:rFonts w:ascii="Wingdings" w:hAnsi="Wingdings" w:hint="default"/>
+        <w:sz w:val="20"/>
+      </w:rPr>
+    </w:lvl>
+  </w:abstractNum>
+  <w:abstractNum w:abstractNumId="18" w15:restartNumberingAfterBreak="0">
     <w:nsid w:val="75871F3F"/>
     <w:multiLevelType w:val="multilevel"/>
     <w:tmpl w:val="B9AEF198"/>
@@ -19141,7 +20504,7 @@
       </w:rPr>
     </w:lvl>
   </w:abstractNum>
-  <w:abstractNum w:abstractNumId="17" w15:restartNumberingAfterBreak="0">
+  <w:abstractNum w:abstractNumId="19" w15:restartNumberingAfterBreak="0">
     <w:nsid w:val="7A3F26E6"/>
     <w:multiLevelType w:val="multilevel"/>
     <w:tmpl w:val="E25A5AE6"/>
@@ -19290,7 +20653,7 @@
       </w:rPr>
     </w:lvl>
   </w:abstractNum>
-  <w:abstractNum w:abstractNumId="18" w15:restartNumberingAfterBreak="0">
+  <w:abstractNum w:abstractNumId="20" w15:restartNumberingAfterBreak="0">
     <w:nsid w:val="7C9F3CFD"/>
     <w:multiLevelType w:val="multilevel"/>
     <w:tmpl w:val="EC68E5E6"/>
@@ -19446,7 +20809,7 @@
     <w:abstractNumId w:val="2"/>
   </w:num>
   <w:num w:numId="3">
-    <w:abstractNumId w:val="12"/>
+    <w:abstractNumId w:val="13"/>
   </w:num>
   <w:num w:numId="4">
     <w:abstractNumId w:val="8"/>
@@ -19542,25 +20905,25 @@
     <w:abstractNumId w:val="6"/>
   </w:num>
   <w:num w:numId="8">
-    <w:abstractNumId w:val="15"/>
+    <w:abstractNumId w:val="16"/>
   </w:num>
   <w:num w:numId="9">
-    <w:abstractNumId w:val="16"/>
+    <w:abstractNumId w:val="18"/>
   </w:num>
   <w:num w:numId="10">
-    <w:abstractNumId w:val="18"/>
+    <w:abstractNumId w:val="20"/>
   </w:num>
   <w:num w:numId="11">
     <w:abstractNumId w:val="5"/>
   </w:num>
   <w:num w:numId="12">
-    <w:abstractNumId w:val="17"/>
+    <w:abstractNumId w:val="19"/>
   </w:num>
   <w:num w:numId="13">
-    <w:abstractNumId w:val="14"/>
+    <w:abstractNumId w:val="15"/>
   </w:num>
   <w:num w:numId="14">
-    <w:abstractNumId w:val="11"/>
+    <w:abstractNumId w:val="12"/>
   </w:num>
   <w:num w:numId="15">
     <w:abstractNumId w:val="7"/>
@@ -19581,17 +20944,23 @@
     <w:abstractNumId w:val="4"/>
   </w:num>
   <w:num w:numId="21">
-    <w:abstractNumId w:val="13"/>
+    <w:abstractNumId w:val="14"/>
   </w:num>
   <w:num w:numId="22">
+    <w:abstractNumId w:val="11"/>
+  </w:num>
+  <w:num w:numId="23">
     <w:abstractNumId w:val="10"/>
+  </w:num>
+  <w:num w:numId="24">
+    <w:abstractNumId w:val="17"/>
   </w:num>
   <w:numIdMacAtCleanup w:val="4"/>
 </w:numbering>
 </file>
 
 <file path=word/styles.xml><?xml version="1.0" encoding="utf-8"?>
-<w:styles xmlns:mc="http://schemas.openxmlformats.org/markup-compatibility/2006" xmlns:r="http://schemas.openxmlformats.org/officeDocument/2006/relationships" xmlns:w="http://schemas.openxmlformats.org/wordprocessingml/2006/main" xmlns:w14="http://schemas.microsoft.com/office/word/2010/wordml" xmlns:w15="http://schemas.microsoft.com/office/word/2012/wordml" xmlns:w16cex="http://schemas.microsoft.com/office/word/2018/wordml/cex" xmlns:w16cid="http://schemas.microsoft.com/office/word/2016/wordml/cid" xmlns:w16="http://schemas.microsoft.com/office/word/2018/wordml" xmlns:w16se="http://schemas.microsoft.com/office/word/2015/wordml/symex" mc:Ignorable="w14 w15 w16se w16cid w16 w16cex">
+<w:styles xmlns:mc="http://schemas.openxmlformats.org/markup-compatibility/2006" xmlns:r="http://schemas.openxmlformats.org/officeDocument/2006/relationships" xmlns:w="http://schemas.openxmlformats.org/wordprocessingml/2006/main" xmlns:w14="http://schemas.microsoft.com/office/word/2010/wordml" xmlns:w15="http://schemas.microsoft.com/office/word/2012/wordml" xmlns:w16se="http://schemas.microsoft.com/office/word/2015/wordml/symex" mc:Ignorable="w14 w15 w16se">
   <w:docDefaults>
     <w:rPrDefault>
       <w:rPr>
@@ -19601,7 +20970,7 @@
     </w:rPrDefault>
     <w:pPrDefault/>
   </w:docDefaults>
-  <w:latentStyles w:defLockedState="0" w:defUIPriority="99" w:defSemiHidden="0" w:defUnhideWhenUsed="0" w:defQFormat="0" w:count="376">
+  <w:latentStyles w:defLockedState="0" w:defUIPriority="99" w:defSemiHidden="0" w:defUnhideWhenUsed="0" w:defQFormat="0" w:count="374">
     <w:lsdException w:name="Normal" w:uiPriority="0" w:qFormat="1"/>
     <w:lsdException w:name="heading 1" w:uiPriority="9" w:qFormat="1"/>
     <w:lsdException w:name="heading 2" w:semiHidden="1" w:uiPriority="9" w:unhideWhenUsed="1" w:qFormat="1"/>
@@ -19976,8 +21345,6 @@
     <w:lsdException w:name="Mention" w:semiHidden="1" w:unhideWhenUsed="1"/>
     <w:lsdException w:name="Smart Hyperlink" w:semiHidden="1" w:unhideWhenUsed="1"/>
     <w:lsdException w:name="Hashtag" w:semiHidden="1" w:unhideWhenUsed="1"/>
-    <w:lsdException w:name="Unresolved Mention" w:semiHidden="1" w:unhideWhenUsed="1"/>
-    <w:lsdException w:name="Smart Link" w:semiHidden="1" w:unhideWhenUsed="1"/>
   </w:latentStyles>
   <w:style w:type="paragraph" w:default="1" w:styleId="Normal">
     <w:name w:val="Normal"/>
@@ -22402,6 +23769,60 @@
       </w:tcPr>
     </w:tblStylePr>
   </w:style>
+  <w:style w:type="table" w:styleId="GridTable1Light-Accent1">
+    <w:name w:val="Grid Table 1 Light Accent 1"/>
+    <w:basedOn w:val="TableNormal"/>
+    <w:uiPriority w:val="46"/>
+    <w:rsid w:val="00491502"/>
+    <w:tblPr>
+      <w:tblStyleRowBandSize w:val="1"/>
+      <w:tblStyleColBandSize w:val="1"/>
+      <w:tblBorders>
+        <w:top w:val="single" w:sz="4" w:space="0" w:color="B8CCE4" w:themeColor="accent1" w:themeTint="66"/>
+        <w:left w:val="single" w:sz="4" w:space="0" w:color="B8CCE4" w:themeColor="accent1" w:themeTint="66"/>
+        <w:bottom w:val="single" w:sz="4" w:space="0" w:color="B8CCE4" w:themeColor="accent1" w:themeTint="66"/>
+        <w:right w:val="single" w:sz="4" w:space="0" w:color="B8CCE4" w:themeColor="accent1" w:themeTint="66"/>
+        <w:insideH w:val="single" w:sz="4" w:space="0" w:color="B8CCE4" w:themeColor="accent1" w:themeTint="66"/>
+        <w:insideV w:val="single" w:sz="4" w:space="0" w:color="B8CCE4" w:themeColor="accent1" w:themeTint="66"/>
+      </w:tblBorders>
+    </w:tblPr>
+    <w:tblStylePr w:type="firstRow">
+      <w:rPr>
+        <w:b/>
+        <w:bCs/>
+      </w:rPr>
+      <w:tblPr/>
+      <w:tcPr>
+        <w:tcBorders>
+          <w:bottom w:val="single" w:sz="12" w:space="0" w:color="95B3D7" w:themeColor="accent1" w:themeTint="99"/>
+        </w:tcBorders>
+      </w:tcPr>
+    </w:tblStylePr>
+    <w:tblStylePr w:type="lastRow">
+      <w:rPr>
+        <w:b/>
+        <w:bCs/>
+      </w:rPr>
+      <w:tblPr/>
+      <w:tcPr>
+        <w:tcBorders>
+          <w:top w:val="double" w:sz="2" w:space="0" w:color="95B3D7" w:themeColor="accent1" w:themeTint="99"/>
+        </w:tcBorders>
+      </w:tcPr>
+    </w:tblStylePr>
+    <w:tblStylePr w:type="firstCol">
+      <w:rPr>
+        <w:b/>
+        <w:bCs/>
+      </w:rPr>
+    </w:tblStylePr>
+    <w:tblStylePr w:type="lastCol">
+      <w:rPr>
+        <w:b/>
+        <w:bCs/>
+      </w:rPr>
+    </w:tblStylePr>
+  </w:style>
 </w:styles>
 </file>
 
@@ -22717,14 +24138,6 @@
 </file>
 
 <file path=customXml/item4.xml><?xml version="1.0" encoding="utf-8"?>
-<b:Sources xmlns:b="http://schemas.openxmlformats.org/officeDocument/2006/bibliography" xmlns="http://schemas.openxmlformats.org/officeDocument/2006/bibliography" SelectedStyle="\APA.XSL" StyleName="APA"/>
-</file>
-
-<file path=customXml/item5.xml><?xml version="1.0" encoding="utf-8"?>
-<b:Sources xmlns:b="http://schemas.openxmlformats.org/officeDocument/2006/bibliography" xmlns="http://schemas.openxmlformats.org/officeDocument/2006/bibliography" SelectedStyle="\APA.XSL" StyleName="APA"/>
-</file>
-
-<file path=customXml/item6.xml><?xml version="1.0" encoding="utf-8"?>
 <ct:contentTypeSchema xmlns:ct="http://schemas.microsoft.com/office/2006/metadata/contentType" xmlns:ma="http://schemas.microsoft.com/office/2006/metadata/properties/metaAttributes" ct:_="" ma:_="" ma:contentTypeName="Document" ma:contentTypeID="0x01010043D26465DDCD3C498273A127A3977919" ma:contentTypeVersion="10" ma:contentTypeDescription="Create a new document." ma:contentTypeScope="" ma:versionID="41793889a5963327a904c3e1e94faf87">
   <xsd:schema xmlns:xsd="http://www.w3.org/2001/XMLSchema" xmlns:xs="http://www.w3.org/2001/XMLSchema" xmlns:p="http://schemas.microsoft.com/office/2006/metadata/properties" xmlns:ns2="e5b49feb-88bd-4209-98d5-8396f3006244" xmlns:ns3="4eb6827a-e730-4be8-9ffb-7459bc606a58" targetNamespace="http://schemas.microsoft.com/office/2006/metadata/properties" ma:root="true" ma:fieldsID="8e8fa0e23f7911380bdc9c4f70ded8a5" ns2:_="" ns3:_="">
     <xsd:import namespace="e5b49feb-88bd-4209-98d5-8396f3006244"/>
@@ -22929,6 +24342,14 @@
 </ct:contentTypeSchema>
 </file>
 
+<file path=customXml/item5.xml><?xml version="1.0" encoding="utf-8"?>
+<b:Sources xmlns:b="http://schemas.openxmlformats.org/officeDocument/2006/bibliography" xmlns="http://schemas.openxmlformats.org/officeDocument/2006/bibliography" SelectedStyle="\APA.XSL" StyleName="APA"/>
+</file>
+
+<file path=customXml/item6.xml><?xml version="1.0" encoding="utf-8"?>
+<b:Sources xmlns:b="http://schemas.openxmlformats.org/officeDocument/2006/bibliography" xmlns="http://schemas.openxmlformats.org/officeDocument/2006/bibliography" SelectedStyle="\APA.XSL" StyleName="APA"/>
+</file>
+
 <file path=customXml/itemProps1.xml><?xml version="1.0" encoding="utf-8"?>
 <ds:datastoreItem xmlns:ds="http://schemas.openxmlformats.org/officeDocument/2006/customXml" ds:itemID="{55AF091B-3C7A-41E3-B477-F2FDAA23CFDA}">
   <ds:schemaRefs>
@@ -22955,22 +24376,6 @@
 </file>
 
 <file path=customXml/itemProps4.xml><?xml version="1.0" encoding="utf-8"?>
-<ds:datastoreItem xmlns:ds="http://schemas.openxmlformats.org/officeDocument/2006/customXml" ds:itemID="{85E62E2A-9B4D-4CC4-92AC-33C6BCE69A65}">
-  <ds:schemaRefs>
-    <ds:schemaRef ds:uri="http://schemas.openxmlformats.org/officeDocument/2006/bibliography"/>
-  </ds:schemaRefs>
-</ds:datastoreItem>
-</file>
-
-<file path=customXml/itemProps5.xml><?xml version="1.0" encoding="utf-8"?>
-<ds:datastoreItem xmlns:ds="http://schemas.openxmlformats.org/officeDocument/2006/customXml" ds:itemID="{11C028CC-6A7D-442F-AAA3-3469085AB108}">
-  <ds:schemaRefs>
-    <ds:schemaRef ds:uri="http://schemas.openxmlformats.org/officeDocument/2006/bibliography"/>
-  </ds:schemaRefs>
-</ds:datastoreItem>
-</file>
-
-<file path=customXml/itemProps6.xml><?xml version="1.0" encoding="utf-8"?>
 <ds:datastoreItem xmlns:ds="http://schemas.openxmlformats.org/officeDocument/2006/customXml" ds:itemID="{FF19E88A-0358-4483-BB06-14ADF5F4B0B2}">
   <ds:schemaRefs>
     <ds:schemaRef ds:uri="http://schemas.microsoft.com/office/2006/metadata/contentType"/>
@@ -22987,4 +24392,20 @@
     <ds:schemaRef ds:uri="http://schemas.microsoft.com/internal/obd"/>
   </ds:schemaRefs>
 </ds:datastoreItem>
+</file>
+
+<file path=customXml/itemProps5.xml><?xml version="1.0" encoding="utf-8"?>
+<ds:datastoreItem xmlns:ds="http://schemas.openxmlformats.org/officeDocument/2006/customXml" ds:itemID="{EBA31ED9-8647-49A3-8CAF-E01BDB5D32FB}">
+  <ds:schemaRefs>
+    <ds:schemaRef ds:uri="http://schemas.openxmlformats.org/officeDocument/2006/bibliography"/>
+  </ds:schemaRefs>
+</ds:datastoreItem>
+</file>
+
+<file path=customXml/itemProps6.xml><?xml version="1.0" encoding="utf-8"?>
+<ds:datastoreItem xmlns:ds="http://schemas.openxmlformats.org/officeDocument/2006/customXml" ds:itemID="{273F2AA0-3E5F-4780-8F7B-67D3E3CCA16C}">
+  <ds:schemaRefs>
+    <ds:schemaRef ds:uri="http://schemas.openxmlformats.org/officeDocument/2006/bibliography"/>
+  </ds:schemaRefs>
+</ds:datastoreItem>
 </file>